--- a/诊断学笔记/诊断学精讲.docx
+++ b/诊断学笔记/诊断学精讲.docx
@@ -200,21 +200,7 @@
         <w:rPr>
           <w:rFonts w:hint="eastAsia"/>
         </w:rPr>
-        <w:t>本已面色晦暗枯槁，却突然</w:t>
-      </w:r>
-      <w:proofErr w:type="gramStart"/>
-      <w:r>
-        <w:rPr>
-          <w:rFonts w:hint="eastAsia"/>
-        </w:rPr>
-        <w:t>颧赤</w:t>
-      </w:r>
-      <w:proofErr w:type="gramEnd"/>
-      <w:r>
-        <w:rPr>
-          <w:rFonts w:hint="eastAsia"/>
-        </w:rPr>
-        <w:t>如妆</w:t>
+        <w:t>本已面色晦暗枯槁，却突然颧赤如妆</w:t>
       </w:r>
     </w:p>
     <w:p>
@@ -225,21 +211,7 @@
         <w:rPr>
           <w:rFonts w:hint="eastAsia"/>
         </w:rPr>
-        <w:t>假</w:t>
-      </w:r>
-      <w:proofErr w:type="gramStart"/>
-      <w:r>
-        <w:rPr>
-          <w:rFonts w:hint="eastAsia"/>
-        </w:rPr>
-        <w:t>神说明</w:t>
-      </w:r>
-      <w:proofErr w:type="gramEnd"/>
-      <w:r>
-        <w:rPr>
-          <w:rFonts w:hint="eastAsia"/>
-        </w:rPr>
-        <w:t>脏腑精气极度衰竭，正气将脱，阴阳即将离决，常为临终前的征兆</w:t>
+        <w:t>假神说明脏腑精气极度衰竭，正气将脱，阴阳即将离决，常为临终前的征兆</w:t>
       </w:r>
     </w:p>
     <w:p>
@@ -380,9 +352,6 @@
     <w:p>
       <w:pPr>
         <w:pStyle w:val="3"/>
-        <w:rPr>
-          <w:rFonts w:hint="eastAsia"/>
-        </w:rPr>
       </w:pPr>
       <w:r>
         <w:rPr>
@@ -395,11 +364,9 @@
       <w:pPr>
         <w:pStyle w:val="3"/>
         <w:rPr>
-          <w:rFonts w:hint="eastAsia"/>
           <w:color w:val="FF0000"/>
         </w:rPr>
       </w:pPr>
-      <w:proofErr w:type="gramStart"/>
       <w:r>
         <w:rPr>
           <w:rFonts w:hint="eastAsia"/>
@@ -412,44 +379,33 @@
           <w:rFonts w:hint="eastAsia"/>
           <w:color w:val="FF0000"/>
         </w:rPr>
-        <w:t>色主</w:t>
-      </w:r>
-      <w:proofErr w:type="gramEnd"/>
+        <w:t>色主病</w:t>
+      </w:r>
       <w:r>
         <w:rPr>
           <w:rFonts w:hint="eastAsia"/>
           <w:color w:val="FF0000"/>
         </w:rPr>
-        <w:t>病</w:t>
+        <w:t>，全是</w:t>
       </w:r>
       <w:r>
         <w:rPr>
           <w:rFonts w:hint="eastAsia"/>
           <w:color w:val="FF0000"/>
         </w:rPr>
-        <w:t>，全是</w:t>
+        <w:t>重</w:t>
       </w:r>
       <w:r>
         <w:rPr>
           <w:rFonts w:hint="eastAsia"/>
           <w:color w:val="FF0000"/>
         </w:rPr>
-        <w:t>重</w:t>
-      </w:r>
-      <w:r>
-        <w:rPr>
-          <w:rFonts w:hint="eastAsia"/>
-          <w:color w:val="FF0000"/>
-        </w:rPr>
         <w:t>点</w:t>
       </w:r>
     </w:p>
     <w:p>
       <w:pPr>
         <w:pStyle w:val="4"/>
-        <w:rPr>
-          <w:rFonts w:hint="eastAsia"/>
-        </w:rPr>
       </w:pPr>
       <w:r>
         <w:rPr>
@@ -461,11 +417,7 @@
     <w:p>
       <w:pPr>
         <w:ind w:firstLineChars="0" w:firstLine="426"/>
-        <w:rPr>
-          <w:rFonts w:hint="eastAsia"/>
-        </w:rPr>
-      </w:pPr>
-      <w:proofErr w:type="gramStart"/>
+      </w:pPr>
       <w:r>
         <w:rPr>
           <w:rFonts w:hint="eastAsia"/>
@@ -476,14 +428,7 @@
         <w:rPr>
           <w:rFonts w:hint="eastAsia"/>
         </w:rPr>
-        <w:t>主</w:t>
-      </w:r>
-      <w:proofErr w:type="gramEnd"/>
-      <w:r>
-        <w:rPr>
-          <w:rFonts w:hint="eastAsia"/>
-        </w:rPr>
-        <w:t>热证，亦可见于真寒假热之戴阳证</w:t>
+        <w:t>主热证，亦可见于真寒假热之戴阳证</w:t>
       </w:r>
       <w:r>
         <w:rPr>
@@ -495,9 +440,6 @@
     <w:p>
       <w:pPr>
         <w:ind w:firstLineChars="0" w:firstLine="426"/>
-        <w:rPr>
-          <w:rFonts w:hint="eastAsia"/>
-        </w:rPr>
       </w:pPr>
       <w:r>
         <w:rPr>
@@ -515,21 +457,7 @@
         <w:rPr>
           <w:rFonts w:hint="eastAsia"/>
         </w:rPr>
-        <w:t>满面通红、目</w:t>
-      </w:r>
-      <w:proofErr w:type="gramStart"/>
-      <w:r>
-        <w:rPr>
-          <w:rFonts w:hint="eastAsia"/>
-        </w:rPr>
-        <w:t>赤</w:t>
-      </w:r>
-      <w:proofErr w:type="gramEnd"/>
-      <w:r>
-        <w:rPr>
-          <w:rFonts w:hint="eastAsia"/>
-        </w:rPr>
-        <w:t>，为实热证</w:t>
+        <w:t>满面通红、目赤，为实热证</w:t>
       </w:r>
       <w:r>
         <w:rPr>
@@ -541,9 +469,6 @@
     <w:p>
       <w:pPr>
         <w:ind w:firstLineChars="175" w:firstLine="420"/>
-        <w:rPr>
-          <w:rFonts w:hint="eastAsia"/>
-        </w:rPr>
       </w:pPr>
       <w:r>
         <w:rPr>
@@ -561,21 +486,7 @@
         <w:rPr>
           <w:rFonts w:hint="eastAsia"/>
         </w:rPr>
-        <w:t>午后两</w:t>
-      </w:r>
-      <w:proofErr w:type="gramStart"/>
-      <w:r>
-        <w:rPr>
-          <w:rFonts w:hint="eastAsia"/>
-        </w:rPr>
-        <w:t>颧</w:t>
-      </w:r>
-      <w:proofErr w:type="gramEnd"/>
-      <w:r>
-        <w:rPr>
-          <w:rFonts w:hint="eastAsia"/>
-        </w:rPr>
-        <w:t>潮红，为</w:t>
+        <w:t>午后两颧潮红，为</w:t>
       </w:r>
       <w:r>
         <w:rPr>
@@ -593,9 +504,6 @@
     <w:p>
       <w:pPr>
         <w:ind w:firstLineChars="175" w:firstLine="420"/>
-        <w:rPr>
-          <w:rFonts w:hint="eastAsia"/>
-        </w:rPr>
       </w:pPr>
       <w:r>
         <w:rPr>
@@ -613,29 +521,12 @@
         <w:rPr>
           <w:rFonts w:hint="eastAsia"/>
         </w:rPr>
-        <w:t>久病重病患者面色苍白，却时而</w:t>
-      </w:r>
-      <w:proofErr w:type="gramStart"/>
-      <w:r>
-        <w:rPr>
-          <w:rFonts w:hint="eastAsia"/>
-        </w:rPr>
-        <w:t>颧赤</w:t>
-      </w:r>
-      <w:proofErr w:type="gramEnd"/>
-      <w:r>
-        <w:rPr>
-          <w:rFonts w:hint="eastAsia"/>
-        </w:rPr>
-        <w:t>泛红如妆、游移不定，为戴阳证</w:t>
+        <w:t>久病重病患者面色苍白，却时而颧赤泛红如妆、游移不定，为戴阳证</w:t>
       </w:r>
     </w:p>
     <w:p>
       <w:pPr>
         <w:pStyle w:val="4"/>
-        <w:rPr>
-          <w:rFonts w:hint="eastAsia"/>
-        </w:rPr>
       </w:pPr>
       <w:r>
         <w:rPr>
@@ -647,9 +538,6 @@
     <w:p>
       <w:pPr>
         <w:ind w:firstLine="480"/>
-        <w:rPr>
-          <w:rFonts w:hint="eastAsia"/>
-        </w:rPr>
       </w:pPr>
       <w:r>
         <w:rPr>
@@ -661,9 +549,6 @@
     <w:p>
       <w:pPr>
         <w:ind w:firstLine="480"/>
-        <w:rPr>
-          <w:rFonts w:hint="eastAsia"/>
-        </w:rPr>
       </w:pPr>
       <w:r>
         <w:rPr>
@@ -681,9 +566,6 @@
     <w:p>
       <w:pPr>
         <w:pStyle w:val="4"/>
-        <w:rPr>
-          <w:rFonts w:hint="eastAsia"/>
-        </w:rPr>
       </w:pPr>
       <w:r>
         <w:rPr>
@@ -695,9 +577,6 @@
     <w:p>
       <w:pPr>
         <w:ind w:firstLine="480"/>
-        <w:rPr>
-          <w:rFonts w:hint="eastAsia"/>
-        </w:rPr>
       </w:pPr>
       <w:r>
         <w:rPr>
@@ -720,9 +599,6 @@
           <w:numId w:val="34"/>
         </w:numPr>
         <w:ind w:left="851" w:firstLineChars="0"/>
-        <w:rPr>
-          <w:rFonts w:hint="eastAsia"/>
-        </w:rPr>
       </w:pPr>
       <w:r>
         <w:rPr>
@@ -757,9 +633,6 @@
           <w:numId w:val="34"/>
         </w:numPr>
         <w:ind w:left="851" w:firstLineChars="0"/>
-        <w:rPr>
-          <w:rFonts w:hint="eastAsia"/>
-        </w:rPr>
       </w:pPr>
       <w:r>
         <w:rPr>
@@ -788,9 +661,6 @@
           <w:numId w:val="34"/>
         </w:numPr>
         <w:ind w:left="851" w:firstLineChars="0"/>
-        <w:rPr>
-          <w:rFonts w:hint="eastAsia"/>
-        </w:rPr>
       </w:pPr>
       <w:r>
         <w:rPr>
@@ -802,9 +672,6 @@
     <w:p>
       <w:pPr>
         <w:pStyle w:val="4"/>
-        <w:rPr>
-          <w:rFonts w:hint="eastAsia"/>
-        </w:rPr>
       </w:pPr>
       <w:r>
         <w:rPr>
@@ -816,9 +683,6 @@
     <w:p>
       <w:pPr>
         <w:ind w:firstLine="480"/>
-        <w:rPr>
-          <w:rFonts w:hint="eastAsia"/>
-        </w:rPr>
       </w:pPr>
       <w:r>
         <w:rPr>
@@ -830,41 +694,13 @@
         <w:rPr>
           <w:rFonts w:hint="eastAsia"/>
         </w:rPr>
-        <w:t>主寒证、气滞、血</w:t>
-      </w:r>
-      <w:proofErr w:type="gramStart"/>
-      <w:r>
-        <w:rPr>
-          <w:rFonts w:hint="eastAsia"/>
-        </w:rPr>
-        <w:t>瘀</w:t>
-      </w:r>
-      <w:proofErr w:type="gramEnd"/>
-      <w:r>
-        <w:rPr>
-          <w:rFonts w:hint="eastAsia"/>
-        </w:rPr>
-        <w:t>、疼痛、惊风</w:t>
-      </w:r>
-      <w:r>
-        <w:rPr>
-          <w:rFonts w:hint="eastAsia"/>
-        </w:rPr>
-        <w:t>。简单</w:t>
-      </w:r>
-      <w:proofErr w:type="gramStart"/>
-      <w:r>
-        <w:rPr>
-          <w:rFonts w:hint="eastAsia"/>
-        </w:rPr>
-        <w:t>写寒痛瘀惊加</w:t>
-      </w:r>
-      <w:proofErr w:type="gramEnd"/>
-      <w:r>
-        <w:rPr>
-          <w:rFonts w:hint="eastAsia"/>
-        </w:rPr>
-        <w:t>气滞</w:t>
+        <w:t>主寒证、气滞、血瘀、疼痛、惊风</w:t>
+      </w:r>
+      <w:r>
+        <w:rPr>
+          <w:rFonts w:hint="eastAsia"/>
+        </w:rPr>
+        <w:t>。简单写寒痛瘀惊加气滞</w:t>
       </w:r>
       <w:r>
         <w:rPr>
@@ -881,9 +717,6 @@
           <w:numId w:val="34"/>
         </w:numPr>
         <w:ind w:left="851" w:firstLineChars="0"/>
-        <w:rPr>
-          <w:rFonts w:hint="eastAsia"/>
-        </w:rPr>
       </w:pPr>
       <w:r>
         <w:rPr>
@@ -913,9 +746,6 @@
           <w:numId w:val="34"/>
         </w:numPr>
         <w:ind w:left="851" w:firstLineChars="0"/>
-        <w:rPr>
-          <w:rFonts w:hint="eastAsia"/>
-        </w:rPr>
       </w:pPr>
       <w:r>
         <w:rPr>
@@ -934,16 +764,8 @@
         <w:rPr>
           <w:rFonts w:hint="eastAsia"/>
         </w:rPr>
-        <w:t>，肢凉脉微，多属心阳不振、心脉闭阻之</w:t>
-      </w:r>
-      <w:proofErr w:type="gramStart"/>
-      <w:r>
-        <w:rPr>
-          <w:rFonts w:hint="eastAsia"/>
-        </w:rPr>
-        <w:t>象</w:t>
-      </w:r>
-      <w:proofErr w:type="gramEnd"/>
+        <w:t>，肢凉脉微，多属心阳不振、心脉闭阻之象</w:t>
+      </w:r>
     </w:p>
     <w:p>
       <w:pPr>
@@ -953,9 +775,6 @@
           <w:numId w:val="34"/>
         </w:numPr>
         <w:ind w:left="851" w:firstLineChars="0"/>
-        <w:rPr>
-          <w:rFonts w:hint="eastAsia"/>
-        </w:rPr>
       </w:pPr>
       <w:r>
         <w:rPr>
@@ -974,21 +793,7 @@
         <w:rPr>
           <w:rFonts w:hint="eastAsia"/>
         </w:rPr>
-        <w:t>者，多属心气、心阳虚衰，心血</w:t>
-      </w:r>
-      <w:proofErr w:type="gramStart"/>
-      <w:r>
-        <w:rPr>
-          <w:rFonts w:hint="eastAsia"/>
-        </w:rPr>
-        <w:t>瘀</w:t>
-      </w:r>
-      <w:proofErr w:type="gramEnd"/>
-      <w:r>
-        <w:rPr>
-          <w:rFonts w:hint="eastAsia"/>
-        </w:rPr>
-        <w:t>阻；或肺气闭塞，呼吸不利</w:t>
+        <w:t>者，多属心气、心阳虚衰，心血瘀阻；或肺气闭塞，呼吸不利</w:t>
       </w:r>
     </w:p>
     <w:p>
@@ -999,9 +804,6 @@
           <w:numId w:val="34"/>
         </w:numPr>
         <w:ind w:left="851" w:firstLineChars="0"/>
-        <w:rPr>
-          <w:rFonts w:hint="eastAsia"/>
-        </w:rPr>
       </w:pPr>
       <w:r>
         <w:rPr>
@@ -1018,40 +820,23 @@
           <w:numId w:val="34"/>
         </w:numPr>
         <w:ind w:left="851" w:firstLineChars="0"/>
-        <w:rPr>
-          <w:rFonts w:hint="eastAsia"/>
-        </w:rPr>
-      </w:pPr>
-      <w:r>
-        <w:rPr>
-          <w:rFonts w:hint="eastAsia"/>
-        </w:rPr>
-        <w:t>小儿眉间、鼻柱、唇周发青者，多属惊风或欲惊风之</w:t>
-      </w:r>
-      <w:proofErr w:type="gramStart"/>
-      <w:r>
-        <w:rPr>
-          <w:rFonts w:hint="eastAsia"/>
-        </w:rPr>
-        <w:t>象</w:t>
-      </w:r>
-      <w:proofErr w:type="gramEnd"/>
+      </w:pPr>
+      <w:r>
+        <w:rPr>
+          <w:rFonts w:hint="eastAsia"/>
+        </w:rPr>
+        <w:t>小儿眉间、鼻柱、唇周发青者，多属惊风或欲惊风之象</w:t>
+      </w:r>
     </w:p>
     <w:p>
       <w:pPr>
         <w:pStyle w:val="a3"/>
         <w:ind w:left="851" w:firstLineChars="0" w:firstLine="0"/>
-        <w:rPr>
-          <w:rFonts w:hint="eastAsia"/>
-        </w:rPr>
       </w:pPr>
     </w:p>
     <w:p>
       <w:pPr>
         <w:pStyle w:val="4"/>
-        <w:rPr>
-          <w:rFonts w:hint="eastAsia"/>
-        </w:rPr>
       </w:pPr>
       <w:r>
         <w:rPr>
@@ -1063,9 +848,6 @@
     <w:p>
       <w:pPr>
         <w:ind w:firstLine="480"/>
-        <w:rPr>
-          <w:rFonts w:hint="eastAsia"/>
-        </w:rPr>
       </w:pPr>
       <w:r>
         <w:rPr>
@@ -1077,49 +859,18 @@
         <w:rPr>
           <w:rFonts w:hint="eastAsia"/>
         </w:rPr>
-        <w:t>主肾虚、寒证、水饮、血</w:t>
-      </w:r>
-      <w:proofErr w:type="gramStart"/>
-      <w:r>
-        <w:rPr>
-          <w:rFonts w:hint="eastAsia"/>
-        </w:rPr>
-        <w:t>瘀</w:t>
-      </w:r>
-      <w:proofErr w:type="gramEnd"/>
-      <w:r>
-        <w:rPr>
-          <w:rFonts w:hint="eastAsia"/>
-        </w:rPr>
-        <w:t>、疼痛</w:t>
-      </w:r>
-      <w:r>
-        <w:rPr>
-          <w:rFonts w:hint="eastAsia"/>
-        </w:rPr>
-        <w:t>。寒痛</w:t>
-      </w:r>
-      <w:proofErr w:type="gramStart"/>
-      <w:r>
-        <w:rPr>
-          <w:rFonts w:hint="eastAsia"/>
-        </w:rPr>
-        <w:t>瘀</w:t>
-      </w:r>
-      <w:proofErr w:type="gramEnd"/>
-      <w:r>
-        <w:rPr>
-          <w:rFonts w:hint="eastAsia"/>
-        </w:rPr>
-        <w:t>肾虚加水饮</w:t>
+        <w:t>主肾虚、寒证、水饮、血瘀、疼痛</w:t>
+      </w:r>
+      <w:r>
+        <w:rPr>
+          <w:rFonts w:hint="eastAsia"/>
+        </w:rPr>
+        <w:t>。寒痛瘀肾虚加水饮</w:t>
       </w:r>
     </w:p>
     <w:p>
       <w:pPr>
         <w:ind w:firstLine="480"/>
-        <w:rPr>
-          <w:rFonts w:hint="eastAsia"/>
-        </w:rPr>
       </w:pPr>
     </w:p>
     <w:p>
@@ -1130,9 +881,6 @@
           <w:numId w:val="34"/>
         </w:numPr>
         <w:ind w:left="851" w:firstLineChars="0"/>
-        <w:rPr>
-          <w:rFonts w:hint="eastAsia"/>
-        </w:rPr>
       </w:pPr>
       <w:r>
         <w:rPr>
@@ -1162,9 +910,6 @@
           <w:numId w:val="34"/>
         </w:numPr>
         <w:ind w:left="851" w:firstLineChars="0"/>
-        <w:rPr>
-          <w:rFonts w:hint="eastAsia"/>
-        </w:rPr>
       </w:pPr>
       <w:r>
         <w:rPr>
@@ -1199,9 +944,6 @@
           <w:numId w:val="34"/>
         </w:numPr>
         <w:ind w:left="851" w:firstLineChars="0"/>
-        <w:rPr>
-          <w:rFonts w:hint="eastAsia"/>
-        </w:rPr>
       </w:pPr>
       <w:r>
         <w:rPr>
@@ -1218,9 +960,6 @@
           <w:numId w:val="34"/>
         </w:numPr>
         <w:ind w:left="851" w:firstLineChars="0"/>
-        <w:rPr>
-          <w:rFonts w:hint="eastAsia"/>
-        </w:rPr>
       </w:pPr>
       <w:r>
         <w:rPr>
@@ -1231,15 +970,809 @@
     </w:p>
     <w:p>
       <w:pPr>
+        <w:pStyle w:val="2"/>
+      </w:pPr>
+      <w:r>
+        <w:rPr>
+          <w:rFonts w:hint="eastAsia"/>
+        </w:rPr>
+        <w:t>望形态</w:t>
+      </w:r>
+    </w:p>
+    <w:p>
+      <w:pPr>
         <w:pStyle w:val="3"/>
-      </w:pPr>
-    </w:p>
-    <w:p>
-      <w:pPr>
-        <w:ind w:firstLineChars="0" w:firstLine="0"/>
-      </w:pPr>
+        <w:rPr>
+          <w:rFonts w:hint="eastAsia"/>
+        </w:rPr>
+      </w:pPr>
+      <w:r>
+        <w:rPr>
+          <w:rFonts w:hint="eastAsia"/>
+        </w:rPr>
+        <w:t>形体胖瘦</w:t>
+      </w:r>
+      <w:r>
+        <w:rPr>
+          <w:rFonts w:hint="eastAsia"/>
+        </w:rPr>
+        <w:t>总结</w:t>
+      </w:r>
+    </w:p>
+    <w:p>
+      <w:pPr>
+        <w:ind w:firstLine="480"/>
+        <w:rPr>
+          <w:rFonts w:hint="eastAsia"/>
+        </w:rPr>
+      </w:pPr>
+      <w:r>
+        <w:rPr>
+          <w:rFonts w:hint="eastAsia"/>
+        </w:rPr>
+        <w:t>胖而能食为形气有余</w:t>
+      </w:r>
+    </w:p>
+    <w:p>
+      <w:pPr>
+        <w:ind w:firstLine="480"/>
+        <w:rPr>
+          <w:rFonts w:hint="eastAsia"/>
+        </w:rPr>
+      </w:pPr>
+      <w:r>
+        <w:rPr>
+          <w:rFonts w:hint="eastAsia"/>
+        </w:rPr>
+        <w:t>胖而食少为形盛气虚</w:t>
+      </w:r>
+    </w:p>
+    <w:p>
+      <w:pPr>
+        <w:ind w:firstLine="480"/>
+        <w:rPr>
+          <w:rFonts w:hint="eastAsia"/>
+        </w:rPr>
+      </w:pPr>
+    </w:p>
+    <w:p>
+      <w:pPr>
+        <w:ind w:firstLine="480"/>
+        <w:rPr>
+          <w:rFonts w:hint="eastAsia"/>
+        </w:rPr>
+      </w:pPr>
+      <w:r>
+        <w:rPr>
+          <w:rFonts w:hint="eastAsia"/>
+        </w:rPr>
+        <w:t>形瘦食多为中焦有火</w:t>
+      </w:r>
+    </w:p>
+    <w:p>
+      <w:pPr>
+        <w:ind w:firstLine="480"/>
+        <w:rPr>
+          <w:rFonts w:hint="eastAsia"/>
+        </w:rPr>
+      </w:pPr>
+      <w:r>
+        <w:rPr>
+          <w:rFonts w:hint="eastAsia"/>
+        </w:rPr>
+        <w:t>形瘦食少为中气虚弱</w:t>
+      </w:r>
+    </w:p>
+    <w:p>
+      <w:pPr>
+        <w:ind w:firstLine="480"/>
+        <w:rPr>
+          <w:rFonts w:hint="eastAsia"/>
+        </w:rPr>
+      </w:pPr>
+    </w:p>
+    <w:p>
+      <w:pPr>
+        <w:pStyle w:val="3"/>
+        <w:rPr>
+          <w:rFonts w:hint="eastAsia"/>
+        </w:rPr>
+      </w:pPr>
+      <w:r>
+        <w:rPr>
+          <w:rFonts w:hint="eastAsia"/>
+        </w:rPr>
+        <w:t>异常</w:t>
+      </w:r>
+      <w:r>
+        <w:rPr>
+          <w:rFonts w:hint="eastAsia"/>
+        </w:rPr>
+        <w:t>动作</w:t>
+      </w:r>
+    </w:p>
+    <w:p>
+      <w:pPr>
+        <w:ind w:firstLine="480"/>
+        <w:rPr>
+          <w:rFonts w:hint="eastAsia"/>
+        </w:rPr>
+      </w:pPr>
+      <w:r>
+        <w:rPr>
+          <w:rFonts w:hint="eastAsia"/>
+        </w:rPr>
+        <w:t>这部分内容算重点</w:t>
+      </w:r>
+    </w:p>
+    <w:p>
+      <w:pPr>
+        <w:ind w:firstLineChars="0" w:firstLine="426"/>
+        <w:rPr>
+          <w:rFonts w:hint="eastAsia"/>
+        </w:rPr>
+      </w:pPr>
+      <w:r>
+        <w:rPr>
+          <w:rFonts w:hint="eastAsia"/>
+        </w:rPr>
+        <w:t>1</w:t>
+      </w:r>
+      <w:r>
+        <w:rPr>
+          <w:rFonts w:hint="eastAsia"/>
+        </w:rPr>
+        <w:t>、</w:t>
+      </w:r>
+      <w:r>
+        <w:rPr>
+          <w:rFonts w:hint="eastAsia"/>
+        </w:rPr>
+        <w:t>颤动</w:t>
+      </w:r>
+      <w:r>
+        <w:rPr>
+          <w:rFonts w:hint="eastAsia"/>
+        </w:rPr>
+        <w:t>多见虚风内动</w:t>
+      </w:r>
+    </w:p>
+    <w:p>
+      <w:pPr>
+        <w:ind w:firstLineChars="182" w:firstLine="437"/>
+        <w:rPr>
+          <w:rFonts w:hint="eastAsia"/>
+        </w:rPr>
+      </w:pPr>
+      <w:r>
+        <w:rPr>
+          <w:rFonts w:hint="eastAsia"/>
+        </w:rPr>
+        <w:t>2</w:t>
+      </w:r>
+      <w:r>
+        <w:rPr>
+          <w:rFonts w:hint="eastAsia"/>
+        </w:rPr>
+        <w:t>、</w:t>
+      </w:r>
+      <w:r>
+        <w:rPr>
+          <w:rFonts w:hint="eastAsia"/>
+        </w:rPr>
+        <w:t>四肢抽搐、项背强直、角弓反张者</w:t>
+      </w:r>
+      <w:r>
+        <w:rPr>
+          <w:rFonts w:hint="eastAsia"/>
+        </w:rPr>
+        <w:t>多因肝风内动，筋脉拘急所致</w:t>
+      </w:r>
+    </w:p>
+    <w:p>
+      <w:pPr>
+        <w:ind w:firstLineChars="182" w:firstLine="437"/>
+        <w:rPr>
+          <w:rFonts w:hint="eastAsia"/>
+        </w:rPr>
+      </w:pPr>
+      <w:r>
+        <w:rPr>
+          <w:rFonts w:hint="eastAsia"/>
+        </w:rPr>
+        <w:t>3</w:t>
+      </w:r>
+      <w:r>
+        <w:rPr>
+          <w:rFonts w:hint="eastAsia"/>
+        </w:rPr>
+        <w:t>、</w:t>
+      </w:r>
+      <w:r>
+        <w:rPr>
+          <w:rFonts w:hint="eastAsia"/>
+        </w:rPr>
+        <w:t>猝然昏仆，不省人事，伴半身不遂</w:t>
+      </w:r>
+      <w:r>
+        <w:rPr>
+          <w:rFonts w:hint="eastAsia"/>
+        </w:rPr>
+        <w:t>多属中风</w:t>
+      </w:r>
+    </w:p>
+    <w:p>
+      <w:pPr>
+        <w:ind w:firstLineChars="182" w:firstLine="437"/>
+        <w:rPr>
+          <w:rFonts w:hint="eastAsia"/>
+        </w:rPr>
+      </w:pPr>
+      <w:r>
+        <w:rPr>
+          <w:rFonts w:hint="eastAsia"/>
+        </w:rPr>
+        <w:t>4</w:t>
+      </w:r>
+      <w:r>
+        <w:rPr>
+          <w:rFonts w:hint="eastAsia"/>
+        </w:rPr>
+        <w:t>、</w:t>
+      </w:r>
+      <w:r>
+        <w:rPr>
+          <w:rFonts w:hint="eastAsia"/>
+        </w:rPr>
+        <w:t>猝倒神昏，口吐涎沫，四肢抽搐，醒后如常者，多属痫病</w:t>
+      </w:r>
+    </w:p>
+    <w:p>
+      <w:pPr>
+        <w:ind w:firstLine="480"/>
+        <w:rPr>
+          <w:rFonts w:hint="eastAsia"/>
+        </w:rPr>
+      </w:pPr>
+    </w:p>
+    <w:p>
+      <w:pPr>
+        <w:pStyle w:val="2"/>
+        <w:rPr>
+          <w:rFonts w:hint="eastAsia"/>
+        </w:rPr>
+      </w:pPr>
+      <w:r>
+        <w:rPr>
+          <w:rFonts w:hint="eastAsia"/>
+        </w:rPr>
+        <w:t>局部望诊</w:t>
+      </w:r>
+    </w:p>
+    <w:p>
+      <w:pPr>
+        <w:pStyle w:val="3"/>
+        <w:rPr>
+          <w:rFonts w:hint="eastAsia"/>
+        </w:rPr>
+      </w:pPr>
+      <w:r>
+        <w:rPr>
+          <w:rFonts w:hint="eastAsia"/>
+        </w:rPr>
+        <w:t>望发</w:t>
+      </w:r>
+    </w:p>
+    <w:p>
+      <w:pPr>
+        <w:pStyle w:val="4"/>
+        <w:rPr>
+          <w:rFonts w:hint="eastAsia"/>
+        </w:rPr>
+      </w:pPr>
+      <w:r>
+        <w:rPr>
+          <w:rFonts w:hint="eastAsia"/>
+        </w:rPr>
+        <w:t>发黄</w:t>
+      </w:r>
+    </w:p>
+    <w:p>
+      <w:pPr>
+        <w:ind w:firstLine="480"/>
+        <w:rPr>
+          <w:rFonts w:hint="eastAsia"/>
+        </w:rPr>
+      </w:pPr>
+      <w:r>
+        <w:rPr>
+          <w:rFonts w:hint="eastAsia"/>
+        </w:rPr>
+        <w:t>小儿发结如穗，枯黄无泽，兼面黄肌瘦，腹大便溏者，常见于疳积</w:t>
+      </w:r>
+    </w:p>
+    <w:p>
+      <w:pPr>
+        <w:pStyle w:val="4"/>
+        <w:rPr>
+          <w:rFonts w:hint="eastAsia"/>
+        </w:rPr>
+      </w:pPr>
+      <w:r>
+        <w:rPr>
+          <w:rFonts w:hint="eastAsia"/>
+        </w:rPr>
+        <w:t>白发</w:t>
+      </w:r>
+    </w:p>
+    <w:p>
+      <w:pPr>
+        <w:ind w:firstLine="480"/>
+        <w:rPr>
+          <w:rFonts w:hint="eastAsia"/>
+        </w:rPr>
+      </w:pPr>
+      <w:r>
+        <w:rPr>
+          <w:rFonts w:hint="eastAsia"/>
+        </w:rPr>
+        <w:t>2</w:t>
+      </w:r>
+      <w:r>
+        <w:rPr>
+          <w:rFonts w:hint="eastAsia"/>
+        </w:rPr>
+        <w:t>、</w:t>
+      </w:r>
+      <w:r>
+        <w:rPr>
+          <w:rFonts w:hint="eastAsia"/>
+        </w:rPr>
+        <w:t>青壮年白发，俗称</w:t>
+      </w:r>
+      <w:r>
+        <w:rPr>
+          <w:rFonts w:hint="eastAsia"/>
+        </w:rPr>
+        <w:t xml:space="preserve"> </w:t>
+      </w:r>
+      <w:r>
+        <w:rPr>
+          <w:rFonts w:hint="eastAsia"/>
+        </w:rPr>
+        <w:t>“少白头”，若伴有耳鸣、腰酸等症者，属肾虚</w:t>
+      </w:r>
+    </w:p>
+    <w:p>
+      <w:pPr>
+        <w:ind w:firstLine="480"/>
+        <w:rPr>
+          <w:rFonts w:hint="eastAsia"/>
+        </w:rPr>
+      </w:pPr>
+      <w:r>
+        <w:rPr>
+          <w:rFonts w:hint="eastAsia"/>
+        </w:rPr>
+        <w:t>3</w:t>
+      </w:r>
+      <w:r>
+        <w:rPr>
+          <w:rFonts w:hint="eastAsia"/>
+        </w:rPr>
+        <w:t>、</w:t>
+      </w:r>
+      <w:r>
+        <w:rPr>
+          <w:rFonts w:hint="eastAsia"/>
+        </w:rPr>
+        <w:t>伴有失眠、健忘等症者，为劳神伤血所致</w:t>
+      </w:r>
+    </w:p>
+    <w:p>
+      <w:pPr>
+        <w:pStyle w:val="4"/>
+        <w:rPr>
+          <w:rFonts w:hint="eastAsia"/>
+          <w:color w:val="FF0000"/>
+        </w:rPr>
+      </w:pPr>
+      <w:r>
+        <w:rPr>
+          <w:rFonts w:hint="eastAsia"/>
+          <w:color w:val="FF0000"/>
+        </w:rPr>
+        <w:lastRenderedPageBreak/>
+        <w:t>脱发</w:t>
+      </w:r>
+    </w:p>
+    <w:p>
+      <w:pPr>
+        <w:ind w:firstLine="480"/>
+        <w:rPr>
+          <w:rFonts w:hint="eastAsia"/>
+          <w:color w:val="FF0000"/>
+        </w:rPr>
+      </w:pPr>
+      <w:r>
+        <w:rPr>
+          <w:rFonts w:hint="eastAsia"/>
+        </w:rPr>
+        <w:t>头发突然呈片状脱发，显露圆形或椭圆形光亮头皮，称为</w:t>
+      </w:r>
+      <w:r>
+        <w:rPr>
+          <w:rFonts w:hint="eastAsia"/>
+          <w:color w:val="FF0000"/>
+        </w:rPr>
+        <w:t>斑秃</w:t>
+      </w:r>
+      <w:r>
+        <w:rPr>
+          <w:rFonts w:hint="eastAsia"/>
+        </w:rPr>
+        <w:t>，俗称</w:t>
+      </w:r>
+      <w:r>
+        <w:rPr>
+          <w:rFonts w:hint="eastAsia"/>
+        </w:rPr>
+        <w:t xml:space="preserve"> </w:t>
+      </w:r>
+      <w:r>
+        <w:rPr>
+          <w:rFonts w:hint="eastAsia"/>
+        </w:rPr>
+        <w:t>“鬼剃头”，</w:t>
+      </w:r>
+      <w:r>
+        <w:rPr>
+          <w:rFonts w:hint="eastAsia"/>
+          <w:color w:val="FF0000"/>
+        </w:rPr>
+        <w:t>多为血虚受风</w:t>
+      </w:r>
+    </w:p>
+    <w:p>
+      <w:pPr>
+        <w:ind w:firstLine="480"/>
+        <w:rPr>
+          <w:rFonts w:hint="eastAsia"/>
+        </w:rPr>
+      </w:pPr>
+      <w:r>
+        <w:rPr>
+          <w:rFonts w:hint="eastAsia"/>
+        </w:rPr>
+        <w:t>头皮发痒、多屑、多脂者，为血热生风所致</w:t>
+      </w:r>
+    </w:p>
+    <w:p>
+      <w:pPr>
+        <w:ind w:firstLine="480"/>
+        <w:rPr>
+          <w:rFonts w:hint="eastAsia"/>
+        </w:rPr>
+      </w:pPr>
+    </w:p>
+    <w:p>
+      <w:pPr>
+        <w:pStyle w:val="3"/>
+        <w:rPr>
+          <w:rFonts w:hint="eastAsia"/>
+        </w:rPr>
+      </w:pPr>
+      <w:r>
+        <w:rPr>
+          <w:rFonts w:hint="eastAsia"/>
+        </w:rPr>
+        <w:t>望面</w:t>
+      </w:r>
+    </w:p>
+    <w:p>
+      <w:pPr>
+        <w:pStyle w:val="4"/>
+        <w:rPr>
+          <w:rFonts w:hint="eastAsia"/>
+        </w:rPr>
+      </w:pPr>
+      <w:r>
+        <w:rPr>
+          <w:rFonts w:hint="eastAsia"/>
+        </w:rPr>
+        <w:t>腮肿</w:t>
+      </w:r>
+    </w:p>
+    <w:p>
+      <w:pPr>
+        <w:ind w:firstLine="480"/>
+        <w:rPr>
+          <w:rFonts w:hint="eastAsia"/>
+        </w:rPr>
+      </w:pPr>
+      <w:r>
+        <w:rPr>
+          <w:rFonts w:hint="eastAsia"/>
+        </w:rPr>
+        <w:t>痄腮</w:t>
+      </w:r>
+      <w:r>
+        <w:rPr>
+          <w:rFonts w:hint="eastAsia"/>
+        </w:rPr>
+        <w:t>：</w:t>
+      </w:r>
+      <w:r>
+        <w:rPr>
+          <w:rFonts w:hint="eastAsia"/>
+        </w:rPr>
+        <w:t>一侧或两侧腮部以耳垂为中心肿起，边缘不清，按之有柔</w:t>
+      </w:r>
+      <w:r>
+        <w:rPr>
+          <w:rFonts w:hint="eastAsia"/>
+        </w:rPr>
+        <w:t>韧感及压痛者。</w:t>
+      </w:r>
+      <w:r>
+        <w:rPr>
+          <w:rFonts w:hint="eastAsia"/>
+        </w:rPr>
+        <w:t>因外感温毒之邪所致</w:t>
+      </w:r>
+      <w:r>
+        <w:rPr>
+          <w:rFonts w:hint="eastAsia"/>
+        </w:rPr>
+        <w:t>，是传染病</w:t>
+      </w:r>
+    </w:p>
+    <w:p>
+      <w:pPr>
+        <w:ind w:firstLine="480"/>
+        <w:rPr>
+          <w:rFonts w:hint="eastAsia"/>
+        </w:rPr>
+      </w:pPr>
+      <w:r>
+        <w:rPr>
+          <w:rFonts w:hint="eastAsia"/>
+        </w:rPr>
+        <w:t>发颐</w:t>
+      </w:r>
+      <w:r>
+        <w:rPr>
+          <w:rFonts w:hint="eastAsia"/>
+        </w:rPr>
+        <w:t>：</w:t>
+      </w:r>
+      <w:r>
+        <w:rPr>
+          <w:rFonts w:hint="eastAsia"/>
+        </w:rPr>
+        <w:t>若颐颔部肿</w:t>
+      </w:r>
+      <w:r>
+        <w:rPr>
+          <w:rFonts w:hint="eastAsia"/>
+        </w:rPr>
+        <w:t>胀疼痛，张口受限，伴有寒热者</w:t>
+      </w:r>
+    </w:p>
+    <w:p>
+      <w:pPr>
+        <w:ind w:firstLine="480"/>
+        <w:rPr>
+          <w:rFonts w:hint="eastAsia"/>
+        </w:rPr>
+      </w:pPr>
+    </w:p>
+    <w:p>
+      <w:pPr>
+        <w:pStyle w:val="4"/>
+        <w:rPr>
+          <w:rFonts w:hint="eastAsia"/>
+        </w:rPr>
+      </w:pPr>
+      <w:r>
+        <w:rPr>
+          <w:rFonts w:hint="eastAsia"/>
+        </w:rPr>
+        <w:t>口眼歪斜</w:t>
+      </w:r>
+    </w:p>
+    <w:p>
+      <w:pPr>
+        <w:ind w:firstLine="480"/>
+        <w:rPr>
+          <w:rFonts w:hint="eastAsia"/>
+        </w:rPr>
+      </w:pPr>
+      <w:r>
+        <w:rPr>
+          <w:rFonts w:hint="eastAsia"/>
+        </w:rPr>
+        <w:t>口僻</w:t>
+      </w:r>
+      <w:r>
+        <w:rPr>
+          <w:rFonts w:hint="eastAsia"/>
+        </w:rPr>
+        <w:t>：</w:t>
+      </w:r>
+      <w:r>
+        <w:rPr>
+          <w:rFonts w:hint="eastAsia"/>
+        </w:rPr>
+        <w:t>目歪斜而不能闭合，又称为</w:t>
+      </w:r>
+      <w:r>
+        <w:rPr>
+          <w:rFonts w:hint="eastAsia"/>
+        </w:rPr>
+        <w:t xml:space="preserve"> </w:t>
+      </w:r>
+      <w:r>
+        <w:rPr>
+          <w:rFonts w:hint="eastAsia"/>
+        </w:rPr>
+        <w:t>“面瘫”</w:t>
+      </w:r>
+      <w:r>
+        <w:rPr>
+          <w:rFonts w:hint="eastAsia"/>
+        </w:rPr>
+        <w:t>。</w:t>
+      </w:r>
+      <w:r>
+        <w:rPr>
+          <w:rFonts w:hint="eastAsia"/>
+        </w:rPr>
+        <w:t>单见口眼斜，患侧面肌弛缓，肌肤不仁</w:t>
+      </w:r>
+      <w:r>
+        <w:rPr>
+          <w:rFonts w:hint="eastAsia"/>
+        </w:rPr>
+        <w:t>，</w:t>
+      </w:r>
+      <w:r>
+        <w:rPr>
+          <w:rFonts w:hint="eastAsia"/>
+        </w:rPr>
+        <w:t>为风邪中络所致</w:t>
+      </w:r>
+    </w:p>
+    <w:p>
+      <w:pPr>
+        <w:ind w:firstLine="480"/>
+        <w:rPr>
+          <w:rFonts w:hint="eastAsia"/>
+        </w:rPr>
+      </w:pPr>
+      <w:r>
+        <w:rPr>
+          <w:rFonts w:hint="eastAsia"/>
+        </w:rPr>
+        <w:t>中风：</w:t>
+      </w:r>
+      <w:r>
+        <w:rPr>
+          <w:rFonts w:hint="eastAsia"/>
+        </w:rPr>
+        <w:t>兼半身不遂者，多为肝阳化风，风痰阻闭经络所致</w:t>
+      </w:r>
+    </w:p>
+    <w:p>
+      <w:pPr>
+        <w:pStyle w:val="2"/>
+        <w:rPr>
+          <w:rFonts w:hint="eastAsia"/>
+        </w:rPr>
+      </w:pPr>
+      <w:r>
+        <w:rPr>
+          <w:rFonts w:hint="eastAsia"/>
+        </w:rPr>
+        <w:t>望目</w:t>
+      </w:r>
+    </w:p>
+    <w:p>
+      <w:pPr>
+        <w:pStyle w:val="3"/>
+        <w:rPr>
+          <w:rFonts w:hint="eastAsia"/>
+        </w:rPr>
+      </w:pPr>
+      <w:r>
+        <w:rPr>
+          <w:rFonts w:hint="eastAsia"/>
+        </w:rPr>
+        <w:t>目的五轮学说</w:t>
+      </w:r>
+    </w:p>
+    <w:p>
+      <w:pPr>
+        <w:ind w:firstLine="480"/>
+        <w:rPr>
+          <w:rFonts w:hint="eastAsia"/>
+        </w:rPr>
+      </w:pPr>
+      <w:r>
+        <w:rPr>
+          <w:rFonts w:hint="eastAsia"/>
+        </w:rPr>
+        <w:t>内眥及外眥的血络属心，为“血轮”</w:t>
+      </w:r>
+    </w:p>
+    <w:p>
+      <w:pPr>
+        <w:ind w:firstLine="480"/>
+        <w:rPr>
+          <w:rFonts w:hint="eastAsia"/>
+        </w:rPr>
+      </w:pPr>
+      <w:r>
+        <w:rPr>
+          <w:rFonts w:hint="eastAsia"/>
+        </w:rPr>
+        <w:t>眼球</w:t>
+      </w:r>
       <w:bookmarkStart w:id="0" w:name="_GoBack"/>
       <w:bookmarkEnd w:id="0"/>
+      <w:r>
+        <w:rPr>
+          <w:rFonts w:hint="eastAsia"/>
+        </w:rPr>
+        <w:t>属肝，为“风轮”</w:t>
+      </w:r>
+    </w:p>
+    <w:p>
+      <w:pPr>
+        <w:ind w:firstLine="480"/>
+        <w:rPr>
+          <w:rFonts w:hint="eastAsia"/>
+        </w:rPr>
+      </w:pPr>
+      <w:r>
+        <w:rPr>
+          <w:rFonts w:hint="eastAsia"/>
+        </w:rPr>
+        <w:t>白珠属肺，为“气轮”</w:t>
+      </w:r>
+    </w:p>
+    <w:p>
+      <w:pPr>
+        <w:ind w:firstLine="480"/>
+        <w:rPr>
+          <w:rFonts w:hint="eastAsia"/>
+        </w:rPr>
+      </w:pPr>
+      <w:r>
+        <w:rPr>
+          <w:rFonts w:hint="eastAsia"/>
+        </w:rPr>
+        <w:t>瞳孔属肾，为“水轮”</w:t>
+      </w:r>
+    </w:p>
+    <w:p>
+      <w:pPr>
+        <w:ind w:firstLine="480"/>
+        <w:rPr>
+          <w:rFonts w:hint="eastAsia"/>
+        </w:rPr>
+      </w:pPr>
+      <w:r>
+        <w:rPr>
+          <w:rFonts w:hint="eastAsia"/>
+        </w:rPr>
+        <w:t>眼胞属脾，为“土轮”</w:t>
+      </w:r>
+    </w:p>
+    <w:p>
+      <w:pPr>
+        <w:ind w:firstLine="480"/>
+      </w:pPr>
     </w:p>
     <w:sectPr>
       <w:headerReference w:type="even" r:id="rId9"/>
@@ -2723,6 +3256,95 @@
     </w:lvl>
   </w:abstractNum>
   <w:abstractNum w:abstractNumId="14">
+    <w:nsid w:val="359C693A"/>
+    <w:multiLevelType w:val="hybridMultilevel"/>
+    <w:tmpl w:val="E91C97A0"/>
+    <w:lvl w:ilvl="0" w:tplc="DD966CD6">
+      <w:start w:val="1"/>
+      <w:numFmt w:val="decimal"/>
+      <w:lvlText w:val="%1、"/>
+      <w:lvlJc w:val="left"/>
+      <w:pPr>
+        <w:ind w:left="840" w:hanging="360"/>
+      </w:pPr>
+      <w:rPr>
+        <w:rFonts w:hint="default"/>
+      </w:rPr>
+    </w:lvl>
+    <w:lvl w:ilvl="1" w:tplc="04090019" w:tentative="1">
+      <w:start w:val="1"/>
+      <w:numFmt w:val="lowerLetter"/>
+      <w:lvlText w:val="%2)"/>
+      <w:lvlJc w:val="left"/>
+      <w:pPr>
+        <w:ind w:left="1320" w:hanging="420"/>
+      </w:pPr>
+    </w:lvl>
+    <w:lvl w:ilvl="2" w:tplc="0409001B" w:tentative="1">
+      <w:start w:val="1"/>
+      <w:numFmt w:val="lowerRoman"/>
+      <w:lvlText w:val="%3."/>
+      <w:lvlJc w:val="right"/>
+      <w:pPr>
+        <w:ind w:left="1740" w:hanging="420"/>
+      </w:pPr>
+    </w:lvl>
+    <w:lvl w:ilvl="3" w:tplc="0409000F" w:tentative="1">
+      <w:start w:val="1"/>
+      <w:numFmt w:val="decimal"/>
+      <w:lvlText w:val="%4."/>
+      <w:lvlJc w:val="left"/>
+      <w:pPr>
+        <w:ind w:left="2160" w:hanging="420"/>
+      </w:pPr>
+    </w:lvl>
+    <w:lvl w:ilvl="4" w:tplc="04090019" w:tentative="1">
+      <w:start w:val="1"/>
+      <w:numFmt w:val="lowerLetter"/>
+      <w:lvlText w:val="%5)"/>
+      <w:lvlJc w:val="left"/>
+      <w:pPr>
+        <w:ind w:left="2580" w:hanging="420"/>
+      </w:pPr>
+    </w:lvl>
+    <w:lvl w:ilvl="5" w:tplc="0409001B" w:tentative="1">
+      <w:start w:val="1"/>
+      <w:numFmt w:val="lowerRoman"/>
+      <w:lvlText w:val="%6."/>
+      <w:lvlJc w:val="right"/>
+      <w:pPr>
+        <w:ind w:left="3000" w:hanging="420"/>
+      </w:pPr>
+    </w:lvl>
+    <w:lvl w:ilvl="6" w:tplc="0409000F" w:tentative="1">
+      <w:start w:val="1"/>
+      <w:numFmt w:val="decimal"/>
+      <w:lvlText w:val="%7."/>
+      <w:lvlJc w:val="left"/>
+      <w:pPr>
+        <w:ind w:left="3420" w:hanging="420"/>
+      </w:pPr>
+    </w:lvl>
+    <w:lvl w:ilvl="7" w:tplc="04090019" w:tentative="1">
+      <w:start w:val="1"/>
+      <w:numFmt w:val="lowerLetter"/>
+      <w:lvlText w:val="%8)"/>
+      <w:lvlJc w:val="left"/>
+      <w:pPr>
+        <w:ind w:left="3840" w:hanging="420"/>
+      </w:pPr>
+    </w:lvl>
+    <w:lvl w:ilvl="8" w:tplc="0409001B" w:tentative="1">
+      <w:start w:val="1"/>
+      <w:numFmt w:val="lowerRoman"/>
+      <w:lvlText w:val="%9."/>
+      <w:lvlJc w:val="right"/>
+      <w:pPr>
+        <w:ind w:left="4260" w:hanging="420"/>
+      </w:pPr>
+    </w:lvl>
+  </w:abstractNum>
+  <w:abstractNum w:abstractNumId="15">
     <w:nsid w:val="369245FF"/>
     <w:multiLevelType w:val="hybridMultilevel"/>
     <w:tmpl w:val="04184C7C"/>
@@ -2811,7 +3433,7 @@
       </w:pPr>
     </w:lvl>
   </w:abstractNum>
-  <w:abstractNum w:abstractNumId="15">
+  <w:abstractNum w:abstractNumId="16">
     <w:nsid w:val="3F9C1307"/>
     <w:multiLevelType w:val="hybridMultilevel"/>
     <w:tmpl w:val="EBE658C8"/>
@@ -2900,7 +3522,7 @@
       </w:pPr>
     </w:lvl>
   </w:abstractNum>
-  <w:abstractNum w:abstractNumId="16">
+  <w:abstractNum w:abstractNumId="17">
     <w:nsid w:val="40C34234"/>
     <w:multiLevelType w:val="hybridMultilevel"/>
     <w:tmpl w:val="75A009E8"/>
@@ -2989,7 +3611,7 @@
       </w:pPr>
     </w:lvl>
   </w:abstractNum>
-  <w:abstractNum w:abstractNumId="17">
+  <w:abstractNum w:abstractNumId="18">
     <w:nsid w:val="42A5698E"/>
     <w:multiLevelType w:val="hybridMultilevel"/>
     <w:tmpl w:val="76FAEF1E"/>
@@ -3078,7 +3700,7 @@
       </w:pPr>
     </w:lvl>
   </w:abstractNum>
-  <w:abstractNum w:abstractNumId="18">
+  <w:abstractNum w:abstractNumId="19">
     <w:nsid w:val="459A6878"/>
     <w:multiLevelType w:val="hybridMultilevel"/>
     <w:tmpl w:val="E3CE1848"/>
@@ -3167,7 +3789,7 @@
       </w:pPr>
     </w:lvl>
   </w:abstractNum>
-  <w:abstractNum w:abstractNumId="19">
+  <w:abstractNum w:abstractNumId="20">
     <w:nsid w:val="47333E03"/>
     <w:multiLevelType w:val="multilevel"/>
     <w:tmpl w:val="05563680"/>
@@ -3287,7 +3909,7 @@
       </w:rPr>
     </w:lvl>
   </w:abstractNum>
-  <w:abstractNum w:abstractNumId="20">
+  <w:abstractNum w:abstractNumId="21">
     <w:nsid w:val="4C33748D"/>
     <w:multiLevelType w:val="hybridMultilevel"/>
     <w:tmpl w:val="30E8B120"/>
@@ -3400,7 +4022,7 @@
       </w:rPr>
     </w:lvl>
   </w:abstractNum>
-  <w:abstractNum w:abstractNumId="21">
+  <w:abstractNum w:abstractNumId="22">
     <w:nsid w:val="4C5D56F8"/>
     <w:multiLevelType w:val="multilevel"/>
     <w:tmpl w:val="2A9ACB74"/>
@@ -3515,7 +4137,7 @@
       </w:rPr>
     </w:lvl>
   </w:abstractNum>
-  <w:abstractNum w:abstractNumId="22">
+  <w:abstractNum w:abstractNumId="23">
     <w:nsid w:val="522D516A"/>
     <w:multiLevelType w:val="hybridMultilevel"/>
     <w:tmpl w:val="286AF7FE"/>
@@ -3628,7 +4250,7 @@
       </w:rPr>
     </w:lvl>
   </w:abstractNum>
-  <w:abstractNum w:abstractNumId="23">
+  <w:abstractNum w:abstractNumId="24">
     <w:nsid w:val="57FB6DEE"/>
     <w:multiLevelType w:val="hybridMultilevel"/>
     <w:tmpl w:val="8B3045D4"/>
@@ -3717,7 +4339,7 @@
       </w:pPr>
     </w:lvl>
   </w:abstractNum>
-  <w:abstractNum w:abstractNumId="24">
+  <w:abstractNum w:abstractNumId="25">
     <w:nsid w:val="59C1059C"/>
     <w:multiLevelType w:val="hybridMultilevel"/>
     <w:tmpl w:val="1EC02504"/>
@@ -3806,7 +4428,7 @@
       </w:pPr>
     </w:lvl>
   </w:abstractNum>
-  <w:abstractNum w:abstractNumId="25">
+  <w:abstractNum w:abstractNumId="26">
     <w:nsid w:val="5B8F33E1"/>
     <w:multiLevelType w:val="hybridMultilevel"/>
     <w:tmpl w:val="01B4A3A4"/>
@@ -3919,7 +4541,7 @@
       </w:rPr>
     </w:lvl>
   </w:abstractNum>
-  <w:abstractNum w:abstractNumId="26">
+  <w:abstractNum w:abstractNumId="27">
     <w:nsid w:val="5DC806BE"/>
     <w:multiLevelType w:val="multilevel"/>
     <w:tmpl w:val="338AB68C"/>
@@ -4032,7 +4654,7 @@
       </w:rPr>
     </w:lvl>
   </w:abstractNum>
-  <w:abstractNum w:abstractNumId="27">
+  <w:abstractNum w:abstractNumId="28">
     <w:nsid w:val="5FCE2F13"/>
     <w:multiLevelType w:val="hybridMultilevel"/>
     <w:tmpl w:val="EEFCE386"/>
@@ -4121,7 +4743,7 @@
       </w:pPr>
     </w:lvl>
   </w:abstractNum>
-  <w:abstractNum w:abstractNumId="28">
+  <w:abstractNum w:abstractNumId="29">
     <w:nsid w:val="6A2B51FF"/>
     <w:multiLevelType w:val="hybridMultilevel"/>
     <w:tmpl w:val="6926559E"/>
@@ -4210,7 +4832,7 @@
       </w:pPr>
     </w:lvl>
   </w:abstractNum>
-  <w:abstractNum w:abstractNumId="29">
+  <w:abstractNum w:abstractNumId="30">
     <w:nsid w:val="6B877732"/>
     <w:multiLevelType w:val="hybridMultilevel"/>
     <w:tmpl w:val="3C0E4520"/>
@@ -4299,7 +4921,7 @@
       </w:pPr>
     </w:lvl>
   </w:abstractNum>
-  <w:abstractNum w:abstractNumId="30">
+  <w:abstractNum w:abstractNumId="31">
     <w:nsid w:val="745D5583"/>
     <w:multiLevelType w:val="hybridMultilevel"/>
     <w:tmpl w:val="0AF6F4C4"/>
@@ -4388,7 +5010,7 @@
       </w:pPr>
     </w:lvl>
   </w:abstractNum>
-  <w:abstractNum w:abstractNumId="31">
+  <w:abstractNum w:abstractNumId="32">
     <w:nsid w:val="76D51964"/>
     <w:multiLevelType w:val="multilevel"/>
     <w:tmpl w:val="06AC555C"/>
@@ -4501,7 +5123,7 @@
       </w:rPr>
     </w:lvl>
   </w:abstractNum>
-  <w:abstractNum w:abstractNumId="32">
+  <w:abstractNum w:abstractNumId="33">
     <w:nsid w:val="7FBE7720"/>
     <w:multiLevelType w:val="hybridMultilevel"/>
     <w:tmpl w:val="6DFE2902"/>
@@ -4591,10 +5213,10 @@
     </w:lvl>
   </w:abstractNum>
   <w:num w:numId="1">
-    <w:abstractNumId w:val="31"/>
+    <w:abstractNumId w:val="32"/>
   </w:num>
   <w:num w:numId="2">
-    <w:abstractNumId w:val="21"/>
+    <w:abstractNumId w:val="22"/>
   </w:num>
   <w:num w:numId="3">
     <w:abstractNumId w:val="10"/>
@@ -4606,10 +5228,10 @@
     <w:abstractNumId w:val="6"/>
   </w:num>
   <w:num w:numId="6">
-    <w:abstractNumId w:val="28"/>
+    <w:abstractNumId w:val="29"/>
   </w:num>
   <w:num w:numId="7">
-    <w:abstractNumId w:val="30"/>
+    <w:abstractNumId w:val="31"/>
   </w:num>
   <w:num w:numId="8">
     <w:abstractNumId w:val="4"/>
@@ -4618,10 +5240,10 @@
     <w:abstractNumId w:val="2"/>
   </w:num>
   <w:num w:numId="10">
-    <w:abstractNumId w:val="16"/>
+    <w:abstractNumId w:val="17"/>
   </w:num>
   <w:num w:numId="11">
-    <w:abstractNumId w:val="29"/>
+    <w:abstractNumId w:val="30"/>
   </w:num>
   <w:num w:numId="12">
     <w:abstractNumId w:val="5"/>
@@ -4636,10 +5258,10 @@
     <w:abstractNumId w:val="7"/>
   </w:num>
   <w:num w:numId="16">
-    <w:abstractNumId w:val="25"/>
+    <w:abstractNumId w:val="26"/>
   </w:num>
   <w:num w:numId="17">
-    <w:abstractNumId w:val="22"/>
+    <w:abstractNumId w:val="23"/>
   </w:num>
   <w:num w:numId="18">
     <w:abstractNumId w:val="13"/>
@@ -4648,43 +5270,43 @@
     <w:abstractNumId w:val="8"/>
   </w:num>
   <w:num w:numId="20">
+    <w:abstractNumId w:val="16"/>
+  </w:num>
+  <w:num w:numId="21">
     <w:abstractNumId w:val="15"/>
   </w:num>
-  <w:num w:numId="21">
-    <w:abstractNumId w:val="14"/>
-  </w:num>
   <w:num w:numId="22">
-    <w:abstractNumId w:val="23"/>
+    <w:abstractNumId w:val="24"/>
   </w:num>
   <w:num w:numId="23">
     <w:abstractNumId w:val="0"/>
   </w:num>
   <w:num w:numId="24">
-    <w:abstractNumId w:val="24"/>
+    <w:abstractNumId w:val="25"/>
   </w:num>
   <w:num w:numId="25">
     <w:abstractNumId w:val="9"/>
   </w:num>
   <w:num w:numId="26">
-    <w:abstractNumId w:val="32"/>
+    <w:abstractNumId w:val="33"/>
   </w:num>
   <w:num w:numId="27">
+    <w:abstractNumId w:val="28"/>
+  </w:num>
+  <w:num w:numId="28">
+    <w:abstractNumId w:val="19"/>
+  </w:num>
+  <w:num w:numId="29">
+    <w:abstractNumId w:val="18"/>
+  </w:num>
+  <w:num w:numId="30">
+    <w:abstractNumId w:val="20"/>
+  </w:num>
+  <w:num w:numId="31">
     <w:abstractNumId w:val="27"/>
   </w:num>
-  <w:num w:numId="28">
-    <w:abstractNumId w:val="18"/>
-  </w:num>
-  <w:num w:numId="29">
-    <w:abstractNumId w:val="17"/>
-  </w:num>
-  <w:num w:numId="30">
-    <w:abstractNumId w:val="19"/>
-  </w:num>
-  <w:num w:numId="31">
-    <w:abstractNumId w:val="26"/>
-  </w:num>
   <w:num w:numId="32">
-    <w:abstractNumId w:val="19"/>
+    <w:abstractNumId w:val="20"/>
     <w:lvlOverride w:ilvl="0">
       <w:startOverride w:val="1"/>
     </w:lvlOverride>
@@ -4717,7 +5339,10 @@
     <w:abstractNumId w:val="3"/>
   </w:num>
   <w:num w:numId="34">
-    <w:abstractNumId w:val="20"/>
+    <w:abstractNumId w:val="21"/>
+  </w:num>
+  <w:num w:numId="35">
+    <w:abstractNumId w:val="14"/>
   </w:num>
 </w:numbering>
 </file>
@@ -4904,7 +5529,7 @@
         <w:numId w:val="30"/>
       </w:numPr>
       <w:spacing w:before="340" w:after="330" w:line="578" w:lineRule="auto"/>
-      <w:ind w:firstLineChars="0"/>
+      <w:ind w:firstLineChars="0" w:firstLine="0"/>
       <w:outlineLvl w:val="0"/>
     </w:pPr>
     <w:rPr>
@@ -4923,7 +5548,7 @@
     <w:uiPriority w:val="9"/>
     <w:unhideWhenUsed/>
     <w:qFormat/>
-    <w:rsid w:val="00723C4C"/>
+    <w:rsid w:val="00545FBF"/>
     <w:pPr>
       <w:keepNext/>
       <w:keepLines/>
@@ -4932,7 +5557,7 @@
         <w:numId w:val="30"/>
       </w:numPr>
       <w:spacing w:before="260" w:after="260" w:line="415" w:lineRule="auto"/>
-      <w:ind w:left="851" w:firstLineChars="0"/>
+      <w:ind w:left="397" w:firstLineChars="0" w:firstLine="0"/>
       <w:jc w:val="left"/>
       <w:outlineLvl w:val="1"/>
     </w:pPr>
@@ -5045,7 +5670,7 @@
     <w:basedOn w:val="a0"/>
     <w:link w:val="2"/>
     <w:uiPriority w:val="9"/>
-    <w:rsid w:val="00723C4C"/>
+    <w:rsid w:val="00545FBF"/>
     <w:rPr>
       <w:rFonts w:asciiTheme="majorHAnsi" w:eastAsiaTheme="majorEastAsia" w:hAnsiTheme="majorHAnsi" w:cstheme="majorBidi"/>
       <w:b/>
@@ -5385,7 +6010,7 @@
         <w:numId w:val="30"/>
       </w:numPr>
       <w:spacing w:before="340" w:after="330" w:line="578" w:lineRule="auto"/>
-      <w:ind w:firstLineChars="0"/>
+      <w:ind w:firstLineChars="0" w:firstLine="0"/>
       <w:outlineLvl w:val="0"/>
     </w:pPr>
     <w:rPr>
@@ -5404,7 +6029,7 @@
     <w:uiPriority w:val="9"/>
     <w:unhideWhenUsed/>
     <w:qFormat/>
-    <w:rsid w:val="00723C4C"/>
+    <w:rsid w:val="00545FBF"/>
     <w:pPr>
       <w:keepNext/>
       <w:keepLines/>
@@ -5413,7 +6038,7 @@
         <w:numId w:val="30"/>
       </w:numPr>
       <w:spacing w:before="260" w:after="260" w:line="415" w:lineRule="auto"/>
-      <w:ind w:left="851" w:firstLineChars="0"/>
+      <w:ind w:left="397" w:firstLineChars="0" w:firstLine="0"/>
       <w:jc w:val="left"/>
       <w:outlineLvl w:val="1"/>
     </w:pPr>
@@ -5526,7 +6151,7 @@
     <w:basedOn w:val="a0"/>
     <w:link w:val="2"/>
     <w:uiPriority w:val="9"/>
-    <w:rsid w:val="00723C4C"/>
+    <w:rsid w:val="00545FBF"/>
     <w:rPr>
       <w:rFonts w:asciiTheme="majorHAnsi" w:eastAsiaTheme="majorEastAsia" w:hAnsiTheme="majorHAnsi" w:cstheme="majorBidi"/>
       <w:b/>
@@ -5974,7 +6599,7 @@
 </file>
 
 <file path=customXml/itemProps1.xml><?xml version="1.0" encoding="utf-8"?>
-<ds:datastoreItem xmlns:ds="http://schemas.openxmlformats.org/officeDocument/2006/customXml" ds:itemID="{98FBD43D-33F4-4F8E-A102-D5F5C6413B8C}">
+<ds:datastoreItem xmlns:ds="http://schemas.openxmlformats.org/officeDocument/2006/customXml" ds:itemID="{8EE0BF56-F41D-428F-A3B4-16145DAE7825}">
   <ds:schemaRefs>
     <ds:schemaRef ds:uri="http://schemas.openxmlformats.org/officeDocument/2006/bibliography"/>
   </ds:schemaRefs>

--- a/诊断学笔记/诊断学精讲.docx
+++ b/诊断学笔记/诊断学精讲.docx
@@ -982,9 +982,6 @@
     <w:p>
       <w:pPr>
         <w:pStyle w:val="3"/>
-        <w:rPr>
-          <w:rFonts w:hint="eastAsia"/>
-        </w:rPr>
       </w:pPr>
       <w:r>
         <w:rPr>
@@ -1002,9 +999,6 @@
     <w:p>
       <w:pPr>
         <w:ind w:firstLine="480"/>
-        <w:rPr>
-          <w:rFonts w:hint="eastAsia"/>
-        </w:rPr>
       </w:pPr>
       <w:r>
         <w:rPr>
@@ -1016,9 +1010,6 @@
     <w:p>
       <w:pPr>
         <w:ind w:firstLine="480"/>
-        <w:rPr>
-          <w:rFonts w:hint="eastAsia"/>
-        </w:rPr>
       </w:pPr>
       <w:r>
         <w:rPr>
@@ -1030,17 +1021,11 @@
     <w:p>
       <w:pPr>
         <w:ind w:firstLine="480"/>
-        <w:rPr>
-          <w:rFonts w:hint="eastAsia"/>
-        </w:rPr>
       </w:pPr>
     </w:p>
     <w:p>
       <w:pPr>
         <w:ind w:firstLine="480"/>
-        <w:rPr>
-          <w:rFonts w:hint="eastAsia"/>
-        </w:rPr>
       </w:pPr>
       <w:r>
         <w:rPr>
@@ -1052,9 +1037,6 @@
     <w:p>
       <w:pPr>
         <w:ind w:firstLine="480"/>
-        <w:rPr>
-          <w:rFonts w:hint="eastAsia"/>
-        </w:rPr>
       </w:pPr>
       <w:r>
         <w:rPr>
@@ -1066,17 +1048,11 @@
     <w:p>
       <w:pPr>
         <w:ind w:firstLine="480"/>
-        <w:rPr>
-          <w:rFonts w:hint="eastAsia"/>
-        </w:rPr>
       </w:pPr>
     </w:p>
     <w:p>
       <w:pPr>
         <w:pStyle w:val="3"/>
-        <w:rPr>
-          <w:rFonts w:hint="eastAsia"/>
-        </w:rPr>
       </w:pPr>
       <w:r>
         <w:rPr>
@@ -1094,9 +1070,6 @@
     <w:p>
       <w:pPr>
         <w:ind w:firstLine="480"/>
-        <w:rPr>
-          <w:rFonts w:hint="eastAsia"/>
-        </w:rPr>
       </w:pPr>
       <w:r>
         <w:rPr>
@@ -1108,9 +1081,6 @@
     <w:p>
       <w:pPr>
         <w:ind w:firstLineChars="0" w:firstLine="426"/>
-        <w:rPr>
-          <w:rFonts w:hint="eastAsia"/>
-        </w:rPr>
       </w:pPr>
       <w:r>
         <w:rPr>
@@ -1140,9 +1110,6 @@
     <w:p>
       <w:pPr>
         <w:ind w:firstLineChars="182" w:firstLine="437"/>
-        <w:rPr>
-          <w:rFonts w:hint="eastAsia"/>
-        </w:rPr>
       </w:pPr>
       <w:r>
         <w:rPr>
@@ -1160,21 +1127,12 @@
         <w:rPr>
           <w:rFonts w:hint="eastAsia"/>
         </w:rPr>
-        <w:t>四肢抽搐、项背强直、角弓反张者</w:t>
-      </w:r>
-      <w:r>
-        <w:rPr>
-          <w:rFonts w:hint="eastAsia"/>
-        </w:rPr>
-        <w:t>多因肝风内动，筋脉拘急所致</w:t>
+        <w:t>四肢抽搐、项背强直、角弓反张者多因肝风内动，筋脉拘急所致</w:t>
       </w:r>
     </w:p>
     <w:p>
       <w:pPr>
         <w:ind w:firstLineChars="182" w:firstLine="437"/>
-        <w:rPr>
-          <w:rFonts w:hint="eastAsia"/>
-        </w:rPr>
       </w:pPr>
       <w:r>
         <w:rPr>
@@ -1204,9 +1162,6 @@
     <w:p>
       <w:pPr>
         <w:ind w:firstLineChars="182" w:firstLine="437"/>
-        <w:rPr>
-          <w:rFonts w:hint="eastAsia"/>
-        </w:rPr>
       </w:pPr>
       <w:r>
         <w:rPr>
@@ -1230,17 +1185,11 @@
     <w:p>
       <w:pPr>
         <w:ind w:firstLine="480"/>
-        <w:rPr>
-          <w:rFonts w:hint="eastAsia"/>
-        </w:rPr>
       </w:pPr>
     </w:p>
     <w:p>
       <w:pPr>
         <w:pStyle w:val="2"/>
-        <w:rPr>
-          <w:rFonts w:hint="eastAsia"/>
-        </w:rPr>
       </w:pPr>
       <w:r>
         <w:rPr>
@@ -1252,9 +1201,6 @@
     <w:p>
       <w:pPr>
         <w:pStyle w:val="3"/>
-        <w:rPr>
-          <w:rFonts w:hint="eastAsia"/>
-        </w:rPr>
       </w:pPr>
       <w:r>
         <w:rPr>
@@ -1266,9 +1212,6 @@
     <w:p>
       <w:pPr>
         <w:pStyle w:val="4"/>
-        <w:rPr>
-          <w:rFonts w:hint="eastAsia"/>
-        </w:rPr>
       </w:pPr>
       <w:r>
         <w:rPr>
@@ -1280,9 +1223,6 @@
     <w:p>
       <w:pPr>
         <w:ind w:firstLine="480"/>
-        <w:rPr>
-          <w:rFonts w:hint="eastAsia"/>
-        </w:rPr>
       </w:pPr>
       <w:r>
         <w:rPr>
@@ -1294,9 +1234,6 @@
     <w:p>
       <w:pPr>
         <w:pStyle w:val="4"/>
-        <w:rPr>
-          <w:rFonts w:hint="eastAsia"/>
-        </w:rPr>
       </w:pPr>
       <w:r>
         <w:rPr>
@@ -1308,9 +1245,6 @@
     <w:p>
       <w:pPr>
         <w:ind w:firstLine="480"/>
-        <w:rPr>
-          <w:rFonts w:hint="eastAsia"/>
-        </w:rPr>
       </w:pPr>
       <w:r>
         <w:rPr>
@@ -1346,9 +1280,6 @@
     <w:p>
       <w:pPr>
         <w:ind w:firstLine="480"/>
-        <w:rPr>
-          <w:rFonts w:hint="eastAsia"/>
-        </w:rPr>
       </w:pPr>
       <w:r>
         <w:rPr>
@@ -1360,20 +1291,13 @@
         <w:rPr>
           <w:rFonts w:hint="eastAsia"/>
         </w:rPr>
-        <w:t>、</w:t>
-      </w:r>
-      <w:r>
-        <w:rPr>
-          <w:rFonts w:hint="eastAsia"/>
-        </w:rPr>
-        <w:t>伴有失眠、健忘等症者，为劳神伤血所致</w:t>
+        <w:t>、伴有失眠、健忘等症者，为劳神伤血所致</w:t>
       </w:r>
     </w:p>
     <w:p>
       <w:pPr>
         <w:pStyle w:val="4"/>
         <w:rPr>
-          <w:rFonts w:hint="eastAsia"/>
           <w:color w:val="FF0000"/>
         </w:rPr>
       </w:pPr>
@@ -1390,7 +1314,6 @@
       <w:pPr>
         <w:ind w:firstLine="480"/>
         <w:rPr>
-          <w:rFonts w:hint="eastAsia"/>
           <w:color w:val="FF0000"/>
         </w:rPr>
       </w:pPr>
@@ -1436,9 +1359,6 @@
     <w:p>
       <w:pPr>
         <w:ind w:firstLine="480"/>
-        <w:rPr>
-          <w:rFonts w:hint="eastAsia"/>
-        </w:rPr>
       </w:pPr>
       <w:r>
         <w:rPr>
@@ -1450,17 +1370,11 @@
     <w:p>
       <w:pPr>
         <w:ind w:firstLine="480"/>
-        <w:rPr>
-          <w:rFonts w:hint="eastAsia"/>
-        </w:rPr>
       </w:pPr>
     </w:p>
     <w:p>
       <w:pPr>
         <w:pStyle w:val="3"/>
-        <w:rPr>
-          <w:rFonts w:hint="eastAsia"/>
-        </w:rPr>
       </w:pPr>
       <w:r>
         <w:rPr>
@@ -1472,9 +1386,6 @@
     <w:p>
       <w:pPr>
         <w:pStyle w:val="4"/>
-        <w:rPr>
-          <w:rFonts w:hint="eastAsia"/>
-        </w:rPr>
       </w:pPr>
       <w:r>
         <w:rPr>
@@ -1486,15 +1397,80 @@
     <w:p>
       <w:pPr>
         <w:ind w:firstLine="480"/>
-        <w:rPr>
-          <w:rFonts w:hint="eastAsia"/>
-        </w:rPr>
-      </w:pPr>
-      <w:r>
-        <w:rPr>
-          <w:rFonts w:hint="eastAsia"/>
-        </w:rPr>
-        <w:t>痄腮</w:t>
+      </w:pPr>
+      <w:r>
+        <w:rPr>
+          <w:rFonts w:hint="eastAsia"/>
+        </w:rPr>
+        <w:t>痄腮：</w:t>
+      </w:r>
+      <w:r>
+        <w:rPr>
+          <w:rFonts w:hint="eastAsia"/>
+        </w:rPr>
+        <w:t>一侧或两侧腮部以耳垂为中心肿起，边缘不清，按之有柔</w:t>
+      </w:r>
+      <w:r>
+        <w:rPr>
+          <w:rFonts w:hint="eastAsia"/>
+        </w:rPr>
+        <w:t>韧感及压痛者。</w:t>
+      </w:r>
+      <w:r>
+        <w:rPr>
+          <w:rFonts w:hint="eastAsia"/>
+        </w:rPr>
+        <w:t>因外感温毒之邪所致，是传染病</w:t>
+      </w:r>
+    </w:p>
+    <w:p>
+      <w:pPr>
+        <w:ind w:firstLine="480"/>
+      </w:pPr>
+      <w:r>
+        <w:rPr>
+          <w:rFonts w:hint="eastAsia"/>
+        </w:rPr>
+        <w:t>发颐：</w:t>
+      </w:r>
+      <w:r>
+        <w:rPr>
+          <w:rFonts w:hint="eastAsia"/>
+        </w:rPr>
+        <w:t>若颐颔部肿</w:t>
+      </w:r>
+      <w:r>
+        <w:rPr>
+          <w:rFonts w:hint="eastAsia"/>
+        </w:rPr>
+        <w:t>胀疼痛，张口受限，伴有寒热者</w:t>
+      </w:r>
+    </w:p>
+    <w:p>
+      <w:pPr>
+        <w:ind w:firstLine="480"/>
+      </w:pPr>
+    </w:p>
+    <w:p>
+      <w:pPr>
+        <w:pStyle w:val="4"/>
+      </w:pPr>
+      <w:r>
+        <w:rPr>
+          <w:rFonts w:hint="eastAsia"/>
+        </w:rPr>
+        <w:t>口眼歪斜</w:t>
+      </w:r>
+    </w:p>
+    <w:p>
+      <w:pPr>
+        <w:ind w:firstLine="480"/>
+      </w:pPr>
+      <w:r>
+        <w:rPr>
+          <w:rFonts w:hint="eastAsia"/>
+        </w:rPr>
+        <w:t>口僻</w:t>
       </w:r>
       <w:r>
         <w:rPr>
@@ -1506,66 +1482,383 @@
         <w:rPr>
           <w:rFonts w:hint="eastAsia"/>
         </w:rPr>
-        <w:t>一侧或两侧腮部以耳垂为中心肿起，边缘不清，按之有柔</w:t>
-      </w:r>
-      <w:r>
-        <w:rPr>
-          <w:rFonts w:hint="eastAsia"/>
-        </w:rPr>
-        <w:t>韧感及压痛者。</w:t>
-      </w:r>
-      <w:r>
-        <w:rPr>
-          <w:rFonts w:hint="eastAsia"/>
-        </w:rPr>
-        <w:t>因外感温毒之邪所致</w:t>
-      </w:r>
-      <w:r>
-        <w:rPr>
-          <w:rFonts w:hint="eastAsia"/>
-        </w:rPr>
-        <w:t>，是传染病</w:t>
+        <w:t>目歪斜而不能闭合，又称为</w:t>
+      </w:r>
+      <w:r>
+        <w:rPr>
+          <w:rFonts w:hint="eastAsia"/>
+        </w:rPr>
+        <w:t xml:space="preserve"> </w:t>
+      </w:r>
+      <w:r>
+        <w:rPr>
+          <w:rFonts w:hint="eastAsia"/>
+        </w:rPr>
+        <w:t>“面瘫”</w:t>
+      </w:r>
+      <w:r>
+        <w:rPr>
+          <w:rFonts w:hint="eastAsia"/>
+        </w:rPr>
+        <w:t>。</w:t>
+      </w:r>
+      <w:r>
+        <w:rPr>
+          <w:rFonts w:hint="eastAsia"/>
+        </w:rPr>
+        <w:t>单见口眼斜，患侧面肌弛缓，肌肤不仁，为风邪中络所致</w:t>
       </w:r>
     </w:p>
     <w:p>
       <w:pPr>
         <w:ind w:firstLine="480"/>
-        <w:rPr>
-          <w:rFonts w:hint="eastAsia"/>
-        </w:rPr>
-      </w:pPr>
-      <w:r>
-        <w:rPr>
-          <w:rFonts w:hint="eastAsia"/>
-        </w:rPr>
-        <w:t>发颐</w:t>
-      </w:r>
-      <w:r>
-        <w:rPr>
-          <w:rFonts w:hint="eastAsia"/>
-        </w:rPr>
-        <w:t>：</w:t>
-      </w:r>
-      <w:r>
-        <w:rPr>
-          <w:rFonts w:hint="eastAsia"/>
-        </w:rPr>
-        <w:t>若颐颔部肿</w:t>
-      </w:r>
-      <w:r>
-        <w:rPr>
-          <w:rFonts w:hint="eastAsia"/>
-        </w:rPr>
-        <w:t>胀疼痛，张口受限，伴有寒热者</w:t>
+      </w:pPr>
+      <w:r>
+        <w:rPr>
+          <w:rFonts w:hint="eastAsia"/>
+        </w:rPr>
+        <w:t>中风：</w:t>
+      </w:r>
+      <w:r>
+        <w:rPr>
+          <w:rFonts w:hint="eastAsia"/>
+        </w:rPr>
+        <w:t>兼半身不遂者，多为肝阳化风，风痰阻闭经络所致</w:t>
+      </w:r>
+    </w:p>
+    <w:p>
+      <w:pPr>
+        <w:pStyle w:val="2"/>
+      </w:pPr>
+      <w:r>
+        <w:rPr>
+          <w:rFonts w:hint="eastAsia"/>
+        </w:rPr>
+        <w:t>望目</w:t>
+      </w:r>
+    </w:p>
+    <w:p>
+      <w:pPr>
+        <w:pStyle w:val="3"/>
+      </w:pPr>
+      <w:r>
+        <w:rPr>
+          <w:rFonts w:hint="eastAsia"/>
+        </w:rPr>
+        <w:t>目的五轮学说</w:t>
       </w:r>
     </w:p>
     <w:p>
       <w:pPr>
         <w:ind w:firstLine="480"/>
-        <w:rPr>
-          <w:rFonts w:hint="eastAsia"/>
-        </w:rPr>
-      </w:pPr>
+      </w:pPr>
+      <w:r>
+        <w:rPr>
+          <w:rFonts w:hint="eastAsia"/>
+        </w:rPr>
+        <w:t>内眥及外眥的血络属心，为“血轮”</w:t>
+      </w:r>
+    </w:p>
+    <w:p>
+      <w:pPr>
+        <w:ind w:firstLine="480"/>
+      </w:pPr>
+      <w:r>
+        <w:rPr>
+          <w:rFonts w:hint="eastAsia"/>
+        </w:rPr>
+        <w:t>眼球</w:t>
+      </w:r>
+      <w:r>
+        <w:rPr>
+          <w:rFonts w:hint="eastAsia"/>
+        </w:rPr>
+        <w:t>属肝，为“风轮”</w:t>
+      </w:r>
+    </w:p>
+    <w:p>
+      <w:pPr>
+        <w:ind w:firstLine="480"/>
+      </w:pPr>
+      <w:r>
+        <w:rPr>
+          <w:rFonts w:hint="eastAsia"/>
+        </w:rPr>
+        <w:t>白珠属肺，为“气轮”</w:t>
+      </w:r>
+    </w:p>
+    <w:p>
+      <w:pPr>
+        <w:ind w:firstLine="480"/>
+      </w:pPr>
+      <w:r>
+        <w:rPr>
+          <w:rFonts w:hint="eastAsia"/>
+        </w:rPr>
+        <w:t>瞳孔属肾，为“水轮”</w:t>
+      </w:r>
+    </w:p>
+    <w:p>
+      <w:pPr>
+        <w:ind w:firstLine="480"/>
+      </w:pPr>
+      <w:r>
+        <w:rPr>
+          <w:rFonts w:hint="eastAsia"/>
+        </w:rPr>
+        <w:t>眼胞属脾，为“土轮”</w:t>
+      </w:r>
+    </w:p>
+    <w:p>
+      <w:pPr>
+        <w:ind w:firstLine="480"/>
+        <w:rPr>
+          <w:rFonts w:hint="eastAsia"/>
+        </w:rPr>
+      </w:pPr>
+    </w:p>
+    <w:p>
+      <w:pPr>
+        <w:pStyle w:val="3"/>
+        <w:rPr>
+          <w:rFonts w:hint="eastAsia"/>
+        </w:rPr>
+      </w:pPr>
+      <w:r>
+        <w:rPr>
+          <w:rFonts w:hint="eastAsia"/>
+        </w:rPr>
+        <w:t>望目色</w:t>
+      </w:r>
+    </w:p>
+    <w:p>
+      <w:pPr>
+        <w:ind w:firstLine="480"/>
+        <w:rPr>
+          <w:rFonts w:hint="eastAsia"/>
+        </w:rPr>
+      </w:pPr>
+      <w:r>
+        <w:rPr>
+          <w:rFonts w:hint="eastAsia"/>
+        </w:rPr>
+        <w:t>目赤，</w:t>
+      </w:r>
+      <w:r>
+        <w:rPr>
+          <w:rFonts w:hint="eastAsia"/>
+        </w:rPr>
+        <w:t>根据具体脏腑对应有关系</w:t>
+      </w:r>
+    </w:p>
+    <w:p>
+      <w:pPr>
+        <w:ind w:firstLine="480"/>
+        <w:rPr>
+          <w:rFonts w:hint="eastAsia"/>
+        </w:rPr>
+      </w:pPr>
+      <w:r>
+        <w:rPr>
+          <w:rFonts w:hint="eastAsia"/>
+        </w:rPr>
+        <w:t>白睛发黄，一般为黄疸</w:t>
+      </w:r>
+    </w:p>
+    <w:p>
+      <w:pPr>
+        <w:ind w:firstLine="480"/>
+        <w:rPr>
+          <w:rFonts w:hint="eastAsia"/>
+        </w:rPr>
+      </w:pPr>
+      <w:r>
+        <w:rPr>
+          <w:rFonts w:hint="eastAsia"/>
+        </w:rPr>
+        <w:t>目眦淡白，血虚血少</w:t>
+      </w:r>
+    </w:p>
+    <w:p>
+      <w:pPr>
+        <w:ind w:firstLine="480"/>
+        <w:rPr>
+          <w:rFonts w:hint="eastAsia"/>
+        </w:rPr>
+      </w:pPr>
+      <w:r>
+        <w:rPr>
+          <w:rFonts w:hint="eastAsia"/>
+        </w:rPr>
+        <w:lastRenderedPageBreak/>
+        <w:t>瞳孔色黒晦暗，一般肾虚</w:t>
+      </w:r>
+    </w:p>
+    <w:p>
+      <w:pPr>
+        <w:pStyle w:val="3"/>
+        <w:rPr>
+          <w:rFonts w:hint="eastAsia"/>
+        </w:rPr>
+      </w:pPr>
+      <w:r>
+        <w:rPr>
+          <w:rFonts w:hint="eastAsia"/>
+        </w:rPr>
+        <w:t>望目形</w:t>
+      </w:r>
+    </w:p>
+    <w:p>
+      <w:pPr>
+        <w:ind w:firstLine="480"/>
+        <w:rPr>
+          <w:rFonts w:hint="eastAsia"/>
+        </w:rPr>
+      </w:pPr>
+      <w:r>
+        <w:rPr>
+          <w:rFonts w:hint="eastAsia"/>
+        </w:rPr>
+        <w:t>眼球突出</w:t>
+      </w:r>
+      <w:r>
+        <w:rPr>
+          <w:rFonts w:hint="eastAsia"/>
+        </w:rPr>
+        <w:t xml:space="preserve"> </w:t>
+      </w:r>
+      <w:r>
+        <w:rPr>
+          <w:rFonts w:hint="eastAsia"/>
+        </w:rPr>
+        <w:t>眼突而喘，属肺胀，多因痰浊阻肺，肺气不宣，呼吸不利所致；</w:t>
+      </w:r>
+    </w:p>
+    <w:p>
+      <w:pPr>
+        <w:ind w:firstLine="480"/>
+        <w:rPr>
+          <w:rFonts w:hint="eastAsia"/>
+        </w:rPr>
+      </w:pPr>
+      <w:r>
+        <w:rPr>
+          <w:rFonts w:hint="eastAsia"/>
+        </w:rPr>
+        <w:t>眼突颈肿，为瘿病，因肝郁化火，痰气壅结所致</w:t>
+      </w:r>
+    </w:p>
+    <w:p>
+      <w:pPr>
+        <w:ind w:firstLine="480"/>
+        <w:rPr>
+          <w:rFonts w:hint="eastAsia"/>
+        </w:rPr>
+      </w:pPr>
+    </w:p>
+    <w:p>
+      <w:pPr>
+        <w:pStyle w:val="3"/>
+        <w:rPr>
+          <w:rFonts w:hint="eastAsia"/>
+        </w:rPr>
+      </w:pPr>
+      <w:r>
+        <w:rPr>
+          <w:rFonts w:hint="eastAsia"/>
+        </w:rPr>
+        <w:t>望目态</w:t>
+      </w:r>
+    </w:p>
+    <w:p>
+      <w:pPr>
+        <w:ind w:firstLine="480"/>
+        <w:rPr>
+          <w:rFonts w:hint="eastAsia"/>
+        </w:rPr>
+      </w:pPr>
+      <w:r>
+        <w:rPr>
+          <w:rFonts w:hint="eastAsia"/>
+        </w:rPr>
+        <w:t>瞳孔缩小：一般是中毒</w:t>
+      </w:r>
+    </w:p>
+    <w:p>
+      <w:pPr>
+        <w:ind w:firstLine="480"/>
+        <w:rPr>
+          <w:rFonts w:hint="eastAsia"/>
+        </w:rPr>
+      </w:pPr>
+      <w:r>
+        <w:rPr>
+          <w:rFonts w:hint="eastAsia"/>
+          <w:color w:val="FF0000"/>
+        </w:rPr>
+        <w:t>瞳孔散大</w:t>
+      </w:r>
+      <w:r>
+        <w:rPr>
+          <w:rFonts w:hint="eastAsia"/>
+        </w:rPr>
+        <w:t>：病情危重，青光眼或可能药物中毒</w:t>
+      </w:r>
+    </w:p>
+    <w:p>
+      <w:pPr>
+        <w:ind w:firstLine="480"/>
+        <w:rPr>
+          <w:rFonts w:hint="eastAsia"/>
+        </w:rPr>
+      </w:pPr>
+      <w:r>
+        <w:rPr>
+          <w:rFonts w:hint="eastAsia"/>
+        </w:rPr>
+        <w:t>目睛凝视：</w:t>
+      </w:r>
+      <w:r>
+        <w:rPr>
+          <w:rFonts w:hint="eastAsia"/>
+        </w:rPr>
+        <w:t>患者两眼固定，转动不灵</w:t>
+      </w:r>
+      <w:r>
+        <w:rPr>
+          <w:rFonts w:hint="eastAsia"/>
+        </w:rPr>
+        <w:t>为</w:t>
+      </w:r>
+      <w:r>
+        <w:rPr>
+          <w:rFonts w:hint="eastAsia"/>
+          <w:color w:val="FF0000"/>
+        </w:rPr>
+        <w:t>肝风内动</w:t>
+      </w:r>
+    </w:p>
+    <w:p>
+      <w:pPr>
+        <w:ind w:firstLine="480"/>
+        <w:rPr>
+          <w:rFonts w:hint="eastAsia"/>
+        </w:rPr>
+      </w:pPr>
+    </w:p>
+    <w:p>
+      <w:pPr>
+        <w:pStyle w:val="3"/>
+        <w:rPr>
+          <w:rFonts w:hint="eastAsia"/>
+        </w:rPr>
+      </w:pPr>
+      <w:r>
+        <w:rPr>
+          <w:rFonts w:hint="eastAsia"/>
+        </w:rPr>
+        <w:t>口唇齿</w:t>
+      </w:r>
     </w:p>
     <w:p>
       <w:pPr>
@@ -1578,7 +1871,7 @@
         <w:rPr>
           <w:rFonts w:hint="eastAsia"/>
         </w:rPr>
-        <w:t>口眼歪斜</w:t>
+        <w:t>口之形色</w:t>
       </w:r>
     </w:p>
     <w:p>
@@ -1592,55 +1885,7 @@
         <w:rPr>
           <w:rFonts w:hint="eastAsia"/>
         </w:rPr>
-        <w:t>口僻</w:t>
-      </w:r>
-      <w:r>
-        <w:rPr>
-          <w:rFonts w:hint="eastAsia"/>
-        </w:rPr>
-        <w:t>：</w:t>
-      </w:r>
-      <w:r>
-        <w:rPr>
-          <w:rFonts w:hint="eastAsia"/>
-        </w:rPr>
-        <w:t>目歪斜而不能闭合，又称为</w:t>
-      </w:r>
-      <w:r>
-        <w:rPr>
-          <w:rFonts w:hint="eastAsia"/>
-        </w:rPr>
-        <w:t xml:space="preserve"> </w:t>
-      </w:r>
-      <w:r>
-        <w:rPr>
-          <w:rFonts w:hint="eastAsia"/>
-        </w:rPr>
-        <w:t>“面瘫”</w:t>
-      </w:r>
-      <w:r>
-        <w:rPr>
-          <w:rFonts w:hint="eastAsia"/>
-        </w:rPr>
-        <w:t>。</w:t>
-      </w:r>
-      <w:r>
-        <w:rPr>
-          <w:rFonts w:hint="eastAsia"/>
-        </w:rPr>
-        <w:t>单见口眼斜，患侧面肌弛缓，肌肤不仁</w:t>
-      </w:r>
-      <w:r>
-        <w:rPr>
-          <w:rFonts w:hint="eastAsia"/>
-        </w:rPr>
-        <w:t>，</w:t>
-      </w:r>
-      <w:r>
-        <w:rPr>
-          <w:rFonts w:hint="eastAsia"/>
-        </w:rPr>
-        <w:t>为风邪中络所致</w:t>
+        <w:t>口角流涎，多见小儿的脾属湿盛</w:t>
       </w:r>
     </w:p>
     <w:p>
@@ -1654,41 +1899,19 @@
         <w:rPr>
           <w:rFonts w:hint="eastAsia"/>
         </w:rPr>
-        <w:t>中风：</w:t>
-      </w:r>
-      <w:r>
-        <w:rPr>
-          <w:rFonts w:hint="eastAsia"/>
-        </w:rPr>
-        <w:t>兼半身不遂者，多为肝阳化风，风痰阻闭经络所致</w:t>
-      </w:r>
-    </w:p>
-    <w:p>
-      <w:pPr>
-        <w:pStyle w:val="2"/>
-        <w:rPr>
-          <w:rFonts w:hint="eastAsia"/>
-        </w:rPr>
-      </w:pPr>
-      <w:r>
-        <w:rPr>
-          <w:rFonts w:hint="eastAsia"/>
-        </w:rPr>
-        <w:t>望目</w:t>
-      </w:r>
-    </w:p>
-    <w:p>
-      <w:pPr>
-        <w:pStyle w:val="3"/>
-        <w:rPr>
-          <w:rFonts w:hint="eastAsia"/>
-        </w:rPr>
-      </w:pPr>
-      <w:r>
-        <w:rPr>
-          <w:rFonts w:hint="eastAsia"/>
-        </w:rPr>
-        <w:t>目的五轮学说</w:t>
+        <w:t>口</w:t>
+      </w:r>
+      <w:r>
+        <w:rPr>
+          <w:rFonts w:hint="eastAsia"/>
+        </w:rPr>
+        <w:t>疮，即出现</w:t>
+      </w:r>
+      <w:r>
+        <w:rPr>
+          <w:rFonts w:hint="eastAsia"/>
+        </w:rPr>
+        <w:t>溃疡，多由心脾积热所致</w:t>
       </w:r>
     </w:p>
     <w:p>
@@ -1702,7 +1925,7 @@
         <w:rPr>
           <w:rFonts w:hint="eastAsia"/>
         </w:rPr>
-        <w:t>内眥及外眥的血络属心，为“血轮”</w:t>
+        <w:t>口糜，口腔肌膜糜烂成片，口气臭。多由湿热内聚所致</w:t>
       </w:r>
     </w:p>
     <w:p>
@@ -1710,69 +1933,45 @@
         <w:ind w:firstLine="480"/>
         <w:rPr>
           <w:rFonts w:hint="eastAsia"/>
-        </w:rPr>
-      </w:pPr>
-      <w:r>
-        <w:rPr>
-          <w:rFonts w:hint="eastAsia"/>
-        </w:rPr>
-        <w:t>眼球</w:t>
-      </w:r>
+          <w:color w:val="FF0000"/>
+        </w:rPr>
+      </w:pPr>
+      <w:r>
+        <w:rPr>
+          <w:rFonts w:hint="eastAsia"/>
+        </w:rPr>
+        <w:t>鹅口疮，小儿口腔、舌上出现片状</w:t>
+      </w:r>
+      <w:r>
+        <w:rPr>
+          <w:rFonts w:hint="eastAsia"/>
+          <w:color w:val="FF0000"/>
+        </w:rPr>
+        <w:t>白屑</w:t>
+      </w:r>
+      <w:r>
+        <w:rPr>
+          <w:rFonts w:hint="eastAsia"/>
+          <w:color w:val="FF0000"/>
+        </w:rPr>
+        <w:t>，多属心脾积热</w:t>
+      </w:r>
+    </w:p>
+    <w:p>
+      <w:pPr>
+        <w:ind w:firstLine="480"/>
+        <w:rPr>
+          <w:rFonts w:hint="eastAsia"/>
+          <w:color w:val="FF0000"/>
+        </w:rPr>
+      </w:pPr>
+    </w:p>
+    <w:p>
+      <w:pPr>
+        <w:ind w:firstLine="480"/>
+      </w:pPr>
       <w:bookmarkStart w:id="0" w:name="_GoBack"/>
       <w:bookmarkEnd w:id="0"/>
-      <w:r>
-        <w:rPr>
-          <w:rFonts w:hint="eastAsia"/>
-        </w:rPr>
-        <w:t>属肝，为“风轮”</w:t>
-      </w:r>
-    </w:p>
-    <w:p>
-      <w:pPr>
-        <w:ind w:firstLine="480"/>
-        <w:rPr>
-          <w:rFonts w:hint="eastAsia"/>
-        </w:rPr>
-      </w:pPr>
-      <w:r>
-        <w:rPr>
-          <w:rFonts w:hint="eastAsia"/>
-        </w:rPr>
-        <w:t>白珠属肺，为“气轮”</w:t>
-      </w:r>
-    </w:p>
-    <w:p>
-      <w:pPr>
-        <w:ind w:firstLine="480"/>
-        <w:rPr>
-          <w:rFonts w:hint="eastAsia"/>
-        </w:rPr>
-      </w:pPr>
-      <w:r>
-        <w:rPr>
-          <w:rFonts w:hint="eastAsia"/>
-        </w:rPr>
-        <w:t>瞳孔属肾，为“水轮”</w:t>
-      </w:r>
-    </w:p>
-    <w:p>
-      <w:pPr>
-        <w:ind w:firstLine="480"/>
-        <w:rPr>
-          <w:rFonts w:hint="eastAsia"/>
-        </w:rPr>
-      </w:pPr>
-      <w:r>
-        <w:rPr>
-          <w:rFonts w:hint="eastAsia"/>
-        </w:rPr>
-        <w:t>眼胞属脾，为“土轮”</w:t>
-      </w:r>
-    </w:p>
-    <w:p>
-      <w:pPr>
-        <w:ind w:firstLine="480"/>
-      </w:pPr>
     </w:p>
     <w:sectPr>
       <w:headerReference w:type="even" r:id="rId9"/>
@@ -6599,7 +6798,7 @@
 </file>
 
 <file path=customXml/itemProps1.xml><?xml version="1.0" encoding="utf-8"?>
-<ds:datastoreItem xmlns:ds="http://schemas.openxmlformats.org/officeDocument/2006/customXml" ds:itemID="{8EE0BF56-F41D-428F-A3B4-16145DAE7825}">
+<ds:datastoreItem xmlns:ds="http://schemas.openxmlformats.org/officeDocument/2006/customXml" ds:itemID="{03C6B9B2-2199-4D1D-B483-1E2A1B4A0E6F}">
   <ds:schemaRefs>
     <ds:schemaRef ds:uri="http://schemas.openxmlformats.org/officeDocument/2006/bibliography"/>
   </ds:schemaRefs>

--- a/诊断学笔记/诊断学精讲.docx
+++ b/诊断学笔记/诊断学精讲.docx
@@ -1612,17 +1612,11 @@
     <w:p>
       <w:pPr>
         <w:ind w:firstLine="480"/>
-        <w:rPr>
-          <w:rFonts w:hint="eastAsia"/>
-        </w:rPr>
       </w:pPr>
     </w:p>
     <w:p>
       <w:pPr>
         <w:pStyle w:val="3"/>
-        <w:rPr>
-          <w:rFonts w:hint="eastAsia"/>
-        </w:rPr>
       </w:pPr>
       <w:r>
         <w:rPr>
@@ -1634,9 +1628,6 @@
     <w:p>
       <w:pPr>
         <w:ind w:firstLine="480"/>
-        <w:rPr>
-          <w:rFonts w:hint="eastAsia"/>
-        </w:rPr>
       </w:pPr>
       <w:r>
         <w:rPr>
@@ -1654,9 +1645,6 @@
     <w:p>
       <w:pPr>
         <w:ind w:firstLine="480"/>
-        <w:rPr>
-          <w:rFonts w:hint="eastAsia"/>
-        </w:rPr>
       </w:pPr>
       <w:r>
         <w:rPr>
@@ -1668,9 +1656,6 @@
     <w:p>
       <w:pPr>
         <w:ind w:firstLine="480"/>
-        <w:rPr>
-          <w:rFonts w:hint="eastAsia"/>
-        </w:rPr>
       </w:pPr>
       <w:r>
         <w:rPr>
@@ -1682,9 +1667,6 @@
     <w:p>
       <w:pPr>
         <w:ind w:firstLine="480"/>
-        <w:rPr>
-          <w:rFonts w:hint="eastAsia"/>
-        </w:rPr>
       </w:pPr>
       <w:r>
         <w:rPr>
@@ -1697,9 +1679,6 @@
     <w:p>
       <w:pPr>
         <w:pStyle w:val="3"/>
-        <w:rPr>
-          <w:rFonts w:hint="eastAsia"/>
-        </w:rPr>
       </w:pPr>
       <w:r>
         <w:rPr>
@@ -1711,9 +1690,6 @@
     <w:p>
       <w:pPr>
         <w:ind w:firstLine="480"/>
-        <w:rPr>
-          <w:rFonts w:hint="eastAsia"/>
-        </w:rPr>
       </w:pPr>
       <w:r>
         <w:rPr>
@@ -1737,9 +1713,6 @@
     <w:p>
       <w:pPr>
         <w:ind w:firstLine="480"/>
-        <w:rPr>
-          <w:rFonts w:hint="eastAsia"/>
-        </w:rPr>
       </w:pPr>
       <w:r>
         <w:rPr>
@@ -1751,17 +1724,11 @@
     <w:p>
       <w:pPr>
         <w:ind w:firstLine="480"/>
-        <w:rPr>
-          <w:rFonts w:hint="eastAsia"/>
-        </w:rPr>
       </w:pPr>
     </w:p>
     <w:p>
       <w:pPr>
         <w:pStyle w:val="3"/>
-        <w:rPr>
-          <w:rFonts w:hint="eastAsia"/>
-        </w:rPr>
       </w:pPr>
       <w:r>
         <w:rPr>
@@ -1773,9 +1740,6 @@
     <w:p>
       <w:pPr>
         <w:ind w:firstLine="480"/>
-        <w:rPr>
-          <w:rFonts w:hint="eastAsia"/>
-        </w:rPr>
       </w:pPr>
       <w:r>
         <w:rPr>
@@ -1787,9 +1751,6 @@
     <w:p>
       <w:pPr>
         <w:ind w:firstLine="480"/>
-        <w:rPr>
-          <w:rFonts w:hint="eastAsia"/>
-        </w:rPr>
       </w:pPr>
       <w:r>
         <w:rPr>
@@ -1808,9 +1769,6 @@
     <w:p>
       <w:pPr>
         <w:ind w:firstLine="480"/>
-        <w:rPr>
-          <w:rFonts w:hint="eastAsia"/>
-        </w:rPr>
       </w:pPr>
       <w:r>
         <w:rPr>
@@ -1841,17 +1799,11 @@
     <w:p>
       <w:pPr>
         <w:ind w:firstLine="480"/>
-        <w:rPr>
-          <w:rFonts w:hint="eastAsia"/>
-        </w:rPr>
       </w:pPr>
     </w:p>
     <w:p>
       <w:pPr>
         <w:pStyle w:val="3"/>
-        <w:rPr>
-          <w:rFonts w:hint="eastAsia"/>
-        </w:rPr>
       </w:pPr>
       <w:r>
         <w:rPr>
@@ -1863,9 +1815,6 @@
     <w:p>
       <w:pPr>
         <w:pStyle w:val="4"/>
-        <w:rPr>
-          <w:rFonts w:hint="eastAsia"/>
-        </w:rPr>
       </w:pPr>
       <w:r>
         <w:rPr>
@@ -1877,9 +1826,6 @@
     <w:p>
       <w:pPr>
         <w:ind w:firstLine="480"/>
-        <w:rPr>
-          <w:rFonts w:hint="eastAsia"/>
-        </w:rPr>
       </w:pPr>
       <w:r>
         <w:rPr>
@@ -1891,9 +1837,6 @@
     <w:p>
       <w:pPr>
         <w:ind w:firstLine="480"/>
-        <w:rPr>
-          <w:rFonts w:hint="eastAsia"/>
-        </w:rPr>
       </w:pPr>
       <w:r>
         <w:rPr>
@@ -1917,9 +1860,6 @@
     <w:p>
       <w:pPr>
         <w:ind w:firstLine="480"/>
-        <w:rPr>
-          <w:rFonts w:hint="eastAsia"/>
-        </w:rPr>
       </w:pPr>
       <w:r>
         <w:rPr>
@@ -1932,7 +1872,6 @@
       <w:pPr>
         <w:ind w:firstLine="480"/>
         <w:rPr>
-          <w:rFonts w:hint="eastAsia"/>
           <w:color w:val="FF0000"/>
         </w:rPr>
       </w:pPr>
@@ -1961,25 +1900,261 @@
       <w:pPr>
         <w:ind w:firstLine="480"/>
         <w:rPr>
-          <w:rFonts w:hint="eastAsia"/>
           <w:color w:val="FF0000"/>
         </w:rPr>
       </w:pPr>
     </w:p>
     <w:p>
       <w:pPr>
+        <w:pStyle w:val="2"/>
+        <w:rPr>
+          <w:rFonts w:hint="eastAsia"/>
+        </w:rPr>
+      </w:pPr>
+      <w:r>
+        <w:rPr>
+          <w:rFonts w:hint="eastAsia"/>
+        </w:rPr>
+        <w:lastRenderedPageBreak/>
+        <w:t>望舌</w:t>
+      </w:r>
+    </w:p>
+    <w:p>
+      <w:pPr>
+        <w:pStyle w:val="3"/>
+        <w:rPr>
+          <w:rFonts w:hint="eastAsia"/>
+        </w:rPr>
+      </w:pPr>
+      <w:r>
+        <w:rPr>
+          <w:rFonts w:hint="eastAsia"/>
+        </w:rPr>
+        <w:t>舌面的脏腑分布</w:t>
+      </w:r>
+    </w:p>
+    <w:p>
+      <w:pPr>
         <w:ind w:firstLine="480"/>
-      </w:pPr>
+        <w:rPr>
+          <w:rFonts w:hint="eastAsia"/>
+        </w:rPr>
+      </w:pPr>
+      <w:r>
+        <w:rPr>
+          <w:noProof/>
+        </w:rPr>
+        <w:drawing>
+          <wp:inline distT="0" distB="0" distL="0" distR="0" wp14:anchorId="0CE08870" wp14:editId="5722CB0C">
+            <wp:extent cx="5486400" cy="3119755"/>
+            <wp:effectExtent l="0" t="0" r="0" b="4445"/>
+            <wp:docPr id="1" name="图片 1"/>
+            <wp:cNvGraphicFramePr>
+              <a:graphicFrameLocks xmlns:a="http://schemas.openxmlformats.org/drawingml/2006/main" noChangeAspect="1"/>
+            </wp:cNvGraphicFramePr>
+            <a:graphic xmlns:a="http://schemas.openxmlformats.org/drawingml/2006/main">
+              <a:graphicData uri="http://schemas.openxmlformats.org/drawingml/2006/picture">
+                <pic:pic xmlns:pic="http://schemas.openxmlformats.org/drawingml/2006/picture">
+                  <pic:nvPicPr>
+                    <pic:cNvPr id="0" name=""/>
+                    <pic:cNvPicPr/>
+                  </pic:nvPicPr>
+                  <pic:blipFill>
+                    <a:blip r:embed="rId9"/>
+                    <a:stretch>
+                      <a:fillRect/>
+                    </a:stretch>
+                  </pic:blipFill>
+                  <pic:spPr>
+                    <a:xfrm>
+                      <a:off x="0" y="0"/>
+                      <a:ext cx="5486400" cy="3119755"/>
+                    </a:xfrm>
+                    <a:prstGeom prst="rect">
+                      <a:avLst/>
+                    </a:prstGeom>
+                  </pic:spPr>
+                </pic:pic>
+              </a:graphicData>
+            </a:graphic>
+          </wp:inline>
+        </w:drawing>
+      </w:r>
+    </w:p>
+    <w:p>
+      <w:pPr>
+        <w:ind w:firstLine="480"/>
+        <w:rPr>
+          <w:rFonts w:hint="eastAsia"/>
+        </w:rPr>
+      </w:pPr>
+    </w:p>
+    <w:p>
+      <w:pPr>
+        <w:pStyle w:val="3"/>
+        <w:rPr>
+          <w:rFonts w:hint="eastAsia"/>
+        </w:rPr>
+      </w:pPr>
+      <w:r>
+        <w:rPr>
+          <w:rFonts w:hint="eastAsia"/>
+        </w:rPr>
+        <w:t>正常舌象</w:t>
+      </w:r>
+      <w:r>
+        <w:rPr>
+          <w:rFonts w:hint="eastAsia"/>
+        </w:rPr>
+        <w:t xml:space="preserve"> </w:t>
+      </w:r>
+      <w:r>
+        <w:rPr>
+          <w:rFonts w:hint="eastAsia"/>
+        </w:rPr>
+        <w:t>淡红舌，苔薄白</w:t>
+      </w:r>
+    </w:p>
+    <w:p>
+      <w:pPr>
+        <w:pStyle w:val="3"/>
+        <w:rPr>
+          <w:rFonts w:hint="eastAsia"/>
+        </w:rPr>
+      </w:pPr>
+      <w:r>
+        <w:rPr>
+          <w:rFonts w:hint="eastAsia"/>
+        </w:rPr>
+        <w:t>舌色变化</w:t>
+      </w:r>
+    </w:p>
+    <w:p>
+      <w:pPr>
+        <w:pStyle w:val="4"/>
+        <w:rPr>
+          <w:rFonts w:hint="eastAsia"/>
+        </w:rPr>
+      </w:pPr>
+      <w:r>
+        <w:rPr>
+          <w:rFonts w:hint="eastAsia"/>
+        </w:rPr>
+        <w:t>淡白舌</w:t>
+      </w:r>
+    </w:p>
+    <w:p>
+      <w:pPr>
+        <w:ind w:firstLine="480"/>
+        <w:rPr>
+          <w:rFonts w:hint="eastAsia"/>
+        </w:rPr>
+      </w:pPr>
+      <w:r>
+        <w:rPr>
+          <w:rFonts w:hint="eastAsia"/>
+        </w:rPr>
+        <w:t>引起舌色淡白一般是气血两虚或阳虚。其中</w:t>
+      </w:r>
+      <w:r>
+        <w:rPr>
+          <w:rFonts w:hint="eastAsia"/>
+        </w:rPr>
+        <w:t>气血两虚者，舌体小。而阳虚情况则会导致水湿内停而胖大</w:t>
+      </w:r>
+    </w:p>
+    <w:p>
+      <w:pPr>
+        <w:pStyle w:val="4"/>
+        <w:rPr>
+          <w:rFonts w:hint="eastAsia"/>
+        </w:rPr>
+      </w:pPr>
+      <w:r>
+        <w:rPr>
+          <w:rFonts w:hint="eastAsia"/>
+        </w:rPr>
+        <w:t>淡红舌</w:t>
+      </w:r>
+    </w:p>
+    <w:p>
+      <w:pPr>
+        <w:ind w:firstLine="480"/>
+        <w:rPr>
+          <w:rFonts w:hint="eastAsia"/>
+        </w:rPr>
+      </w:pPr>
+      <w:r>
+        <w:rPr>
+          <w:rFonts w:hint="eastAsia"/>
+        </w:rPr>
+        <w:t>正常人的舌象</w:t>
+      </w:r>
+    </w:p>
+    <w:p>
+      <w:pPr>
+        <w:pStyle w:val="4"/>
+        <w:rPr>
+          <w:rFonts w:hint="eastAsia"/>
+        </w:rPr>
+      </w:pPr>
+      <w:r>
+        <w:rPr>
+          <w:rFonts w:hint="eastAsia"/>
+        </w:rPr>
+        <w:t>红舌</w:t>
+      </w:r>
+    </w:p>
+    <w:p>
+      <w:pPr>
+        <w:ind w:firstLine="480"/>
+      </w:pPr>
+      <w:r>
+        <w:rPr>
+          <w:rFonts w:hint="eastAsia"/>
+        </w:rPr>
+        <w:t>实热或阴虚内热。</w:t>
+      </w:r>
+      <w:r>
+        <w:rPr>
+          <w:rFonts w:hint="eastAsia"/>
+        </w:rPr>
+        <w:t>实热见舌苔黄或苔厚</w:t>
+      </w:r>
+      <w:r>
+        <w:rPr>
+          <w:rFonts w:hint="eastAsia"/>
+        </w:rPr>
+        <w:t>、脉数</w:t>
+      </w:r>
+      <w:r>
+        <w:rPr>
+          <w:rFonts w:hint="eastAsia"/>
+        </w:rPr>
+        <w:t xml:space="preserve">; </w:t>
+      </w:r>
       <w:bookmarkStart w:id="0" w:name="_GoBack"/>
       <w:bookmarkEnd w:id="0"/>
+      <w:r>
+        <w:rPr>
+          <w:rFonts w:hint="eastAsia"/>
+        </w:rPr>
+        <w:t>虚热大多无舌苔</w:t>
+      </w:r>
+      <w:r>
+        <w:rPr>
+          <w:rFonts w:hint="eastAsia"/>
+        </w:rPr>
+        <w:t>或少苔，脉细数</w:t>
+      </w:r>
     </w:p>
     <w:sectPr>
-      <w:headerReference w:type="even" r:id="rId9"/>
-      <w:headerReference w:type="default" r:id="rId10"/>
-      <w:footerReference w:type="even" r:id="rId11"/>
-      <w:footerReference w:type="default" r:id="rId12"/>
-      <w:headerReference w:type="first" r:id="rId13"/>
-      <w:footerReference w:type="first" r:id="rId14"/>
+      <w:headerReference w:type="even" r:id="rId10"/>
+      <w:headerReference w:type="default" r:id="rId11"/>
+      <w:footerReference w:type="even" r:id="rId12"/>
+      <w:footerReference w:type="default" r:id="rId13"/>
+      <w:headerReference w:type="first" r:id="rId14"/>
+      <w:footerReference w:type="first" r:id="rId15"/>
       <w:pgSz w:w="11906" w:h="16838"/>
       <w:pgMar w:top="1440" w:right="1080" w:bottom="1440" w:left="1080" w:header="851" w:footer="992" w:gutter="0"/>
       <w:cols w:space="425"/>
@@ -6024,6 +6199,34 @@
       <w:szCs w:val="28"/>
     </w:rPr>
   </w:style>
+  <w:style w:type="paragraph" w:styleId="a8">
+    <w:name w:val="Balloon Text"/>
+    <w:basedOn w:val="a"/>
+    <w:link w:val="Char2"/>
+    <w:uiPriority w:val="99"/>
+    <w:semiHidden/>
+    <w:unhideWhenUsed/>
+    <w:rsid w:val="00E8328B"/>
+    <w:pPr>
+      <w:spacing w:line="240" w:lineRule="auto"/>
+    </w:pPr>
+    <w:rPr>
+      <w:sz w:val="18"/>
+      <w:szCs w:val="18"/>
+    </w:rPr>
+  </w:style>
+  <w:style w:type="character" w:customStyle="1" w:styleId="Char2">
+    <w:name w:val="批注框文本 Char"/>
+    <w:basedOn w:val="a0"/>
+    <w:link w:val="a8"/>
+    <w:uiPriority w:val="99"/>
+    <w:semiHidden/>
+    <w:rsid w:val="00E8328B"/>
+    <w:rPr>
+      <w:sz w:val="18"/>
+      <w:szCs w:val="18"/>
+    </w:rPr>
+  </w:style>
 </w:styles>
 </file>
 
@@ -6505,6 +6708,34 @@
       <w:szCs w:val="28"/>
     </w:rPr>
   </w:style>
+  <w:style w:type="paragraph" w:styleId="a8">
+    <w:name w:val="Balloon Text"/>
+    <w:basedOn w:val="a"/>
+    <w:link w:val="Char2"/>
+    <w:uiPriority w:val="99"/>
+    <w:semiHidden/>
+    <w:unhideWhenUsed/>
+    <w:rsid w:val="00E8328B"/>
+    <w:pPr>
+      <w:spacing w:line="240" w:lineRule="auto"/>
+    </w:pPr>
+    <w:rPr>
+      <w:sz w:val="18"/>
+      <w:szCs w:val="18"/>
+    </w:rPr>
+  </w:style>
+  <w:style w:type="character" w:customStyle="1" w:styleId="Char2">
+    <w:name w:val="批注框文本 Char"/>
+    <w:basedOn w:val="a0"/>
+    <w:link w:val="a8"/>
+    <w:uiPriority w:val="99"/>
+    <w:semiHidden/>
+    <w:rsid w:val="00E8328B"/>
+    <w:rPr>
+      <w:sz w:val="18"/>
+      <w:szCs w:val="18"/>
+    </w:rPr>
+  </w:style>
 </w:styles>
 </file>
 
@@ -6798,7 +7029,7 @@
 </file>
 
 <file path=customXml/itemProps1.xml><?xml version="1.0" encoding="utf-8"?>
-<ds:datastoreItem xmlns:ds="http://schemas.openxmlformats.org/officeDocument/2006/customXml" ds:itemID="{03C6B9B2-2199-4D1D-B483-1E2A1B4A0E6F}">
+<ds:datastoreItem xmlns:ds="http://schemas.openxmlformats.org/officeDocument/2006/customXml" ds:itemID="{64AF6553-5B08-41F5-B927-42EB90397DCF}">
   <ds:schemaRefs>
     <ds:schemaRef ds:uri="http://schemas.openxmlformats.org/officeDocument/2006/bibliography"/>
   </ds:schemaRefs>

--- a/诊断学笔记/诊断学精讲.docx
+++ b/诊断学笔记/诊断学精讲.docx
@@ -1907,9 +1907,6 @@
     <w:p>
       <w:pPr>
         <w:pStyle w:val="2"/>
-        <w:rPr>
-          <w:rFonts w:hint="eastAsia"/>
-        </w:rPr>
       </w:pPr>
       <w:r>
         <w:rPr>
@@ -1922,9 +1919,6 @@
     <w:p>
       <w:pPr>
         <w:pStyle w:val="3"/>
-        <w:rPr>
-          <w:rFonts w:hint="eastAsia"/>
-        </w:rPr>
       </w:pPr>
       <w:r>
         <w:rPr>
@@ -1936,9 +1930,6 @@
     <w:p>
       <w:pPr>
         <w:ind w:firstLine="480"/>
-        <w:rPr>
-          <w:rFonts w:hint="eastAsia"/>
-        </w:rPr>
       </w:pPr>
       <w:r>
         <w:rPr>
@@ -1984,17 +1975,11 @@
     <w:p>
       <w:pPr>
         <w:ind w:firstLine="480"/>
-        <w:rPr>
-          <w:rFonts w:hint="eastAsia"/>
-        </w:rPr>
       </w:pPr>
     </w:p>
     <w:p>
       <w:pPr>
         <w:pStyle w:val="3"/>
-        <w:rPr>
-          <w:rFonts w:hint="eastAsia"/>
-        </w:rPr>
       </w:pPr>
       <w:r>
         <w:rPr>
@@ -2018,9 +2003,6 @@
     <w:p>
       <w:pPr>
         <w:pStyle w:val="3"/>
-        <w:rPr>
-          <w:rFonts w:hint="eastAsia"/>
-        </w:rPr>
       </w:pPr>
       <w:r>
         <w:rPr>
@@ -2032,9 +2014,6 @@
     <w:p>
       <w:pPr>
         <w:pStyle w:val="4"/>
-        <w:rPr>
-          <w:rFonts w:hint="eastAsia"/>
-        </w:rPr>
       </w:pPr>
       <w:r>
         <w:rPr>
@@ -2046,9 +2025,6 @@
     <w:p>
       <w:pPr>
         <w:ind w:firstLine="480"/>
-        <w:rPr>
-          <w:rFonts w:hint="eastAsia"/>
-        </w:rPr>
       </w:pPr>
       <w:r>
         <w:rPr>
@@ -2066,9 +2042,6 @@
     <w:p>
       <w:pPr>
         <w:pStyle w:val="4"/>
-        <w:rPr>
-          <w:rFonts w:hint="eastAsia"/>
-        </w:rPr>
       </w:pPr>
       <w:r>
         <w:rPr>
@@ -2080,9 +2053,6 @@
     <w:p>
       <w:pPr>
         <w:ind w:firstLine="480"/>
-        <w:rPr>
-          <w:rFonts w:hint="eastAsia"/>
-        </w:rPr>
       </w:pPr>
       <w:r>
         <w:rPr>
@@ -2094,9 +2064,6 @@
     <w:p>
       <w:pPr>
         <w:pStyle w:val="4"/>
-        <w:rPr>
-          <w:rFonts w:hint="eastAsia"/>
-        </w:rPr>
       </w:pPr>
       <w:r>
         <w:rPr>
@@ -2108,6 +2075,9 @@
     <w:p>
       <w:pPr>
         <w:ind w:firstLine="480"/>
+        <w:rPr>
+          <w:rFonts w:hint="eastAsia"/>
+        </w:rPr>
       </w:pPr>
       <w:r>
         <w:rPr>
@@ -2132,21 +2102,239 @@
           <w:rFonts w:hint="eastAsia"/>
         </w:rPr>
         <w:t xml:space="preserve">; </w:t>
+      </w:r>
+      <w:r>
+        <w:rPr>
+          <w:rFonts w:hint="eastAsia"/>
+        </w:rPr>
+        <w:t>虚热大多无舌苔</w:t>
+      </w:r>
+      <w:r>
+        <w:rPr>
+          <w:rFonts w:hint="eastAsia"/>
+        </w:rPr>
+        <w:t>或少苔，脉细数</w:t>
+      </w:r>
+    </w:p>
+    <w:p>
+      <w:pPr>
+        <w:pStyle w:val="4"/>
+        <w:rPr>
+          <w:rFonts w:hint="eastAsia"/>
+        </w:rPr>
+      </w:pPr>
+      <w:r>
+        <w:rPr>
+          <w:rFonts w:hint="eastAsia"/>
+        </w:rPr>
+        <w:t>绛舌</w:t>
+      </w:r>
+    </w:p>
+    <w:p>
+      <w:pPr>
+        <w:ind w:firstLine="480"/>
+        <w:rPr>
+          <w:rFonts w:hint="eastAsia"/>
+        </w:rPr>
+      </w:pPr>
+      <w:r>
+        <w:rPr>
+          <w:rFonts w:hint="eastAsia"/>
+        </w:rPr>
+        <w:t>里热亢盛，或阴虚火旺</w:t>
+      </w:r>
+      <w:r>
+        <w:rPr>
+          <w:rFonts w:hint="eastAsia"/>
+        </w:rPr>
+        <w:t>。阴虚之上火旺更加明显</w:t>
+      </w:r>
+    </w:p>
+    <w:p>
+      <w:pPr>
+        <w:pStyle w:val="4"/>
+        <w:rPr>
+          <w:rFonts w:hint="eastAsia"/>
+        </w:rPr>
+      </w:pPr>
+      <w:r>
+        <w:rPr>
+          <w:rFonts w:hint="eastAsia"/>
+        </w:rPr>
+        <w:lastRenderedPageBreak/>
+        <w:t>青紫舌</w:t>
+      </w:r>
+    </w:p>
+    <w:p>
+      <w:pPr>
+        <w:ind w:firstLine="480"/>
+        <w:rPr>
+          <w:rFonts w:hint="eastAsia"/>
+        </w:rPr>
+      </w:pPr>
+      <w:r>
+        <w:rPr>
+          <w:rFonts w:hint="eastAsia"/>
+        </w:rPr>
+        <w:t>三个原因：</w:t>
+      </w:r>
+      <w:r>
+        <w:rPr>
+          <w:rFonts w:hint="eastAsia"/>
+        </w:rPr>
+        <w:t>热盛伤津、阴寒内盛、瘀血阻滞</w:t>
+      </w:r>
+      <w:r>
+        <w:rPr>
+          <w:rFonts w:hint="eastAsia"/>
+        </w:rPr>
+        <w:t>。然后润燥分寒热</w:t>
+      </w:r>
+    </w:p>
+    <w:p>
+      <w:pPr>
+        <w:pStyle w:val="3"/>
+        <w:rPr>
+          <w:rFonts w:hint="eastAsia"/>
+        </w:rPr>
+      </w:pPr>
+      <w:r>
+        <w:rPr>
+          <w:rFonts w:hint="eastAsia"/>
+        </w:rPr>
+        <w:t>舌形</w:t>
+      </w:r>
+    </w:p>
+    <w:p>
+      <w:pPr>
+        <w:ind w:firstLine="480"/>
+        <w:rPr>
+          <w:rFonts w:hint="eastAsia"/>
+        </w:rPr>
+      </w:pPr>
+      <w:r>
+        <w:rPr>
+          <w:rFonts w:hint="eastAsia"/>
+        </w:rPr>
+        <w:t>老舌主实热，</w:t>
+      </w:r>
+    </w:p>
+    <w:p>
+      <w:pPr>
+        <w:ind w:firstLine="480"/>
+        <w:rPr>
+          <w:rFonts w:hint="eastAsia"/>
+        </w:rPr>
+      </w:pPr>
+      <w:r>
+        <w:rPr>
+          <w:rFonts w:hint="eastAsia"/>
+        </w:rPr>
+        <w:t>嫩舌主虚寒</w:t>
+      </w:r>
+      <w:r>
+        <w:rPr>
+          <w:rFonts w:hint="eastAsia"/>
+        </w:rPr>
+        <w:t>，</w:t>
+      </w:r>
+    </w:p>
+    <w:p>
+      <w:pPr>
+        <w:ind w:firstLine="480"/>
+        <w:rPr>
+          <w:rFonts w:hint="eastAsia"/>
+        </w:rPr>
+      </w:pPr>
+      <w:r>
+        <w:rPr>
+          <w:rFonts w:hint="eastAsia"/>
+        </w:rPr>
+        <w:t>胖舌主水湿内停</w:t>
+      </w:r>
+      <w:r>
+        <w:rPr>
+          <w:rFonts w:hint="eastAsia"/>
+        </w:rPr>
+        <w:t>，肿胀舌主实热证</w:t>
+      </w:r>
+    </w:p>
+    <w:p>
+      <w:pPr>
+        <w:ind w:firstLine="480"/>
+        <w:rPr>
+          <w:rFonts w:hint="eastAsia"/>
+        </w:rPr>
+      </w:pPr>
+      <w:r>
+        <w:rPr>
+          <w:rFonts w:hint="eastAsia"/>
+        </w:rPr>
+        <w:t>瘦舌主阴虚或气血两虚</w:t>
+      </w:r>
+      <w:r>
+        <w:rPr>
+          <w:rFonts w:hint="eastAsia"/>
+        </w:rPr>
+        <w:t>。色淡为气血两虚，色红为阴虚火旺</w:t>
+      </w:r>
+    </w:p>
+    <w:p>
+      <w:pPr>
+        <w:ind w:firstLine="480"/>
+        <w:rPr>
+          <w:rFonts w:hint="eastAsia"/>
+        </w:rPr>
+      </w:pPr>
+      <w:r>
+        <w:rPr>
+          <w:rFonts w:hint="eastAsia"/>
+        </w:rPr>
+        <w:t>点刺舌主热</w:t>
+      </w:r>
+      <w:r>
+        <w:rPr>
+          <w:rFonts w:hint="eastAsia"/>
+        </w:rPr>
+        <w:t>，热的位置与舌面脏腑分布相对应</w:t>
+      </w:r>
+    </w:p>
+    <w:p>
+      <w:pPr>
+        <w:ind w:firstLine="480"/>
+      </w:pPr>
+      <w:r>
+        <w:rPr>
+          <w:rFonts w:hint="eastAsia"/>
+        </w:rPr>
+        <w:t>裂纹舌</w:t>
+      </w:r>
+      <w:r>
+        <w:rPr>
+          <w:rFonts w:hint="eastAsia"/>
+        </w:rPr>
+        <w:t>主阴血亏虚、脾虚湿侵</w:t>
+      </w:r>
+      <w:r>
+        <w:rPr>
+          <w:rFonts w:hint="eastAsia"/>
+        </w:rPr>
+        <w:t>。</w:t>
+      </w:r>
+      <w:r>
+        <w:rPr>
+          <w:rFonts w:hint="eastAsia"/>
+        </w:rPr>
+        <w:t>舌淡而</w:t>
+      </w:r>
+      <w:r>
+        <w:rPr>
+          <w:rFonts w:hint="eastAsia"/>
+        </w:rPr>
+        <w:t>裂为阴虚，舌红则是热盛伤阴</w:t>
       </w:r>
       <w:bookmarkStart w:id="0" w:name="_GoBack"/>
       <w:bookmarkEnd w:id="0"/>
-      <w:r>
-        <w:rPr>
-          <w:rFonts w:hint="eastAsia"/>
-        </w:rPr>
-        <w:t>虚热大多无舌苔</w:t>
-      </w:r>
-      <w:r>
-        <w:rPr>
-          <w:rFonts w:hint="eastAsia"/>
-        </w:rPr>
-        <w:t>或少苔，脉细数</w:t>
-      </w:r>
     </w:p>
     <w:sectPr>
       <w:headerReference w:type="even" r:id="rId10"/>
@@ -7029,7 +7217,7 @@
 </file>
 
 <file path=customXml/itemProps1.xml><?xml version="1.0" encoding="utf-8"?>
-<ds:datastoreItem xmlns:ds="http://schemas.openxmlformats.org/officeDocument/2006/customXml" ds:itemID="{64AF6553-5B08-41F5-B927-42EB90397DCF}">
+<ds:datastoreItem xmlns:ds="http://schemas.openxmlformats.org/officeDocument/2006/customXml" ds:itemID="{8300DD8F-E611-4480-A98B-381676FD6CCB}">
   <ds:schemaRefs>
     <ds:schemaRef ds:uri="http://schemas.openxmlformats.org/officeDocument/2006/bibliography"/>
   </ds:schemaRefs>

--- a/诊断学笔记/诊断学精讲.docx
+++ b/诊断学笔记/诊断学精讲.docx
@@ -1,6 +1,6 @@
 
 <file path=word/document.xml><?xml version="1.0" encoding="utf-8"?>
-<w:document xmlns:wpc="http://schemas.microsoft.com/office/word/2010/wordprocessingCanvas" xmlns:mc="http://schemas.openxmlformats.org/markup-compatibility/2006" xmlns:o="urn:schemas-microsoft-com:office:office" xmlns:r="http://schemas.openxmlformats.org/officeDocument/2006/relationships" xmlns:m="http://schemas.openxmlformats.org/officeDocument/2006/math" xmlns:v="urn:schemas-microsoft-com:vml" xmlns:wp14="http://schemas.microsoft.com/office/word/2010/wordprocessingDrawing" xmlns:wp="http://schemas.openxmlformats.org/drawingml/2006/wordprocessingDrawing" xmlns:w10="urn:schemas-microsoft-com:office:word" xmlns:w="http://schemas.openxmlformats.org/wordprocessingml/2006/main" xmlns:w14="http://schemas.microsoft.com/office/word/2010/wordml" xmlns:wpg="http://schemas.microsoft.com/office/word/2010/wordprocessingGroup" xmlns:wpi="http://schemas.microsoft.com/office/word/2010/wordprocessingInk" xmlns:wne="http://schemas.microsoft.com/office/word/2006/wordml" xmlns:wps="http://schemas.microsoft.com/office/word/2010/wordprocessingShape" mc:Ignorable="w14 wp14">
+<w:document xmlns:ve="http://schemas.openxmlformats.org/markup-compatibility/2006" xmlns:o="urn:schemas-microsoft-com:office:office" xmlns:r="http://schemas.openxmlformats.org/officeDocument/2006/relationships" xmlns:m="http://schemas.openxmlformats.org/officeDocument/2006/math" xmlns:v="urn:schemas-microsoft-com:vml" xmlns:wp="http://schemas.openxmlformats.org/drawingml/2006/wordprocessingDrawing" xmlns:w10="urn:schemas-microsoft-com:office:word" xmlns:w="http://schemas.openxmlformats.org/wordprocessingml/2006/main" xmlns:wne="http://schemas.microsoft.com/office/word/2006/wordml">
   <w:body>
     <w:p>
       <w:pPr>
@@ -177,19 +177,7 @@
         <w:rPr>
           <w:rFonts w:hint="eastAsia"/>
         </w:rPr>
-        <w:t>突然出现神气暂时</w:t>
-      </w:r>
-      <w:r>
-        <w:rPr>
-          <w:rFonts w:hint="eastAsia"/>
-        </w:rPr>
-        <w:t xml:space="preserve"> </w:t>
-      </w:r>
-      <w:r>
-        <w:rPr>
-          <w:rFonts w:hint="eastAsia"/>
-        </w:rPr>
-        <w:t>“好转”的假象。</w:t>
+        <w:t>突然出现神气暂时“好转”的假象。</w:t>
       </w:r>
     </w:p>
     <w:p>
@@ -1262,19 +1250,7 @@
         <w:rPr>
           <w:rFonts w:hint="eastAsia"/>
         </w:rPr>
-        <w:t>青壮年白发，俗称</w:t>
-      </w:r>
-      <w:r>
-        <w:rPr>
-          <w:rFonts w:hint="eastAsia"/>
-        </w:rPr>
-        <w:t xml:space="preserve"> </w:t>
-      </w:r>
-      <w:r>
-        <w:rPr>
-          <w:rFonts w:hint="eastAsia"/>
-        </w:rPr>
-        <w:t>“少白头”，若伴有耳鸣、腰酸等症者，属肾虚</w:t>
+        <w:t>青壮年白发，俗称“少白头”，若伴有耳鸣、腰酸等症者，属肾虚</w:t>
       </w:r>
     </w:p>
     <w:p>
@@ -1334,19 +1310,7 @@
         <w:rPr>
           <w:rFonts w:hint="eastAsia"/>
         </w:rPr>
-        <w:t>，俗称</w:t>
-      </w:r>
-      <w:r>
-        <w:rPr>
-          <w:rFonts w:hint="eastAsia"/>
-        </w:rPr>
-        <w:t xml:space="preserve"> </w:t>
-      </w:r>
-      <w:r>
-        <w:rPr>
-          <w:rFonts w:hint="eastAsia"/>
-        </w:rPr>
-        <w:t>“鬼剃头”，</w:t>
+        <w:t>，俗称“鬼剃头”，</w:t>
       </w:r>
       <w:r>
         <w:rPr>
@@ -1482,19 +1446,7 @@
         <w:rPr>
           <w:rFonts w:hint="eastAsia"/>
         </w:rPr>
-        <w:t>目歪斜而不能闭合，又称为</w:t>
-      </w:r>
-      <w:r>
-        <w:rPr>
-          <w:rFonts w:hint="eastAsia"/>
-        </w:rPr>
-        <w:t xml:space="preserve"> </w:t>
-      </w:r>
-      <w:r>
-        <w:rPr>
-          <w:rFonts w:hint="eastAsia"/>
-        </w:rPr>
-        <w:t>“面瘫”</w:t>
+        <w:t>目歪斜而不能闭合，又称为“面瘫”</w:t>
       </w:r>
       <w:r>
         <w:rPr>
@@ -1695,19 +1647,7 @@
         <w:rPr>
           <w:rFonts w:hint="eastAsia"/>
         </w:rPr>
-        <w:t>眼球突出</w:t>
-      </w:r>
-      <w:r>
-        <w:rPr>
-          <w:rFonts w:hint="eastAsia"/>
-        </w:rPr>
-        <w:t xml:space="preserve"> </w:t>
-      </w:r>
-      <w:r>
-        <w:rPr>
-          <w:rFonts w:hint="eastAsia"/>
-        </w:rPr>
-        <w:t>眼突而喘，属肺胀，多因痰浊阻肺，肺气不宣，呼吸不利所致；</w:t>
+        <w:t>眼球突出眼突而喘，属肺胀，多因痰浊阻肺，肺气不宣，呼吸不利所致；</w:t>
       </w:r>
     </w:p>
     <w:p>
@@ -1906,24 +1846,30 @@
     </w:p>
     <w:p>
       <w:pPr>
+        <w:pStyle w:val="1"/>
+      </w:pPr>
+      <w:r>
+        <w:rPr>
+          <w:rFonts w:hint="eastAsia"/>
+        </w:rPr>
+        <w:lastRenderedPageBreak/>
+        <w:t>舌</w:t>
+      </w:r>
+      <w:r>
+        <w:rPr>
+          <w:rFonts w:hint="eastAsia"/>
+        </w:rPr>
+        <w:t>诊</w:t>
+      </w:r>
+    </w:p>
+    <w:p>
+      <w:pPr>
         <w:pStyle w:val="2"/>
       </w:pPr>
       <w:r>
         <w:rPr>
           <w:rFonts w:hint="eastAsia"/>
         </w:rPr>
-        <w:lastRenderedPageBreak/>
-        <w:t>望舌</w:t>
-      </w:r>
-    </w:p>
-    <w:p>
-      <w:pPr>
-        <w:pStyle w:val="3"/>
-      </w:pPr>
-      <w:r>
-        <w:rPr>
-          <w:rFonts w:hint="eastAsia"/>
-        </w:rPr>
         <w:t>舌面的脏腑分布</w:t>
       </w:r>
     </w:p>
@@ -1936,7 +1882,7 @@
           <w:noProof/>
         </w:rPr>
         <w:drawing>
-          <wp:inline distT="0" distB="0" distL="0" distR="0" wp14:anchorId="0CE08870" wp14:editId="5722CB0C">
+          <wp:inline distT="0" distB="0" distL="0" distR="0">
             <wp:extent cx="5486400" cy="3119755"/>
             <wp:effectExtent l="0" t="0" r="0" b="4445"/>
             <wp:docPr id="1" name="图片 1"/>
@@ -1951,7 +1897,7 @@
                     <pic:cNvPicPr/>
                   </pic:nvPicPr>
                   <pic:blipFill>
-                    <a:blip r:embed="rId9"/>
+                    <a:blip r:embed="rId8"/>
                     <a:stretch>
                       <a:fillRect/>
                     </a:stretch>
@@ -1985,19 +1931,18 @@
         <w:rPr>
           <w:rFonts w:hint="eastAsia"/>
         </w:rPr>
-        <w:t>正常舌象</w:t>
-      </w:r>
-      <w:r>
-        <w:rPr>
-          <w:rFonts w:hint="eastAsia"/>
-        </w:rPr>
-        <w:t xml:space="preserve"> </w:t>
-      </w:r>
-      <w:r>
-        <w:rPr>
-          <w:rFonts w:hint="eastAsia"/>
-        </w:rPr>
-        <w:t>淡红舌，苔薄白</w:t>
+        <w:t>正常舌象淡红舌，苔薄白</w:t>
+      </w:r>
+    </w:p>
+    <w:p>
+      <w:pPr>
+        <w:pStyle w:val="2"/>
+      </w:pPr>
+      <w:r>
+        <w:rPr>
+          <w:rFonts w:hint="eastAsia"/>
+        </w:rPr>
+        <w:t>舌色变化</w:t>
       </w:r>
     </w:p>
     <w:p>
@@ -2008,17 +1953,6 @@
         <w:rPr>
           <w:rFonts w:hint="eastAsia"/>
         </w:rPr>
-        <w:t>舌色变化</w:t>
-      </w:r>
-    </w:p>
-    <w:p>
-      <w:pPr>
-        <w:pStyle w:val="4"/>
-      </w:pPr>
-      <w:r>
-        <w:rPr>
-          <w:rFonts w:hint="eastAsia"/>
-        </w:rPr>
         <w:t>淡白舌</w:t>
       </w:r>
     </w:p>
@@ -2041,7 +1975,7 @@
     </w:p>
     <w:p>
       <w:pPr>
-        <w:pStyle w:val="4"/>
+        <w:pStyle w:val="3"/>
       </w:pPr>
       <w:r>
         <w:rPr>
@@ -2063,7 +1997,7 @@
     </w:p>
     <w:p>
       <w:pPr>
-        <w:pStyle w:val="4"/>
+        <w:pStyle w:val="3"/>
       </w:pPr>
       <w:r>
         <w:rPr>
@@ -2075,9 +2009,6 @@
     <w:p>
       <w:pPr>
         <w:ind w:firstLine="480"/>
-        <w:rPr>
-          <w:rFonts w:hint="eastAsia"/>
-        </w:rPr>
       </w:pPr>
       <w:r>
         <w:rPr>
@@ -2118,24 +2049,19 @@
     </w:p>
     <w:p>
       <w:pPr>
-        <w:pStyle w:val="4"/>
-        <w:rPr>
-          <w:rFonts w:hint="eastAsia"/>
-        </w:rPr>
-      </w:pPr>
-      <w:r>
-        <w:rPr>
-          <w:rFonts w:hint="eastAsia"/>
-        </w:rPr>
+        <w:pStyle w:val="3"/>
+      </w:pPr>
+      <w:r>
+        <w:rPr>
+          <w:rFonts w:hint="eastAsia"/>
+        </w:rPr>
+        <w:lastRenderedPageBreak/>
         <w:t>绛舌</w:t>
       </w:r>
     </w:p>
     <w:p>
       <w:pPr>
         <w:ind w:firstLine="480"/>
-        <w:rPr>
-          <w:rFonts w:hint="eastAsia"/>
-        </w:rPr>
       </w:pPr>
       <w:r>
         <w:rPr>
@@ -2152,25 +2078,18 @@
     </w:p>
     <w:p>
       <w:pPr>
-        <w:pStyle w:val="4"/>
-        <w:rPr>
-          <w:rFonts w:hint="eastAsia"/>
-        </w:rPr>
-      </w:pPr>
-      <w:r>
-        <w:rPr>
-          <w:rFonts w:hint="eastAsia"/>
-        </w:rPr>
-        <w:lastRenderedPageBreak/>
+        <w:pStyle w:val="3"/>
+      </w:pPr>
+      <w:r>
+        <w:rPr>
+          <w:rFonts w:hint="eastAsia"/>
+        </w:rPr>
         <w:t>青紫舌</w:t>
       </w:r>
     </w:p>
     <w:p>
       <w:pPr>
         <w:ind w:firstLine="480"/>
-        <w:rPr>
-          <w:rFonts w:hint="eastAsia"/>
-        </w:rPr>
       </w:pPr>
       <w:r>
         <w:rPr>
@@ -2193,10 +2112,7 @@
     </w:p>
     <w:p>
       <w:pPr>
-        <w:pStyle w:val="3"/>
-        <w:rPr>
-          <w:rFonts w:hint="eastAsia"/>
-        </w:rPr>
+        <w:pStyle w:val="2"/>
       </w:pPr>
       <w:r>
         <w:rPr>
@@ -2208,9 +2124,6 @@
     <w:p>
       <w:pPr>
         <w:ind w:firstLine="480"/>
-        <w:rPr>
-          <w:rFonts w:hint="eastAsia"/>
-        </w:rPr>
       </w:pPr>
       <w:r>
         <w:rPr>
@@ -2222,9 +2135,6 @@
     <w:p>
       <w:pPr>
         <w:ind w:firstLine="480"/>
-        <w:rPr>
-          <w:rFonts w:hint="eastAsia"/>
-        </w:rPr>
       </w:pPr>
       <w:r>
         <w:rPr>
@@ -2242,9 +2152,6 @@
     <w:p>
       <w:pPr>
         <w:ind w:firstLine="480"/>
-        <w:rPr>
-          <w:rFonts w:hint="eastAsia"/>
-        </w:rPr>
       </w:pPr>
       <w:r>
         <w:rPr>
@@ -2262,9 +2169,6 @@
     <w:p>
       <w:pPr>
         <w:ind w:firstLine="480"/>
-        <w:rPr>
-          <w:rFonts w:hint="eastAsia"/>
-        </w:rPr>
       </w:pPr>
       <w:r>
         <w:rPr>
@@ -2282,9 +2186,6 @@
     <w:p>
       <w:pPr>
         <w:ind w:firstLine="480"/>
-        <w:rPr>
-          <w:rFonts w:hint="eastAsia"/>
-        </w:rPr>
       </w:pPr>
       <w:r>
         <w:rPr>
@@ -2335,6 +2236,1363 @@
       </w:r>
       <w:bookmarkStart w:id="0" w:name="_GoBack"/>
       <w:bookmarkEnd w:id="0"/>
+    </w:p>
+    <w:p>
+      <w:pPr>
+        <w:pStyle w:val="1"/>
+      </w:pPr>
+      <w:r>
+        <w:rPr>
+          <w:rFonts w:hint="eastAsia"/>
+        </w:rPr>
+        <w:t>闻诊</w:t>
+      </w:r>
+    </w:p>
+    <w:p>
+      <w:pPr>
+        <w:pStyle w:val="1"/>
+      </w:pPr>
+      <w:r>
+        <w:rPr>
+          <w:rFonts w:hint="eastAsia"/>
+        </w:rPr>
+        <w:t>脉诊</w:t>
+      </w:r>
+    </w:p>
+    <w:p>
+      <w:pPr>
+        <w:pStyle w:val="2"/>
+      </w:pPr>
+      <w:r>
+        <w:rPr>
+          <w:rFonts w:hint="eastAsia"/>
+        </w:rPr>
+        <w:t>脉诊概述</w:t>
+      </w:r>
+    </w:p>
+    <w:p>
+      <w:pPr>
+        <w:pStyle w:val="3"/>
+      </w:pPr>
+      <w:r>
+        <w:rPr>
+          <w:rFonts w:hint="eastAsia"/>
+        </w:rPr>
+        <w:t>脉诊部位、三部九候</w:t>
+      </w:r>
+    </w:p>
+    <w:p>
+      <w:pPr>
+        <w:ind w:firstLine="480"/>
+      </w:pPr>
+      <w:r>
+        <w:rPr>
+          <w:rFonts w:hint="eastAsia"/>
+        </w:rPr>
+        <w:t>寸口脉分为寸、关、尺三部分</w:t>
+      </w:r>
+      <w:r>
+        <w:rPr>
+          <w:rFonts w:hint="eastAsia"/>
+        </w:rPr>
+        <w:t>，腕侧为寸，肘侧为尺。寸关尺三部中每部又可分别施行浮、中、沉三候，故一手的寸、关、尺三部共有九候，所有有“三部九候”。</w:t>
+      </w:r>
+    </w:p>
+    <w:p>
+      <w:pPr>
+        <w:ind w:firstLine="480"/>
+      </w:pPr>
+    </w:p>
+    <w:p>
+      <w:pPr>
+        <w:pStyle w:val="3"/>
+      </w:pPr>
+      <w:r>
+        <w:rPr>
+          <w:rFonts w:hint="eastAsia"/>
+        </w:rPr>
+        <w:lastRenderedPageBreak/>
+        <w:t>寸关尺分候脏腑</w:t>
+      </w:r>
+    </w:p>
+    <w:p>
+      <w:pPr>
+        <w:ind w:firstLine="480"/>
+      </w:pPr>
+      <w:r>
+        <w:rPr>
+          <w:noProof/>
+        </w:rPr>
+        <w:drawing>
+          <wp:inline distT="0" distB="0" distL="0" distR="0">
+            <wp:extent cx="4516120" cy="4158615"/>
+            <wp:effectExtent l="19050" t="0" r="0" b="0"/>
+            <wp:docPr id="2" name="图片 1" descr="C:\Users\a\Desktop\OIP-C.jpg"/>
+            <wp:cNvGraphicFramePr>
+              <a:graphicFrameLocks xmlns:a="http://schemas.openxmlformats.org/drawingml/2006/main" noChangeAspect="1"/>
+            </wp:cNvGraphicFramePr>
+            <a:graphic xmlns:a="http://schemas.openxmlformats.org/drawingml/2006/main">
+              <a:graphicData uri="http://schemas.openxmlformats.org/drawingml/2006/picture">
+                <pic:pic xmlns:pic="http://schemas.openxmlformats.org/drawingml/2006/picture">
+                  <pic:nvPicPr>
+                    <pic:cNvPr id="0" name="Picture 1" descr="C:\Users\a\Desktop\OIP-C.jpg"/>
+                    <pic:cNvPicPr>
+                      <a:picLocks noChangeAspect="1" noChangeArrowheads="1"/>
+                    </pic:cNvPicPr>
+                  </pic:nvPicPr>
+                  <pic:blipFill>
+                    <a:blip r:embed="rId9"/>
+                    <a:srcRect/>
+                    <a:stretch>
+                      <a:fillRect/>
+                    </a:stretch>
+                  </pic:blipFill>
+                  <pic:spPr bwMode="auto">
+                    <a:xfrm>
+                      <a:off x="0" y="0"/>
+                      <a:ext cx="4516120" cy="4158615"/>
+                    </a:xfrm>
+                    <a:prstGeom prst="rect">
+                      <a:avLst/>
+                    </a:prstGeom>
+                    <a:noFill/>
+                    <a:ln w="9525">
+                      <a:noFill/>
+                      <a:miter lim="800000"/>
+                      <a:headEnd/>
+                      <a:tailEnd/>
+                    </a:ln>
+                  </pic:spPr>
+                </pic:pic>
+              </a:graphicData>
+            </a:graphic>
+          </wp:inline>
+        </w:drawing>
+      </w:r>
+    </w:p>
+    <w:p>
+      <w:pPr>
+        <w:pStyle w:val="3"/>
+      </w:pPr>
+      <w:r>
+        <w:rPr>
+          <w:rFonts w:hint="eastAsia"/>
+        </w:rPr>
+        <w:t>寸口诊法的原理</w:t>
+      </w:r>
+    </w:p>
+    <w:p>
+      <w:pPr>
+        <w:pStyle w:val="3"/>
+      </w:pPr>
+      <w:r>
+        <w:rPr>
+          <w:rFonts w:hint="eastAsia"/>
+        </w:rPr>
+        <w:t>其它脉诊部位</w:t>
+      </w:r>
+    </w:p>
+    <w:p>
+      <w:pPr>
+        <w:pStyle w:val="4"/>
+      </w:pPr>
+      <w:r>
+        <w:rPr>
+          <w:rFonts w:hint="eastAsia"/>
+        </w:rPr>
+        <w:t>三部九候诊法</w:t>
+      </w:r>
+    </w:p>
+    <w:p>
+      <w:pPr>
+        <w:ind w:firstLine="480"/>
+      </w:pPr>
+      <w:r>
+        <w:rPr>
+          <w:rFonts w:hint="eastAsia"/>
+        </w:rPr>
+        <w:t>又称遍诊法，上为头部，中为手部，下为足部</w:t>
+      </w:r>
+      <w:r>
+        <w:rPr>
+          <w:rFonts w:hint="eastAsia"/>
+        </w:rPr>
+        <w:t>。出自《素问</w:t>
+      </w:r>
+      <w:r>
+        <w:rPr>
+          <w:rFonts w:hint="eastAsia"/>
+        </w:rPr>
+        <w:t xml:space="preserve"> </w:t>
+      </w:r>
+      <w:r>
+        <w:rPr>
+          <w:rFonts w:hint="eastAsia"/>
+        </w:rPr>
+        <w:t>三部九候论》</w:t>
+      </w:r>
+    </w:p>
+    <w:p>
+      <w:pPr>
+        <w:pStyle w:val="2"/>
+      </w:pPr>
+      <w:r>
+        <w:rPr>
+          <w:rFonts w:hint="eastAsia"/>
+        </w:rPr>
+        <w:t>脉诊方法</w:t>
+      </w:r>
+    </w:p>
+    <w:p>
+      <w:pPr>
+        <w:pStyle w:val="3"/>
+      </w:pPr>
+      <w:r>
+        <w:rPr>
+          <w:rFonts w:hint="eastAsia"/>
+        </w:rPr>
+        <w:t>医生指法</w:t>
+      </w:r>
+    </w:p>
+    <w:p>
+      <w:pPr>
+        <w:pStyle w:val="4"/>
+      </w:pPr>
+      <w:r>
+        <w:rPr>
+          <w:rFonts w:hint="eastAsia"/>
+        </w:rPr>
+        <w:t>选</w:t>
+      </w:r>
+      <w:r>
+        <w:rPr>
+          <w:rFonts w:hint="eastAsia"/>
+        </w:rPr>
+        <w:t>指</w:t>
+      </w:r>
+    </w:p>
+    <w:p>
+      <w:pPr>
+        <w:ind w:firstLine="480"/>
+      </w:pPr>
+      <w:r>
+        <w:rPr>
+          <w:rFonts w:hint="eastAsia"/>
+        </w:rPr>
+        <w:t>使用手指指目诊查</w:t>
+      </w:r>
+      <w:r>
+        <w:rPr>
+          <w:rFonts w:hint="eastAsia"/>
+        </w:rPr>
+        <w:t>，指目即指尖和指腹交界棱起之处，与指甲二角连线之间的部位</w:t>
+      </w:r>
+    </w:p>
+    <w:p>
+      <w:pPr>
+        <w:pStyle w:val="4"/>
+      </w:pPr>
+      <w:r>
+        <w:rPr>
+          <w:rFonts w:hint="eastAsia"/>
+        </w:rPr>
+        <w:lastRenderedPageBreak/>
+        <w:t>布指</w:t>
+      </w:r>
+    </w:p>
+    <w:p>
+      <w:pPr>
+        <w:pStyle w:val="4"/>
+      </w:pPr>
+      <w:r>
+        <w:rPr>
+          <w:rFonts w:hint="eastAsia"/>
+        </w:rPr>
+        <w:t>运指</w:t>
+      </w:r>
+    </w:p>
+    <w:p>
+      <w:pPr>
+        <w:ind w:firstLine="480"/>
+      </w:pPr>
+      <w:r>
+        <w:rPr>
+          <w:rFonts w:hint="eastAsia"/>
+        </w:rPr>
+        <w:t>举</w:t>
+      </w:r>
+      <w:r>
+        <w:t>—</w:t>
+      </w:r>
+      <w:r>
+        <w:rPr>
+          <w:rFonts w:hint="eastAsia"/>
+        </w:rPr>
+        <w:t>轻按</w:t>
+      </w:r>
+    </w:p>
+    <w:p>
+      <w:pPr>
+        <w:ind w:firstLine="480"/>
+      </w:pPr>
+      <w:r>
+        <w:rPr>
+          <w:rFonts w:hint="eastAsia"/>
+        </w:rPr>
+        <w:t>按</w:t>
+      </w:r>
+      <w:r>
+        <w:t>—</w:t>
+      </w:r>
+      <w:r>
+        <w:rPr>
+          <w:rFonts w:hint="eastAsia"/>
+        </w:rPr>
+        <w:t>用力较重</w:t>
+      </w:r>
+    </w:p>
+    <w:p>
+      <w:pPr>
+        <w:ind w:firstLine="480"/>
+      </w:pPr>
+      <w:r>
+        <w:rPr>
+          <w:rFonts w:hint="eastAsia"/>
+        </w:rPr>
+        <w:t>寻</w:t>
+      </w:r>
+      <w:r>
+        <w:t>—</w:t>
+      </w:r>
+      <w:r>
+        <w:rPr>
+          <w:rFonts w:hint="eastAsia"/>
+        </w:rPr>
+        <w:t>寻找，从轻到重、或从重到轻，或左右来寻找最佳位置</w:t>
+      </w:r>
+    </w:p>
+    <w:p>
+      <w:pPr>
+        <w:ind w:firstLine="480"/>
+      </w:pPr>
+      <w:r>
+        <w:rPr>
+          <w:rFonts w:hint="eastAsia"/>
+        </w:rPr>
+        <w:t>循</w:t>
+      </w:r>
+      <w:r>
+        <w:t>—</w:t>
+      </w:r>
+      <w:r>
+        <w:rPr>
+          <w:rFonts w:hint="eastAsia"/>
+        </w:rPr>
+        <w:t>诊查脉之长短</w:t>
+      </w:r>
+    </w:p>
+    <w:p>
+      <w:pPr>
+        <w:ind w:firstLine="480"/>
+      </w:pPr>
+      <w:r>
+        <w:rPr>
+          <w:rFonts w:hint="eastAsia"/>
+        </w:rPr>
+        <w:t>总按</w:t>
+      </w:r>
+      <w:r>
+        <w:t>—</w:t>
+      </w:r>
+      <w:r>
+        <w:rPr>
+          <w:rFonts w:hint="eastAsia"/>
+        </w:rPr>
+        <w:t>同时按</w:t>
+      </w:r>
+    </w:p>
+    <w:p>
+      <w:pPr>
+        <w:ind w:firstLine="480"/>
+      </w:pPr>
+      <w:r>
+        <w:rPr>
+          <w:rFonts w:hint="eastAsia"/>
+        </w:rPr>
+        <w:t>单诊</w:t>
+      </w:r>
+      <w:r>
+        <w:t>—</w:t>
+      </w:r>
+      <w:r>
+        <w:rPr>
+          <w:rFonts w:hint="eastAsia"/>
+        </w:rPr>
+        <w:t>一指</w:t>
+      </w:r>
+      <w:r>
+        <w:rPr>
+          <w:rFonts w:hint="eastAsia"/>
+        </w:rPr>
+        <w:t>按</w:t>
+      </w:r>
+    </w:p>
+    <w:p>
+      <w:pPr>
+        <w:pStyle w:val="3"/>
+      </w:pPr>
+      <w:r>
+        <w:rPr>
+          <w:rFonts w:hint="eastAsia"/>
+        </w:rPr>
+        <w:t>脉象要素</w:t>
+      </w:r>
+    </w:p>
+    <w:p>
+      <w:pPr>
+        <w:ind w:firstLine="480"/>
+      </w:pPr>
+      <w:r>
+        <w:rPr>
+          <w:rFonts w:hint="eastAsia"/>
+        </w:rPr>
+        <w:t>八要素</w:t>
+      </w:r>
+    </w:p>
+    <w:p>
+      <w:pPr>
+        <w:ind w:firstLine="480"/>
+      </w:pPr>
+      <w:r>
+        <w:rPr>
+          <w:rFonts w:hint="eastAsia"/>
+        </w:rPr>
+        <w:t>脉位</w:t>
+      </w:r>
+      <w:r>
+        <w:rPr>
+          <w:rFonts w:hint="eastAsia"/>
+        </w:rPr>
+        <w:t>，</w:t>
+      </w:r>
+      <w:r>
+        <w:rPr>
+          <w:rFonts w:hint="eastAsia"/>
+        </w:rPr>
+        <w:t>指脉动显现部位的浅深</w:t>
+      </w:r>
+      <w:r>
+        <w:rPr>
+          <w:rFonts w:hint="eastAsia"/>
+        </w:rPr>
+        <w:t>。</w:t>
+      </w:r>
+      <w:r>
+        <w:rPr>
+          <w:rFonts w:hint="eastAsia"/>
+        </w:rPr>
+        <w:t>脉位表浅为浮脉；脉位深沉为沉脉</w:t>
+      </w:r>
+      <w:r>
+        <w:rPr>
+          <w:rFonts w:hint="eastAsia"/>
+        </w:rPr>
+        <w:t>。</w:t>
+      </w:r>
+    </w:p>
+    <w:p>
+      <w:pPr>
+        <w:ind w:firstLine="480"/>
+      </w:pPr>
+      <w:r>
+        <w:rPr>
+          <w:rFonts w:hint="eastAsia"/>
+        </w:rPr>
+        <w:t>脉率</w:t>
+      </w:r>
+      <w:r>
+        <w:rPr>
+          <w:rFonts w:hint="eastAsia"/>
+        </w:rPr>
+        <w:t>，即至数。正常一息四至五次。少则迟脉，多则数脉</w:t>
+      </w:r>
+    </w:p>
+    <w:p>
+      <w:pPr>
+        <w:ind w:firstLine="480"/>
+      </w:pPr>
+      <w:r>
+        <w:rPr>
+          <w:rFonts w:hint="eastAsia"/>
+        </w:rPr>
+        <w:t>脉长</w:t>
+      </w:r>
+      <w:r>
+        <w:rPr>
+          <w:rFonts w:hint="eastAsia"/>
+        </w:rPr>
+        <w:t>，</w:t>
+      </w:r>
+      <w:r>
+        <w:rPr>
+          <w:rFonts w:hint="eastAsia"/>
+        </w:rPr>
+        <w:t>指脉动应指的轴向范围长短</w:t>
+      </w:r>
+    </w:p>
+    <w:p>
+      <w:pPr>
+        <w:ind w:firstLine="480"/>
+      </w:pPr>
+      <w:r>
+        <w:rPr>
+          <w:rFonts w:hint="eastAsia"/>
+        </w:rPr>
+        <w:t>脉宽</w:t>
+      </w:r>
+      <w:r>
+        <w:rPr>
+          <w:rFonts w:hint="eastAsia"/>
+        </w:rPr>
+        <w:t>，</w:t>
+      </w:r>
+      <w:r>
+        <w:rPr>
+          <w:rFonts w:hint="eastAsia"/>
+        </w:rPr>
+        <w:t>指脉动应指的径向范围大小</w:t>
+      </w:r>
+      <w:r>
+        <w:rPr>
+          <w:rFonts w:hint="eastAsia"/>
+        </w:rPr>
+        <w:t>。脉道宽大者为大脉，</w:t>
+      </w:r>
+      <w:r>
+        <w:rPr>
+          <w:rFonts w:hint="eastAsia"/>
+        </w:rPr>
+        <w:t>狭小者为细脉</w:t>
+      </w:r>
+      <w:r>
+        <w:rPr>
+          <w:rFonts w:hint="eastAsia"/>
+        </w:rPr>
+        <w:t>。</w:t>
+      </w:r>
+    </w:p>
+    <w:p>
+      <w:pPr>
+        <w:ind w:firstLine="480"/>
+      </w:pPr>
+      <w:r>
+        <w:rPr>
+          <w:rFonts w:hint="eastAsia"/>
+        </w:rPr>
+        <w:t>脉力</w:t>
+      </w:r>
+      <w:r>
+        <w:rPr>
+          <w:rFonts w:hint="eastAsia"/>
+        </w:rPr>
+        <w:t>，</w:t>
+      </w:r>
+      <w:r>
+        <w:rPr>
+          <w:rFonts w:hint="eastAsia"/>
+        </w:rPr>
+        <w:t>脉搏的强弱</w:t>
+      </w:r>
+    </w:p>
+    <w:p>
+      <w:pPr>
+        <w:ind w:firstLine="480"/>
+      </w:pPr>
+      <w:r>
+        <w:rPr>
+          <w:rFonts w:hint="eastAsia"/>
+        </w:rPr>
+        <w:t>脉律</w:t>
+      </w:r>
+      <w:r>
+        <w:rPr>
+          <w:rFonts w:hint="eastAsia"/>
+        </w:rPr>
+        <w:t>，</w:t>
+      </w:r>
+      <w:r>
+        <w:rPr>
+          <w:rFonts w:hint="eastAsia"/>
+        </w:rPr>
+        <w:t>脉动节律的均匀度</w:t>
+      </w:r>
+    </w:p>
+    <w:p>
+      <w:pPr>
+        <w:ind w:firstLine="480"/>
+      </w:pPr>
+      <w:r>
+        <w:rPr>
+          <w:rFonts w:hint="eastAsia"/>
+        </w:rPr>
+        <w:t>流利度</w:t>
+      </w:r>
+      <w:r>
+        <w:rPr>
+          <w:rFonts w:hint="eastAsia"/>
+        </w:rPr>
+        <w:t>，</w:t>
+      </w:r>
+      <w:r>
+        <w:rPr>
+          <w:rFonts w:hint="eastAsia"/>
+        </w:rPr>
+        <w:t>脉搏来势的流利通畅程度</w:t>
+      </w:r>
+    </w:p>
+    <w:p>
+      <w:pPr>
+        <w:ind w:firstLine="480"/>
+      </w:pPr>
+      <w:r>
+        <w:rPr>
+          <w:rFonts w:hint="eastAsia"/>
+        </w:rPr>
+        <w:t>紧张度</w:t>
+      </w:r>
+      <w:r>
+        <w:rPr>
+          <w:rFonts w:hint="eastAsia"/>
+        </w:rPr>
+        <w:t>，</w:t>
+      </w:r>
+      <w:r>
+        <w:rPr>
+          <w:rFonts w:hint="eastAsia"/>
+        </w:rPr>
+        <w:t>脉管的紧急或弛缓程度</w:t>
+      </w:r>
+    </w:p>
+    <w:p>
+      <w:pPr>
+        <w:pStyle w:val="2"/>
+      </w:pPr>
+      <w:r>
+        <w:rPr>
+          <w:rFonts w:hint="eastAsia"/>
+        </w:rPr>
+        <w:t>正常脉象</w:t>
+      </w:r>
+    </w:p>
+    <w:p>
+      <w:pPr>
+        <w:ind w:firstLine="480"/>
+        <w:rPr>
+          <w:rFonts w:hint="eastAsia"/>
+        </w:rPr>
+      </w:pPr>
+      <w:r>
+        <w:rPr>
+          <w:rFonts w:hint="eastAsia"/>
+        </w:rPr>
+        <w:t>寸关尺三部有脉，一息四、五至</w:t>
+      </w:r>
+      <w:r>
+        <w:rPr>
+          <w:rFonts w:hint="eastAsia"/>
+        </w:rPr>
+        <w:t>。寸、关、尺三部皆有脉，不浮不沉，不快不慢。正常脉象的特点概括称为</w:t>
+      </w:r>
+      <w:r>
+        <w:rPr>
+          <w:rFonts w:hint="eastAsia"/>
+        </w:rPr>
+        <w:t xml:space="preserve"> </w:t>
+      </w:r>
+      <w:r>
+        <w:rPr>
+          <w:rFonts w:hint="eastAsia"/>
+        </w:rPr>
+        <w:t>“有胃”“有神”“有根”</w:t>
+      </w:r>
+    </w:p>
+    <w:p>
+      <w:pPr>
+        <w:pStyle w:val="3"/>
+        <w:rPr>
+          <w:rFonts w:hint="eastAsia"/>
+        </w:rPr>
+      </w:pPr>
+      <w:r>
+        <w:rPr>
+          <w:rFonts w:hint="eastAsia"/>
+        </w:rPr>
+        <w:t>有胃</w:t>
+      </w:r>
+    </w:p>
+    <w:p>
+      <w:pPr>
+        <w:ind w:firstLine="480"/>
+        <w:rPr>
+          <w:rFonts w:hint="eastAsia"/>
+        </w:rPr>
+      </w:pPr>
+      <w:r>
+        <w:rPr>
+          <w:rFonts w:hint="eastAsia"/>
+        </w:rPr>
+        <w:t>其表现是指下具有从容、徐和、软滑的感觉</w:t>
+      </w:r>
+      <w:r>
+        <w:rPr>
+          <w:rFonts w:hint="eastAsia"/>
+        </w:rPr>
+        <w:t>。诊脉之胃气，可了解脾胃功能的盛衰及气血盈亏</w:t>
+      </w:r>
+    </w:p>
+    <w:p>
+      <w:pPr>
+        <w:pStyle w:val="3"/>
+        <w:rPr>
+          <w:rFonts w:hint="eastAsia"/>
+        </w:rPr>
+      </w:pPr>
+      <w:r>
+        <w:rPr>
+          <w:rFonts w:hint="eastAsia"/>
+        </w:rPr>
+        <w:t>有神</w:t>
+      </w:r>
+    </w:p>
+    <w:p>
+      <w:pPr>
+        <w:ind w:firstLine="480"/>
+        <w:rPr>
+          <w:rFonts w:hint="eastAsia"/>
+        </w:rPr>
+      </w:pPr>
+      <w:r>
+        <w:rPr>
+          <w:rFonts w:hint="eastAsia"/>
+        </w:rPr>
+        <w:t>脉象有神的主要表现是柔和有力，节律整齐</w:t>
+      </w:r>
+      <w:r>
+        <w:rPr>
+          <w:rFonts w:hint="eastAsia"/>
+        </w:rPr>
+        <w:t>。脉搏有力是有神的表现</w:t>
+      </w:r>
+    </w:p>
+    <w:p>
+      <w:pPr>
+        <w:pStyle w:val="3"/>
+        <w:rPr>
+          <w:rFonts w:hint="eastAsia"/>
+        </w:rPr>
+      </w:pPr>
+      <w:r>
+        <w:rPr>
+          <w:rFonts w:hint="eastAsia"/>
+        </w:rPr>
+        <w:t>有根</w:t>
+      </w:r>
+    </w:p>
+    <w:p>
+      <w:pPr>
+        <w:ind w:firstLine="480"/>
+        <w:rPr>
+          <w:rFonts w:hint="eastAsia"/>
+        </w:rPr>
+      </w:pPr>
+      <w:r>
+        <w:rPr>
+          <w:rFonts w:hint="eastAsia"/>
+        </w:rPr>
+        <w:t>脉之有根、无根主要说明肾气的盛衰</w:t>
+      </w:r>
+      <w:r>
+        <w:rPr>
+          <w:rFonts w:hint="eastAsia"/>
+        </w:rPr>
+        <w:t>。</w:t>
+      </w:r>
+      <w:r>
+        <w:rPr>
+          <w:rFonts w:hint="eastAsia"/>
+        </w:rPr>
+        <w:t>有根脉主要表现为尺脉有力、沉取不绝两个方面</w:t>
+      </w:r>
+    </w:p>
+    <w:p>
+      <w:pPr>
+        <w:pStyle w:val="2"/>
+        <w:rPr>
+          <w:rFonts w:hint="eastAsia"/>
+        </w:rPr>
+      </w:pPr>
+      <w:r>
+        <w:rPr>
+          <w:rFonts w:hint="eastAsia"/>
+        </w:rPr>
+        <w:lastRenderedPageBreak/>
+        <w:t>常见病脉</w:t>
+      </w:r>
+    </w:p>
+    <w:p>
+      <w:pPr>
+        <w:pStyle w:val="3"/>
+        <w:rPr>
+          <w:rFonts w:hint="eastAsia"/>
+        </w:rPr>
+      </w:pPr>
+      <w:r>
+        <w:rPr>
+          <w:rFonts w:hint="eastAsia"/>
+        </w:rPr>
+        <w:t>浮脉</w:t>
+      </w:r>
+    </w:p>
+    <w:p>
+      <w:pPr>
+        <w:ind w:firstLine="480"/>
+        <w:rPr>
+          <w:rFonts w:hint="eastAsia"/>
+        </w:rPr>
+      </w:pPr>
+      <w:r>
+        <w:rPr>
+          <w:rFonts w:hint="eastAsia"/>
+        </w:rPr>
+        <w:t>轻取易得，重按稍减而不空。举之有余，按之不足</w:t>
+      </w:r>
+      <w:r>
+        <w:rPr>
+          <w:rFonts w:hint="eastAsia"/>
+        </w:rPr>
+        <w:t>。其部位表浅，请表证</w:t>
+      </w:r>
+    </w:p>
+    <w:p>
+      <w:pPr>
+        <w:ind w:firstLine="480"/>
+        <w:rPr>
+          <w:rFonts w:hint="eastAsia"/>
+        </w:rPr>
+      </w:pPr>
+      <w:r>
+        <w:rPr>
+          <w:rFonts w:hint="eastAsia"/>
+        </w:rPr>
+        <w:t>脉浮紧主风寒表证，浮数主风热表证</w:t>
+      </w:r>
+    </w:p>
+    <w:p>
+      <w:pPr>
+        <w:pStyle w:val="3"/>
+        <w:rPr>
+          <w:rFonts w:hint="eastAsia"/>
+        </w:rPr>
+      </w:pPr>
+      <w:r>
+        <w:rPr>
+          <w:rFonts w:hint="eastAsia"/>
+        </w:rPr>
+        <w:t>沉脉</w:t>
+      </w:r>
+    </w:p>
+    <w:p>
+      <w:pPr>
+        <w:ind w:firstLine="480"/>
+        <w:rPr>
+          <w:rFonts w:hint="eastAsia"/>
+        </w:rPr>
+      </w:pPr>
+      <w:r>
+        <w:rPr>
+          <w:rFonts w:hint="eastAsia"/>
+        </w:rPr>
+        <w:t>轻取不应，重按始得。举之不足，重按有余</w:t>
+      </w:r>
+      <w:r>
+        <w:rPr>
+          <w:rFonts w:hint="eastAsia"/>
+        </w:rPr>
+        <w:t>。主里证</w:t>
+      </w:r>
+    </w:p>
+    <w:p>
+      <w:pPr>
+        <w:ind w:firstLine="480"/>
+        <w:rPr>
+          <w:rFonts w:hint="eastAsia"/>
+        </w:rPr>
+      </w:pPr>
+      <w:r>
+        <w:rPr>
+          <w:rFonts w:hint="eastAsia"/>
+        </w:rPr>
+        <w:t>沉脉有力主里实证，脉沉无力主里虚证</w:t>
+      </w:r>
+    </w:p>
+    <w:p>
+      <w:pPr>
+        <w:pStyle w:val="3"/>
+        <w:rPr>
+          <w:rFonts w:hint="eastAsia"/>
+        </w:rPr>
+      </w:pPr>
+      <w:r>
+        <w:rPr>
+          <w:rFonts w:hint="eastAsia"/>
+        </w:rPr>
+        <w:t>迟脉</w:t>
+      </w:r>
+    </w:p>
+    <w:p>
+      <w:pPr>
+        <w:ind w:firstLine="480"/>
+        <w:rPr>
+          <w:rFonts w:hint="eastAsia"/>
+        </w:rPr>
+      </w:pPr>
+      <w:r>
+        <w:rPr>
+          <w:rFonts w:hint="eastAsia"/>
+        </w:rPr>
+        <w:t>脉来迟缓，一息不足</w:t>
+      </w:r>
+      <w:r>
+        <w:rPr>
+          <w:rFonts w:hint="eastAsia"/>
+        </w:rPr>
+        <w:t>4</w:t>
+      </w:r>
+      <w:r>
+        <w:rPr>
+          <w:rFonts w:hint="eastAsia"/>
+        </w:rPr>
+        <w:t>至。主寒证</w:t>
+      </w:r>
+    </w:p>
+    <w:p>
+      <w:pPr>
+        <w:ind w:firstLine="480"/>
+        <w:rPr>
+          <w:rFonts w:hint="eastAsia"/>
+        </w:rPr>
+      </w:pPr>
+      <w:r>
+        <w:rPr>
+          <w:rFonts w:hint="eastAsia"/>
+        </w:rPr>
+        <w:t>脉迟有力主实证，无力主虚寒</w:t>
+      </w:r>
+    </w:p>
+    <w:p>
+      <w:pPr>
+        <w:pStyle w:val="3"/>
+        <w:rPr>
+          <w:rFonts w:hint="eastAsia"/>
+        </w:rPr>
+      </w:pPr>
+      <w:r>
+        <w:rPr>
+          <w:rFonts w:hint="eastAsia"/>
+        </w:rPr>
+        <w:t>数脉</w:t>
+      </w:r>
+    </w:p>
+    <w:p>
+      <w:pPr>
+        <w:ind w:firstLine="480"/>
+        <w:rPr>
+          <w:rFonts w:hint="eastAsia"/>
+        </w:rPr>
+      </w:pPr>
+      <w:r>
+        <w:rPr>
+          <w:rFonts w:hint="eastAsia"/>
+        </w:rPr>
+        <w:t>脉来急促，一息多于</w:t>
+      </w:r>
+      <w:r>
+        <w:rPr>
+          <w:rFonts w:hint="eastAsia"/>
+        </w:rPr>
+        <w:t>5</w:t>
+      </w:r>
+      <w:r>
+        <w:rPr>
+          <w:rFonts w:hint="eastAsia"/>
+        </w:rPr>
+        <w:t>至。主热证</w:t>
+      </w:r>
+    </w:p>
+    <w:p>
+      <w:pPr>
+        <w:ind w:firstLine="480"/>
+        <w:rPr>
+          <w:rFonts w:hint="eastAsia"/>
+        </w:rPr>
+      </w:pPr>
+      <w:r>
+        <w:rPr>
+          <w:rFonts w:hint="eastAsia"/>
+        </w:rPr>
+        <w:t>有力为实热证，无力是虚热证</w:t>
+      </w:r>
+    </w:p>
+    <w:p>
+      <w:pPr>
+        <w:pStyle w:val="3"/>
+        <w:rPr>
+          <w:rFonts w:hint="eastAsia"/>
+        </w:rPr>
+      </w:pPr>
+      <w:r>
+        <w:rPr>
+          <w:rFonts w:hint="eastAsia"/>
+        </w:rPr>
+        <w:t>滑脉</w:t>
+      </w:r>
+    </w:p>
+    <w:p>
+      <w:pPr>
+        <w:ind w:firstLine="480"/>
+        <w:rPr>
+          <w:rFonts w:hint="eastAsia"/>
+        </w:rPr>
+      </w:pPr>
+      <w:r>
+        <w:rPr>
+          <w:rFonts w:hint="eastAsia"/>
+        </w:rPr>
+        <w:t>往来流利，应指圆滑，如盘走珠</w:t>
+      </w:r>
+      <w:r>
+        <w:rPr>
+          <w:rFonts w:hint="eastAsia"/>
+        </w:rPr>
+        <w:t>。</w:t>
+      </w:r>
+      <w:r>
+        <w:rPr>
+          <w:rFonts w:hint="eastAsia"/>
+        </w:rPr>
+        <w:t>多见于痰湿、食积和实热等病证</w:t>
+      </w:r>
+      <w:r>
+        <w:rPr>
+          <w:rFonts w:hint="eastAsia"/>
+        </w:rPr>
+        <w:t>。</w:t>
+      </w:r>
+      <w:r>
+        <w:rPr>
+          <w:rFonts w:hint="eastAsia"/>
+        </w:rPr>
+        <w:t>滑者，阴气有余也</w:t>
+      </w:r>
+    </w:p>
+    <w:p>
+      <w:pPr>
+        <w:pStyle w:val="3"/>
+        <w:rPr>
+          <w:rFonts w:hint="eastAsia"/>
+        </w:rPr>
+      </w:pPr>
+      <w:r>
+        <w:rPr>
+          <w:rFonts w:hint="eastAsia"/>
+        </w:rPr>
+        <w:t>涩脉</w:t>
+      </w:r>
+    </w:p>
+    <w:p>
+      <w:pPr>
+        <w:ind w:firstLine="480"/>
+        <w:rPr>
+          <w:rFonts w:hint="eastAsia"/>
+        </w:rPr>
+      </w:pPr>
+      <w:r>
+        <w:rPr>
+          <w:rFonts w:hint="eastAsia"/>
+        </w:rPr>
+        <w:t>形细而行迟，往来艰涩不畅，脉势不匀</w:t>
+      </w:r>
+      <w:r>
+        <w:rPr>
+          <w:rFonts w:hint="eastAsia"/>
+        </w:rPr>
+        <w:t>。</w:t>
+      </w:r>
+      <w:r>
+        <w:rPr>
+          <w:rFonts w:hint="eastAsia"/>
+        </w:rPr>
+        <w:t>多见于气滞、血瘀、痰食内停</w:t>
+      </w:r>
+      <w:r>
+        <w:rPr>
+          <w:rFonts w:hint="eastAsia"/>
+        </w:rPr>
+        <w:t>。</w:t>
+      </w:r>
+    </w:p>
+    <w:p>
+      <w:pPr>
+        <w:ind w:firstLine="480"/>
+        <w:rPr>
+          <w:rFonts w:hint="eastAsia"/>
+        </w:rPr>
+      </w:pPr>
+      <w:r>
+        <w:rPr>
+          <w:rFonts w:hint="eastAsia"/>
+        </w:rPr>
+        <w:t>气机不顺致脉行不畅，产生涩脉</w:t>
+      </w:r>
+    </w:p>
+    <w:p>
+      <w:pPr>
+        <w:pStyle w:val="3"/>
+        <w:rPr>
+          <w:rFonts w:hint="eastAsia"/>
+        </w:rPr>
+      </w:pPr>
+      <w:r>
+        <w:rPr>
+          <w:rFonts w:hint="eastAsia"/>
+        </w:rPr>
+        <w:t>洪脉</w:t>
+      </w:r>
+    </w:p>
+    <w:p>
+      <w:pPr>
+        <w:ind w:firstLine="480"/>
+        <w:rPr>
+          <w:rFonts w:hint="eastAsia"/>
+        </w:rPr>
+      </w:pPr>
+      <w:r>
+        <w:rPr>
+          <w:rFonts w:hint="eastAsia"/>
+        </w:rPr>
+        <w:t>脉体宽大而浮，充实有力，来盛去衰，状若波涛汹涌</w:t>
+      </w:r>
+      <w:r>
+        <w:rPr>
+          <w:rFonts w:hint="eastAsia"/>
+        </w:rPr>
+        <w:t>。</w:t>
+      </w:r>
+      <w:r>
+        <w:rPr>
+          <w:rFonts w:hint="eastAsia"/>
+        </w:rPr>
+        <w:t>主热证，阳明气热盛</w:t>
+      </w:r>
+    </w:p>
+    <w:p>
+      <w:pPr>
+        <w:pStyle w:val="3"/>
+        <w:rPr>
+          <w:rFonts w:hint="eastAsia"/>
+        </w:rPr>
+      </w:pPr>
+      <w:r>
+        <w:rPr>
+          <w:rFonts w:hint="eastAsia"/>
+        </w:rPr>
+        <w:t>细脉</w:t>
+      </w:r>
+    </w:p>
+    <w:p>
+      <w:pPr>
+        <w:ind w:firstLine="480"/>
+        <w:rPr>
+          <w:rFonts w:hint="eastAsia"/>
+        </w:rPr>
+      </w:pPr>
+      <w:r>
+        <w:rPr>
+          <w:rFonts w:hint="eastAsia"/>
+        </w:rPr>
+        <w:t>脉细如线，但应指明显</w:t>
+      </w:r>
+      <w:r>
+        <w:rPr>
+          <w:rFonts w:hint="eastAsia"/>
+        </w:rPr>
+        <w:t>。</w:t>
+      </w:r>
+      <w:r>
+        <w:rPr>
+          <w:rFonts w:hint="eastAsia"/>
+        </w:rPr>
+        <w:t>主虚证和湿证</w:t>
+      </w:r>
+    </w:p>
+    <w:p>
+      <w:pPr>
+        <w:ind w:firstLineChars="0" w:firstLine="0"/>
+        <w:rPr>
+          <w:rFonts w:hint="eastAsia"/>
+        </w:rPr>
+      </w:pPr>
+      <w:r>
+        <w:rPr>
+          <w:rFonts w:hint="eastAsia"/>
+        </w:rPr>
+        <w:tab/>
+      </w:r>
+    </w:p>
+    <w:p>
+      <w:pPr>
+        <w:pStyle w:val="3"/>
+        <w:rPr>
+          <w:rFonts w:hint="eastAsia"/>
+        </w:rPr>
+      </w:pPr>
+      <w:r>
+        <w:rPr>
+          <w:rFonts w:hint="eastAsia"/>
+        </w:rPr>
+        <w:t>弦脉</w:t>
+      </w:r>
+    </w:p>
+    <w:p>
+      <w:pPr>
+        <w:ind w:firstLine="480"/>
+        <w:rPr>
+          <w:rFonts w:hint="eastAsia"/>
+        </w:rPr>
+      </w:pPr>
+    </w:p>
+    <w:p>
+      <w:pPr>
+        <w:pStyle w:val="3"/>
+        <w:rPr>
+          <w:rFonts w:hint="eastAsia"/>
+        </w:rPr>
+      </w:pPr>
+      <w:r>
+        <w:rPr>
+          <w:rFonts w:hint="eastAsia"/>
+        </w:rPr>
+        <w:lastRenderedPageBreak/>
+        <w:t>紧脉</w:t>
+      </w:r>
+    </w:p>
+    <w:p>
+      <w:pPr>
+        <w:ind w:firstLine="480"/>
+        <w:rPr>
+          <w:rFonts w:hint="eastAsia"/>
+        </w:rPr>
+      </w:pPr>
+    </w:p>
+    <w:p>
+      <w:pPr>
+        <w:pStyle w:val="3"/>
+        <w:rPr>
+          <w:rFonts w:hint="eastAsia"/>
+        </w:rPr>
+      </w:pPr>
+      <w:r>
+        <w:rPr>
+          <w:rFonts w:hint="eastAsia"/>
+        </w:rPr>
+        <w:t>濡脉</w:t>
+      </w:r>
+    </w:p>
+    <w:p>
+      <w:pPr>
+        <w:pStyle w:val="3"/>
+        <w:rPr>
+          <w:rFonts w:hint="eastAsia"/>
+        </w:rPr>
+      </w:pPr>
+      <w:r>
+        <w:rPr>
+          <w:rFonts w:hint="eastAsia"/>
+        </w:rPr>
+        <w:t>微脉</w:t>
+      </w:r>
+    </w:p>
+    <w:p>
+      <w:pPr>
+        <w:pStyle w:val="3"/>
+        <w:rPr>
+          <w:rFonts w:hint="eastAsia"/>
+        </w:rPr>
+      </w:pPr>
+      <w:r>
+        <w:rPr>
+          <w:rFonts w:hint="eastAsia"/>
+        </w:rPr>
+        <w:t>结脉</w:t>
+      </w:r>
+    </w:p>
+    <w:p>
+      <w:pPr>
+        <w:pStyle w:val="3"/>
+        <w:rPr>
+          <w:rFonts w:hint="eastAsia"/>
+        </w:rPr>
+      </w:pPr>
+      <w:r>
+        <w:rPr>
+          <w:rFonts w:hint="eastAsia"/>
+        </w:rPr>
+        <w:t>代脉</w:t>
+      </w:r>
+    </w:p>
+    <w:p>
+      <w:pPr>
+        <w:pStyle w:val="3"/>
+      </w:pPr>
+      <w:r>
+        <w:rPr>
+          <w:rFonts w:hint="eastAsia"/>
+        </w:rPr>
+        <w:t>促脉</w:t>
+      </w:r>
+    </w:p>
+    <w:p>
+      <w:pPr>
+        <w:pStyle w:val="1"/>
+      </w:pPr>
+      <w:r>
+        <w:rPr>
+          <w:rFonts w:hint="eastAsia"/>
+        </w:rPr>
+        <w:t>辩证</w:t>
+      </w:r>
+    </w:p>
+    <w:p>
+      <w:pPr>
+        <w:pStyle w:val="2"/>
+      </w:pPr>
+      <w:r>
+        <w:rPr>
+          <w:rFonts w:hint="eastAsia"/>
+        </w:rPr>
+        <w:t>六经辩证</w:t>
+      </w:r>
+    </w:p>
+    <w:p>
+      <w:pPr>
+        <w:pStyle w:val="3"/>
+      </w:pPr>
+      <w:r>
+        <w:rPr>
+          <w:rFonts w:hint="eastAsia"/>
+        </w:rPr>
+        <w:t>太阳病辩证</w:t>
+      </w:r>
     </w:p>
     <w:sectPr>
       <w:headerReference w:type="even" r:id="rId10"/>
@@ -2353,8 +3611,8 @@
 </file>
 
 <file path=word/endnotes.xml><?xml version="1.0" encoding="utf-8"?>
-<w:endnotes xmlns:wpc="http://schemas.microsoft.com/office/word/2010/wordprocessingCanvas" xmlns:mc="http://schemas.openxmlformats.org/markup-compatibility/2006" xmlns:o="urn:schemas-microsoft-com:office:office" xmlns:r="http://schemas.openxmlformats.org/officeDocument/2006/relationships" xmlns:m="http://schemas.openxmlformats.org/officeDocument/2006/math" xmlns:v="urn:schemas-microsoft-com:vml" xmlns:wp14="http://schemas.microsoft.com/office/word/2010/wordprocessingDrawing" xmlns:wp="http://schemas.openxmlformats.org/drawingml/2006/wordprocessingDrawing" xmlns:w10="urn:schemas-microsoft-com:office:word" xmlns:w="http://schemas.openxmlformats.org/wordprocessingml/2006/main" xmlns:w14="http://schemas.microsoft.com/office/word/2010/wordml" xmlns:wpg="http://schemas.microsoft.com/office/word/2010/wordprocessingGroup" xmlns:wpi="http://schemas.microsoft.com/office/word/2010/wordprocessingInk" xmlns:wne="http://schemas.microsoft.com/office/word/2006/wordml" xmlns:wps="http://schemas.microsoft.com/office/word/2010/wordprocessingShape" mc:Ignorable="w14 wp14">
-  <w:endnote w:type="separator" w:id="-1">
+<w:endnotes xmlns:ve="http://schemas.openxmlformats.org/markup-compatibility/2006" xmlns:o="urn:schemas-microsoft-com:office:office" xmlns:r="http://schemas.openxmlformats.org/officeDocument/2006/relationships" xmlns:m="http://schemas.openxmlformats.org/officeDocument/2006/math" xmlns:v="urn:schemas-microsoft-com:vml" xmlns:wp="http://schemas.openxmlformats.org/drawingml/2006/wordprocessingDrawing" xmlns:w10="urn:schemas-microsoft-com:office:word" xmlns:w="http://schemas.openxmlformats.org/wordprocessingml/2006/main" xmlns:wne="http://schemas.microsoft.com/office/word/2006/wordml">
+  <w:endnote w:type="separator" w:id="0">
     <w:p>
       <w:pPr>
         <w:spacing w:line="240" w:lineRule="auto"/>
@@ -2365,7 +3623,7 @@
       </w:r>
     </w:p>
   </w:endnote>
-  <w:endnote w:type="continuationSeparator" w:id="0">
+  <w:endnote w:type="continuationSeparator" w:id="1">
     <w:p>
       <w:pPr>
         <w:spacing w:line="240" w:lineRule="auto"/>
@@ -2380,7 +3638,7 @@
 </file>
 
 <file path=word/footer1.xml><?xml version="1.0" encoding="utf-8"?>
-<w:ftr xmlns:wpc="http://schemas.microsoft.com/office/word/2010/wordprocessingCanvas" xmlns:mc="http://schemas.openxmlformats.org/markup-compatibility/2006" xmlns:o="urn:schemas-microsoft-com:office:office" xmlns:r="http://schemas.openxmlformats.org/officeDocument/2006/relationships" xmlns:m="http://schemas.openxmlformats.org/officeDocument/2006/math" xmlns:v="urn:schemas-microsoft-com:vml" xmlns:wp14="http://schemas.microsoft.com/office/word/2010/wordprocessingDrawing" xmlns:wp="http://schemas.openxmlformats.org/drawingml/2006/wordprocessingDrawing" xmlns:w10="urn:schemas-microsoft-com:office:word" xmlns:w="http://schemas.openxmlformats.org/wordprocessingml/2006/main" xmlns:w14="http://schemas.microsoft.com/office/word/2010/wordml" xmlns:wpg="http://schemas.microsoft.com/office/word/2010/wordprocessingGroup" xmlns:wpi="http://schemas.microsoft.com/office/word/2010/wordprocessingInk" xmlns:wne="http://schemas.microsoft.com/office/word/2006/wordml" xmlns:wps="http://schemas.microsoft.com/office/word/2010/wordprocessingShape" mc:Ignorable="w14 wp14">
+<w:ftr xmlns:ve="http://schemas.openxmlformats.org/markup-compatibility/2006" xmlns:o="urn:schemas-microsoft-com:office:office" xmlns:r="http://schemas.openxmlformats.org/officeDocument/2006/relationships" xmlns:m="http://schemas.openxmlformats.org/officeDocument/2006/math" xmlns:v="urn:schemas-microsoft-com:vml" xmlns:wp="http://schemas.openxmlformats.org/drawingml/2006/wordprocessingDrawing" xmlns:w10="urn:schemas-microsoft-com:office:word" xmlns:w="http://schemas.openxmlformats.org/wordprocessingml/2006/main" xmlns:wne="http://schemas.microsoft.com/office/word/2006/wordml">
   <w:p>
     <w:pPr>
       <w:pStyle w:val="a6"/>
@@ -2391,7 +3649,7 @@
 </file>
 
 <file path=word/footer2.xml><?xml version="1.0" encoding="utf-8"?>
-<w:ftr xmlns:wpc="http://schemas.microsoft.com/office/word/2010/wordprocessingCanvas" xmlns:mc="http://schemas.openxmlformats.org/markup-compatibility/2006" xmlns:o="urn:schemas-microsoft-com:office:office" xmlns:r="http://schemas.openxmlformats.org/officeDocument/2006/relationships" xmlns:m="http://schemas.openxmlformats.org/officeDocument/2006/math" xmlns:v="urn:schemas-microsoft-com:vml" xmlns:wp14="http://schemas.microsoft.com/office/word/2010/wordprocessingDrawing" xmlns:wp="http://schemas.openxmlformats.org/drawingml/2006/wordprocessingDrawing" xmlns:w10="urn:schemas-microsoft-com:office:word" xmlns:w="http://schemas.openxmlformats.org/wordprocessingml/2006/main" xmlns:w14="http://schemas.microsoft.com/office/word/2010/wordml" xmlns:wpg="http://schemas.microsoft.com/office/word/2010/wordprocessingGroup" xmlns:wpi="http://schemas.microsoft.com/office/word/2010/wordprocessingInk" xmlns:wne="http://schemas.microsoft.com/office/word/2006/wordml" xmlns:wps="http://schemas.microsoft.com/office/word/2010/wordprocessingShape" mc:Ignorable="w14 wp14">
+<w:ftr xmlns:ve="http://schemas.openxmlformats.org/markup-compatibility/2006" xmlns:o="urn:schemas-microsoft-com:office:office" xmlns:r="http://schemas.openxmlformats.org/officeDocument/2006/relationships" xmlns:m="http://schemas.openxmlformats.org/officeDocument/2006/math" xmlns:v="urn:schemas-microsoft-com:vml" xmlns:wp="http://schemas.openxmlformats.org/drawingml/2006/wordprocessingDrawing" xmlns:w10="urn:schemas-microsoft-com:office:word" xmlns:w="http://schemas.openxmlformats.org/wordprocessingml/2006/main" xmlns:wne="http://schemas.microsoft.com/office/word/2006/wordml">
   <w:p>
     <w:pPr>
       <w:pStyle w:val="a6"/>
@@ -2402,7 +3660,7 @@
 </file>
 
 <file path=word/footer3.xml><?xml version="1.0" encoding="utf-8"?>
-<w:ftr xmlns:wpc="http://schemas.microsoft.com/office/word/2010/wordprocessingCanvas" xmlns:mc="http://schemas.openxmlformats.org/markup-compatibility/2006" xmlns:o="urn:schemas-microsoft-com:office:office" xmlns:r="http://schemas.openxmlformats.org/officeDocument/2006/relationships" xmlns:m="http://schemas.openxmlformats.org/officeDocument/2006/math" xmlns:v="urn:schemas-microsoft-com:vml" xmlns:wp14="http://schemas.microsoft.com/office/word/2010/wordprocessingDrawing" xmlns:wp="http://schemas.openxmlformats.org/drawingml/2006/wordprocessingDrawing" xmlns:w10="urn:schemas-microsoft-com:office:word" xmlns:w="http://schemas.openxmlformats.org/wordprocessingml/2006/main" xmlns:w14="http://schemas.microsoft.com/office/word/2010/wordml" xmlns:wpg="http://schemas.microsoft.com/office/word/2010/wordprocessingGroup" xmlns:wpi="http://schemas.microsoft.com/office/word/2010/wordprocessingInk" xmlns:wne="http://schemas.microsoft.com/office/word/2006/wordml" xmlns:wps="http://schemas.microsoft.com/office/word/2010/wordprocessingShape" mc:Ignorable="w14 wp14">
+<w:ftr xmlns:ve="http://schemas.openxmlformats.org/markup-compatibility/2006" xmlns:o="urn:schemas-microsoft-com:office:office" xmlns:r="http://schemas.openxmlformats.org/officeDocument/2006/relationships" xmlns:m="http://schemas.openxmlformats.org/officeDocument/2006/math" xmlns:v="urn:schemas-microsoft-com:vml" xmlns:wp="http://schemas.openxmlformats.org/drawingml/2006/wordprocessingDrawing" xmlns:w10="urn:schemas-microsoft-com:office:word" xmlns:w="http://schemas.openxmlformats.org/wordprocessingml/2006/main" xmlns:wne="http://schemas.microsoft.com/office/word/2006/wordml">
   <w:p>
     <w:pPr>
       <w:pStyle w:val="a6"/>
@@ -2413,8 +3671,8 @@
 </file>
 
 <file path=word/footnotes.xml><?xml version="1.0" encoding="utf-8"?>
-<w:footnotes xmlns:wpc="http://schemas.microsoft.com/office/word/2010/wordprocessingCanvas" xmlns:mc="http://schemas.openxmlformats.org/markup-compatibility/2006" xmlns:o="urn:schemas-microsoft-com:office:office" xmlns:r="http://schemas.openxmlformats.org/officeDocument/2006/relationships" xmlns:m="http://schemas.openxmlformats.org/officeDocument/2006/math" xmlns:v="urn:schemas-microsoft-com:vml" xmlns:wp14="http://schemas.microsoft.com/office/word/2010/wordprocessingDrawing" xmlns:wp="http://schemas.openxmlformats.org/drawingml/2006/wordprocessingDrawing" xmlns:w10="urn:schemas-microsoft-com:office:word" xmlns:w="http://schemas.openxmlformats.org/wordprocessingml/2006/main" xmlns:w14="http://schemas.microsoft.com/office/word/2010/wordml" xmlns:wpg="http://schemas.microsoft.com/office/word/2010/wordprocessingGroup" xmlns:wpi="http://schemas.microsoft.com/office/word/2010/wordprocessingInk" xmlns:wne="http://schemas.microsoft.com/office/word/2006/wordml" xmlns:wps="http://schemas.microsoft.com/office/word/2010/wordprocessingShape" mc:Ignorable="w14 wp14">
-  <w:footnote w:type="separator" w:id="-1">
+<w:footnotes xmlns:ve="http://schemas.openxmlformats.org/markup-compatibility/2006" xmlns:o="urn:schemas-microsoft-com:office:office" xmlns:r="http://schemas.openxmlformats.org/officeDocument/2006/relationships" xmlns:m="http://schemas.openxmlformats.org/officeDocument/2006/math" xmlns:v="urn:schemas-microsoft-com:vml" xmlns:wp="http://schemas.openxmlformats.org/drawingml/2006/wordprocessingDrawing" xmlns:w10="urn:schemas-microsoft-com:office:word" xmlns:w="http://schemas.openxmlformats.org/wordprocessingml/2006/main" xmlns:wne="http://schemas.microsoft.com/office/word/2006/wordml">
+  <w:footnote w:type="separator" w:id="0">
     <w:p>
       <w:pPr>
         <w:spacing w:line="240" w:lineRule="auto"/>
@@ -2425,7 +3683,7 @@
       </w:r>
     </w:p>
   </w:footnote>
-  <w:footnote w:type="continuationSeparator" w:id="0">
+  <w:footnote w:type="continuationSeparator" w:id="1">
     <w:p>
       <w:pPr>
         <w:spacing w:line="240" w:lineRule="auto"/>
@@ -2440,7 +3698,7 @@
 </file>
 
 <file path=word/header1.xml><?xml version="1.0" encoding="utf-8"?>
-<w:hdr xmlns:wpc="http://schemas.microsoft.com/office/word/2010/wordprocessingCanvas" xmlns:mc="http://schemas.openxmlformats.org/markup-compatibility/2006" xmlns:o="urn:schemas-microsoft-com:office:office" xmlns:r="http://schemas.openxmlformats.org/officeDocument/2006/relationships" xmlns:m="http://schemas.openxmlformats.org/officeDocument/2006/math" xmlns:v="urn:schemas-microsoft-com:vml" xmlns:wp14="http://schemas.microsoft.com/office/word/2010/wordprocessingDrawing" xmlns:wp="http://schemas.openxmlformats.org/drawingml/2006/wordprocessingDrawing" xmlns:w10="urn:schemas-microsoft-com:office:word" xmlns:w="http://schemas.openxmlformats.org/wordprocessingml/2006/main" xmlns:w14="http://schemas.microsoft.com/office/word/2010/wordml" xmlns:wpg="http://schemas.microsoft.com/office/word/2010/wordprocessingGroup" xmlns:wpi="http://schemas.microsoft.com/office/word/2010/wordprocessingInk" xmlns:wne="http://schemas.microsoft.com/office/word/2006/wordml" xmlns:wps="http://schemas.microsoft.com/office/word/2010/wordprocessingShape" mc:Ignorable="w14 wp14">
+<w:hdr xmlns:ve="http://schemas.openxmlformats.org/markup-compatibility/2006" xmlns:o="urn:schemas-microsoft-com:office:office" xmlns:r="http://schemas.openxmlformats.org/officeDocument/2006/relationships" xmlns:m="http://schemas.openxmlformats.org/officeDocument/2006/math" xmlns:v="urn:schemas-microsoft-com:vml" xmlns:wp="http://schemas.openxmlformats.org/drawingml/2006/wordprocessingDrawing" xmlns:w10="urn:schemas-microsoft-com:office:word" xmlns:w="http://schemas.openxmlformats.org/wordprocessingml/2006/main" xmlns:wne="http://schemas.microsoft.com/office/word/2006/wordml">
   <w:p>
     <w:pPr>
       <w:pStyle w:val="a5"/>
@@ -2451,7 +3709,7 @@
 </file>
 
 <file path=word/header2.xml><?xml version="1.0" encoding="utf-8"?>
-<w:hdr xmlns:wpc="http://schemas.microsoft.com/office/word/2010/wordprocessingCanvas" xmlns:mc="http://schemas.openxmlformats.org/markup-compatibility/2006" xmlns:o="urn:schemas-microsoft-com:office:office" xmlns:r="http://schemas.openxmlformats.org/officeDocument/2006/relationships" xmlns:m="http://schemas.openxmlformats.org/officeDocument/2006/math" xmlns:v="urn:schemas-microsoft-com:vml" xmlns:wp14="http://schemas.microsoft.com/office/word/2010/wordprocessingDrawing" xmlns:wp="http://schemas.openxmlformats.org/drawingml/2006/wordprocessingDrawing" xmlns:w10="urn:schemas-microsoft-com:office:word" xmlns:w="http://schemas.openxmlformats.org/wordprocessingml/2006/main" xmlns:w14="http://schemas.microsoft.com/office/word/2010/wordml" xmlns:wpg="http://schemas.microsoft.com/office/word/2010/wordprocessingGroup" xmlns:wpi="http://schemas.microsoft.com/office/word/2010/wordprocessingInk" xmlns:wne="http://schemas.microsoft.com/office/word/2006/wordml" xmlns:wps="http://schemas.microsoft.com/office/word/2010/wordprocessingShape" mc:Ignorable="w14 wp14">
+<w:hdr xmlns:ve="http://schemas.openxmlformats.org/markup-compatibility/2006" xmlns:o="urn:schemas-microsoft-com:office:office" xmlns:r="http://schemas.openxmlformats.org/officeDocument/2006/relationships" xmlns:m="http://schemas.openxmlformats.org/officeDocument/2006/math" xmlns:v="urn:schemas-microsoft-com:vml" xmlns:wp="http://schemas.openxmlformats.org/drawingml/2006/wordprocessingDrawing" xmlns:w10="urn:schemas-microsoft-com:office:word" xmlns:w="http://schemas.openxmlformats.org/wordprocessingml/2006/main" xmlns:wne="http://schemas.microsoft.com/office/word/2006/wordml">
   <w:p>
     <w:pPr>
       <w:pStyle w:val="a5"/>
@@ -2462,7 +3720,7 @@
 </file>
 
 <file path=word/header3.xml><?xml version="1.0" encoding="utf-8"?>
-<w:hdr xmlns:wpc="http://schemas.microsoft.com/office/word/2010/wordprocessingCanvas" xmlns:mc="http://schemas.openxmlformats.org/markup-compatibility/2006" xmlns:o="urn:schemas-microsoft-com:office:office" xmlns:r="http://schemas.openxmlformats.org/officeDocument/2006/relationships" xmlns:m="http://schemas.openxmlformats.org/officeDocument/2006/math" xmlns:v="urn:schemas-microsoft-com:vml" xmlns:wp14="http://schemas.microsoft.com/office/word/2010/wordprocessingDrawing" xmlns:wp="http://schemas.openxmlformats.org/drawingml/2006/wordprocessingDrawing" xmlns:w10="urn:schemas-microsoft-com:office:word" xmlns:w="http://schemas.openxmlformats.org/wordprocessingml/2006/main" xmlns:w14="http://schemas.microsoft.com/office/word/2010/wordml" xmlns:wpg="http://schemas.microsoft.com/office/word/2010/wordprocessingGroup" xmlns:wpi="http://schemas.microsoft.com/office/word/2010/wordprocessingInk" xmlns:wne="http://schemas.microsoft.com/office/word/2006/wordml" xmlns:wps="http://schemas.microsoft.com/office/word/2010/wordprocessingShape" mc:Ignorable="w14 wp14">
+<w:hdr xmlns:ve="http://schemas.openxmlformats.org/markup-compatibility/2006" xmlns:o="urn:schemas-microsoft-com:office:office" xmlns:r="http://schemas.openxmlformats.org/officeDocument/2006/relationships" xmlns:m="http://schemas.openxmlformats.org/officeDocument/2006/math" xmlns:v="urn:schemas-microsoft-com:vml" xmlns:wp="http://schemas.openxmlformats.org/drawingml/2006/wordprocessingDrawing" xmlns:w10="urn:schemas-microsoft-com:office:word" xmlns:w="http://schemas.openxmlformats.org/wordprocessingml/2006/main" xmlns:wne="http://schemas.microsoft.com/office/word/2006/wordml">
   <w:p>
     <w:pPr>
       <w:pStyle w:val="a5"/>
@@ -2473,7 +3731,7 @@
 </file>
 
 <file path=word/numbering.xml><?xml version="1.0" encoding="utf-8"?>
-<w:numbering xmlns:wpc="http://schemas.microsoft.com/office/word/2010/wordprocessingCanvas" xmlns:mc="http://schemas.openxmlformats.org/markup-compatibility/2006" xmlns:o="urn:schemas-microsoft-com:office:office" xmlns:r="http://schemas.openxmlformats.org/officeDocument/2006/relationships" xmlns:m="http://schemas.openxmlformats.org/officeDocument/2006/math" xmlns:v="urn:schemas-microsoft-com:vml" xmlns:wp14="http://schemas.microsoft.com/office/word/2010/wordprocessingDrawing" xmlns:wp="http://schemas.openxmlformats.org/drawingml/2006/wordprocessingDrawing" xmlns:w10="urn:schemas-microsoft-com:office:word" xmlns:w="http://schemas.openxmlformats.org/wordprocessingml/2006/main" xmlns:w14="http://schemas.microsoft.com/office/word/2010/wordml" xmlns:wpg="http://schemas.microsoft.com/office/word/2010/wordprocessingGroup" xmlns:wpi="http://schemas.microsoft.com/office/word/2010/wordprocessingInk" xmlns:wne="http://schemas.microsoft.com/office/word/2006/wordml" xmlns:wps="http://schemas.microsoft.com/office/word/2010/wordprocessingShape" mc:Ignorable="w14 wp14">
+<w:numbering xmlns:ve="http://schemas.openxmlformats.org/markup-compatibility/2006" xmlns:o="urn:schemas-microsoft-com:office:office" xmlns:r="http://schemas.openxmlformats.org/officeDocument/2006/relationships" xmlns:m="http://schemas.openxmlformats.org/officeDocument/2006/math" xmlns:v="urn:schemas-microsoft-com:vml" xmlns:wp="http://schemas.openxmlformats.org/drawingml/2006/wordprocessingDrawing" xmlns:w10="urn:schemas-microsoft-com:office:word" xmlns:w="http://schemas.openxmlformats.org/wordprocessingml/2006/main" xmlns:wne="http://schemas.microsoft.com/office/word/2006/wordml">
   <w:abstractNum w:abstractNumId="0">
     <w:nsid w:val="064109B1"/>
     <w:multiLevelType w:val="hybridMultilevel"/>
@@ -5910,7 +7168,7 @@
 </file>
 
 <file path=word/styles.xml><?xml version="1.0" encoding="utf-8"?>
-<w:styles xmlns:mc="http://schemas.openxmlformats.org/markup-compatibility/2006" xmlns:r="http://schemas.openxmlformats.org/officeDocument/2006/relationships" xmlns:w="http://schemas.openxmlformats.org/wordprocessingml/2006/main" xmlns:w14="http://schemas.microsoft.com/office/word/2010/wordml" mc:Ignorable="w14">
+<w:styles xmlns:r="http://schemas.openxmlformats.org/officeDocument/2006/relationships" xmlns:w="http://schemas.openxmlformats.org/wordprocessingml/2006/main">
   <w:docDefaults>
     <w:rPrDefault>
       <w:rPr>
@@ -6197,6 +7455,7 @@
     <w:uiPriority w:val="99"/>
     <w:semiHidden/>
     <w:unhideWhenUsed/>
+    <w:qFormat/>
     <w:tblPr>
       <w:tblInd w:w="0" w:type="dxa"/>
       <w:tblCellMar>

--- a/诊断学笔记/诊断学精讲.docx
+++ b/诊断学笔记/诊断学精讲.docx
@@ -1,13 +1,13 @@
 
 <file path=word/document.xml><?xml version="1.0" encoding="utf-8"?>
-<w:document xmlns:wpc="http://schemas.microsoft.com/office/word/2010/wordprocessingCanvas" xmlns:mc="http://schemas.openxmlformats.org/markup-compatibility/2006" xmlns:o="urn:schemas-microsoft-com:office:office" xmlns:r="http://schemas.openxmlformats.org/officeDocument/2006/relationships" xmlns:m="http://schemas.openxmlformats.org/officeDocument/2006/math" xmlns:v="urn:schemas-microsoft-com:vml" xmlns:wp14="http://schemas.microsoft.com/office/word/2010/wordprocessingDrawing" xmlns:wp="http://schemas.openxmlformats.org/drawingml/2006/wordprocessingDrawing" xmlns:w="http://schemas.openxmlformats.org/wordprocessingml/2006/main" xmlns:w14="http://schemas.microsoft.com/office/word/2010/wordml" xmlns:w10="urn:schemas-microsoft-com:office:word" xmlns:w15="http://schemas.microsoft.com/office/word/2012/wordml" xmlns:wpg="http://schemas.microsoft.com/office/word/2010/wordprocessingGroup" xmlns:wpi="http://schemas.microsoft.com/office/word/2010/wordprocessingInk" xmlns:wne="http://schemas.microsoft.com/office/word/2006/wordml" xmlns:wps="http://schemas.microsoft.com/office/word/2010/wordprocessingShape" xmlns:wpsCustomData="http://www.wps.cn/officeDocument/2013/wpsCustomData" mc:Ignorable="w14 w15 wp14">
+<w:document xmlns:ve="http://schemas.openxmlformats.org/markup-compatibility/2006" xmlns:o="urn:schemas-microsoft-com:office:office" xmlns:r="http://schemas.openxmlformats.org/officeDocument/2006/relationships" xmlns:m="http://schemas.openxmlformats.org/officeDocument/2006/math" xmlns:v="urn:schemas-microsoft-com:vml" xmlns:wp="http://schemas.openxmlformats.org/drawingml/2006/wordprocessingDrawing" xmlns:w10="urn:schemas-microsoft-com:office:word" xmlns:w="http://schemas.openxmlformats.org/wordprocessingml/2006/main" xmlns:wne="http://schemas.microsoft.com/office/word/2006/wordml">
   <w:body>
     <w:p>
       <w:pPr>
         <w:ind w:firstLineChars="0"/>
         <w:jc w:val="center"/>
         <w:rPr>
-          <w:rFonts w:ascii="黑体" w:hAnsi="黑体" w:eastAsia="黑体"/>
+          <w:rFonts w:ascii="黑体" w:eastAsia="黑体" w:hAnsi="黑体"/>
           <w:b/>
           <w:sz w:val="32"/>
           <w:szCs w:val="32"/>
@@ -15,7 +15,7 @@
       </w:pPr>
       <w:r>
         <w:rPr>
-          <w:rFonts w:hint="eastAsia" w:ascii="黑体" w:hAnsi="黑体" w:eastAsia="黑体"/>
+          <w:rFonts w:ascii="黑体" w:eastAsia="黑体" w:hAnsi="黑体" w:hint="eastAsia"/>
           <w:b/>
           <w:sz w:val="32"/>
           <w:szCs w:val="32"/>
@@ -25,46 +25,355 @@
     </w:p>
     <w:p>
       <w:pPr>
+        <w:pStyle w:val="1"/>
+      </w:pPr>
+      <w:r>
+        <w:rPr>
+          <w:rFonts w:hint="eastAsia"/>
+        </w:rPr>
+        <w:t>望诊</w:t>
+      </w:r>
+    </w:p>
+    <w:p>
+      <w:pPr>
         <w:pStyle w:val="2"/>
       </w:pPr>
       <w:r>
         <w:rPr>
           <w:rFonts w:hint="eastAsia"/>
         </w:rPr>
-        <w:t>望诊</w:t>
-      </w:r>
-    </w:p>
-    <w:p>
-      <w:pPr>
-        <w:pStyle w:val="3"/>
-      </w:pPr>
-      <w:r>
-        <w:rPr>
-          <w:rFonts w:hint="eastAsia"/>
-        </w:rPr>
         <w:t>望神</w:t>
       </w:r>
     </w:p>
     <w:p>
       <w:pPr>
+        <w:pStyle w:val="3"/>
+      </w:pPr>
+      <w:r>
+        <w:rPr>
+          <w:rFonts w:hint="eastAsia"/>
+        </w:rPr>
+        <w:t>得神</w:t>
+      </w:r>
+    </w:p>
+    <w:p>
+      <w:pPr>
+        <w:ind w:firstLine="480"/>
+      </w:pPr>
+      <w:r>
+        <w:rPr>
+          <w:rFonts w:hint="eastAsia"/>
+        </w:rPr>
+        <w:t>神志清楚，目光明亮</w:t>
+      </w:r>
+    </w:p>
+    <w:p>
+      <w:pPr>
+        <w:pStyle w:val="3"/>
+      </w:pPr>
+      <w:r>
+        <w:rPr>
+          <w:rFonts w:hint="eastAsia"/>
+        </w:rPr>
+        <w:t>少神</w:t>
+      </w:r>
+    </w:p>
+    <w:p>
+      <w:pPr>
+        <w:ind w:firstLine="480"/>
+      </w:pPr>
+      <w:r>
+        <w:rPr>
+          <w:rFonts w:hint="eastAsia"/>
+        </w:rPr>
+        <w:t>精神不振，两目乏神</w:t>
+      </w:r>
+    </w:p>
+    <w:p>
+      <w:pPr>
+        <w:pStyle w:val="3"/>
+      </w:pPr>
+      <w:r>
+        <w:rPr>
+          <w:rFonts w:hint="eastAsia"/>
+        </w:rPr>
+        <w:t>失神</w:t>
+      </w:r>
+    </w:p>
+    <w:p>
+      <w:pPr>
+        <w:ind w:firstLine="480"/>
+      </w:pPr>
+      <w:r>
+        <w:rPr>
+          <w:rFonts w:hint="eastAsia"/>
+        </w:rPr>
+        <w:t>精神萎靡，意识模糊，目无光彩，眼球呆滞。</w:t>
+      </w:r>
+    </w:p>
+    <w:p>
+      <w:pPr>
+        <w:ind w:firstLine="480"/>
+      </w:pPr>
+      <w:r>
+        <w:rPr>
+          <w:rFonts w:hint="eastAsia"/>
+        </w:rPr>
+        <w:t>热扰心神，神昏谵语，属实证</w:t>
+      </w:r>
+    </w:p>
+    <w:p>
+      <w:pPr>
+        <w:pStyle w:val="3"/>
+      </w:pPr>
+      <w:r>
+        <w:rPr>
+          <w:rFonts w:hint="eastAsia"/>
+        </w:rPr>
+        <w:t>假神</w:t>
+      </w:r>
+    </w:p>
+    <w:p>
+      <w:pPr>
+        <w:ind w:firstLine="480"/>
+      </w:pPr>
+      <w:r>
+        <w:rPr>
+          <w:rFonts w:hint="eastAsia"/>
+        </w:rPr>
+        <w:t>重病情况下突然出现神气暂时“好转”的假象。</w:t>
+      </w:r>
+    </w:p>
+    <w:p>
+      <w:pPr>
+        <w:ind w:firstLine="480"/>
+      </w:pPr>
+      <w:r>
+        <w:rPr>
+          <w:rFonts w:hint="eastAsia"/>
+        </w:rPr>
+        <w:t>本已面色晦暗枯槁，却突然颧赤如妆</w:t>
+      </w:r>
+    </w:p>
+    <w:p>
+      <w:pPr>
+        <w:ind w:firstLine="480"/>
+      </w:pPr>
+      <w:r>
+        <w:rPr>
+          <w:rFonts w:hint="eastAsia"/>
+        </w:rPr>
+        <w:t>假神说明脏腑精气极度衰竭，正气将脱，阴阳即将离决，常为临终前的征兆</w:t>
+      </w:r>
+    </w:p>
+    <w:p>
+      <w:pPr>
+        <w:pStyle w:val="3"/>
+      </w:pPr>
+      <w:r>
+        <w:rPr>
+          <w:rFonts w:hint="eastAsia"/>
+        </w:rPr>
+        <w:t>神乱</w:t>
+      </w:r>
+    </w:p>
+    <w:p>
+      <w:pPr>
+        <w:ind w:firstLine="480"/>
+      </w:pPr>
+      <w:r>
+        <w:rPr>
+          <w:rFonts w:hint="eastAsia"/>
+        </w:rPr>
+        <w:t>焦虑恐惧：</w:t>
+      </w:r>
+    </w:p>
+    <w:p>
+      <w:pPr>
+        <w:ind w:firstLine="480"/>
+      </w:pPr>
+      <w:r>
+        <w:rPr>
+          <w:rFonts w:hint="eastAsia"/>
+        </w:rPr>
+        <w:t>淡漠痴呆：</w:t>
+      </w:r>
+    </w:p>
+    <w:p>
+      <w:pPr>
+        <w:ind w:firstLine="480"/>
+      </w:pPr>
+      <w:r>
+        <w:rPr>
+          <w:rFonts w:hint="eastAsia"/>
+        </w:rPr>
+        <w:t>狂躁不安：</w:t>
+      </w:r>
+    </w:p>
+    <w:p>
+      <w:pPr>
+        <w:ind w:firstLine="480"/>
+      </w:pPr>
+      <w:r>
+        <w:rPr>
+          <w:rFonts w:hint="eastAsia"/>
+        </w:rPr>
+        <w:t>猝然昏倒：</w:t>
+      </w:r>
+    </w:p>
+    <w:p>
+      <w:pPr>
+        <w:pStyle w:val="2"/>
+      </w:pPr>
+      <w:r>
+        <w:rPr>
+          <w:rFonts w:hint="eastAsia"/>
+        </w:rPr>
+        <w:t>望面色</w:t>
+      </w:r>
+    </w:p>
+    <w:p>
+      <w:pPr>
+        <w:pStyle w:val="3"/>
+      </w:pPr>
+      <w:r>
+        <w:rPr>
+          <w:rFonts w:hint="eastAsia"/>
+        </w:rPr>
+        <w:t>正常的颜色</w:t>
+      </w:r>
+    </w:p>
+    <w:p>
+      <w:pPr>
+        <w:ind w:firstLine="480"/>
+      </w:pPr>
+      <w:r>
+        <w:rPr>
+          <w:rFonts w:hint="eastAsia"/>
+        </w:rPr>
+        <w:t>红黄隐隐，明润含蓄。</w:t>
+      </w:r>
+    </w:p>
+    <w:p>
+      <w:pPr>
+        <w:ind w:firstLine="480"/>
+      </w:pPr>
+      <w:r>
+        <w:rPr>
+          <w:rFonts w:hint="eastAsia"/>
+        </w:rPr>
+        <w:t>有神气，光明润泽。有胃气，隐约微黄。</w:t>
+      </w:r>
+    </w:p>
+    <w:p>
+      <w:pPr>
+        <w:ind w:firstLine="480"/>
+      </w:pPr>
+      <w:r>
+        <w:rPr>
+          <w:rFonts w:hint="eastAsia"/>
+        </w:rPr>
+        <w:lastRenderedPageBreak/>
+        <w:t>包含了主色和客气，都是正常面色</w:t>
+      </w:r>
+    </w:p>
+    <w:p>
+      <w:pPr>
+        <w:pStyle w:val="3"/>
+      </w:pPr>
+      <w:r>
+        <w:rPr>
+          <w:rFonts w:hint="eastAsia"/>
+        </w:rPr>
+        <w:t>病色</w:t>
+      </w:r>
+    </w:p>
+    <w:p>
+      <w:pPr>
+        <w:pStyle w:val="3"/>
+        <w:rPr>
+          <w:color w:val="FF0000"/>
+        </w:rPr>
+      </w:pPr>
+      <w:r>
+        <w:rPr>
+          <w:rFonts w:hint="eastAsia"/>
+          <w:color w:val="FF0000"/>
+        </w:rPr>
+        <w:t>五色主病，全是重点</w:t>
+      </w:r>
+    </w:p>
+    <w:p>
+      <w:pPr>
         <w:pStyle w:val="4"/>
       </w:pPr>
       <w:r>
         <w:rPr>
           <w:rFonts w:hint="eastAsia"/>
         </w:rPr>
-        <w:t>得神</w:t>
-      </w:r>
-    </w:p>
-    <w:p>
-      <w:pPr>
-        <w:ind w:firstLine="480"/>
-      </w:pPr>
-      <w:r>
-        <w:rPr>
-          <w:rFonts w:hint="eastAsia"/>
-        </w:rPr>
-        <w:t>神志清楚，目光明亮</w:t>
+        <w:t>赤色</w:t>
+      </w:r>
+    </w:p>
+    <w:p>
+      <w:pPr>
+        <w:ind w:firstLineChars="0" w:firstLine="426"/>
+      </w:pPr>
+      <w:r>
+        <w:rPr>
+          <w:rFonts w:hint="eastAsia"/>
+        </w:rPr>
+        <w:t>赤色主热证，亦可见于真寒假热之戴阳证。</w:t>
+      </w:r>
+    </w:p>
+    <w:p>
+      <w:pPr>
+        <w:ind w:firstLineChars="0" w:firstLine="426"/>
+      </w:pPr>
+      <w:r>
+        <w:rPr>
+          <w:rFonts w:hint="eastAsia"/>
+        </w:rPr>
+        <w:t>1</w:t>
+      </w:r>
+      <w:r>
+        <w:rPr>
+          <w:rFonts w:hint="eastAsia"/>
+        </w:rPr>
+        <w:t>、满面通红、目赤，为实热证。</w:t>
+      </w:r>
+    </w:p>
+    <w:p>
+      <w:pPr>
+        <w:ind w:firstLineChars="175" w:firstLine="420"/>
+      </w:pPr>
+      <w:r>
+        <w:rPr>
+          <w:rFonts w:hint="eastAsia"/>
+        </w:rPr>
+        <w:t>2</w:t>
+      </w:r>
+      <w:r>
+        <w:rPr>
+          <w:rFonts w:hint="eastAsia"/>
+        </w:rPr>
+        <w:t>、午后两颧潮红，为阴虚热证</w:t>
+      </w:r>
+    </w:p>
+    <w:p>
+      <w:pPr>
+        <w:ind w:firstLineChars="175" w:firstLine="420"/>
+      </w:pPr>
+      <w:r>
+        <w:rPr>
+          <w:rFonts w:hint="eastAsia"/>
+        </w:rPr>
+        <w:t>3</w:t>
+      </w:r>
+      <w:r>
+        <w:rPr>
+          <w:rFonts w:hint="eastAsia"/>
+        </w:rPr>
+        <w:t>、久病重病患者面色苍白，却时而颧赤泛红如妆、游移不定，为戴阳证</w:t>
       </w:r>
     </w:p>
     <w:p>
@@ -75,18 +384,29 @@
         <w:rPr>
           <w:rFonts w:hint="eastAsia"/>
         </w:rPr>
-        <w:t>少神</w:t>
-      </w:r>
-    </w:p>
-    <w:p>
-      <w:pPr>
-        <w:ind w:firstLine="480"/>
-      </w:pPr>
-      <w:r>
-        <w:rPr>
-          <w:rFonts w:hint="eastAsia"/>
-        </w:rPr>
-        <w:t>精神不振，两目乏神</w:t>
+        <w:t>白色</w:t>
+      </w:r>
+    </w:p>
+    <w:p>
+      <w:pPr>
+        <w:ind w:firstLine="480"/>
+      </w:pPr>
+      <w:r>
+        <w:rPr>
+          <w:rFonts w:hint="eastAsia"/>
+        </w:rPr>
+        <w:t>白色主虚证（血虚、气虚、阳虚）、寒证、失血证</w:t>
+      </w:r>
+    </w:p>
+    <w:p>
+      <w:pPr>
+        <w:ind w:firstLine="480"/>
+      </w:pPr>
+      <w:r>
+        <w:rPr>
+          <w:rFonts w:hint="eastAsia"/>
+        </w:rPr>
+        <w:t>四虚里面三个虚是面色白，只有阴虚是面红</w:t>
       </w:r>
     </w:p>
     <w:p>
@@ -97,307 +417,6 @@
         <w:rPr>
           <w:rFonts w:hint="eastAsia"/>
         </w:rPr>
-        <w:t>失神</w:t>
-      </w:r>
-    </w:p>
-    <w:p>
-      <w:pPr>
-        <w:ind w:firstLine="480"/>
-      </w:pPr>
-      <w:r>
-        <w:rPr>
-          <w:rFonts w:hint="eastAsia"/>
-        </w:rPr>
-        <w:t>精神萎靡，意识模糊，目无光彩，眼球呆滞。</w:t>
-      </w:r>
-    </w:p>
-    <w:p>
-      <w:pPr>
-        <w:ind w:firstLine="480"/>
-      </w:pPr>
-      <w:r>
-        <w:rPr>
-          <w:rFonts w:hint="eastAsia"/>
-        </w:rPr>
-        <w:t>热扰心神，神昏谵语，属实证</w:t>
-      </w:r>
-    </w:p>
-    <w:p>
-      <w:pPr>
-        <w:pStyle w:val="4"/>
-      </w:pPr>
-      <w:r>
-        <w:rPr>
-          <w:rFonts w:hint="eastAsia"/>
-        </w:rPr>
-        <w:t>假神</w:t>
-      </w:r>
-    </w:p>
-    <w:p>
-      <w:pPr>
-        <w:ind w:firstLine="480"/>
-      </w:pPr>
-      <w:r>
-        <w:rPr>
-          <w:rFonts w:hint="eastAsia"/>
-        </w:rPr>
-        <w:t>重病情况下突然出现神气暂时“好转”的假象。</w:t>
-      </w:r>
-    </w:p>
-    <w:p>
-      <w:pPr>
-        <w:ind w:firstLine="480"/>
-      </w:pPr>
-      <w:r>
-        <w:rPr>
-          <w:rFonts w:hint="eastAsia"/>
-        </w:rPr>
-        <w:t>本已面色晦暗枯槁，却突然颧赤如妆</w:t>
-      </w:r>
-    </w:p>
-    <w:p>
-      <w:pPr>
-        <w:ind w:firstLine="480"/>
-      </w:pPr>
-      <w:r>
-        <w:rPr>
-          <w:rFonts w:hint="eastAsia"/>
-        </w:rPr>
-        <w:t>假神说明脏腑精气极度衰竭，正气将脱，阴阳即将离决，常为临终前的征兆</w:t>
-      </w:r>
-    </w:p>
-    <w:p>
-      <w:pPr>
-        <w:pStyle w:val="4"/>
-      </w:pPr>
-      <w:r>
-        <w:rPr>
-          <w:rFonts w:hint="eastAsia"/>
-        </w:rPr>
-        <w:t>神乱</w:t>
-      </w:r>
-    </w:p>
-    <w:p>
-      <w:pPr>
-        <w:ind w:firstLine="480"/>
-      </w:pPr>
-      <w:r>
-        <w:rPr>
-          <w:rFonts w:hint="eastAsia"/>
-        </w:rPr>
-        <w:t>焦虑恐惧：</w:t>
-      </w:r>
-    </w:p>
-    <w:p>
-      <w:pPr>
-        <w:ind w:firstLine="480"/>
-      </w:pPr>
-      <w:r>
-        <w:rPr>
-          <w:rFonts w:hint="eastAsia"/>
-        </w:rPr>
-        <w:t>淡漠痴呆：</w:t>
-      </w:r>
-    </w:p>
-    <w:p>
-      <w:pPr>
-        <w:ind w:firstLine="480"/>
-      </w:pPr>
-      <w:r>
-        <w:rPr>
-          <w:rFonts w:hint="eastAsia"/>
-        </w:rPr>
-        <w:t>狂躁不安：</w:t>
-      </w:r>
-    </w:p>
-    <w:p>
-      <w:pPr>
-        <w:ind w:firstLine="480"/>
-      </w:pPr>
-      <w:r>
-        <w:rPr>
-          <w:rFonts w:hint="eastAsia"/>
-        </w:rPr>
-        <w:t>猝然昏倒：</w:t>
-      </w:r>
-    </w:p>
-    <w:p>
-      <w:pPr>
-        <w:pStyle w:val="3"/>
-      </w:pPr>
-      <w:r>
-        <w:rPr>
-          <w:rFonts w:hint="eastAsia"/>
-        </w:rPr>
-        <w:t>望面色</w:t>
-      </w:r>
-    </w:p>
-    <w:p>
-      <w:pPr>
-        <w:pStyle w:val="4"/>
-      </w:pPr>
-      <w:r>
-        <w:rPr>
-          <w:rFonts w:hint="eastAsia"/>
-        </w:rPr>
-        <w:t>正常的颜色</w:t>
-      </w:r>
-    </w:p>
-    <w:p>
-      <w:pPr>
-        <w:ind w:firstLine="480"/>
-      </w:pPr>
-      <w:r>
-        <w:rPr>
-          <w:rFonts w:hint="eastAsia"/>
-        </w:rPr>
-        <w:t>红黄隐隐，明润含蓄。</w:t>
-      </w:r>
-    </w:p>
-    <w:p>
-      <w:pPr>
-        <w:ind w:firstLine="480"/>
-      </w:pPr>
-      <w:r>
-        <w:rPr>
-          <w:rFonts w:hint="eastAsia"/>
-        </w:rPr>
-        <w:t>有神气，光明润泽。有胃气，隐约微黄。</w:t>
-      </w:r>
-    </w:p>
-    <w:p>
-      <w:pPr>
-        <w:ind w:firstLine="480"/>
-      </w:pPr>
-      <w:r>
-        <w:rPr>
-          <w:rFonts w:hint="eastAsia"/>
-        </w:rPr>
-        <w:t>包含了主色和客气，都是正常面色</w:t>
-      </w:r>
-    </w:p>
-    <w:p>
-      <w:pPr>
-        <w:pStyle w:val="4"/>
-      </w:pPr>
-      <w:r>
-        <w:rPr>
-          <w:rFonts w:hint="eastAsia"/>
-        </w:rPr>
-        <w:t>病色</w:t>
-      </w:r>
-    </w:p>
-    <w:p>
-      <w:pPr>
-        <w:pStyle w:val="4"/>
-        <w:rPr>
-          <w:color w:val="FF0000"/>
-        </w:rPr>
-      </w:pPr>
-      <w:r>
-        <w:rPr>
-          <w:rFonts w:hint="eastAsia"/>
-          <w:color w:val="FF0000"/>
-        </w:rPr>
-        <w:t>五色主病，全是重点</w:t>
-      </w:r>
-    </w:p>
-    <w:p>
-      <w:pPr>
-        <w:pStyle w:val="5"/>
-      </w:pPr>
-      <w:r>
-        <w:rPr>
-          <w:rFonts w:hint="eastAsia"/>
-        </w:rPr>
-        <w:t>赤色</w:t>
-      </w:r>
-    </w:p>
-    <w:p>
-      <w:pPr>
-        <w:ind w:firstLine="426" w:firstLineChars="0"/>
-      </w:pPr>
-      <w:r>
-        <w:rPr>
-          <w:rFonts w:hint="eastAsia"/>
-        </w:rPr>
-        <w:t>赤色主热证，亦可见于真寒假热之戴阳证。</w:t>
-      </w:r>
-    </w:p>
-    <w:p>
-      <w:pPr>
-        <w:ind w:firstLine="426" w:firstLineChars="0"/>
-      </w:pPr>
-      <w:r>
-        <w:rPr>
-          <w:rFonts w:hint="eastAsia"/>
-        </w:rPr>
-        <w:t>1、满面通红、目赤，为实热证。</w:t>
-      </w:r>
-    </w:p>
-    <w:p>
-      <w:pPr>
-        <w:ind w:firstLine="420" w:firstLineChars="175"/>
-      </w:pPr>
-      <w:r>
-        <w:rPr>
-          <w:rFonts w:hint="eastAsia"/>
-        </w:rPr>
-        <w:t>2、午后两颧潮红，为阴虚热证</w:t>
-      </w:r>
-    </w:p>
-    <w:p>
-      <w:pPr>
-        <w:ind w:firstLine="420" w:firstLineChars="175"/>
-      </w:pPr>
-      <w:r>
-        <w:rPr>
-          <w:rFonts w:hint="eastAsia"/>
-        </w:rPr>
-        <w:t>3、久病重病患者面色苍白，却时而颧赤泛红如妆、游移不定，为戴阳证</w:t>
-      </w:r>
-    </w:p>
-    <w:p>
-      <w:pPr>
-        <w:pStyle w:val="5"/>
-      </w:pPr>
-      <w:r>
-        <w:rPr>
-          <w:rFonts w:hint="eastAsia"/>
-        </w:rPr>
-        <w:t>白色</w:t>
-      </w:r>
-    </w:p>
-    <w:p>
-      <w:pPr>
-        <w:ind w:firstLine="480"/>
-      </w:pPr>
-      <w:r>
-        <w:rPr>
-          <w:rFonts w:hint="eastAsia"/>
-        </w:rPr>
-        <w:t>白色主虚证（血虚、气虚、阳虚）、寒证、失血证</w:t>
-      </w:r>
-    </w:p>
-    <w:p>
-      <w:pPr>
-        <w:ind w:firstLine="480"/>
-      </w:pPr>
-      <w:r>
-        <w:rPr>
-          <w:rFonts w:hint="eastAsia"/>
-        </w:rPr>
-        <w:t>四虚里面三个虚是面色白，只有阴虚是面红</w:t>
-      </w:r>
-    </w:p>
-    <w:p>
-      <w:pPr>
-        <w:pStyle w:val="5"/>
-      </w:pPr>
-      <w:r>
-        <w:rPr>
-          <w:rFonts w:hint="eastAsia"/>
-        </w:rPr>
         <w:t>黄色</w:t>
       </w:r>
     </w:p>
@@ -414,7 +433,7 @@
     </w:p>
     <w:p>
       <w:pPr>
-        <w:pStyle w:val="16"/>
+        <w:pStyle w:val="a8"/>
         <w:numPr>
           <w:ilvl w:val="2"/>
           <w:numId w:val="2"/>
@@ -430,7 +449,7 @@
     </w:p>
     <w:p>
       <w:pPr>
-        <w:pStyle w:val="16"/>
+        <w:pStyle w:val="a8"/>
         <w:numPr>
           <w:ilvl w:val="2"/>
           <w:numId w:val="2"/>
@@ -446,7 +465,7 @@
     </w:p>
     <w:p>
       <w:pPr>
-        <w:pStyle w:val="16"/>
+        <w:pStyle w:val="a8"/>
         <w:numPr>
           <w:ilvl w:val="2"/>
           <w:numId w:val="2"/>
@@ -462,7 +481,7 @@
     </w:p>
     <w:p>
       <w:pPr>
-        <w:pStyle w:val="5"/>
+        <w:pStyle w:val="4"/>
       </w:pPr>
       <w:r>
         <w:rPr>
@@ -484,7 +503,7 @@
     </w:p>
     <w:p>
       <w:pPr>
-        <w:pStyle w:val="16"/>
+        <w:pStyle w:val="a8"/>
         <w:numPr>
           <w:ilvl w:val="2"/>
           <w:numId w:val="2"/>
@@ -513,7 +532,7 @@
     </w:p>
     <w:p>
       <w:pPr>
-        <w:pStyle w:val="16"/>
+        <w:pStyle w:val="a8"/>
         <w:numPr>
           <w:ilvl w:val="2"/>
           <w:numId w:val="2"/>
@@ -542,7 +561,7 @@
     </w:p>
     <w:p>
       <w:pPr>
-        <w:pStyle w:val="16"/>
+        <w:pStyle w:val="a8"/>
         <w:numPr>
           <w:ilvl w:val="2"/>
           <w:numId w:val="2"/>
@@ -571,7 +590,7 @@
     </w:p>
     <w:p>
       <w:pPr>
-        <w:pStyle w:val="16"/>
+        <w:pStyle w:val="a8"/>
         <w:numPr>
           <w:ilvl w:val="2"/>
           <w:numId w:val="2"/>
@@ -587,7 +606,7 @@
     </w:p>
     <w:p>
       <w:pPr>
-        <w:pStyle w:val="16"/>
+        <w:pStyle w:val="a8"/>
         <w:numPr>
           <w:ilvl w:val="2"/>
           <w:numId w:val="2"/>
@@ -603,13 +622,13 @@
     </w:p>
     <w:p>
       <w:pPr>
-        <w:pStyle w:val="16"/>
-        <w:ind w:left="851" w:firstLine="0" w:firstLineChars="0"/>
-      </w:pPr>
-    </w:p>
-    <w:p>
-      <w:pPr>
-        <w:pStyle w:val="5"/>
+        <w:pStyle w:val="a8"/>
+        <w:ind w:left="851" w:firstLineChars="0" w:firstLine="0"/>
+      </w:pPr>
+    </w:p>
+    <w:p>
+      <w:pPr>
+        <w:pStyle w:val="4"/>
       </w:pPr>
       <w:r>
         <w:rPr>
@@ -636,7 +655,7 @@
     </w:p>
     <w:p>
       <w:pPr>
-        <w:pStyle w:val="16"/>
+        <w:pStyle w:val="a8"/>
         <w:numPr>
           <w:ilvl w:val="2"/>
           <w:numId w:val="2"/>
@@ -647,12 +666,13 @@
         <w:rPr>
           <w:rFonts w:hint="eastAsia"/>
         </w:rPr>
+        <w:lastRenderedPageBreak/>
         <w:t>面黑暗淡者，多属肾阳虚</w:t>
       </w:r>
     </w:p>
     <w:p>
       <w:pPr>
-        <w:pStyle w:val="16"/>
+        <w:pStyle w:val="a8"/>
         <w:numPr>
           <w:ilvl w:val="2"/>
           <w:numId w:val="2"/>
@@ -668,7 +688,7 @@
     </w:p>
     <w:p>
       <w:pPr>
-        <w:pStyle w:val="16"/>
+        <w:pStyle w:val="a8"/>
         <w:numPr>
           <w:ilvl w:val="2"/>
           <w:numId w:val="2"/>
@@ -684,7 +704,7 @@
     </w:p>
     <w:p>
       <w:pPr>
-        <w:pStyle w:val="16"/>
+        <w:pStyle w:val="a8"/>
         <w:numPr>
           <w:ilvl w:val="2"/>
           <w:numId w:val="2"/>
@@ -700,7 +720,7 @@
     </w:p>
     <w:p>
       <w:pPr>
-        <w:pStyle w:val="3"/>
+        <w:pStyle w:val="2"/>
       </w:pPr>
       <w:r>
         <w:rPr>
@@ -711,68 +731,207 @@
     </w:p>
     <w:p>
       <w:pPr>
+        <w:pStyle w:val="3"/>
+      </w:pPr>
+      <w:r>
+        <w:rPr>
+          <w:rFonts w:hint="eastAsia"/>
+        </w:rPr>
+        <w:t>形体胖瘦总结</w:t>
+      </w:r>
+    </w:p>
+    <w:p>
+      <w:pPr>
+        <w:ind w:firstLine="480"/>
+      </w:pPr>
+      <w:r>
+        <w:rPr>
+          <w:rFonts w:hint="eastAsia"/>
+        </w:rPr>
+        <w:t>胖而能食为形气有余</w:t>
+      </w:r>
+    </w:p>
+    <w:p>
+      <w:pPr>
+        <w:ind w:firstLine="480"/>
+      </w:pPr>
+      <w:r>
+        <w:rPr>
+          <w:rFonts w:hint="eastAsia"/>
+        </w:rPr>
+        <w:t>胖而食少为形盛气虚</w:t>
+      </w:r>
+    </w:p>
+    <w:p>
+      <w:pPr>
+        <w:ind w:firstLine="480"/>
+      </w:pPr>
+    </w:p>
+    <w:p>
+      <w:pPr>
+        <w:ind w:firstLine="480"/>
+      </w:pPr>
+      <w:r>
+        <w:rPr>
+          <w:rFonts w:hint="eastAsia"/>
+        </w:rPr>
+        <w:t>形瘦食多为中焦有火</w:t>
+      </w:r>
+    </w:p>
+    <w:p>
+      <w:pPr>
+        <w:ind w:firstLine="480"/>
+      </w:pPr>
+      <w:r>
+        <w:rPr>
+          <w:rFonts w:hint="eastAsia"/>
+        </w:rPr>
+        <w:t>形瘦食少为中气虚弱</w:t>
+      </w:r>
+    </w:p>
+    <w:p>
+      <w:pPr>
+        <w:ind w:firstLine="480"/>
+      </w:pPr>
+    </w:p>
+    <w:p>
+      <w:pPr>
+        <w:pStyle w:val="3"/>
+      </w:pPr>
+      <w:r>
+        <w:rPr>
+          <w:rFonts w:hint="eastAsia"/>
+        </w:rPr>
+        <w:t>异常动作</w:t>
+      </w:r>
+    </w:p>
+    <w:p>
+      <w:pPr>
+        <w:ind w:firstLine="480"/>
+      </w:pPr>
+      <w:r>
+        <w:rPr>
+          <w:rFonts w:hint="eastAsia"/>
+        </w:rPr>
+        <w:t>这部分内容算重点</w:t>
+      </w:r>
+    </w:p>
+    <w:p>
+      <w:pPr>
+        <w:ind w:firstLineChars="0" w:firstLine="426"/>
+      </w:pPr>
+      <w:r>
+        <w:rPr>
+          <w:rFonts w:hint="eastAsia"/>
+        </w:rPr>
+        <w:t>1</w:t>
+      </w:r>
+      <w:r>
+        <w:rPr>
+          <w:rFonts w:hint="eastAsia"/>
+        </w:rPr>
+        <w:t>、颤动多见虚风内动</w:t>
+      </w:r>
+    </w:p>
+    <w:p>
+      <w:pPr>
+        <w:ind w:firstLineChars="182" w:firstLine="437"/>
+      </w:pPr>
+      <w:r>
+        <w:rPr>
+          <w:rFonts w:hint="eastAsia"/>
+        </w:rPr>
+        <w:t>2</w:t>
+      </w:r>
+      <w:r>
+        <w:rPr>
+          <w:rFonts w:hint="eastAsia"/>
+        </w:rPr>
+        <w:t>、四肢抽搐、项背强直、角弓反张者多因肝风内动，筋脉拘急所致</w:t>
+      </w:r>
+    </w:p>
+    <w:p>
+      <w:pPr>
+        <w:ind w:firstLineChars="182" w:firstLine="437"/>
+      </w:pPr>
+      <w:r>
+        <w:rPr>
+          <w:rFonts w:hint="eastAsia"/>
+        </w:rPr>
+        <w:t>3</w:t>
+      </w:r>
+      <w:r>
+        <w:rPr>
+          <w:rFonts w:hint="eastAsia"/>
+        </w:rPr>
+        <w:t>、猝然昏仆，不省人事，伴半身不遂多属中风</w:t>
+      </w:r>
+    </w:p>
+    <w:p>
+      <w:pPr>
+        <w:ind w:firstLineChars="182" w:firstLine="437"/>
+      </w:pPr>
+      <w:r>
+        <w:rPr>
+          <w:rFonts w:hint="eastAsia"/>
+        </w:rPr>
+        <w:t>4</w:t>
+      </w:r>
+      <w:r>
+        <w:rPr>
+          <w:rFonts w:hint="eastAsia"/>
+        </w:rPr>
+        <w:t>、猝倒神昏，口吐涎沫，四肢抽搐，醒后如常者，多属痫病</w:t>
+      </w:r>
+    </w:p>
+    <w:p>
+      <w:pPr>
+        <w:ind w:firstLine="480"/>
+      </w:pPr>
+    </w:p>
+    <w:p>
+      <w:pPr>
+        <w:pStyle w:val="2"/>
+      </w:pPr>
+      <w:r>
+        <w:rPr>
+          <w:rFonts w:hint="eastAsia"/>
+        </w:rPr>
+        <w:t>局部望诊</w:t>
+      </w:r>
+    </w:p>
+    <w:p>
+      <w:pPr>
+        <w:pStyle w:val="3"/>
+      </w:pPr>
+      <w:r>
+        <w:rPr>
+          <w:rFonts w:hint="eastAsia"/>
+        </w:rPr>
+        <w:t>望发</w:t>
+      </w:r>
+    </w:p>
+    <w:p>
+      <w:pPr>
         <w:pStyle w:val="4"/>
       </w:pPr>
       <w:r>
         <w:rPr>
           <w:rFonts w:hint="eastAsia"/>
         </w:rPr>
-        <w:t>形体胖瘦总结</w:t>
-      </w:r>
-    </w:p>
-    <w:p>
-      <w:pPr>
-        <w:ind w:firstLine="480"/>
-      </w:pPr>
-      <w:r>
-        <w:rPr>
-          <w:rFonts w:hint="eastAsia"/>
-        </w:rPr>
-        <w:t>胖而能食为形气有余</w:t>
-      </w:r>
-    </w:p>
-    <w:p>
-      <w:pPr>
-        <w:ind w:firstLine="480"/>
-      </w:pPr>
-      <w:r>
-        <w:rPr>
-          <w:rFonts w:hint="eastAsia"/>
-        </w:rPr>
-        <w:t>胖而食少为形盛气虚</w:t>
-      </w:r>
-    </w:p>
-    <w:p>
-      <w:pPr>
-        <w:ind w:firstLine="480"/>
-      </w:pPr>
-    </w:p>
-    <w:p>
-      <w:pPr>
-        <w:ind w:firstLine="480"/>
-      </w:pPr>
-      <w:r>
-        <w:rPr>
-          <w:rFonts w:hint="eastAsia"/>
-        </w:rPr>
-        <w:t>形瘦食多为中焦有火</w:t>
-      </w:r>
-    </w:p>
-    <w:p>
-      <w:pPr>
-        <w:ind w:firstLine="480"/>
-      </w:pPr>
-      <w:r>
-        <w:rPr>
-          <w:rFonts w:hint="eastAsia"/>
-        </w:rPr>
-        <w:t>形瘦食少为中气虚弱</w:t>
-      </w:r>
-    </w:p>
-    <w:p>
-      <w:pPr>
-        <w:ind w:firstLine="480"/>
-      </w:pPr>
+        <w:t>发黄</w:t>
+      </w:r>
+    </w:p>
+    <w:p>
+      <w:pPr>
+        <w:ind w:firstLine="480"/>
+      </w:pPr>
+      <w:r>
+        <w:rPr>
+          <w:rFonts w:hint="eastAsia"/>
+        </w:rPr>
+        <w:t>小儿发结如穗，枯黄无泽，兼面黄肌瘦，腹大便溏者，常见于疳积</w:t>
+      </w:r>
     </w:p>
     <w:p>
       <w:pPr>
@@ -782,149 +941,46 @@
         <w:rPr>
           <w:rFonts w:hint="eastAsia"/>
         </w:rPr>
-        <w:t>异常动作</w:t>
-      </w:r>
-    </w:p>
-    <w:p>
-      <w:pPr>
-        <w:ind w:firstLine="480"/>
-      </w:pPr>
-      <w:r>
-        <w:rPr>
-          <w:rFonts w:hint="eastAsia"/>
-        </w:rPr>
-        <w:t>这部分内容算重点</w:t>
-      </w:r>
-    </w:p>
-    <w:p>
-      <w:pPr>
-        <w:ind w:firstLine="426" w:firstLineChars="0"/>
-      </w:pPr>
-      <w:r>
-        <w:rPr>
-          <w:rFonts w:hint="eastAsia"/>
-        </w:rPr>
-        <w:t>1、颤动多见虚风内动</w:t>
-      </w:r>
-    </w:p>
-    <w:p>
-      <w:pPr>
-        <w:ind w:firstLine="436" w:firstLineChars="182"/>
-      </w:pPr>
-      <w:r>
-        <w:rPr>
-          <w:rFonts w:hint="eastAsia"/>
-        </w:rPr>
-        <w:t>2、四肢抽搐、项背强直、角弓反张者多因肝风内动，筋脉拘急所致</w:t>
-      </w:r>
-    </w:p>
-    <w:p>
-      <w:pPr>
-        <w:ind w:firstLine="436" w:firstLineChars="182"/>
-      </w:pPr>
-      <w:r>
-        <w:rPr>
-          <w:rFonts w:hint="eastAsia"/>
-        </w:rPr>
-        <w:t>3、猝然昏仆，不省人事，伴半身不遂多属中风</w:t>
-      </w:r>
-    </w:p>
-    <w:p>
-      <w:pPr>
-        <w:ind w:firstLine="436" w:firstLineChars="182"/>
-      </w:pPr>
-      <w:r>
-        <w:rPr>
-          <w:rFonts w:hint="eastAsia"/>
-        </w:rPr>
-        <w:t>4、猝倒神昏，口吐涎沫，四肢抽搐，醒后如常者，多属痫病</w:t>
-      </w:r>
-    </w:p>
-    <w:p>
-      <w:pPr>
-        <w:ind w:firstLine="480"/>
-      </w:pPr>
-    </w:p>
-    <w:p>
-      <w:pPr>
-        <w:pStyle w:val="3"/>
-      </w:pPr>
-      <w:r>
-        <w:rPr>
-          <w:rFonts w:hint="eastAsia"/>
-        </w:rPr>
-        <w:t>局部望诊</w:t>
+        <w:t>白发</w:t>
+      </w:r>
+    </w:p>
+    <w:p>
+      <w:pPr>
+        <w:ind w:firstLine="480"/>
+      </w:pPr>
+      <w:r>
+        <w:rPr>
+          <w:rFonts w:hint="eastAsia"/>
+        </w:rPr>
+        <w:t>2</w:t>
+      </w:r>
+      <w:r>
+        <w:rPr>
+          <w:rFonts w:hint="eastAsia"/>
+        </w:rPr>
+        <w:t>、青壮年白发，俗称“少白头”，若伴有耳鸣、腰酸等症者，属肾虚</w:t>
+      </w:r>
+    </w:p>
+    <w:p>
+      <w:pPr>
+        <w:ind w:firstLine="480"/>
+      </w:pPr>
+      <w:r>
+        <w:rPr>
+          <w:rFonts w:hint="eastAsia"/>
+        </w:rPr>
+        <w:t>3</w:t>
+      </w:r>
+      <w:r>
+        <w:rPr>
+          <w:rFonts w:hint="eastAsia"/>
+        </w:rPr>
+        <w:t>、伴有失眠、健忘等症者，为劳神伤血所致</w:t>
       </w:r>
     </w:p>
     <w:p>
       <w:pPr>
         <w:pStyle w:val="4"/>
-      </w:pPr>
-      <w:r>
-        <w:rPr>
-          <w:rFonts w:hint="eastAsia"/>
-        </w:rPr>
-        <w:t>望发</w:t>
-      </w:r>
-    </w:p>
-    <w:p>
-      <w:pPr>
-        <w:pStyle w:val="5"/>
-      </w:pPr>
-      <w:r>
-        <w:rPr>
-          <w:rFonts w:hint="eastAsia"/>
-        </w:rPr>
-        <w:t>发黄</w:t>
-      </w:r>
-    </w:p>
-    <w:p>
-      <w:pPr>
-        <w:ind w:firstLine="480"/>
-      </w:pPr>
-      <w:r>
-        <w:rPr>
-          <w:rFonts w:hint="eastAsia"/>
-        </w:rPr>
-        <w:t>小儿发结如穗，枯黄无泽，兼面黄肌瘦，腹大便溏者，常见于疳积</w:t>
-      </w:r>
-    </w:p>
-    <w:p>
-      <w:pPr>
-        <w:pStyle w:val="5"/>
-      </w:pPr>
-      <w:r>
-        <w:rPr>
-          <w:rFonts w:hint="eastAsia"/>
-        </w:rPr>
-        <w:t>白发</w:t>
-      </w:r>
-    </w:p>
-    <w:p>
-      <w:pPr>
-        <w:ind w:firstLine="480"/>
-      </w:pPr>
-      <w:r>
-        <w:rPr>
-          <w:rFonts w:hint="eastAsia"/>
-        </w:rPr>
-        <w:t>2、青壮年白发，俗称“少白头”，若伴有耳鸣、腰酸等症者，属肾虚</w:t>
-      </w:r>
-    </w:p>
-    <w:p>
-      <w:pPr>
-        <w:ind w:firstLine="480"/>
-      </w:pPr>
-      <w:r>
-        <w:rPr>
-          <w:rFonts w:hint="eastAsia"/>
-        </w:rPr>
-        <w:t>3、伴有失眠、健忘等症者，为劳神伤血所致</w:t>
-      </w:r>
-    </w:p>
-    <w:p>
-      <w:pPr>
-        <w:pStyle w:val="5"/>
         <w:rPr>
           <w:color w:val="FF0000"/>
         </w:rPr>
@@ -934,6 +990,7 @@
           <w:rFonts w:hint="eastAsia"/>
           <w:color w:val="FF0000"/>
         </w:rPr>
+        <w:lastRenderedPageBreak/>
         <w:t>脱发</w:t>
       </w:r>
     </w:p>
@@ -989,23 +1046,23 @@
     </w:p>
     <w:p>
       <w:pPr>
+        <w:pStyle w:val="3"/>
+      </w:pPr>
+      <w:r>
+        <w:rPr>
+          <w:rFonts w:hint="eastAsia"/>
+        </w:rPr>
+        <w:t>望面</w:t>
+      </w:r>
+    </w:p>
+    <w:p>
+      <w:pPr>
         <w:pStyle w:val="4"/>
       </w:pPr>
       <w:r>
         <w:rPr>
           <w:rFonts w:hint="eastAsia"/>
         </w:rPr>
-        <w:t>望面</w:t>
-      </w:r>
-    </w:p>
-    <w:p>
-      <w:pPr>
-        <w:pStyle w:val="5"/>
-      </w:pPr>
-      <w:r>
-        <w:rPr>
-          <w:rFonts w:hint="eastAsia"/>
-        </w:rPr>
         <w:t>腮肿</w:t>
       </w:r>
     </w:p>
@@ -1038,7 +1095,7 @@
     </w:p>
     <w:p>
       <w:pPr>
-        <w:pStyle w:val="5"/>
+        <w:pStyle w:val="4"/>
       </w:pPr>
       <w:r>
         <w:rPr>
@@ -1071,7 +1128,7 @@
     </w:p>
     <w:p>
       <w:pPr>
-        <w:pStyle w:val="3"/>
+        <w:pStyle w:val="2"/>
       </w:pPr>
       <w:r>
         <w:rPr>
@@ -1082,284 +1139,306 @@
     </w:p>
     <w:p>
       <w:pPr>
+        <w:pStyle w:val="3"/>
+      </w:pPr>
+      <w:r>
+        <w:rPr>
+          <w:rFonts w:hint="eastAsia"/>
+        </w:rPr>
+        <w:t>目的五轮学说</w:t>
+      </w:r>
+    </w:p>
+    <w:p>
+      <w:pPr>
+        <w:ind w:firstLine="480"/>
+      </w:pPr>
+      <w:r>
+        <w:rPr>
+          <w:rFonts w:hint="eastAsia"/>
+        </w:rPr>
+        <w:t>内眥及外眥的血络属心，为“血轮”</w:t>
+      </w:r>
+    </w:p>
+    <w:p>
+      <w:pPr>
+        <w:ind w:firstLine="480"/>
+      </w:pPr>
+      <w:r>
+        <w:rPr>
+          <w:rFonts w:hint="eastAsia"/>
+        </w:rPr>
+        <w:t>眼球属肝，为“风轮”</w:t>
+      </w:r>
+    </w:p>
+    <w:p>
+      <w:pPr>
+        <w:ind w:firstLine="480"/>
+      </w:pPr>
+      <w:r>
+        <w:rPr>
+          <w:rFonts w:hint="eastAsia"/>
+        </w:rPr>
+        <w:t>白珠属肺，为“气轮”</w:t>
+      </w:r>
+    </w:p>
+    <w:p>
+      <w:pPr>
+        <w:ind w:firstLine="480"/>
+      </w:pPr>
+      <w:r>
+        <w:rPr>
+          <w:rFonts w:hint="eastAsia"/>
+        </w:rPr>
+        <w:t>瞳孔属肾，为“水轮”</w:t>
+      </w:r>
+    </w:p>
+    <w:p>
+      <w:pPr>
+        <w:ind w:firstLine="480"/>
+      </w:pPr>
+      <w:r>
+        <w:rPr>
+          <w:rFonts w:hint="eastAsia"/>
+        </w:rPr>
+        <w:t>眼胞属脾，为“土轮”</w:t>
+      </w:r>
+    </w:p>
+    <w:p>
+      <w:pPr>
+        <w:ind w:firstLine="480"/>
+      </w:pPr>
+    </w:p>
+    <w:p>
+      <w:pPr>
+        <w:pStyle w:val="3"/>
+      </w:pPr>
+      <w:r>
+        <w:rPr>
+          <w:rFonts w:hint="eastAsia"/>
+        </w:rPr>
+        <w:t>望目色</w:t>
+      </w:r>
+    </w:p>
+    <w:p>
+      <w:pPr>
+        <w:ind w:firstLine="480"/>
+      </w:pPr>
+      <w:r>
+        <w:rPr>
+          <w:rFonts w:hint="eastAsia"/>
+        </w:rPr>
+        <w:t>目赤，根据具体脏腑对应有关系</w:t>
+      </w:r>
+    </w:p>
+    <w:p>
+      <w:pPr>
+        <w:ind w:firstLine="480"/>
+      </w:pPr>
+      <w:r>
+        <w:rPr>
+          <w:rFonts w:hint="eastAsia"/>
+        </w:rPr>
+        <w:t>白睛发黄，一般为黄疸</w:t>
+      </w:r>
+    </w:p>
+    <w:p>
+      <w:pPr>
+        <w:ind w:firstLine="480"/>
+      </w:pPr>
+      <w:r>
+        <w:rPr>
+          <w:rFonts w:hint="eastAsia"/>
+        </w:rPr>
+        <w:t>目眦淡白，血虚血少</w:t>
+      </w:r>
+    </w:p>
+    <w:p>
+      <w:pPr>
+        <w:ind w:firstLine="480"/>
+      </w:pPr>
+      <w:r>
+        <w:rPr>
+          <w:rFonts w:hint="eastAsia"/>
+        </w:rPr>
+        <w:lastRenderedPageBreak/>
+        <w:t>瞳孔色黒晦暗，一般肾虚</w:t>
+      </w:r>
+    </w:p>
+    <w:p>
+      <w:pPr>
+        <w:pStyle w:val="3"/>
+      </w:pPr>
+      <w:r>
+        <w:rPr>
+          <w:rFonts w:hint="eastAsia"/>
+        </w:rPr>
+        <w:t>望目形</w:t>
+      </w:r>
+    </w:p>
+    <w:p>
+      <w:pPr>
+        <w:ind w:firstLine="480"/>
+      </w:pPr>
+      <w:r>
+        <w:rPr>
+          <w:rFonts w:hint="eastAsia"/>
+        </w:rPr>
+        <w:t>眼球突出眼突而喘，属肺胀，多因痰浊阻肺，肺气不宣，呼吸不利所致；</w:t>
+      </w:r>
+    </w:p>
+    <w:p>
+      <w:pPr>
+        <w:ind w:firstLine="480"/>
+      </w:pPr>
+      <w:r>
+        <w:rPr>
+          <w:rFonts w:hint="eastAsia"/>
+        </w:rPr>
+        <w:t>眼突颈肿，为瘿病，因肝郁化火，痰气壅结所致</w:t>
+      </w:r>
+    </w:p>
+    <w:p>
+      <w:pPr>
+        <w:ind w:firstLine="480"/>
+      </w:pPr>
+    </w:p>
+    <w:p>
+      <w:pPr>
+        <w:pStyle w:val="3"/>
+      </w:pPr>
+      <w:r>
+        <w:rPr>
+          <w:rFonts w:hint="eastAsia"/>
+        </w:rPr>
+        <w:t>望目态</w:t>
+      </w:r>
+    </w:p>
+    <w:p>
+      <w:pPr>
+        <w:ind w:firstLine="480"/>
+      </w:pPr>
+      <w:r>
+        <w:rPr>
+          <w:rFonts w:hint="eastAsia"/>
+        </w:rPr>
+        <w:t>瞳孔缩小：一般是中毒</w:t>
+      </w:r>
+    </w:p>
+    <w:p>
+      <w:pPr>
+        <w:ind w:firstLine="480"/>
+      </w:pPr>
+      <w:r>
+        <w:rPr>
+          <w:rFonts w:hint="eastAsia"/>
+          <w:color w:val="FF0000"/>
+        </w:rPr>
+        <w:t>瞳孔散大</w:t>
+      </w:r>
+      <w:r>
+        <w:rPr>
+          <w:rFonts w:hint="eastAsia"/>
+        </w:rPr>
+        <w:t>：病情危重，青光眼或可能药物中毒</w:t>
+      </w:r>
+    </w:p>
+    <w:p>
+      <w:pPr>
+        <w:ind w:firstLine="480"/>
+      </w:pPr>
+      <w:r>
+        <w:rPr>
+          <w:rFonts w:hint="eastAsia"/>
+        </w:rPr>
+        <w:t>目睛凝视：患者两眼固定，转动不灵为</w:t>
+      </w:r>
+      <w:r>
+        <w:rPr>
+          <w:rFonts w:hint="eastAsia"/>
+          <w:color w:val="FF0000"/>
+        </w:rPr>
+        <w:t>肝风内动</w:t>
+      </w:r>
+    </w:p>
+    <w:p>
+      <w:pPr>
+        <w:ind w:firstLine="480"/>
+      </w:pPr>
+    </w:p>
+    <w:p>
+      <w:pPr>
+        <w:pStyle w:val="3"/>
+      </w:pPr>
+      <w:r>
+        <w:rPr>
+          <w:rFonts w:hint="eastAsia"/>
+        </w:rPr>
+        <w:t>口唇齿</w:t>
+      </w:r>
+    </w:p>
+    <w:p>
+      <w:pPr>
         <w:pStyle w:val="4"/>
       </w:pPr>
       <w:r>
         <w:rPr>
           <w:rFonts w:hint="eastAsia"/>
         </w:rPr>
-        <w:t>目的五轮学说</w:t>
-      </w:r>
-    </w:p>
-    <w:p>
-      <w:pPr>
-        <w:ind w:firstLine="480"/>
-      </w:pPr>
-      <w:r>
-        <w:rPr>
-          <w:rFonts w:hint="eastAsia"/>
-        </w:rPr>
-        <w:t>内眥及外眥的血络属心，为“血轮”</w:t>
-      </w:r>
-    </w:p>
-    <w:p>
-      <w:pPr>
-        <w:ind w:firstLine="480"/>
-      </w:pPr>
-      <w:r>
-        <w:rPr>
-          <w:rFonts w:hint="eastAsia"/>
-        </w:rPr>
-        <w:t>眼球属肝，为“风轮”</w:t>
-      </w:r>
-    </w:p>
-    <w:p>
-      <w:pPr>
-        <w:ind w:firstLine="480"/>
-      </w:pPr>
-      <w:r>
-        <w:rPr>
-          <w:rFonts w:hint="eastAsia"/>
-        </w:rPr>
-        <w:t>白珠属肺，为“气轮”</w:t>
-      </w:r>
-    </w:p>
-    <w:p>
-      <w:pPr>
-        <w:ind w:firstLine="480"/>
-      </w:pPr>
-      <w:r>
-        <w:rPr>
-          <w:rFonts w:hint="eastAsia"/>
-        </w:rPr>
-        <w:t>瞳孔属肾，为“水轮”</w:t>
-      </w:r>
-    </w:p>
-    <w:p>
-      <w:pPr>
-        <w:ind w:firstLine="480"/>
-      </w:pPr>
-      <w:r>
-        <w:rPr>
-          <w:rFonts w:hint="eastAsia"/>
-        </w:rPr>
-        <w:t>眼胞属脾，为“土轮”</w:t>
-      </w:r>
-    </w:p>
-    <w:p>
-      <w:pPr>
-        <w:ind w:firstLine="480"/>
-      </w:pPr>
-    </w:p>
-    <w:p>
-      <w:pPr>
-        <w:pStyle w:val="4"/>
-      </w:pPr>
-      <w:r>
-        <w:rPr>
-          <w:rFonts w:hint="eastAsia"/>
-        </w:rPr>
-        <w:t>望目色</w:t>
-      </w:r>
-    </w:p>
-    <w:p>
-      <w:pPr>
-        <w:ind w:firstLine="480"/>
-      </w:pPr>
-      <w:r>
-        <w:rPr>
-          <w:rFonts w:hint="eastAsia"/>
-        </w:rPr>
-        <w:t>目赤，根据具体脏腑对应有关系</w:t>
-      </w:r>
-    </w:p>
-    <w:p>
-      <w:pPr>
-        <w:ind w:firstLine="480"/>
-      </w:pPr>
-      <w:r>
-        <w:rPr>
-          <w:rFonts w:hint="eastAsia"/>
-        </w:rPr>
-        <w:t>白睛发黄，一般为黄疸</w:t>
-      </w:r>
-    </w:p>
-    <w:p>
-      <w:pPr>
-        <w:ind w:firstLine="480"/>
-      </w:pPr>
-      <w:r>
-        <w:rPr>
-          <w:rFonts w:hint="eastAsia"/>
-        </w:rPr>
-        <w:t>目眦淡白，血虚血少</w:t>
-      </w:r>
-    </w:p>
-    <w:p>
-      <w:pPr>
-        <w:ind w:firstLine="480"/>
-      </w:pPr>
-      <w:r>
-        <w:rPr>
-          <w:rFonts w:hint="eastAsia"/>
-        </w:rPr>
-        <w:t>瞳孔色黒晦暗，一般肾虚</w:t>
-      </w:r>
-    </w:p>
-    <w:p>
-      <w:pPr>
-        <w:pStyle w:val="4"/>
-      </w:pPr>
-      <w:r>
-        <w:rPr>
-          <w:rFonts w:hint="eastAsia"/>
-        </w:rPr>
-        <w:t>望目形</w:t>
-      </w:r>
-    </w:p>
-    <w:p>
-      <w:pPr>
-        <w:ind w:firstLine="480"/>
-      </w:pPr>
-      <w:r>
-        <w:rPr>
-          <w:rFonts w:hint="eastAsia"/>
-        </w:rPr>
-        <w:t>眼球突出眼突而喘，属肺胀，多因痰浊阻肺，肺气不宣，呼吸不利所致；</w:t>
-      </w:r>
-    </w:p>
-    <w:p>
-      <w:pPr>
-        <w:ind w:firstLine="480"/>
-      </w:pPr>
-      <w:r>
-        <w:rPr>
-          <w:rFonts w:hint="eastAsia"/>
-        </w:rPr>
-        <w:t>眼突颈肿，为瘿病，因肝郁化火，痰气壅结所致</w:t>
-      </w:r>
-    </w:p>
-    <w:p>
-      <w:pPr>
-        <w:ind w:firstLine="480"/>
-      </w:pPr>
-    </w:p>
-    <w:p>
-      <w:pPr>
-        <w:pStyle w:val="4"/>
-      </w:pPr>
-      <w:r>
-        <w:rPr>
-          <w:rFonts w:hint="eastAsia"/>
-        </w:rPr>
-        <w:t>望目态</w:t>
-      </w:r>
-    </w:p>
-    <w:p>
-      <w:pPr>
-        <w:ind w:firstLine="480"/>
-      </w:pPr>
-      <w:r>
-        <w:rPr>
-          <w:rFonts w:hint="eastAsia"/>
-        </w:rPr>
-        <w:t>瞳孔缩小：一般是中毒</w:t>
-      </w:r>
-    </w:p>
-    <w:p>
-      <w:pPr>
-        <w:ind w:firstLine="480"/>
-      </w:pPr>
-      <w:r>
-        <w:rPr>
-          <w:rFonts w:hint="eastAsia"/>
+        <w:t>口之形色</w:t>
+      </w:r>
+    </w:p>
+    <w:p>
+      <w:pPr>
+        <w:ind w:firstLine="480"/>
+      </w:pPr>
+      <w:r>
+        <w:rPr>
+          <w:rFonts w:hint="eastAsia"/>
+        </w:rPr>
+        <w:t>口角流涎，多见小儿的脾属湿盛</w:t>
+      </w:r>
+    </w:p>
+    <w:p>
+      <w:pPr>
+        <w:ind w:firstLine="480"/>
+      </w:pPr>
+      <w:r>
+        <w:rPr>
+          <w:rFonts w:hint="eastAsia"/>
+        </w:rPr>
+        <w:t>口疮，即出现溃疡，多由心脾积热所致</w:t>
+      </w:r>
+    </w:p>
+    <w:p>
+      <w:pPr>
+        <w:ind w:firstLine="480"/>
+      </w:pPr>
+      <w:r>
+        <w:rPr>
+          <w:rFonts w:hint="eastAsia"/>
+        </w:rPr>
+        <w:t>口糜，口腔肌膜糜烂成片，口气臭。多由湿热内聚所致</w:t>
+      </w:r>
+    </w:p>
+    <w:p>
+      <w:pPr>
+        <w:ind w:firstLine="480"/>
+        <w:rPr>
           <w:color w:val="FF0000"/>
         </w:rPr>
-        <w:t>瞳孔散大</w:t>
-      </w:r>
-      <w:r>
-        <w:rPr>
-          <w:rFonts w:hint="eastAsia"/>
-        </w:rPr>
-        <w:t>：病情危重，青光眼或可能药物中毒</w:t>
-      </w:r>
-    </w:p>
-    <w:p>
-      <w:pPr>
-        <w:ind w:firstLine="480"/>
-      </w:pPr>
-      <w:r>
-        <w:rPr>
-          <w:rFonts w:hint="eastAsia"/>
-        </w:rPr>
-        <w:t>目睛凝视：患者两眼固定，转动不灵为</w:t>
+      </w:pPr>
+      <w:r>
+        <w:rPr>
+          <w:rFonts w:hint="eastAsia"/>
+        </w:rPr>
+        <w:t>鹅口疮，小儿口腔、舌上出现片状</w:t>
       </w:r>
       <w:r>
         <w:rPr>
           <w:rFonts w:hint="eastAsia"/>
           <w:color w:val="FF0000"/>
         </w:rPr>
-        <w:t>肝风内动</w:t>
-      </w:r>
-    </w:p>
-    <w:p>
-      <w:pPr>
-        <w:ind w:firstLine="480"/>
-      </w:pPr>
-    </w:p>
-    <w:p>
-      <w:pPr>
-        <w:pStyle w:val="4"/>
-      </w:pPr>
-      <w:r>
-        <w:rPr>
-          <w:rFonts w:hint="eastAsia"/>
-        </w:rPr>
-        <w:t>口唇齿</w:t>
-      </w:r>
-    </w:p>
-    <w:p>
-      <w:pPr>
-        <w:pStyle w:val="5"/>
-      </w:pPr>
-      <w:r>
-        <w:rPr>
-          <w:rFonts w:hint="eastAsia"/>
-        </w:rPr>
-        <w:t>口之形色</w:t>
-      </w:r>
-    </w:p>
-    <w:p>
-      <w:pPr>
-        <w:ind w:firstLine="480"/>
-      </w:pPr>
-      <w:r>
-        <w:rPr>
-          <w:rFonts w:hint="eastAsia"/>
-        </w:rPr>
-        <w:t>口角流涎，多见小儿的脾属湿盛</w:t>
-      </w:r>
-    </w:p>
-    <w:p>
-      <w:pPr>
-        <w:ind w:firstLine="480"/>
-      </w:pPr>
-      <w:r>
-        <w:rPr>
-          <w:rFonts w:hint="eastAsia"/>
-        </w:rPr>
-        <w:t>口疮，即出现溃疡，多由心脾积热所致</w:t>
-      </w:r>
-    </w:p>
-    <w:p>
-      <w:pPr>
-        <w:ind w:firstLine="480"/>
-      </w:pPr>
-      <w:r>
-        <w:rPr>
-          <w:rFonts w:hint="eastAsia"/>
-        </w:rPr>
-        <w:t>口糜，口腔肌膜糜烂成片，口气臭。多由湿热内聚所致</w:t>
+        <w:t>白屑，多属心脾积热</w:t>
       </w:r>
     </w:p>
     <w:p>
@@ -1369,27 +1448,18 @@
           <w:color w:val="FF0000"/>
         </w:rPr>
       </w:pPr>
-      <w:r>
-        <w:rPr>
-          <w:rFonts w:hint="eastAsia"/>
-        </w:rPr>
-        <w:t>鹅口疮，小儿口腔、舌上出现片状</w:t>
-      </w:r>
-      <w:r>
-        <w:rPr>
-          <w:rFonts w:hint="eastAsia"/>
-          <w:color w:val="FF0000"/>
-        </w:rPr>
-        <w:t>白屑，多属心脾积热</w:t>
-      </w:r>
-    </w:p>
-    <w:p>
-      <w:pPr>
-        <w:ind w:firstLine="480"/>
-        <w:rPr>
-          <w:color w:val="FF0000"/>
-        </w:rPr>
-      </w:pPr>
+    </w:p>
+    <w:p>
+      <w:pPr>
+        <w:pStyle w:val="1"/>
+      </w:pPr>
+      <w:r>
+        <w:rPr>
+          <w:rFonts w:hint="eastAsia"/>
+        </w:rPr>
+        <w:lastRenderedPageBreak/>
+        <w:t>舌诊</w:t>
+      </w:r>
     </w:p>
     <w:p>
       <w:pPr>
@@ -1399,17 +1469,6 @@
         <w:rPr>
           <w:rFonts w:hint="eastAsia"/>
         </w:rPr>
-        <w:t>舌诊</w:t>
-      </w:r>
-    </w:p>
-    <w:p>
-      <w:pPr>
-        <w:pStyle w:val="3"/>
-      </w:pPr>
-      <w:r>
-        <w:rPr>
-          <w:rFonts w:hint="eastAsia"/>
-        </w:rPr>
         <w:t>舌面的脏腑分布</w:t>
       </w:r>
     </w:p>
@@ -1418,6 +1477,9 @@
         <w:ind w:firstLine="480"/>
       </w:pPr>
       <w:r>
+        <w:rPr>
+          <w:noProof/>
+        </w:rPr>
         <w:drawing>
           <wp:inline distT="0" distB="0" distL="0" distR="0">
             <wp:extent cx="5486400" cy="3119755"/>
@@ -1436,7 +1498,7 @@
                     </pic:cNvPicPr>
                   </pic:nvPicPr>
                   <pic:blipFill>
-                    <a:blip r:embed="rId12"/>
+                    <a:blip r:embed="rId8"/>
                     <a:stretch>
                       <a:fillRect/>
                     </a:stretch>
@@ -1464,24 +1526,353 @@
     </w:p>
     <w:p>
       <w:pPr>
+        <w:pStyle w:val="3"/>
+      </w:pPr>
+      <w:r>
+        <w:rPr>
+          <w:rFonts w:hint="eastAsia"/>
+        </w:rPr>
+        <w:t>正常舌象淡红舌，苔薄白</w:t>
+      </w:r>
+    </w:p>
+    <w:p>
+      <w:pPr>
+        <w:pStyle w:val="2"/>
+      </w:pPr>
+      <w:r>
+        <w:rPr>
+          <w:rFonts w:hint="eastAsia"/>
+        </w:rPr>
+        <w:t>舌色变化</w:t>
+      </w:r>
+    </w:p>
+    <w:p>
+      <w:pPr>
+        <w:pStyle w:val="3"/>
+      </w:pPr>
+      <w:r>
+        <w:rPr>
+          <w:rFonts w:hint="eastAsia"/>
+        </w:rPr>
+        <w:t>淡白舌</w:t>
+      </w:r>
+    </w:p>
+    <w:p>
+      <w:pPr>
+        <w:ind w:firstLine="480"/>
+      </w:pPr>
+      <w:r>
+        <w:rPr>
+          <w:rFonts w:hint="eastAsia"/>
+        </w:rPr>
+        <w:t>引起舌色淡白一般是气血两虚或阳虚。其中气血两虚者，舌体小。而阳虚情况则会导致水湿内停而胖大</w:t>
+      </w:r>
+    </w:p>
+    <w:p>
+      <w:pPr>
+        <w:pStyle w:val="3"/>
+      </w:pPr>
+      <w:r>
+        <w:rPr>
+          <w:rFonts w:hint="eastAsia"/>
+        </w:rPr>
+        <w:t>淡红舌</w:t>
+      </w:r>
+    </w:p>
+    <w:p>
+      <w:pPr>
+        <w:ind w:firstLine="480"/>
+      </w:pPr>
+      <w:r>
+        <w:rPr>
+          <w:rFonts w:hint="eastAsia"/>
+        </w:rPr>
+        <w:t>正常人的舌象</w:t>
+      </w:r>
+    </w:p>
+    <w:p>
+      <w:pPr>
+        <w:pStyle w:val="3"/>
+      </w:pPr>
+      <w:r>
+        <w:rPr>
+          <w:rFonts w:hint="eastAsia"/>
+        </w:rPr>
+        <w:t>红舌</w:t>
+      </w:r>
+    </w:p>
+    <w:p>
+      <w:pPr>
+        <w:ind w:firstLine="480"/>
+      </w:pPr>
+      <w:r>
+        <w:rPr>
+          <w:rFonts w:hint="eastAsia"/>
+        </w:rPr>
+        <w:t>实热或阴虚内热。实热见舌苔黄或苔厚、脉数</w:t>
+      </w:r>
+      <w:r>
+        <w:rPr>
+          <w:rFonts w:hint="eastAsia"/>
+        </w:rPr>
+        <w:t xml:space="preserve">; </w:t>
+      </w:r>
+      <w:r>
+        <w:rPr>
+          <w:rFonts w:hint="eastAsia"/>
+        </w:rPr>
+        <w:t>虚热大多无舌苔或少苔，脉细数</w:t>
+      </w:r>
+    </w:p>
+    <w:p>
+      <w:pPr>
+        <w:pStyle w:val="3"/>
+      </w:pPr>
+      <w:r>
+        <w:rPr>
+          <w:rFonts w:hint="eastAsia"/>
+        </w:rPr>
+        <w:lastRenderedPageBreak/>
+        <w:t>绛舌</w:t>
+      </w:r>
+    </w:p>
+    <w:p>
+      <w:pPr>
+        <w:ind w:firstLine="480"/>
+      </w:pPr>
+      <w:r>
+        <w:rPr>
+          <w:rFonts w:hint="eastAsia"/>
+        </w:rPr>
+        <w:t>里热亢盛，或阴虚火旺。阴虚之上火旺更加明显</w:t>
+      </w:r>
+    </w:p>
+    <w:p>
+      <w:pPr>
+        <w:pStyle w:val="3"/>
+      </w:pPr>
+      <w:r>
+        <w:rPr>
+          <w:rFonts w:hint="eastAsia"/>
+        </w:rPr>
+        <w:t>青紫舌</w:t>
+      </w:r>
+    </w:p>
+    <w:p>
+      <w:pPr>
+        <w:ind w:firstLine="480"/>
+      </w:pPr>
+      <w:r>
+        <w:rPr>
+          <w:rFonts w:hint="eastAsia"/>
+        </w:rPr>
+        <w:t>三个原因：热盛伤津、阴寒内盛、瘀血阻滞。然后润燥分寒热</w:t>
+      </w:r>
+    </w:p>
+    <w:p>
+      <w:pPr>
+        <w:pStyle w:val="2"/>
+      </w:pPr>
+      <w:r>
+        <w:rPr>
+          <w:rFonts w:hint="eastAsia"/>
+        </w:rPr>
+        <w:t>舌形</w:t>
+      </w:r>
+    </w:p>
+    <w:p>
+      <w:pPr>
+        <w:ind w:firstLine="480"/>
+      </w:pPr>
+      <w:r>
+        <w:rPr>
+          <w:rFonts w:hint="eastAsia"/>
+        </w:rPr>
+        <w:t>老舌主实热，</w:t>
+      </w:r>
+    </w:p>
+    <w:p>
+      <w:pPr>
+        <w:ind w:firstLine="480"/>
+      </w:pPr>
+      <w:r>
+        <w:rPr>
+          <w:rFonts w:hint="eastAsia"/>
+        </w:rPr>
+        <w:t>嫩舌主虚寒，</w:t>
+      </w:r>
+    </w:p>
+    <w:p>
+      <w:pPr>
+        <w:ind w:firstLine="480"/>
+      </w:pPr>
+      <w:r>
+        <w:rPr>
+          <w:rFonts w:hint="eastAsia"/>
+        </w:rPr>
+        <w:t>胖舌主水湿内停，肿胀舌主实热证</w:t>
+      </w:r>
+    </w:p>
+    <w:p>
+      <w:pPr>
+        <w:ind w:firstLine="480"/>
+      </w:pPr>
+      <w:r>
+        <w:rPr>
+          <w:rFonts w:hint="eastAsia"/>
+        </w:rPr>
+        <w:t>瘦舌主阴虚或气血两虚。色淡为气血两虚，色红为阴虚火旺</w:t>
+      </w:r>
+    </w:p>
+    <w:p>
+      <w:pPr>
+        <w:ind w:firstLine="480"/>
+      </w:pPr>
+      <w:r>
+        <w:rPr>
+          <w:rFonts w:hint="eastAsia"/>
+        </w:rPr>
+        <w:t>点刺舌主热，热的位置与舌面脏腑分布相对应</w:t>
+      </w:r>
+    </w:p>
+    <w:p>
+      <w:pPr>
+        <w:ind w:firstLine="480"/>
+      </w:pPr>
+      <w:r>
+        <w:rPr>
+          <w:rFonts w:hint="eastAsia"/>
+        </w:rPr>
+        <w:t>裂纹舌主阴血亏虚、脾虚湿侵。舌淡而裂为阴虚，舌红则是热盛伤阴</w:t>
+      </w:r>
+    </w:p>
+    <w:p>
+      <w:pPr>
+        <w:pStyle w:val="1"/>
+      </w:pPr>
+      <w:r>
+        <w:rPr>
+          <w:rFonts w:hint="eastAsia"/>
+        </w:rPr>
+        <w:t>闻诊</w:t>
+      </w:r>
+    </w:p>
+    <w:p>
+      <w:pPr>
+        <w:pStyle w:val="2"/>
+      </w:pPr>
+      <w:r>
+        <w:rPr>
+          <w:rFonts w:hint="eastAsia"/>
+        </w:rPr>
+        <w:t>病变</w:t>
+      </w:r>
+      <w:r>
+        <w:rPr>
+          <w:rFonts w:hint="eastAsia"/>
+        </w:rPr>
+        <w:t>声音</w:t>
+      </w:r>
+    </w:p>
+    <w:p>
+      <w:pPr>
+        <w:pStyle w:val="3"/>
+      </w:pPr>
+      <w:r>
+        <w:rPr>
+          <w:rFonts w:hint="eastAsia"/>
+        </w:rPr>
+        <w:t>音哑与失音</w:t>
+      </w:r>
+    </w:p>
+    <w:p>
+      <w:pPr>
+        <w:ind w:firstLine="480"/>
+      </w:pPr>
+      <w:r>
+        <w:rPr>
+          <w:rFonts w:hint="eastAsia"/>
+        </w:rPr>
+        <w:t>新病音哑或失音者，多属实证，多因外感风寒或风热袭肺，或痰湿壅肺，肺气不宣，清肃失司所致，即所谓</w:t>
+      </w:r>
+      <w:r>
+        <w:rPr>
+          <w:rFonts w:hint="eastAsia"/>
+        </w:rPr>
+        <w:t xml:space="preserve"> </w:t>
+      </w:r>
+      <w:r>
+        <w:rPr>
+          <w:rFonts w:hint="eastAsia"/>
+        </w:rPr>
+        <w:t>“金实不鸣”</w:t>
+      </w:r>
+    </w:p>
+    <w:p>
+      <w:pPr>
+        <w:ind w:firstLine="480"/>
+      </w:pPr>
+      <w:r>
+        <w:rPr>
+          <w:rFonts w:hint="eastAsia"/>
+        </w:rPr>
+        <w:t>久病音哑或失音者，多属虚证，多因各种原因导致阴虚火旺，或肺气不足，津亏肺损，声音难出，即所谓</w:t>
+      </w:r>
+      <w:r>
+        <w:rPr>
+          <w:rFonts w:hint="eastAsia"/>
+        </w:rPr>
+        <w:t xml:space="preserve"> </w:t>
+      </w:r>
+      <w:r>
+        <w:rPr>
+          <w:rFonts w:hint="eastAsia"/>
+        </w:rPr>
+        <w:t>“金破不鸣”</w:t>
+      </w:r>
+    </w:p>
+    <w:p>
+      <w:pPr>
+        <w:pStyle w:val="3"/>
+      </w:pPr>
+      <w:r>
+        <w:rPr>
+          <w:rFonts w:hint="eastAsia"/>
+        </w:rPr>
+        <w:t>语言</w:t>
+      </w:r>
+    </w:p>
+    <w:p>
+      <w:pPr>
+        <w:ind w:firstLine="480"/>
+      </w:pPr>
+      <w:r>
+        <w:rPr>
+          <w:rFonts w:hint="eastAsia"/>
+        </w:rPr>
+        <w:t>临床表现，致病原因</w:t>
+      </w:r>
+    </w:p>
+    <w:p>
+      <w:pPr>
         <w:pStyle w:val="4"/>
       </w:pPr>
       <w:r>
         <w:rPr>
           <w:rFonts w:hint="eastAsia"/>
         </w:rPr>
-        <w:t>正常舌象淡红舌，苔薄白</w:t>
-      </w:r>
-    </w:p>
-    <w:p>
-      <w:pPr>
-        <w:pStyle w:val="3"/>
-      </w:pPr>
-      <w:r>
-        <w:rPr>
-          <w:rFonts w:hint="eastAsia"/>
-        </w:rPr>
-        <w:t>舌色变化</w:t>
+        <w:t>谵语</w:t>
+      </w:r>
+    </w:p>
+    <w:p>
+      <w:pPr>
+        <w:ind w:firstLine="480"/>
+      </w:pPr>
+      <w:r>
+        <w:rPr>
+          <w:rFonts w:hint="eastAsia"/>
+        </w:rPr>
+        <w:t>指神识不清，语无伦次，声高有力。多由邪热内扰神明所致，属实证</w:t>
       </w:r>
     </w:p>
     <w:p>
@@ -1492,18 +1883,25 @@
         <w:rPr>
           <w:rFonts w:hint="eastAsia"/>
         </w:rPr>
-        <w:t>淡白舌</w:t>
-      </w:r>
-    </w:p>
-    <w:p>
-      <w:pPr>
-        <w:ind w:firstLine="480"/>
-      </w:pPr>
-      <w:r>
-        <w:rPr>
-          <w:rFonts w:hint="eastAsia"/>
-        </w:rPr>
-        <w:t>引起舌色淡白一般是气血两虚或阳虚。其中气血两虚者，舌体小。而阳虚情况则会导致水湿内停而胖大</w:t>
+        <w:lastRenderedPageBreak/>
+        <w:t>郑声</w:t>
+      </w:r>
+    </w:p>
+    <w:p>
+      <w:pPr>
+        <w:ind w:firstLine="480"/>
+      </w:pPr>
+      <w:r>
+        <w:rPr>
+          <w:rFonts w:hint="eastAsia"/>
+        </w:rPr>
+        <w:t>指神识不</w:t>
+      </w:r>
+      <w:r>
+        <w:rPr>
+          <w:rFonts w:hint="eastAsia"/>
+        </w:rPr>
+        <w:t>清，语言重复，时断时续，语声低弱模糊。多因久病脏气衰竭，心神散乱所致，属虚证。</w:t>
       </w:r>
     </w:p>
     <w:p>
@@ -1514,18 +1912,18 @@
         <w:rPr>
           <w:rFonts w:hint="eastAsia"/>
         </w:rPr>
-        <w:t>淡红舌</w:t>
-      </w:r>
-    </w:p>
-    <w:p>
-      <w:pPr>
-        <w:ind w:firstLine="480"/>
-      </w:pPr>
-      <w:r>
-        <w:rPr>
-          <w:rFonts w:hint="eastAsia"/>
-        </w:rPr>
-        <w:t>正常人的舌象</w:t>
+        <w:t>独语</w:t>
+      </w:r>
+    </w:p>
+    <w:p>
+      <w:pPr>
+        <w:ind w:firstLine="480"/>
+      </w:pPr>
+      <w:r>
+        <w:rPr>
+          <w:rFonts w:hint="eastAsia"/>
+        </w:rPr>
+        <w:t>自言自语，喃喃不休，见人语止。多因心气不足，神失所养。</w:t>
       </w:r>
     </w:p>
     <w:p>
@@ -1536,18 +1934,40 @@
         <w:rPr>
           <w:rFonts w:hint="eastAsia"/>
         </w:rPr>
-        <w:t>红舌</w:t>
-      </w:r>
-    </w:p>
-    <w:p>
-      <w:pPr>
-        <w:ind w:firstLine="480"/>
-      </w:pPr>
-      <w:r>
-        <w:rPr>
-          <w:rFonts w:hint="eastAsia"/>
-        </w:rPr>
-        <w:t>实热或阴虚内热。实热见舌苔黄或苔厚、脉数; 虚热大多无舌苔或少苔，脉细数</w:t>
+        <w:t>错语</w:t>
+      </w:r>
+    </w:p>
+    <w:p>
+      <w:pPr>
+        <w:ind w:firstLine="480"/>
+      </w:pPr>
+      <w:r>
+        <w:rPr>
+          <w:rFonts w:hint="eastAsia"/>
+        </w:rPr>
+        <w:t>指神识清楚而语言时有错乱，说后自知言错</w:t>
+      </w:r>
+      <w:r>
+        <w:rPr>
+          <w:rFonts w:hint="eastAsia"/>
+        </w:rPr>
+        <w:t>。</w:t>
+      </w:r>
+    </w:p>
+    <w:p>
+      <w:pPr>
+        <w:ind w:firstLine="480"/>
+      </w:pPr>
+      <w:r>
+        <w:t>虚证多因心气不足，神失所养</w:t>
+      </w:r>
+    </w:p>
+    <w:p>
+      <w:pPr>
+        <w:ind w:firstLine="480"/>
+      </w:pPr>
+      <w:r>
+        <w:t>实证多为痰浊、瘀血、气郁等阻碍心神</w:t>
       </w:r>
     </w:p>
     <w:p>
@@ -1558,18 +1978,21 @@
         <w:rPr>
           <w:rFonts w:hint="eastAsia"/>
         </w:rPr>
-        <w:t>绛舌</w:t>
-      </w:r>
-    </w:p>
-    <w:p>
-      <w:pPr>
-        <w:ind w:firstLine="480"/>
-      </w:pPr>
-      <w:r>
-        <w:rPr>
-          <w:rFonts w:hint="eastAsia"/>
-        </w:rPr>
-        <w:t>里热亢盛，或阴虚火旺。阴虚之上火旺更加明显</w:t>
+        <w:t>狂语</w:t>
+      </w:r>
+    </w:p>
+    <w:p>
+      <w:pPr>
+        <w:ind w:firstLine="480"/>
+      </w:pPr>
+      <w:r>
+        <w:t>精神错乱，语无伦次，狂躁妄言</w:t>
+      </w:r>
+      <w:r>
+        <w:rPr>
+          <w:rFonts w:hint="eastAsia"/>
+        </w:rPr>
+        <w:t>。痰火互结，内扰神明所致</w:t>
       </w:r>
     </w:p>
     <w:p>
@@ -1577,127 +2000,29 @@
         <w:pStyle w:val="4"/>
       </w:pPr>
       <w:r>
-        <w:rPr>
-          <w:rFonts w:hint="eastAsia"/>
-        </w:rPr>
-        <w:t>青紫舌</w:t>
-      </w:r>
-    </w:p>
-    <w:p>
-      <w:pPr>
-        <w:ind w:firstLine="480"/>
-      </w:pPr>
-      <w:r>
-        <w:rPr>
-          <w:rFonts w:hint="eastAsia"/>
-        </w:rPr>
-        <w:t>三个原因：热盛伤津、阴寒内盛、瘀血阻滞。然后润燥分寒热</w:t>
-      </w:r>
-    </w:p>
-    <w:p>
-      <w:pPr>
-        <w:pStyle w:val="3"/>
-      </w:pPr>
-      <w:r>
-        <w:rPr>
-          <w:rFonts w:hint="eastAsia"/>
-        </w:rPr>
-        <w:t>舌形</w:t>
-      </w:r>
-    </w:p>
-    <w:p>
-      <w:pPr>
-        <w:ind w:firstLine="480"/>
-      </w:pPr>
-      <w:r>
-        <w:rPr>
-          <w:rFonts w:hint="eastAsia"/>
-        </w:rPr>
-        <w:t>老舌主实热，</w:t>
-      </w:r>
-    </w:p>
-    <w:p>
-      <w:pPr>
-        <w:ind w:firstLine="480"/>
-      </w:pPr>
-      <w:r>
-        <w:rPr>
-          <w:rFonts w:hint="eastAsia"/>
-        </w:rPr>
-        <w:t>嫩舌主虚寒，</w:t>
-      </w:r>
-    </w:p>
-    <w:p>
-      <w:pPr>
-        <w:ind w:firstLine="480"/>
-      </w:pPr>
-      <w:r>
-        <w:rPr>
-          <w:rFonts w:hint="eastAsia"/>
-        </w:rPr>
-        <w:t>胖舌主水湿内停，肿胀舌主实热证</w:t>
-      </w:r>
-    </w:p>
-    <w:p>
-      <w:pPr>
-        <w:ind w:firstLine="480"/>
-      </w:pPr>
-      <w:r>
-        <w:rPr>
-          <w:rFonts w:hint="eastAsia"/>
-        </w:rPr>
-        <w:t>瘦舌主阴虚或气血两虚。色淡为气血两虚，色红为阴虚火旺</w:t>
-      </w:r>
-    </w:p>
-    <w:p>
-      <w:pPr>
-        <w:ind w:firstLine="480"/>
-      </w:pPr>
-      <w:r>
-        <w:rPr>
-          <w:rFonts w:hint="eastAsia"/>
-        </w:rPr>
-        <w:t>点刺舌主热，热的位置与舌面脏腑分布相对应</w:t>
-      </w:r>
-    </w:p>
-    <w:p>
-      <w:pPr>
-        <w:ind w:firstLine="480"/>
-      </w:pPr>
-      <w:r>
-        <w:rPr>
-          <w:rFonts w:hint="eastAsia"/>
-        </w:rPr>
-        <w:t>裂纹舌主阴血亏虚、脾虚湿侵。舌淡而裂为阴虚，舌红则是热盛伤阴</w:t>
-      </w:r>
-    </w:p>
-    <w:p>
-      <w:pPr>
-        <w:pStyle w:val="2"/>
-      </w:pPr>
-      <w:r>
-        <w:rPr>
-          <w:rFonts w:hint="eastAsia"/>
-        </w:rPr>
-        <w:t>闻诊</w:t>
-      </w:r>
-    </w:p>
-    <w:p>
-      <w:pPr>
-        <w:pStyle w:val="3"/>
-      </w:pPr>
-      <w:r>
-        <w:rPr>
-          <w:rFonts w:hint="eastAsia"/>
-          <w:lang w:val="en-US" w:eastAsia="zh-CN"/>
-        </w:rPr>
-        <w:t>病变</w:t>
-      </w:r>
-      <w:r>
-        <w:rPr>
-          <w:rFonts w:hint="eastAsia"/>
-        </w:rPr>
-        <w:t>声音</w:t>
+        <w:t>语謇</w:t>
+      </w:r>
+    </w:p>
+    <w:p>
+      <w:pPr>
+        <w:ind w:firstLine="480"/>
+      </w:pPr>
+      <w:r>
+        <w:rPr>
+          <w:rFonts w:hint="eastAsia"/>
+        </w:rPr>
+        <w:t>一般指口吃</w:t>
+      </w:r>
+    </w:p>
+    <w:p>
+      <w:pPr>
+        <w:pStyle w:val="3"/>
+      </w:pPr>
+      <w:r>
+        <w:rPr>
+          <w:rFonts w:hint="eastAsia"/>
+        </w:rPr>
+        <w:t>呼吸</w:t>
       </w:r>
     </w:p>
     <w:p>
@@ -1708,650 +2033,235 @@
         <w:rPr>
           <w:rFonts w:hint="eastAsia"/>
         </w:rPr>
-        <w:t>音哑与失音</w:t>
-      </w:r>
-    </w:p>
-    <w:p>
-      <w:pPr>
-        <w:ind w:firstLine="480"/>
-      </w:pPr>
-      <w:r>
-        <w:rPr>
-          <w:rFonts w:hint="eastAsia"/>
-        </w:rPr>
-        <w:t>新病音哑或失音者，多属实证，多因外感风寒或风热袭肺，或痰湿壅肺，肺气不宣，清肃失司所致，即所谓 “金实不鸣”</w:t>
-      </w:r>
-    </w:p>
-    <w:p>
-      <w:pPr>
-        <w:ind w:firstLine="480"/>
-      </w:pPr>
-      <w:r>
-        <w:rPr>
-          <w:rFonts w:hint="eastAsia"/>
-        </w:rPr>
-        <w:t>久病音哑或失音者，多属虚证，多因各种原因导致阴虚火旺，或肺气不足，津亏肺损，声音难出，即所谓 “金破不鸣”</w:t>
-      </w:r>
-    </w:p>
-    <w:p>
-      <w:pPr>
-        <w:pStyle w:val="4"/>
-      </w:pPr>
-      <w:r>
-        <w:rPr>
-          <w:rFonts w:hint="eastAsia"/>
-        </w:rPr>
-        <w:t>语言</w:t>
-      </w:r>
-    </w:p>
-    <w:p>
-      <w:pPr>
-        <w:ind w:firstLine="480"/>
-      </w:pPr>
-      <w:r>
-        <w:rPr>
-          <w:rFonts w:hint="eastAsia"/>
-        </w:rPr>
-        <w:t>临床表现，致病原因</w:t>
-      </w:r>
-    </w:p>
-    <w:p>
-      <w:pPr>
-        <w:pStyle w:val="5"/>
-      </w:pPr>
-      <w:r>
-        <w:rPr>
-          <w:rFonts w:hint="eastAsia"/>
-        </w:rPr>
-        <w:t>谵语</w:t>
-      </w:r>
-    </w:p>
-    <w:p>
-      <w:pPr>
-        <w:ind w:firstLine="480"/>
-      </w:pPr>
-      <w:r>
-        <w:rPr>
-          <w:rFonts w:hint="eastAsia"/>
-        </w:rPr>
-        <w:t>指神识不清，语无伦次，声高有力。多由邪热内扰神明所致，属实证</w:t>
-      </w:r>
-    </w:p>
-    <w:p>
-      <w:pPr>
-        <w:pStyle w:val="5"/>
-      </w:pPr>
-      <w:r>
-        <w:rPr>
-          <w:rFonts w:hint="eastAsia"/>
-        </w:rPr>
-        <w:t>郑声</w:t>
-      </w:r>
-    </w:p>
-    <w:p>
-      <w:pPr>
-        <w:ind w:firstLine="480"/>
-      </w:pPr>
-      <w:r>
-        <w:rPr>
-          <w:rFonts w:hint="eastAsia"/>
-        </w:rPr>
-        <w:t>指神识不清，语言重复，时断时续，语声低弱模糊。多因久病脏气衰竭，心神散乱所致，属虚证。</w:t>
-      </w:r>
-    </w:p>
-    <w:p>
-      <w:pPr>
-        <w:pStyle w:val="5"/>
-      </w:pPr>
-      <w:r>
-        <w:rPr>
-          <w:rFonts w:hint="eastAsia"/>
-        </w:rPr>
-        <w:t>独语</w:t>
-      </w:r>
-    </w:p>
-    <w:p>
-      <w:pPr>
-        <w:ind w:firstLine="480"/>
-        <w:rPr>
-          <w:rFonts w:hint="eastAsia"/>
-        </w:rPr>
-      </w:pPr>
-      <w:r>
-        <w:rPr>
-          <w:rFonts w:hint="eastAsia"/>
-        </w:rPr>
-        <w:t>自言自语，喃喃不休，见人语止。多因心气不足，神失所养。</w:t>
-      </w:r>
-    </w:p>
-    <w:p>
-      <w:pPr>
-        <w:pStyle w:val="5"/>
-        <w:rPr>
-          <w:rFonts w:hint="eastAsia"/>
-        </w:rPr>
-      </w:pPr>
-      <w:r>
-        <w:rPr>
-          <w:rFonts w:hint="eastAsia"/>
-        </w:rPr>
-        <w:t>错语</w:t>
-      </w:r>
-    </w:p>
-    <w:p>
-      <w:pPr>
-        <w:rPr>
-          <w:rFonts w:hint="eastAsia"/>
-          <w:lang w:eastAsia="zh-CN"/>
-        </w:rPr>
-      </w:pPr>
-      <w:r>
-        <w:rPr>
-          <w:rFonts w:hint="eastAsia"/>
-        </w:rPr>
-        <w:t>指神识清楚而语言时有错乱，说后自知言错</w:t>
-      </w:r>
-      <w:r>
-        <w:rPr>
-          <w:rFonts w:hint="eastAsia"/>
-          <w:lang w:eastAsia="zh-CN"/>
+        <w:t>喘</w:t>
+      </w:r>
+    </w:p>
+    <w:p>
+      <w:pPr>
+        <w:ind w:firstLine="480"/>
+      </w:pPr>
+      <w:r>
+        <w:t>喘是指呼吸困难、短促急迫</w:t>
+      </w:r>
+      <w:r>
+        <w:rPr>
+          <w:rFonts w:hint="eastAsia"/>
         </w:rPr>
         <w:t>。</w:t>
       </w:r>
     </w:p>
     <w:p>
       <w:pPr>
-        <w:rPr>
-          <w:rFonts w:hint="default"/>
-          <w:lang w:val="en-US" w:eastAsia="zh-CN"/>
-        </w:rPr>
-      </w:pPr>
-      <w:r>
-        <w:rPr>
-          <w:rFonts w:hint="default"/>
-          <w:lang w:val="en-US" w:eastAsia="zh-CN"/>
-        </w:rPr>
-        <w:t>虚证多因心气不足，神失所养</w:t>
-      </w:r>
-    </w:p>
-    <w:p>
-      <w:pPr>
-        <w:rPr>
-          <w:rFonts w:hint="default"/>
-          <w:lang w:val="en-US" w:eastAsia="zh-CN"/>
-        </w:rPr>
-      </w:pPr>
-      <w:r>
-        <w:rPr>
-          <w:rFonts w:hint="default"/>
-          <w:lang w:val="en-US" w:eastAsia="zh-CN"/>
-        </w:rPr>
-        <w:t>实证多为痰浊、瘀血、气郁等阻碍心神</w:t>
-      </w:r>
-    </w:p>
-    <w:p>
-      <w:pPr>
-        <w:pStyle w:val="5"/>
-        <w:bidi w:val="0"/>
-        <w:rPr>
-          <w:rFonts w:hint="default"/>
-          <w:lang w:val="en-US" w:eastAsia="zh-CN"/>
-        </w:rPr>
-      </w:pPr>
-      <w:r>
-        <w:rPr>
-          <w:rFonts w:hint="eastAsia"/>
-          <w:lang w:val="en-US" w:eastAsia="zh-CN"/>
-        </w:rPr>
-        <w:t>狂语</w:t>
-      </w:r>
-    </w:p>
-    <w:p>
-      <w:pPr>
-        <w:rPr>
-          <w:rFonts w:hint="eastAsia"/>
-          <w:lang w:val="en-US" w:eastAsia="zh-CN"/>
-        </w:rPr>
-      </w:pPr>
-      <w:r>
-        <w:rPr>
-          <w:rFonts w:hint="default"/>
-          <w:lang w:val="en-US" w:eastAsia="zh-CN"/>
-        </w:rPr>
-        <w:t>精神错乱，语无伦次，狂躁妄言</w:t>
-      </w:r>
-      <w:r>
-        <w:rPr>
-          <w:rFonts w:hint="eastAsia"/>
-          <w:lang w:val="en-US" w:eastAsia="zh-CN"/>
-        </w:rPr>
-        <w:t>。痰火互结，内扰神明所致</w:t>
-      </w:r>
-    </w:p>
-    <w:p>
-      <w:pPr>
-        <w:pStyle w:val="5"/>
-        <w:bidi w:val="0"/>
-        <w:rPr>
-          <w:rFonts w:hint="default"/>
-          <w:lang w:val="en-US" w:eastAsia="zh-CN"/>
-        </w:rPr>
-      </w:pPr>
-      <w:r>
-        <w:rPr>
-          <w:rFonts w:hint="default"/>
-          <w:lang w:val="en-US" w:eastAsia="zh-CN"/>
-        </w:rPr>
-        <w:t>语謇</w:t>
-      </w:r>
-    </w:p>
-    <w:p>
-      <w:pPr>
-        <w:rPr>
-          <w:rFonts w:hint="eastAsia"/>
-          <w:lang w:val="en-US" w:eastAsia="zh-CN"/>
-        </w:rPr>
-      </w:pPr>
-      <w:r>
-        <w:rPr>
-          <w:rFonts w:hint="eastAsia"/>
-          <w:lang w:val="en-US" w:eastAsia="zh-CN"/>
-        </w:rPr>
-        <w:t>一般指口吃</w:t>
-      </w:r>
-    </w:p>
-    <w:p>
-      <w:pPr>
-        <w:pStyle w:val="4"/>
-        <w:bidi w:val="0"/>
-        <w:rPr>
-          <w:rFonts w:hint="default"/>
-          <w:lang w:val="en-US" w:eastAsia="zh-CN"/>
-        </w:rPr>
-      </w:pPr>
-      <w:r>
-        <w:rPr>
-          <w:rFonts w:hint="eastAsia"/>
-          <w:lang w:val="en-US" w:eastAsia="zh-CN"/>
-        </w:rPr>
-        <w:t>呼吸</w:t>
-      </w:r>
-    </w:p>
-    <w:p>
-      <w:pPr>
-        <w:pStyle w:val="5"/>
-        <w:bidi w:val="0"/>
-        <w:rPr>
-          <w:rFonts w:hint="default"/>
-          <w:lang w:val="en-US" w:eastAsia="zh-CN"/>
-        </w:rPr>
-      </w:pPr>
-      <w:r>
-        <w:rPr>
-          <w:rFonts w:hint="eastAsia"/>
-          <w:lang w:val="en-US" w:eastAsia="zh-CN"/>
-        </w:rPr>
-        <w:t>喘</w:t>
-      </w:r>
-    </w:p>
-    <w:p>
-      <w:pPr>
-        <w:rPr>
-          <w:rFonts w:hint="eastAsia"/>
-          <w:lang w:val="en-US" w:eastAsia="zh-CN"/>
-        </w:rPr>
-      </w:pPr>
-      <w:r>
-        <w:rPr>
-          <w:rFonts w:hint="default"/>
-          <w:lang w:val="en-US" w:eastAsia="zh-CN"/>
-        </w:rPr>
-        <w:t>喘是指呼吸困难、短促急迫</w:t>
-      </w:r>
-      <w:r>
-        <w:rPr>
-          <w:rFonts w:hint="eastAsia"/>
-          <w:lang w:val="en-US" w:eastAsia="zh-CN"/>
-        </w:rPr>
-        <w:t>。</w:t>
-      </w:r>
-    </w:p>
-    <w:p>
-      <w:pPr>
-        <w:rPr>
-          <w:rFonts w:hint="default"/>
-          <w:lang w:val="en-US" w:eastAsia="zh-CN"/>
-        </w:rPr>
-      </w:pPr>
-      <w:r>
-        <w:rPr>
-          <w:rFonts w:hint="default"/>
-          <w:lang w:val="en-US" w:eastAsia="zh-CN"/>
-        </w:rPr>
+        <w:ind w:firstLine="480"/>
+      </w:pPr>
+      <w:r>
         <w:t>发作急骤，呼吸深长，声高息粗，</w:t>
       </w:r>
       <w:r>
         <w:rPr>
-          <w:rFonts w:hint="default"/>
           <w:b/>
           <w:bCs/>
-          <w:lang w:val="en-US" w:eastAsia="zh-CN"/>
         </w:rPr>
         <w:t>惟以呼出为快</w:t>
       </w:r>
       <w:r>
-        <w:rPr>
-          <w:rFonts w:hint="default"/>
-          <w:lang w:val="en-US" w:eastAsia="zh-CN"/>
-        </w:rPr>
         <w:t>，形体强壮，脉实有力者，为实喘</w:t>
       </w:r>
     </w:p>
     <w:p>
       <w:pPr>
-        <w:rPr>
-          <w:rFonts w:hint="default"/>
-          <w:lang w:val="en-US" w:eastAsia="zh-CN"/>
-        </w:rPr>
-      </w:pPr>
-      <w:r>
-        <w:rPr>
-          <w:rFonts w:hint="default"/>
-          <w:lang w:val="en-US" w:eastAsia="zh-CN"/>
-        </w:rPr>
+        <w:ind w:firstLine="480"/>
+      </w:pPr>
+      <w:r>
         <w:t>发病缓慢，声低气怯，息短不续，动则喘甚，</w:t>
       </w:r>
       <w:r>
         <w:rPr>
-          <w:rFonts w:hint="default"/>
           <w:b/>
           <w:bCs/>
-          <w:lang w:val="en-US" w:eastAsia="zh-CN"/>
         </w:rPr>
         <w:t>惟以深吸为快</w:t>
       </w:r>
       <w:r>
-        <w:rPr>
-          <w:rFonts w:hint="default"/>
-          <w:lang w:val="en-US" w:eastAsia="zh-CN"/>
-        </w:rPr>
         <w:t>，形体弱，脉虚无力者，为虚喘</w:t>
       </w:r>
     </w:p>
     <w:p>
       <w:pPr>
-        <w:pStyle w:val="5"/>
-        <w:bidi w:val="0"/>
-        <w:rPr>
-          <w:rFonts w:hint="default"/>
-          <w:lang w:val="en-US" w:eastAsia="zh-CN"/>
-        </w:rPr>
-      </w:pPr>
-      <w:r>
-        <w:rPr>
-          <w:rFonts w:hint="eastAsia"/>
-          <w:lang w:val="en-US" w:eastAsia="zh-CN"/>
+        <w:pStyle w:val="4"/>
+      </w:pPr>
+      <w:r>
+        <w:rPr>
+          <w:rFonts w:hint="eastAsia"/>
         </w:rPr>
         <w:t>哮</w:t>
       </w:r>
     </w:p>
     <w:p>
       <w:pPr>
-        <w:ind w:left="0" w:leftChars="0" w:firstLine="420" w:firstLineChars="0"/>
-        <w:rPr>
-          <w:rFonts w:hint="default"/>
-          <w:lang w:val="en-US" w:eastAsia="zh-CN"/>
-        </w:rPr>
-      </w:pPr>
-      <w:r>
-        <w:rPr>
-          <w:rFonts w:hint="default"/>
-          <w:lang w:val="en-US" w:eastAsia="zh-CN"/>
-        </w:rPr>
+        <w:ind w:firstLineChars="0" w:firstLine="420"/>
+      </w:pPr>
+      <w:r>
         <w:t>呼吸急促似喘，喉间有哮鸣音</w:t>
       </w:r>
       <w:r>
         <w:rPr>
           <w:rFonts w:hint="eastAsia"/>
-          <w:lang w:val="en-US" w:eastAsia="zh-CN"/>
-        </w:rPr>
-        <w:t xml:space="preserve">。喘不兼哮，但哮必兼喘 </w:t>
-      </w:r>
-    </w:p>
-    <w:p>
-      <w:pPr>
-        <w:pStyle w:val="4"/>
-        <w:bidi w:val="0"/>
-        <w:rPr>
-          <w:rFonts w:hint="default"/>
-          <w:lang w:val="en-US" w:eastAsia="zh-CN"/>
-        </w:rPr>
-      </w:pPr>
-      <w:r>
-        <w:rPr>
-          <w:rFonts w:hint="eastAsia"/>
-          <w:lang w:val="en-US" w:eastAsia="zh-CN"/>
+        </w:rPr>
+        <w:t>。喘不兼哮，但哮必兼喘</w:t>
+      </w:r>
+      <w:r>
+        <w:rPr>
+          <w:rFonts w:hint="eastAsia"/>
+        </w:rPr>
+        <w:t xml:space="preserve"> </w:t>
+      </w:r>
+    </w:p>
+    <w:p>
+      <w:pPr>
+        <w:pStyle w:val="3"/>
+      </w:pPr>
+      <w:r>
+        <w:rPr>
+          <w:rFonts w:hint="eastAsia"/>
         </w:rPr>
         <w:t>咳嗽</w:t>
       </w:r>
     </w:p>
     <w:p>
       <w:pPr>
-        <w:rPr>
-          <w:rFonts w:hint="default"/>
-          <w:lang w:val="en-US" w:eastAsia="zh-CN"/>
-        </w:rPr>
-      </w:pPr>
-      <w:r>
-        <w:rPr>
-          <w:rFonts w:hint="default"/>
-          <w:lang w:val="en-US" w:eastAsia="zh-CN"/>
-        </w:rPr>
+        <w:ind w:firstLine="480"/>
+      </w:pPr>
+      <w:r>
         <w:t>咳呈阵发，连续不断，咳止时常有</w:t>
       </w:r>
       <w:r>
         <w:rPr>
-          <w:rFonts w:hint="default"/>
           <w:b/>
           <w:bCs/>
-          <w:lang w:val="en-US" w:eastAsia="zh-CN"/>
         </w:rPr>
         <w:t>鸡鸣样回声</w:t>
       </w:r>
       <w:r>
-        <w:rPr>
-          <w:rFonts w:hint="default"/>
-          <w:lang w:val="en-US" w:eastAsia="zh-CN"/>
-        </w:rPr>
         <w:t>，称为顿咳</w:t>
       </w:r>
       <w:r>
         <w:rPr>
           <w:rFonts w:hint="eastAsia"/>
-          <w:lang w:val="en-US" w:eastAsia="zh-CN"/>
         </w:rPr>
         <w:t>。俗称“百日咳”</w:t>
       </w:r>
     </w:p>
     <w:p>
       <w:pPr>
-        <w:rPr>
-          <w:rFonts w:hint="default"/>
-          <w:lang w:val="en-US" w:eastAsia="zh-CN"/>
-        </w:rPr>
-      </w:pPr>
-      <w:r>
-        <w:rPr>
-          <w:rFonts w:hint="default"/>
-          <w:lang w:val="en-US" w:eastAsia="zh-CN"/>
-        </w:rPr>
+        <w:ind w:firstLine="480"/>
+      </w:pPr>
+      <w:r>
         <w:t>咳</w:t>
       </w:r>
       <w:r>
         <w:rPr>
-          <w:rFonts w:hint="default"/>
           <w:b/>
           <w:bCs/>
-          <w:lang w:val="en-US" w:eastAsia="zh-CN"/>
         </w:rPr>
         <w:t>声如犬吠</w:t>
       </w:r>
       <w:r>
-        <w:rPr>
-          <w:rFonts w:hint="default"/>
-          <w:lang w:val="en-US" w:eastAsia="zh-CN"/>
-        </w:rPr>
         <w:t>，伴有声音嘶哑，吸气困难，多见于白喉</w:t>
       </w:r>
     </w:p>
     <w:p>
       <w:pPr>
-        <w:rPr>
-          <w:rFonts w:hint="default"/>
-          <w:lang w:val="en-US" w:eastAsia="zh-CN"/>
-        </w:rPr>
-      </w:pPr>
-    </w:p>
-    <w:p>
-      <w:pPr>
-        <w:pStyle w:val="4"/>
-        <w:bidi w:val="0"/>
-        <w:rPr>
-          <w:rFonts w:hint="default"/>
-          <w:lang w:val="en-US" w:eastAsia="zh-CN"/>
-        </w:rPr>
-      </w:pPr>
-      <w:r>
-        <w:rPr>
-          <w:rFonts w:hint="eastAsia"/>
-          <w:lang w:val="en-US" w:eastAsia="zh-CN"/>
-        </w:rPr>
+        <w:ind w:firstLine="480"/>
+      </w:pPr>
+    </w:p>
+    <w:p>
+      <w:pPr>
+        <w:pStyle w:val="3"/>
+      </w:pPr>
+      <w:r>
+        <w:rPr>
+          <w:rFonts w:hint="eastAsia"/>
+        </w:rPr>
+        <w:lastRenderedPageBreak/>
         <w:t>呕吐</w:t>
       </w:r>
     </w:p>
     <w:p>
       <w:pPr>
-        <w:rPr>
-          <w:rFonts w:hint="default"/>
-          <w:lang w:val="en-US" w:eastAsia="zh-CN"/>
-        </w:rPr>
-      </w:pPr>
-      <w:r>
-        <w:rPr>
-          <w:rFonts w:hint="default"/>
-          <w:lang w:val="en-US" w:eastAsia="zh-CN"/>
-        </w:rPr>
+        <w:ind w:firstLine="480"/>
+      </w:pPr>
+      <w:r>
         <w:t>朝食暮吐、暮食朝吐者，为</w:t>
       </w:r>
       <w:r>
         <w:rPr>
-          <w:rFonts w:hint="default"/>
           <w:b/>
           <w:bCs/>
-          <w:lang w:val="en-US" w:eastAsia="zh-CN"/>
         </w:rPr>
         <w:t>胃反</w:t>
       </w:r>
       <w:r>
-        <w:rPr>
-          <w:rFonts w:hint="default"/>
-          <w:lang w:val="en-US" w:eastAsia="zh-CN"/>
-        </w:rPr>
         <w:t>，多属脾胃阳虚证</w:t>
       </w:r>
     </w:p>
     <w:p>
       <w:pPr>
-        <w:rPr>
-          <w:rFonts w:hint="default"/>
-          <w:lang w:val="en-US" w:eastAsia="zh-CN"/>
-        </w:rPr>
-      </w:pPr>
-      <w:r>
-        <w:rPr>
-          <w:rFonts w:hint="default"/>
-          <w:lang w:val="en-US" w:eastAsia="zh-CN"/>
-        </w:rPr>
+        <w:ind w:firstLine="480"/>
+      </w:pPr>
+      <w:r>
         <w:t>呕吐</w:t>
       </w:r>
       <w:r>
         <w:rPr>
-          <w:rFonts w:hint="default"/>
           <w:b/>
           <w:bCs/>
-          <w:lang w:val="en-US" w:eastAsia="zh-CN"/>
         </w:rPr>
         <w:t>酸腐味</w:t>
       </w:r>
       <w:r>
-        <w:rPr>
-          <w:rFonts w:hint="default"/>
-          <w:lang w:val="en-US" w:eastAsia="zh-CN"/>
-        </w:rPr>
         <w:t>食物，多属伤食。多因暴饮暴食，</w:t>
       </w:r>
       <w:r>
         <w:rPr>
-          <w:rFonts w:hint="default"/>
           <w:b/>
           <w:bCs/>
-          <w:lang w:val="en-US" w:eastAsia="zh-CN"/>
         </w:rPr>
         <w:t>食滞胃脘</w:t>
       </w:r>
       <w:r>
-        <w:rPr>
-          <w:rFonts w:hint="default"/>
-          <w:lang w:val="en-US" w:eastAsia="zh-CN"/>
-        </w:rPr>
         <w:t>，胃失和降，胃气上逆所致</w:t>
       </w:r>
     </w:p>
     <w:p>
       <w:pPr>
-        <w:pStyle w:val="4"/>
-        <w:bidi w:val="0"/>
-        <w:rPr>
-          <w:rFonts w:hint="default"/>
-          <w:lang w:val="en-US" w:eastAsia="zh-CN"/>
-        </w:rPr>
-      </w:pPr>
-      <w:r>
-        <w:rPr>
-          <w:rFonts w:hint="eastAsia"/>
-          <w:lang w:val="en-US" w:eastAsia="zh-CN"/>
+        <w:pStyle w:val="3"/>
+      </w:pPr>
+      <w:r>
+        <w:rPr>
+          <w:rFonts w:hint="eastAsia"/>
         </w:rPr>
         <w:t>呃逆</w:t>
       </w:r>
     </w:p>
     <w:p>
       <w:pPr>
-        <w:rPr>
-          <w:rFonts w:hint="default"/>
-          <w:lang w:val="en-US" w:eastAsia="zh-CN"/>
-        </w:rPr>
-      </w:pPr>
-      <w:r>
-        <w:rPr>
-          <w:rFonts w:hint="eastAsia"/>
-          <w:lang w:val="en-US" w:eastAsia="zh-CN"/>
+        <w:ind w:firstLine="480"/>
+      </w:pPr>
+      <w:r>
+        <w:rPr>
+          <w:rFonts w:hint="eastAsia"/>
         </w:rPr>
         <w:t>唐代以前叫“哕”</w:t>
       </w:r>
     </w:p>
     <w:p>
       <w:pPr>
-        <w:pStyle w:val="4"/>
-        <w:bidi w:val="0"/>
-        <w:rPr>
-          <w:rFonts w:hint="default"/>
-          <w:lang w:val="en-US" w:eastAsia="zh-CN"/>
-        </w:rPr>
-      </w:pPr>
-      <w:r>
-        <w:rPr>
-          <w:rFonts w:hint="eastAsia"/>
-          <w:lang w:val="en-US" w:eastAsia="zh-CN"/>
+        <w:pStyle w:val="3"/>
+      </w:pPr>
+      <w:r>
+        <w:rPr>
+          <w:rFonts w:hint="eastAsia"/>
         </w:rPr>
         <w:t>嗳气</w:t>
       </w:r>
@@ -2362,61 +2272,45 @@
           <w:tab w:val="left" w:pos="4596"/>
         </w:tabs>
         <w:ind w:firstLine="480"/>
-        <w:rPr>
-          <w:rFonts w:hint="eastAsia"/>
-          <w:lang w:val="en-US" w:eastAsia="zh-CN"/>
-        </w:rPr>
-      </w:pPr>
-      <w:r>
-        <w:rPr>
-          <w:rFonts w:hint="eastAsia"/>
-          <w:lang w:val="en-US" w:eastAsia="zh-CN"/>
+      </w:pPr>
+      <w:r>
+        <w:rPr>
+          <w:rFonts w:hint="eastAsia"/>
         </w:rPr>
         <w:t>古代叫“噫”</w:t>
       </w:r>
     </w:p>
     <w:p>
       <w:pPr>
-        <w:pStyle w:val="4"/>
-        <w:bidi w:val="0"/>
-        <w:rPr>
-          <w:rFonts w:hint="eastAsia" w:eastAsiaTheme="minorEastAsia"/>
-          <w:lang w:eastAsia="zh-CN"/>
-        </w:rPr>
-      </w:pPr>
-      <w:r>
-        <w:rPr>
-          <w:rFonts w:hint="eastAsia"/>
-          <w:lang w:val="en-US" w:eastAsia="zh-CN"/>
+        <w:pStyle w:val="3"/>
+      </w:pPr>
+      <w:r>
+        <w:rPr>
+          <w:rFonts w:hint="eastAsia"/>
         </w:rPr>
         <w:t>太息</w:t>
       </w:r>
     </w:p>
     <w:p>
       <w:pPr>
-        <w:rPr>
-          <w:rFonts w:hint="eastAsia" w:eastAsiaTheme="minorEastAsia"/>
-          <w:lang w:eastAsia="zh-CN"/>
-        </w:rPr>
-      </w:pPr>
-      <w:r>
-        <w:rPr>
-          <w:rFonts w:hint="eastAsia"/>
-          <w:lang w:val="en-US" w:eastAsia="zh-CN"/>
+        <w:ind w:firstLine="480"/>
+      </w:pPr>
+      <w:r>
+        <w:rPr>
+          <w:rFonts w:hint="eastAsia"/>
         </w:rPr>
         <w:t>又称叹息，情志不遂，肝郁气滞的表现</w:t>
       </w:r>
       <w:r>
         <w:rPr>
           <w:rFonts w:hint="eastAsia"/>
-          <w:lang w:val="en-US" w:eastAsia="zh-CN"/>
         </w:rPr>
         <w:tab/>
       </w:r>
     </w:p>
     <w:p>
       <w:pPr>
-        <w:pStyle w:val="3"/>
+        <w:pStyle w:val="2"/>
       </w:pPr>
       <w:r>
         <w:rPr>
@@ -2427,112 +2321,89 @@
     </w:p>
     <w:p>
       <w:pPr>
-        <w:pStyle w:val="4"/>
-        <w:bidi w:val="0"/>
-        <w:rPr>
-          <w:rFonts w:hint="eastAsia"/>
-          <w:lang w:val="en-US" w:eastAsia="zh-CN"/>
-        </w:rPr>
-      </w:pPr>
-      <w:r>
-        <w:rPr>
-          <w:rFonts w:hint="eastAsia"/>
-          <w:lang w:val="en-US" w:eastAsia="zh-CN"/>
+        <w:pStyle w:val="3"/>
+      </w:pPr>
+      <w:r>
+        <w:rPr>
+          <w:rFonts w:hint="eastAsia"/>
         </w:rPr>
         <w:t>口气异常</w:t>
       </w:r>
     </w:p>
     <w:p>
       <w:pPr>
-        <w:rPr>
-          <w:rFonts w:hint="eastAsia"/>
-          <w:lang w:val="en-US" w:eastAsia="zh-CN"/>
-        </w:rPr>
-      </w:pPr>
-      <w:r>
-        <w:rPr>
-          <w:rFonts w:hint="eastAsia"/>
-          <w:lang w:val="en-US" w:eastAsia="zh-CN"/>
+        <w:ind w:firstLine="480"/>
+      </w:pPr>
+      <w:r>
+        <w:rPr>
+          <w:rFonts w:hint="eastAsia"/>
         </w:rPr>
         <w:t>口气酸臭，带酸的基本是食停胃所致</w:t>
       </w:r>
     </w:p>
     <w:p>
       <w:pPr>
-        <w:rPr>
-          <w:rFonts w:hint="eastAsia"/>
-          <w:lang w:val="en-US" w:eastAsia="zh-CN"/>
-        </w:rPr>
-      </w:pPr>
-      <w:r>
-        <w:rPr>
-          <w:rFonts w:hint="eastAsia"/>
-          <w:lang w:val="en-US" w:eastAsia="zh-CN"/>
+        <w:ind w:firstLine="480"/>
+      </w:pPr>
+      <w:r>
+        <w:rPr>
+          <w:rFonts w:hint="eastAsia"/>
         </w:rPr>
         <w:t>口气臭，多是脏腑积热，属实证</w:t>
       </w:r>
     </w:p>
     <w:p>
       <w:pPr>
-        <w:rPr>
-          <w:rFonts w:hint="default"/>
-          <w:lang w:val="en-US" w:eastAsia="zh-CN"/>
-        </w:rPr>
-      </w:pPr>
-    </w:p>
-    <w:p>
-      <w:pPr>
-        <w:pStyle w:val="4"/>
-        <w:bidi w:val="0"/>
-        <w:rPr>
-          <w:rFonts w:hint="default"/>
-          <w:lang w:val="en-US" w:eastAsia="zh-CN"/>
-        </w:rPr>
-      </w:pPr>
-      <w:r>
-        <w:rPr>
-          <w:rFonts w:hint="eastAsia"/>
-          <w:lang w:val="en-US" w:eastAsia="zh-CN"/>
+        <w:ind w:firstLine="480"/>
+      </w:pPr>
+    </w:p>
+    <w:p>
+      <w:pPr>
+        <w:pStyle w:val="3"/>
+      </w:pPr>
+      <w:r>
+        <w:rPr>
+          <w:rFonts w:hint="eastAsia"/>
         </w:rPr>
         <w:t>病室气味</w:t>
       </w:r>
     </w:p>
     <w:p>
       <w:pPr>
+        <w:pStyle w:val="1"/>
+      </w:pPr>
+      <w:r>
+        <w:rPr>
+          <w:rFonts w:hint="eastAsia"/>
+        </w:rPr>
+        <w:t>问诊</w:t>
+      </w:r>
+    </w:p>
+    <w:p>
+      <w:pPr>
+        <w:pStyle w:val="1"/>
+      </w:pPr>
+      <w:r>
+        <w:rPr>
+          <w:rFonts w:hint="eastAsia"/>
+        </w:rPr>
+        <w:t>脉诊</w:t>
+      </w:r>
+    </w:p>
+    <w:p>
+      <w:pPr>
         <w:pStyle w:val="2"/>
       </w:pPr>
       <w:r>
         <w:rPr>
           <w:rFonts w:hint="eastAsia"/>
         </w:rPr>
-        <w:t>问诊</w:t>
-      </w:r>
-    </w:p>
-    <w:p>
-      <w:pPr>
-        <w:pStyle w:val="2"/>
-      </w:pPr>
-      <w:r>
-        <w:rPr>
-          <w:rFonts w:hint="eastAsia"/>
-        </w:rPr>
-        <w:t>脉诊</w:t>
-      </w:r>
-    </w:p>
-    <w:p>
-      <w:pPr>
-        <w:pStyle w:val="3"/>
-      </w:pPr>
-      <w:r>
-        <w:rPr>
-          <w:rFonts w:hint="eastAsia"/>
-        </w:rPr>
         <w:t>脉诊概述</w:t>
       </w:r>
     </w:p>
     <w:p>
       <w:pPr>
-        <w:pStyle w:val="4"/>
+        <w:pStyle w:val="3"/>
       </w:pPr>
       <w:r>
         <w:rPr>
@@ -2559,12 +2430,13 @@
     </w:p>
     <w:p>
       <w:pPr>
-        <w:pStyle w:val="4"/>
-      </w:pPr>
-      <w:r>
-        <w:rPr>
-          <w:rFonts w:hint="eastAsia"/>
-        </w:rPr>
+        <w:pStyle w:val="3"/>
+      </w:pPr>
+      <w:r>
+        <w:rPr>
+          <w:rFonts w:hint="eastAsia"/>
+        </w:rPr>
+        <w:lastRenderedPageBreak/>
         <w:t>寸关尺分候脏腑</w:t>
       </w:r>
     </w:p>
@@ -2573,6 +2445,9 @@
         <w:ind w:firstLine="480"/>
       </w:pPr>
       <w:r>
+        <w:rPr>
+          <w:noProof/>
+        </w:rPr>
         <w:drawing>
           <wp:inline distT="0" distB="0" distL="0" distR="0">
             <wp:extent cx="4516120" cy="4158615"/>
@@ -2591,7 +2466,7 @@
                     </pic:cNvPicPr>
                   </pic:nvPicPr>
                   <pic:blipFill>
-                    <a:blip r:embed="rId13"/>
+                    <a:blip r:embed="rId9"/>
                     <a:srcRect/>
                     <a:stretch>
                       <a:fillRect/>
@@ -2622,13 +2497,80 @@
     </w:p>
     <w:p>
       <w:pPr>
+        <w:pStyle w:val="3"/>
+      </w:pPr>
+      <w:r>
+        <w:rPr>
+          <w:rFonts w:hint="eastAsia"/>
+        </w:rPr>
+        <w:t>寸口诊法的原理</w:t>
+      </w:r>
+    </w:p>
+    <w:p>
+      <w:pPr>
+        <w:pStyle w:val="3"/>
+      </w:pPr>
+      <w:r>
+        <w:rPr>
+          <w:rFonts w:hint="eastAsia"/>
+        </w:rPr>
+        <w:t>其它脉诊部位</w:t>
+      </w:r>
+    </w:p>
+    <w:p>
+      <w:pPr>
         <w:pStyle w:val="4"/>
       </w:pPr>
       <w:r>
         <w:rPr>
           <w:rFonts w:hint="eastAsia"/>
         </w:rPr>
-        <w:t>寸口诊法的原理</w:t>
+        <w:t>三部九候诊法</w:t>
+      </w:r>
+    </w:p>
+    <w:p>
+      <w:pPr>
+        <w:ind w:firstLine="480"/>
+      </w:pPr>
+      <w:r>
+        <w:rPr>
+          <w:rFonts w:hint="eastAsia"/>
+        </w:rPr>
+        <w:t>又称遍诊法，上为头部，中为手部，下为足部。出自《素问</w:t>
+      </w:r>
+      <w:r>
+        <w:rPr>
+          <w:rFonts w:hint="eastAsia"/>
+        </w:rPr>
+        <w:t xml:space="preserve"> </w:t>
+      </w:r>
+      <w:r>
+        <w:rPr>
+          <w:rFonts w:hint="eastAsia"/>
+        </w:rPr>
+        <w:t>三部九候论》</w:t>
+      </w:r>
+    </w:p>
+    <w:p>
+      <w:pPr>
+        <w:pStyle w:val="2"/>
+      </w:pPr>
+      <w:r>
+        <w:rPr>
+          <w:rFonts w:hint="eastAsia"/>
+        </w:rPr>
+        <w:t>脉诊方法</w:t>
+      </w:r>
+    </w:p>
+    <w:p>
+      <w:pPr>
+        <w:pStyle w:val="3"/>
+      </w:pPr>
+      <w:r>
+        <w:rPr>
+          <w:rFonts w:hint="eastAsia"/>
+        </w:rPr>
+        <w:t>医生指法</w:t>
       </w:r>
     </w:p>
     <w:p>
@@ -2639,40 +2581,18 @@
         <w:rPr>
           <w:rFonts w:hint="eastAsia"/>
         </w:rPr>
-        <w:t>其它脉诊部位</w:t>
-      </w:r>
-    </w:p>
-    <w:p>
-      <w:pPr>
-        <w:pStyle w:val="5"/>
-      </w:pPr>
-      <w:r>
-        <w:rPr>
-          <w:rFonts w:hint="eastAsia"/>
-        </w:rPr>
-        <w:t>三部九候诊法</w:t>
-      </w:r>
-    </w:p>
-    <w:p>
-      <w:pPr>
-        <w:ind w:firstLine="480"/>
-      </w:pPr>
-      <w:r>
-        <w:rPr>
-          <w:rFonts w:hint="eastAsia"/>
-        </w:rPr>
-        <w:t>又称遍诊法，上为头部，中为手部，下为足部。出自《素问 三部九候论》</w:t>
-      </w:r>
-    </w:p>
-    <w:p>
-      <w:pPr>
-        <w:pStyle w:val="3"/>
-      </w:pPr>
-      <w:r>
-        <w:rPr>
-          <w:rFonts w:hint="eastAsia"/>
-        </w:rPr>
-        <w:t>脉诊方法</w:t>
+        <w:t>选指</w:t>
+      </w:r>
+    </w:p>
+    <w:p>
+      <w:pPr>
+        <w:ind w:firstLine="480"/>
+      </w:pPr>
+      <w:r>
+        <w:rPr>
+          <w:rFonts w:hint="eastAsia"/>
+        </w:rPr>
+        <w:t>使用手指指目诊查，指目即指尖和指腹交界棱起之处，与指甲二角连线之间的部位</w:t>
       </w:r>
     </w:p>
     <w:p>
@@ -2683,45 +2603,13 @@
         <w:rPr>
           <w:rFonts w:hint="eastAsia"/>
         </w:rPr>
-        <w:t>医生指法</w:t>
-      </w:r>
-    </w:p>
-    <w:p>
-      <w:pPr>
-        <w:pStyle w:val="5"/>
-      </w:pPr>
-      <w:r>
-        <w:rPr>
-          <w:rFonts w:hint="eastAsia"/>
-        </w:rPr>
-        <w:t>选指</w:t>
-      </w:r>
-    </w:p>
-    <w:p>
-      <w:pPr>
-        <w:ind w:firstLine="480"/>
-      </w:pPr>
-      <w:r>
-        <w:rPr>
-          <w:rFonts w:hint="eastAsia"/>
-        </w:rPr>
-        <w:t>使用手指指目诊查，指目即指尖和指腹交界棱起之处，与指甲二角连线之间的部位</w:t>
-      </w:r>
-    </w:p>
-    <w:p>
-      <w:pPr>
-        <w:pStyle w:val="5"/>
-      </w:pPr>
-      <w:r>
-        <w:rPr>
-          <w:rFonts w:hint="eastAsia"/>
-        </w:rPr>
+        <w:lastRenderedPageBreak/>
         <w:t>布指</w:t>
       </w:r>
     </w:p>
     <w:p>
       <w:pPr>
-        <w:pStyle w:val="5"/>
+        <w:pStyle w:val="4"/>
       </w:pPr>
       <w:r>
         <w:rPr>
@@ -2787,7 +2675,13 @@
         <w:rPr>
           <w:rFonts w:hint="eastAsia"/>
         </w:rPr>
-        <w:t>寻找，从轻到重、或从重到轻，或左右来寻找最佳位置</w:t>
+        <w:t>寻找，从轻到重、或从重到轻，或左右来寻找</w:t>
+      </w:r>
+      <w:r>
+        <w:rPr>
+          <w:rFonts w:hint="eastAsia"/>
+        </w:rPr>
+        <w:t>最佳位置</w:t>
       </w:r>
     </w:p>
     <w:p>
@@ -2852,7 +2746,7 @@
     </w:p>
     <w:p>
       <w:pPr>
-        <w:pStyle w:val="4"/>
+        <w:pStyle w:val="3"/>
       </w:pPr>
       <w:r>
         <w:rPr>
@@ -2962,7 +2856,7 @@
     </w:p>
     <w:p>
       <w:pPr>
-        <w:pStyle w:val="3"/>
+        <w:pStyle w:val="2"/>
       </w:pPr>
       <w:r>
         <w:rPr>
@@ -2979,12 +2873,24 @@
         <w:rPr>
           <w:rFonts w:hint="eastAsia"/>
         </w:rPr>
-        <w:t>寸关尺三部有脉，一息四、五至。寸、关、尺三部皆有脉，不浮不沉，不快不慢。正常脉象的特点概括称为 “有胃”“有神”“有根”</w:t>
-      </w:r>
-    </w:p>
-    <w:p>
-      <w:pPr>
-        <w:pStyle w:val="4"/>
+        <w:t>寸关尺三部有脉，一息四、五至。寸、关、尺三部皆有脉，不浮不沉，不快不慢。正常脉象的特点概括称为</w:t>
+      </w:r>
+      <w:r>
+        <w:rPr>
+          <w:rFonts w:hint="eastAsia"/>
+        </w:rPr>
+        <w:t xml:space="preserve"> </w:t>
+      </w:r>
+      <w:r>
+        <w:rPr>
+          <w:rFonts w:hint="eastAsia"/>
+        </w:rPr>
+        <w:t>“有胃”“有神”“有根”</w:t>
+      </w:r>
+    </w:p>
+    <w:p>
+      <w:pPr>
+        <w:pStyle w:val="3"/>
       </w:pPr>
       <w:r>
         <w:rPr>
@@ -3006,7 +2912,7 @@
     </w:p>
     <w:p>
       <w:pPr>
-        <w:pStyle w:val="4"/>
+        <w:pStyle w:val="3"/>
       </w:pPr>
       <w:r>
         <w:rPr>
@@ -3028,7 +2934,7 @@
     </w:p>
     <w:p>
       <w:pPr>
-        <w:pStyle w:val="4"/>
+        <w:pStyle w:val="3"/>
       </w:pPr>
       <w:r>
         <w:rPr>
@@ -3050,18 +2956,19 @@
     </w:p>
     <w:p>
       <w:pPr>
-        <w:pStyle w:val="3"/>
-      </w:pPr>
-      <w:r>
-        <w:rPr>
-          <w:rFonts w:hint="eastAsia"/>
-        </w:rPr>
+        <w:pStyle w:val="2"/>
+      </w:pPr>
+      <w:r>
+        <w:rPr>
+          <w:rFonts w:hint="eastAsia"/>
+        </w:rPr>
+        <w:lastRenderedPageBreak/>
         <w:t>常见病脉</w:t>
       </w:r>
     </w:p>
     <w:p>
       <w:pPr>
-        <w:pStyle w:val="4"/>
+        <w:pStyle w:val="3"/>
       </w:pPr>
       <w:r>
         <w:rPr>
@@ -3094,7 +3001,7 @@
     </w:p>
     <w:p>
       <w:pPr>
-        <w:pStyle w:val="4"/>
+        <w:pStyle w:val="3"/>
       </w:pPr>
       <w:r>
         <w:rPr>
@@ -3127,7 +3034,7 @@
     </w:p>
     <w:p>
       <w:pPr>
-        <w:pStyle w:val="4"/>
+        <w:pStyle w:val="3"/>
       </w:pPr>
       <w:r>
         <w:rPr>
@@ -3144,7 +3051,19 @@
         <w:rPr>
           <w:rFonts w:hint="eastAsia"/>
         </w:rPr>
-        <w:t>脉来迟缓，一息不足4至。主寒证</w:t>
+        <w:t>脉来迟缓，一息不足</w:t>
+      </w:r>
+      <w:r>
+        <w:rPr>
+          <w:rFonts w:hint="eastAsia"/>
+        </w:rPr>
+        <w:t>4</w:t>
+      </w:r>
+      <w:r>
+        <w:rPr>
+          <w:rFonts w:hint="eastAsia"/>
+        </w:rPr>
+        <w:t>至。主寒证</w:t>
       </w:r>
     </w:p>
     <w:p>
@@ -3160,7 +3079,7 @@
     </w:p>
     <w:p>
       <w:pPr>
-        <w:pStyle w:val="4"/>
+        <w:pStyle w:val="3"/>
       </w:pPr>
       <w:r>
         <w:rPr>
@@ -3177,7 +3096,19 @@
         <w:rPr>
           <w:rFonts w:hint="eastAsia"/>
         </w:rPr>
-        <w:t>脉来急促，一息多于5至。主热证</w:t>
+        <w:t>脉来急促，一息多于</w:t>
+      </w:r>
+      <w:r>
+        <w:rPr>
+          <w:rFonts w:hint="eastAsia"/>
+        </w:rPr>
+        <w:t>5</w:t>
+      </w:r>
+      <w:r>
+        <w:rPr>
+          <w:rFonts w:hint="eastAsia"/>
+        </w:rPr>
+        <w:t>至。主热证</w:t>
       </w:r>
     </w:p>
     <w:p>
@@ -3193,7 +3124,7 @@
     </w:p>
     <w:p>
       <w:pPr>
-        <w:pStyle w:val="4"/>
+        <w:pStyle w:val="3"/>
       </w:pPr>
       <w:r>
         <w:rPr>
@@ -3215,7 +3146,7 @@
     </w:p>
     <w:p>
       <w:pPr>
-        <w:pStyle w:val="4"/>
+        <w:pStyle w:val="3"/>
       </w:pPr>
       <w:r>
         <w:rPr>
@@ -3248,7 +3179,7 @@
     </w:p>
     <w:p>
       <w:pPr>
-        <w:pStyle w:val="4"/>
+        <w:pStyle w:val="3"/>
       </w:pPr>
       <w:r>
         <w:rPr>
@@ -3270,7 +3201,7 @@
     </w:p>
     <w:p>
       <w:pPr>
-        <w:pStyle w:val="4"/>
+        <w:pStyle w:val="3"/>
       </w:pPr>
       <w:r>
         <w:rPr>
@@ -3292,7 +3223,7 @@
     </w:p>
     <w:p>
       <w:pPr>
-        <w:pStyle w:val="4"/>
+        <w:pStyle w:val="3"/>
       </w:pPr>
       <w:r>
         <w:rPr>
@@ -3325,12 +3256,13 @@
     </w:p>
     <w:p>
       <w:pPr>
-        <w:pStyle w:val="4"/>
-      </w:pPr>
-      <w:r>
-        <w:rPr>
-          <w:rFonts w:hint="eastAsia"/>
-        </w:rPr>
+        <w:pStyle w:val="3"/>
+      </w:pPr>
+      <w:r>
+        <w:rPr>
+          <w:rFonts w:hint="eastAsia"/>
+        </w:rPr>
+        <w:lastRenderedPageBreak/>
         <w:t>紧脉</w:t>
       </w:r>
     </w:p>
@@ -3347,7 +3279,7 @@
     </w:p>
     <w:p>
       <w:pPr>
-        <w:pStyle w:val="4"/>
+        <w:pStyle w:val="3"/>
       </w:pPr>
       <w:r>
         <w:rPr>
@@ -3369,7 +3301,7 @@
     </w:p>
     <w:p>
       <w:pPr>
-        <w:pStyle w:val="4"/>
+        <w:pStyle w:val="3"/>
       </w:pPr>
       <w:r>
         <w:rPr>
@@ -3402,7 +3334,7 @@
     </w:p>
     <w:p>
       <w:pPr>
-        <w:pStyle w:val="4"/>
+        <w:pStyle w:val="3"/>
       </w:pPr>
       <w:r>
         <w:rPr>
@@ -3424,7 +3356,7 @@
     </w:p>
     <w:p>
       <w:pPr>
-        <w:pStyle w:val="4"/>
+        <w:pStyle w:val="3"/>
       </w:pPr>
       <w:r>
         <w:rPr>
@@ -3459,7 +3391,7 @@
     </w:p>
     <w:p>
       <w:pPr>
-        <w:pStyle w:val="4"/>
+        <w:pStyle w:val="3"/>
       </w:pPr>
       <w:r>
         <w:rPr>
@@ -3494,7 +3426,7 @@
     </w:p>
     <w:p>
       <w:pPr>
-        <w:pStyle w:val="3"/>
+        <w:pStyle w:val="2"/>
       </w:pPr>
       <w:r>
         <w:rPr>
@@ -3505,32 +3437,33 @@
     </w:p>
     <w:p>
       <w:pPr>
-        <w:pStyle w:val="2"/>
-        <w:tabs>
-          <w:tab w:val="left" w:pos="3861"/>
-        </w:tabs>
-        <w:bidi w:val="0"/>
-        <w:rPr>
-          <w:rFonts w:hint="default"/>
-          <w:lang w:val="en-US" w:eastAsia="zh-CN"/>
-        </w:rPr>
-      </w:pPr>
-      <w:r>
-        <w:rPr>
-          <w:rFonts w:hint="eastAsia"/>
-          <w:lang w:val="en-US" w:eastAsia="zh-CN"/>
-        </w:rPr>
-        <w:t>八纲辩证</w:t>
-      </w:r>
-      <w:r>
-        <w:rPr>
-          <w:rFonts w:hint="eastAsia"/>
-          <w:lang w:val="en-US" w:eastAsia="zh-CN"/>
-        </w:rPr>
-        <w:tab/>
-      </w:r>
+        <w:pStyle w:val="1"/>
+      </w:pPr>
       <w:bookmarkStart w:id="0" w:name="_GoBack"/>
       <w:bookmarkEnd w:id="0"/>
+      <w:r>
+        <w:rPr>
+          <w:rFonts w:hint="eastAsia"/>
+        </w:rPr>
+        <w:t>八纲辩证</w:t>
+      </w:r>
+      <w:r>
+        <w:rPr>
+          <w:rFonts w:hint="eastAsia"/>
+        </w:rPr>
+        <w:tab/>
+      </w:r>
+    </w:p>
+    <w:p>
+      <w:pPr>
+        <w:pStyle w:val="1"/>
+      </w:pPr>
+      <w:r>
+        <w:rPr>
+          <w:rFonts w:hint="eastAsia"/>
+        </w:rPr>
+        <w:t>辩证</w:t>
+      </w:r>
     </w:p>
     <w:p>
       <w:pPr>
@@ -3540,23 +3473,12 @@
         <w:rPr>
           <w:rFonts w:hint="eastAsia"/>
         </w:rPr>
-        <w:t>辩证</w:t>
-      </w:r>
-    </w:p>
-    <w:p>
-      <w:pPr>
-        <w:pStyle w:val="3"/>
-      </w:pPr>
-      <w:r>
-        <w:rPr>
-          <w:rFonts w:hint="eastAsia"/>
-        </w:rPr>
         <w:t>六经辩证</w:t>
       </w:r>
     </w:p>
     <w:p>
       <w:pPr>
-        <w:pStyle w:val="4"/>
+        <w:pStyle w:val="3"/>
       </w:pPr>
       <w:r>
         <w:rPr>
@@ -3566,23 +3488,23 @@
       </w:r>
     </w:p>
     <w:sectPr>
-      <w:headerReference r:id="rId7" w:type="first"/>
-      <w:footerReference r:id="rId10" w:type="first"/>
-      <w:headerReference r:id="rId5" w:type="default"/>
-      <w:footerReference r:id="rId8" w:type="default"/>
-      <w:headerReference r:id="rId6" w:type="even"/>
-      <w:footerReference r:id="rId9" w:type="even"/>
+      <w:headerReference w:type="even" r:id="rId10"/>
+      <w:headerReference w:type="default" r:id="rId11"/>
+      <w:footerReference w:type="even" r:id="rId12"/>
+      <w:footerReference w:type="default" r:id="rId13"/>
+      <w:headerReference w:type="first" r:id="rId14"/>
+      <w:footerReference w:type="first" r:id="rId15"/>
       <w:pgSz w:w="11906" w:h="16838"/>
       <w:pgMar w:top="1440" w:right="1080" w:bottom="1440" w:left="1080" w:header="851" w:footer="992" w:gutter="0"/>
-      <w:cols w:space="425" w:num="1"/>
-      <w:docGrid w:type="lines" w:linePitch="326" w:charSpace="0"/>
+      <w:cols w:space="425"/>
+      <w:docGrid w:type="lines" w:linePitch="326"/>
     </w:sectPr>
   </w:body>
 </w:document>
 </file>
 
 <file path=word/endnotes.xml><?xml version="1.0" encoding="utf-8"?>
-<w:endnotes xmlns:wpc="http://schemas.microsoft.com/office/word/2010/wordprocessingCanvas" xmlns:mc="http://schemas.openxmlformats.org/markup-compatibility/2006" xmlns:o="urn:schemas-microsoft-com:office:office" xmlns:r="http://schemas.openxmlformats.org/officeDocument/2006/relationships" xmlns:m="http://schemas.openxmlformats.org/officeDocument/2006/math" xmlns:v="urn:schemas-microsoft-com:vml" xmlns:wp14="http://schemas.microsoft.com/office/word/2010/wordprocessingDrawing" xmlns:wp="http://schemas.openxmlformats.org/drawingml/2006/wordprocessingDrawing" xmlns:w="http://schemas.openxmlformats.org/wordprocessingml/2006/main" xmlns:w14="http://schemas.microsoft.com/office/word/2010/wordml" xmlns:w15="http://schemas.microsoft.com/office/word/2012/wordml" xmlns:w10="urn:schemas-microsoft-com:office:word" xmlns:wpg="http://schemas.microsoft.com/office/word/2010/wordprocessingGroup" xmlns:wpi="http://schemas.microsoft.com/office/word/2010/wordprocessingInk" xmlns:wne="http://schemas.microsoft.com/office/word/2006/wordml" xmlns:wps="http://schemas.microsoft.com/office/word/2010/wordprocessingShape" xmlns:wpsCustomData="http://www.wps.cn/officeDocument/2013/wpsCustomData" mc:Ignorable="w14 w15 wp14">
+<w:endnotes xmlns:ve="http://schemas.openxmlformats.org/markup-compatibility/2006" xmlns:o="urn:schemas-microsoft-com:office:office" xmlns:r="http://schemas.openxmlformats.org/officeDocument/2006/relationships" xmlns:m="http://schemas.openxmlformats.org/officeDocument/2006/math" xmlns:v="urn:schemas-microsoft-com:vml" xmlns:wp="http://schemas.openxmlformats.org/drawingml/2006/wordprocessingDrawing" xmlns:w10="urn:schemas-microsoft-com:office:word" xmlns:w="http://schemas.openxmlformats.org/wordprocessingml/2006/main" xmlns:wne="http://schemas.microsoft.com/office/word/2006/wordml">
   <w:endnote w:type="separator" w:id="0">
     <w:p>
       <w:pPr>
@@ -3609,10 +3531,10 @@
 </file>
 
 <file path=word/footer1.xml><?xml version="1.0" encoding="utf-8"?>
-<w:ftr xmlns:wpc="http://schemas.microsoft.com/office/word/2010/wordprocessingCanvas" xmlns:mc="http://schemas.openxmlformats.org/markup-compatibility/2006" xmlns:o="urn:schemas-microsoft-com:office:office" xmlns:r="http://schemas.openxmlformats.org/officeDocument/2006/relationships" xmlns:m="http://schemas.openxmlformats.org/officeDocument/2006/math" xmlns:v="urn:schemas-microsoft-com:vml" xmlns:wp14="http://schemas.microsoft.com/office/word/2010/wordprocessingDrawing" xmlns:wp="http://schemas.openxmlformats.org/drawingml/2006/wordprocessingDrawing" xmlns:w10="urn:schemas-microsoft-com:office:word" xmlns:w="http://schemas.openxmlformats.org/wordprocessingml/2006/main" xmlns:w14="http://schemas.microsoft.com/office/word/2010/wordml" xmlns:w15="http://schemas.microsoft.com/office/word/2012/wordml" xmlns:wpg="http://schemas.microsoft.com/office/word/2010/wordprocessingGroup" xmlns:wpi="http://schemas.microsoft.com/office/word/2010/wordprocessingInk" xmlns:wne="http://schemas.microsoft.com/office/word/2006/wordml" xmlns:wps="http://schemas.microsoft.com/office/word/2010/wordprocessingShape" xmlns:wpsCustomData="http://www.wps.cn/officeDocument/2013/wpsCustomData" mc:Ignorable="w14 w15 wp14">
+<w:ftr xmlns:ve="http://schemas.openxmlformats.org/markup-compatibility/2006" xmlns:o="urn:schemas-microsoft-com:office:office" xmlns:r="http://schemas.openxmlformats.org/officeDocument/2006/relationships" xmlns:m="http://schemas.openxmlformats.org/officeDocument/2006/math" xmlns:v="urn:schemas-microsoft-com:vml" xmlns:wp="http://schemas.openxmlformats.org/drawingml/2006/wordprocessingDrawing" xmlns:w10="urn:schemas-microsoft-com:office:word" xmlns:w="http://schemas.openxmlformats.org/wordprocessingml/2006/main" xmlns:wne="http://schemas.microsoft.com/office/word/2006/wordml">
   <w:p>
     <w:pPr>
-      <w:pStyle w:val="8"/>
+      <w:pStyle w:val="a5"/>
       <w:ind w:firstLine="360"/>
     </w:pPr>
   </w:p>
@@ -3620,10 +3542,10 @@
 </file>
 
 <file path=word/footer2.xml><?xml version="1.0" encoding="utf-8"?>
-<w:ftr xmlns:wpc="http://schemas.microsoft.com/office/word/2010/wordprocessingCanvas" xmlns:mc="http://schemas.openxmlformats.org/markup-compatibility/2006" xmlns:o="urn:schemas-microsoft-com:office:office" xmlns:r="http://schemas.openxmlformats.org/officeDocument/2006/relationships" xmlns:m="http://schemas.openxmlformats.org/officeDocument/2006/math" xmlns:v="urn:schemas-microsoft-com:vml" xmlns:wp14="http://schemas.microsoft.com/office/word/2010/wordprocessingDrawing" xmlns:wp="http://schemas.openxmlformats.org/drawingml/2006/wordprocessingDrawing" xmlns:w10="urn:schemas-microsoft-com:office:word" xmlns:w="http://schemas.openxmlformats.org/wordprocessingml/2006/main" xmlns:w14="http://schemas.microsoft.com/office/word/2010/wordml" xmlns:w15="http://schemas.microsoft.com/office/word/2012/wordml" xmlns:wpg="http://schemas.microsoft.com/office/word/2010/wordprocessingGroup" xmlns:wpi="http://schemas.microsoft.com/office/word/2010/wordprocessingInk" xmlns:wne="http://schemas.microsoft.com/office/word/2006/wordml" xmlns:wps="http://schemas.microsoft.com/office/word/2010/wordprocessingShape" xmlns:wpsCustomData="http://www.wps.cn/officeDocument/2013/wpsCustomData" mc:Ignorable="w14 w15 wp14">
+<w:ftr xmlns:ve="http://schemas.openxmlformats.org/markup-compatibility/2006" xmlns:o="urn:schemas-microsoft-com:office:office" xmlns:r="http://schemas.openxmlformats.org/officeDocument/2006/relationships" xmlns:m="http://schemas.openxmlformats.org/officeDocument/2006/math" xmlns:v="urn:schemas-microsoft-com:vml" xmlns:wp="http://schemas.openxmlformats.org/drawingml/2006/wordprocessingDrawing" xmlns:w10="urn:schemas-microsoft-com:office:word" xmlns:w="http://schemas.openxmlformats.org/wordprocessingml/2006/main" xmlns:wne="http://schemas.microsoft.com/office/word/2006/wordml">
   <w:p>
     <w:pPr>
-      <w:pStyle w:val="8"/>
+      <w:pStyle w:val="a5"/>
       <w:ind w:firstLine="360"/>
     </w:pPr>
   </w:p>
@@ -3631,10 +3553,10 @@
 </file>
 
 <file path=word/footer3.xml><?xml version="1.0" encoding="utf-8"?>
-<w:ftr xmlns:wpc="http://schemas.microsoft.com/office/word/2010/wordprocessingCanvas" xmlns:mc="http://schemas.openxmlformats.org/markup-compatibility/2006" xmlns:o="urn:schemas-microsoft-com:office:office" xmlns:r="http://schemas.openxmlformats.org/officeDocument/2006/relationships" xmlns:m="http://schemas.openxmlformats.org/officeDocument/2006/math" xmlns:v="urn:schemas-microsoft-com:vml" xmlns:wp14="http://schemas.microsoft.com/office/word/2010/wordprocessingDrawing" xmlns:wp="http://schemas.openxmlformats.org/drawingml/2006/wordprocessingDrawing" xmlns:w10="urn:schemas-microsoft-com:office:word" xmlns:w="http://schemas.openxmlformats.org/wordprocessingml/2006/main" xmlns:w14="http://schemas.microsoft.com/office/word/2010/wordml" xmlns:w15="http://schemas.microsoft.com/office/word/2012/wordml" xmlns:wpg="http://schemas.microsoft.com/office/word/2010/wordprocessingGroup" xmlns:wpi="http://schemas.microsoft.com/office/word/2010/wordprocessingInk" xmlns:wne="http://schemas.microsoft.com/office/word/2006/wordml" xmlns:wps="http://schemas.microsoft.com/office/word/2010/wordprocessingShape" xmlns:wpsCustomData="http://www.wps.cn/officeDocument/2013/wpsCustomData" mc:Ignorable="w14 w15 wp14">
+<w:ftr xmlns:ve="http://schemas.openxmlformats.org/markup-compatibility/2006" xmlns:o="urn:schemas-microsoft-com:office:office" xmlns:r="http://schemas.openxmlformats.org/officeDocument/2006/relationships" xmlns:m="http://schemas.openxmlformats.org/officeDocument/2006/math" xmlns:v="urn:schemas-microsoft-com:vml" xmlns:wp="http://schemas.openxmlformats.org/drawingml/2006/wordprocessingDrawing" xmlns:w10="urn:schemas-microsoft-com:office:word" xmlns:w="http://schemas.openxmlformats.org/wordprocessingml/2006/main" xmlns:wne="http://schemas.microsoft.com/office/word/2006/wordml">
   <w:p>
     <w:pPr>
-      <w:pStyle w:val="8"/>
+      <w:pStyle w:val="a5"/>
       <w:ind w:firstLine="360"/>
     </w:pPr>
   </w:p>
@@ -3642,11 +3564,10 @@
 </file>
 
 <file path=word/footnotes.xml><?xml version="1.0" encoding="utf-8"?>
-<w:footnotes xmlns:wpc="http://schemas.microsoft.com/office/word/2010/wordprocessingCanvas" xmlns:mc="http://schemas.openxmlformats.org/markup-compatibility/2006" xmlns:o="urn:schemas-microsoft-com:office:office" xmlns:r="http://schemas.openxmlformats.org/officeDocument/2006/relationships" xmlns:m="http://schemas.openxmlformats.org/officeDocument/2006/math" xmlns:v="urn:schemas-microsoft-com:vml" xmlns:wp14="http://schemas.microsoft.com/office/word/2010/wordprocessingDrawing" xmlns:wp="http://schemas.openxmlformats.org/drawingml/2006/wordprocessingDrawing" xmlns:w="http://schemas.openxmlformats.org/wordprocessingml/2006/main" xmlns:w14="http://schemas.microsoft.com/office/word/2010/wordml" xmlns:w15="http://schemas.microsoft.com/office/word/2012/wordml" xmlns:w10="urn:schemas-microsoft-com:office:word" xmlns:wpg="http://schemas.microsoft.com/office/word/2010/wordprocessingGroup" xmlns:wpi="http://schemas.microsoft.com/office/word/2010/wordprocessingInk" xmlns:wne="http://schemas.microsoft.com/office/word/2006/wordml" xmlns:wps="http://schemas.microsoft.com/office/word/2010/wordprocessingShape" xmlns:wpsCustomData="http://www.wps.cn/officeDocument/2013/wpsCustomData" mc:Ignorable="w14 w15 wp14">
+<w:footnotes xmlns:ve="http://schemas.openxmlformats.org/markup-compatibility/2006" xmlns:o="urn:schemas-microsoft-com:office:office" xmlns:r="http://schemas.openxmlformats.org/officeDocument/2006/relationships" xmlns:m="http://schemas.openxmlformats.org/officeDocument/2006/math" xmlns:v="urn:schemas-microsoft-com:vml" xmlns:wp="http://schemas.openxmlformats.org/drawingml/2006/wordprocessingDrawing" xmlns:w10="urn:schemas-microsoft-com:office:word" xmlns:w="http://schemas.openxmlformats.org/wordprocessingml/2006/main" xmlns:wne="http://schemas.microsoft.com/office/word/2006/wordml">
   <w:footnote w:type="separator" w:id="0">
     <w:p>
       <w:pPr>
-        <w:spacing w:line="300" w:lineRule="auto"/>
         <w:ind w:firstLine="480"/>
       </w:pPr>
       <w:r>
@@ -3657,7 +3578,6 @@
   <w:footnote w:type="continuationSeparator" w:id="1">
     <w:p>
       <w:pPr>
-        <w:spacing w:line="300" w:lineRule="auto"/>
         <w:ind w:firstLine="480"/>
       </w:pPr>
       <w:r>
@@ -3669,10 +3589,10 @@
 </file>
 
 <file path=word/header1.xml><?xml version="1.0" encoding="utf-8"?>
-<w:hdr xmlns:wpc="http://schemas.microsoft.com/office/word/2010/wordprocessingCanvas" xmlns:mc="http://schemas.openxmlformats.org/markup-compatibility/2006" xmlns:o="urn:schemas-microsoft-com:office:office" xmlns:r="http://schemas.openxmlformats.org/officeDocument/2006/relationships" xmlns:m="http://schemas.openxmlformats.org/officeDocument/2006/math" xmlns:v="urn:schemas-microsoft-com:vml" xmlns:wp14="http://schemas.microsoft.com/office/word/2010/wordprocessingDrawing" xmlns:wp="http://schemas.openxmlformats.org/drawingml/2006/wordprocessingDrawing" xmlns:w10="urn:schemas-microsoft-com:office:word" xmlns:w="http://schemas.openxmlformats.org/wordprocessingml/2006/main" xmlns:w14="http://schemas.microsoft.com/office/word/2010/wordml" xmlns:w15="http://schemas.microsoft.com/office/word/2012/wordml" xmlns:wpg="http://schemas.microsoft.com/office/word/2010/wordprocessingGroup" xmlns:wpi="http://schemas.microsoft.com/office/word/2010/wordprocessingInk" xmlns:wne="http://schemas.microsoft.com/office/word/2006/wordml" xmlns:wps="http://schemas.microsoft.com/office/word/2010/wordprocessingShape" xmlns:wpsCustomData="http://www.wps.cn/officeDocument/2013/wpsCustomData" mc:Ignorable="w14 w15 wp14">
+<w:hdr xmlns:ve="http://schemas.openxmlformats.org/markup-compatibility/2006" xmlns:o="urn:schemas-microsoft-com:office:office" xmlns:r="http://schemas.openxmlformats.org/officeDocument/2006/relationships" xmlns:m="http://schemas.openxmlformats.org/officeDocument/2006/math" xmlns:v="urn:schemas-microsoft-com:vml" xmlns:wp="http://schemas.openxmlformats.org/drawingml/2006/wordprocessingDrawing" xmlns:w10="urn:schemas-microsoft-com:office:word" xmlns:w="http://schemas.openxmlformats.org/wordprocessingml/2006/main" xmlns:wne="http://schemas.microsoft.com/office/word/2006/wordml">
   <w:p>
     <w:pPr>
-      <w:pStyle w:val="9"/>
+      <w:pStyle w:val="a6"/>
       <w:ind w:firstLine="360"/>
     </w:pPr>
   </w:p>
@@ -3680,10 +3600,10 @@
 </file>
 
 <file path=word/header2.xml><?xml version="1.0" encoding="utf-8"?>
-<w:hdr xmlns:wpc="http://schemas.microsoft.com/office/word/2010/wordprocessingCanvas" xmlns:mc="http://schemas.openxmlformats.org/markup-compatibility/2006" xmlns:o="urn:schemas-microsoft-com:office:office" xmlns:r="http://schemas.openxmlformats.org/officeDocument/2006/relationships" xmlns:m="http://schemas.openxmlformats.org/officeDocument/2006/math" xmlns:v="urn:schemas-microsoft-com:vml" xmlns:wp14="http://schemas.microsoft.com/office/word/2010/wordprocessingDrawing" xmlns:wp="http://schemas.openxmlformats.org/drawingml/2006/wordprocessingDrawing" xmlns:w10="urn:schemas-microsoft-com:office:word" xmlns:w="http://schemas.openxmlformats.org/wordprocessingml/2006/main" xmlns:w14="http://schemas.microsoft.com/office/word/2010/wordml" xmlns:w15="http://schemas.microsoft.com/office/word/2012/wordml" xmlns:wpg="http://schemas.microsoft.com/office/word/2010/wordprocessingGroup" xmlns:wpi="http://schemas.microsoft.com/office/word/2010/wordprocessingInk" xmlns:wne="http://schemas.microsoft.com/office/word/2006/wordml" xmlns:wps="http://schemas.microsoft.com/office/word/2010/wordprocessingShape" xmlns:wpsCustomData="http://www.wps.cn/officeDocument/2013/wpsCustomData" mc:Ignorable="w14 w15 wp14">
+<w:hdr xmlns:ve="http://schemas.openxmlformats.org/markup-compatibility/2006" xmlns:o="urn:schemas-microsoft-com:office:office" xmlns:r="http://schemas.openxmlformats.org/officeDocument/2006/relationships" xmlns:m="http://schemas.openxmlformats.org/officeDocument/2006/math" xmlns:v="urn:schemas-microsoft-com:vml" xmlns:wp="http://schemas.openxmlformats.org/drawingml/2006/wordprocessingDrawing" xmlns:w10="urn:schemas-microsoft-com:office:word" xmlns:w="http://schemas.openxmlformats.org/wordprocessingml/2006/main" xmlns:wne="http://schemas.microsoft.com/office/word/2006/wordml">
   <w:p>
     <w:pPr>
-      <w:pStyle w:val="9"/>
+      <w:pStyle w:val="a6"/>
       <w:ind w:firstLine="360"/>
     </w:pPr>
   </w:p>
@@ -3691,10 +3611,10 @@
 </file>
 
 <file path=word/header3.xml><?xml version="1.0" encoding="utf-8"?>
-<w:hdr xmlns:wpc="http://schemas.microsoft.com/office/word/2010/wordprocessingCanvas" xmlns:mc="http://schemas.openxmlformats.org/markup-compatibility/2006" xmlns:o="urn:schemas-microsoft-com:office:office" xmlns:r="http://schemas.openxmlformats.org/officeDocument/2006/relationships" xmlns:m="http://schemas.openxmlformats.org/officeDocument/2006/math" xmlns:v="urn:schemas-microsoft-com:vml" xmlns:wp14="http://schemas.microsoft.com/office/word/2010/wordprocessingDrawing" xmlns:wp="http://schemas.openxmlformats.org/drawingml/2006/wordprocessingDrawing" xmlns:w10="urn:schemas-microsoft-com:office:word" xmlns:w="http://schemas.openxmlformats.org/wordprocessingml/2006/main" xmlns:w14="http://schemas.microsoft.com/office/word/2010/wordml" xmlns:w15="http://schemas.microsoft.com/office/word/2012/wordml" xmlns:wpg="http://schemas.microsoft.com/office/word/2010/wordprocessingGroup" xmlns:wpi="http://schemas.microsoft.com/office/word/2010/wordprocessingInk" xmlns:wne="http://schemas.microsoft.com/office/word/2006/wordml" xmlns:wps="http://schemas.microsoft.com/office/word/2010/wordprocessingShape" xmlns:wpsCustomData="http://www.wps.cn/officeDocument/2013/wpsCustomData" mc:Ignorable="w14 w15 wp14">
+<w:hdr xmlns:ve="http://schemas.openxmlformats.org/markup-compatibility/2006" xmlns:o="urn:schemas-microsoft-com:office:office" xmlns:r="http://schemas.openxmlformats.org/officeDocument/2006/relationships" xmlns:m="http://schemas.openxmlformats.org/officeDocument/2006/math" xmlns:v="urn:schemas-microsoft-com:vml" xmlns:wp="http://schemas.openxmlformats.org/drawingml/2006/wordprocessingDrawing" xmlns:w10="urn:schemas-microsoft-com:office:word" xmlns:w="http://schemas.openxmlformats.org/wordprocessingml/2006/main" xmlns:wne="http://schemas.microsoft.com/office/word/2006/wordml">
   <w:p>
     <w:pPr>
-      <w:pStyle w:val="9"/>
+      <w:pStyle w:val="a6"/>
       <w:ind w:firstLine="360"/>
     </w:pPr>
   </w:p>
@@ -3702,16 +3622,102 @@
 </file>
 
 <file path=word/numbering.xml><?xml version="1.0" encoding="utf-8"?>
-<w:numbering xmlns:wpc="http://schemas.microsoft.com/office/word/2010/wordprocessingCanvas" xmlns:mc="http://schemas.openxmlformats.org/markup-compatibility/2006" xmlns:o="urn:schemas-microsoft-com:office:office" xmlns:r="http://schemas.openxmlformats.org/officeDocument/2006/relationships" xmlns:m="http://schemas.openxmlformats.org/officeDocument/2006/math" xmlns:v="urn:schemas-microsoft-com:vml" xmlns:wp14="http://schemas.microsoft.com/office/word/2010/wordprocessingDrawing" xmlns:wp="http://schemas.openxmlformats.org/drawingml/2006/wordprocessingDrawing" xmlns:w10="urn:schemas-microsoft-com:office:word" xmlns:w="http://schemas.openxmlformats.org/wordprocessingml/2006/main" xmlns:w14="http://schemas.microsoft.com/office/word/2010/wordml" xmlns:wpg="http://schemas.microsoft.com/office/word/2010/wordprocessingGroup" xmlns:wpi="http://schemas.microsoft.com/office/word/2010/wordprocessingInk" xmlns:wne="http://schemas.microsoft.com/office/word/2006/wordml" xmlns:wps="http://schemas.microsoft.com/office/word/2010/wordprocessingShape" xmlns:wpsCustomData="http://www.wps.cn/officeDocument/2013/wpsCustomData" mc:Ignorable="w14 wp14">
+<w:numbering xmlns:ve="http://schemas.openxmlformats.org/markup-compatibility/2006" xmlns:o="urn:schemas-microsoft-com:office:office" xmlns:r="http://schemas.openxmlformats.org/officeDocument/2006/relationships" xmlns:m="http://schemas.openxmlformats.org/officeDocument/2006/math" xmlns:v="urn:schemas-microsoft-com:vml" xmlns:wp="http://schemas.openxmlformats.org/drawingml/2006/wordprocessingDrawing" xmlns:w10="urn:schemas-microsoft-com:office:word" xmlns:w="http://schemas.openxmlformats.org/wordprocessingml/2006/main" xmlns:wne="http://schemas.microsoft.com/office/word/2006/wordml">
   <w:abstractNum w:abstractNumId="0">
+    <w:nsid w:val="133621F1"/>
+    <w:multiLevelType w:val="multilevel"/>
+    <w:tmpl w:val="0409001D"/>
+    <w:lvl w:ilvl="0">
+      <w:start w:val="1"/>
+      <w:numFmt w:val="decimal"/>
+      <w:lvlText w:val="%1"/>
+      <w:lvlJc w:val="left"/>
+      <w:pPr>
+        <w:ind w:left="425" w:hanging="425"/>
+      </w:pPr>
+    </w:lvl>
+    <w:lvl w:ilvl="1">
+      <w:start w:val="1"/>
+      <w:numFmt w:val="decimal"/>
+      <w:lvlText w:val="%1.%2"/>
+      <w:lvlJc w:val="left"/>
+      <w:pPr>
+        <w:ind w:left="992" w:hanging="567"/>
+      </w:pPr>
+    </w:lvl>
+    <w:lvl w:ilvl="2">
+      <w:start w:val="1"/>
+      <w:numFmt w:val="decimal"/>
+      <w:lvlText w:val="%1.%2.%3"/>
+      <w:lvlJc w:val="left"/>
+      <w:pPr>
+        <w:ind w:left="1418" w:hanging="567"/>
+      </w:pPr>
+    </w:lvl>
+    <w:lvl w:ilvl="3">
+      <w:start w:val="1"/>
+      <w:numFmt w:val="decimal"/>
+      <w:lvlText w:val="%1.%2.%3.%4"/>
+      <w:lvlJc w:val="left"/>
+      <w:pPr>
+        <w:ind w:left="1984" w:hanging="708"/>
+      </w:pPr>
+    </w:lvl>
+    <w:lvl w:ilvl="4">
+      <w:start w:val="1"/>
+      <w:numFmt w:val="decimal"/>
+      <w:lvlText w:val="%1.%2.%3.%4.%5"/>
+      <w:lvlJc w:val="left"/>
+      <w:pPr>
+        <w:ind w:left="2551" w:hanging="850"/>
+      </w:pPr>
+    </w:lvl>
+    <w:lvl w:ilvl="5">
+      <w:start w:val="1"/>
+      <w:numFmt w:val="decimal"/>
+      <w:lvlText w:val="%1.%2.%3.%4.%5.%6"/>
+      <w:lvlJc w:val="left"/>
+      <w:pPr>
+        <w:ind w:left="3260" w:hanging="1134"/>
+      </w:pPr>
+    </w:lvl>
+    <w:lvl w:ilvl="6">
+      <w:start w:val="1"/>
+      <w:numFmt w:val="decimal"/>
+      <w:lvlText w:val="%1.%2.%3.%4.%5.%6.%7"/>
+      <w:lvlJc w:val="left"/>
+      <w:pPr>
+        <w:ind w:left="3827" w:hanging="1276"/>
+      </w:pPr>
+    </w:lvl>
+    <w:lvl w:ilvl="7">
+      <w:start w:val="1"/>
+      <w:numFmt w:val="decimal"/>
+      <w:lvlText w:val="%1.%2.%3.%4.%5.%6.%7.%8"/>
+      <w:lvlJc w:val="left"/>
+      <w:pPr>
+        <w:ind w:left="4394" w:hanging="1418"/>
+      </w:pPr>
+    </w:lvl>
+    <w:lvl w:ilvl="8">
+      <w:start w:val="1"/>
+      <w:numFmt w:val="decimal"/>
+      <w:lvlText w:val="%1.%2.%3.%4.%5.%6.%7.%8.%9"/>
+      <w:lvlJc w:val="left"/>
+      <w:pPr>
+        <w:ind w:left="5102" w:hanging="1700"/>
+      </w:pPr>
+    </w:lvl>
+  </w:abstractNum>
+  <w:abstractNum w:abstractNumId="1">
     <w:nsid w:val="47333E03"/>
     <w:multiLevelType w:val="multilevel"/>
-    <w:tmpl w:val="47333E03"/>
-    <w:lvl w:ilvl="0" w:tentative="0">
+    <w:tmpl w:val="90E646E0"/>
+    <w:lvl w:ilvl="0">
       <w:start w:val="1"/>
       <w:numFmt w:val="chineseCountingThousand"/>
-      <w:pStyle w:val="2"/>
-      <w:lvlText w:val="%1"/>
+      <w:pStyle w:val="1"/>
+      <w:lvlText w:val="%1、"/>
       <w:lvlJc w:val="left"/>
       <w:pPr>
         <w:ind w:left="425" w:hanging="425"/>
@@ -3720,97 +3726,97 @@
         <w:rFonts w:hint="eastAsia"/>
       </w:rPr>
     </w:lvl>
-    <w:lvl w:ilvl="1" w:tentative="0">
+    <w:lvl w:ilvl="1">
+      <w:start w:val="1"/>
+      <w:numFmt w:val="decimal"/>
+      <w:pStyle w:val="2"/>
+      <w:isLgl/>
+      <w:lvlText w:val="%1.%2"/>
+      <w:lvlJc w:val="left"/>
+      <w:pPr>
+        <w:ind w:left="992" w:hanging="567"/>
+      </w:pPr>
+      <w:rPr>
+        <w:rFonts w:hint="eastAsia"/>
+      </w:rPr>
+    </w:lvl>
+    <w:lvl w:ilvl="2">
       <w:start w:val="1"/>
       <w:numFmt w:val="decimal"/>
       <w:pStyle w:val="3"/>
       <w:isLgl/>
-      <w:lvlText w:val="%1.%2"/>
+      <w:lvlText w:val="%1.%2.%3"/>
       <w:lvlJc w:val="left"/>
       <w:pPr>
-        <w:ind w:left="992" w:hanging="567"/>
+        <w:ind w:left="1418" w:hanging="567"/>
       </w:pPr>
       <w:rPr>
         <w:rFonts w:hint="eastAsia"/>
       </w:rPr>
     </w:lvl>
-    <w:lvl w:ilvl="2" w:tentative="0">
+    <w:lvl w:ilvl="3">
       <w:start w:val="1"/>
       <w:numFmt w:val="decimal"/>
       <w:pStyle w:val="4"/>
       <w:isLgl/>
-      <w:lvlText w:val="%1.%2.%3"/>
+      <w:lvlText w:val="%1.%2.%3.%4"/>
       <w:lvlJc w:val="left"/>
       <w:pPr>
-        <w:ind w:left="1418" w:hanging="567"/>
+        <w:ind w:left="1984" w:hanging="708"/>
       </w:pPr>
       <w:rPr>
         <w:rFonts w:hint="eastAsia"/>
       </w:rPr>
     </w:lvl>
-    <w:lvl w:ilvl="3" w:tentative="0">
+    <w:lvl w:ilvl="4">
       <w:start w:val="1"/>
       <w:numFmt w:val="decimal"/>
-      <w:pStyle w:val="5"/>
-      <w:isLgl/>
-      <w:lvlText w:val="%1.%2.%3.%4"/>
+      <w:lvlText w:val="%1.%2.%3.%4.%5"/>
       <w:lvlJc w:val="left"/>
       <w:pPr>
-        <w:ind w:left="1984" w:hanging="708"/>
+        <w:ind w:left="2551" w:hanging="850"/>
       </w:pPr>
       <w:rPr>
         <w:rFonts w:hint="eastAsia"/>
       </w:rPr>
     </w:lvl>
-    <w:lvl w:ilvl="4" w:tentative="0">
+    <w:lvl w:ilvl="5">
       <w:start w:val="1"/>
       <w:numFmt w:val="decimal"/>
-      <w:lvlText w:val="%1.%2.%3.%4.%5"/>
+      <w:lvlText w:val="%1.%2.%3.%4.%5.%6"/>
       <w:lvlJc w:val="left"/>
       <w:pPr>
-        <w:ind w:left="2551" w:hanging="850"/>
+        <w:ind w:left="3260" w:hanging="1134"/>
       </w:pPr>
       <w:rPr>
         <w:rFonts w:hint="eastAsia"/>
       </w:rPr>
     </w:lvl>
-    <w:lvl w:ilvl="5" w:tentative="0">
+    <w:lvl w:ilvl="6">
       <w:start w:val="1"/>
       <w:numFmt w:val="decimal"/>
-      <w:lvlText w:val="%1.%2.%3.%4.%5.%6"/>
+      <w:lvlText w:val="%1.%2.%3.%4.%5.%6.%7"/>
       <w:lvlJc w:val="left"/>
       <w:pPr>
-        <w:ind w:left="3260" w:hanging="1134"/>
+        <w:ind w:left="3827" w:hanging="1276"/>
       </w:pPr>
       <w:rPr>
         <w:rFonts w:hint="eastAsia"/>
       </w:rPr>
     </w:lvl>
-    <w:lvl w:ilvl="6" w:tentative="0">
+    <w:lvl w:ilvl="7">
       <w:start w:val="1"/>
       <w:numFmt w:val="decimal"/>
-      <w:lvlText w:val="%1.%2.%3.%4.%5.%6.%7"/>
+      <w:lvlText w:val="%1.%2.%3.%4.%5.%6.%7.%8"/>
       <w:lvlJc w:val="left"/>
       <w:pPr>
-        <w:ind w:left="3827" w:hanging="1276"/>
+        <w:ind w:left="4394" w:hanging="1418"/>
       </w:pPr>
       <w:rPr>
         <w:rFonts w:hint="eastAsia"/>
       </w:rPr>
     </w:lvl>
-    <w:lvl w:ilvl="7" w:tentative="0">
-      <w:start w:val="1"/>
-      <w:numFmt w:val="decimal"/>
-      <w:lvlText w:val="%1.%2.%3.%4.%5.%6.%7.%8"/>
-      <w:lvlJc w:val="left"/>
-      <w:pPr>
-        <w:ind w:left="4394" w:hanging="1418"/>
-      </w:pPr>
-      <w:rPr>
-        <w:rFonts w:hint="eastAsia"/>
-      </w:rPr>
-    </w:lvl>
-    <w:lvl w:ilvl="8" w:tentative="0">
+    <w:lvl w:ilvl="8">
       <w:start w:val="1"/>
       <w:numFmt w:val="decimal"/>
       <w:lvlText w:val="%1.%2.%3.%4.%5.%6.%7.%8.%9"/>
@@ -3823,11 +3829,11 @@
       </w:rPr>
     </w:lvl>
   </w:abstractNum>
-  <w:abstractNum w:abstractNumId="1">
+  <w:abstractNum w:abstractNumId="2">
     <w:nsid w:val="4C33748D"/>
     <w:multiLevelType w:val="multilevel"/>
     <w:tmpl w:val="4C33748D"/>
-    <w:lvl w:ilvl="0" w:tentative="0">
+    <w:lvl w:ilvl="0">
       <w:start w:val="1"/>
       <w:numFmt w:val="bullet"/>
       <w:lvlText w:val=""/>
@@ -3836,10 +3842,10 @@
         <w:ind w:left="420" w:hanging="420"/>
       </w:pPr>
       <w:rPr>
-        <w:rFonts w:hint="default" w:ascii="Wingdings" w:hAnsi="Wingdings"/>
+        <w:rFonts w:ascii="Wingdings" w:hAnsi="Wingdings" w:hint="default"/>
       </w:rPr>
     </w:lvl>
-    <w:lvl w:ilvl="1" w:tentative="0">
+    <w:lvl w:ilvl="1">
       <w:start w:val="1"/>
       <w:numFmt w:val="bullet"/>
       <w:lvlText w:val=""/>
@@ -3848,10 +3854,10 @@
         <w:ind w:left="840" w:hanging="420"/>
       </w:pPr>
       <w:rPr>
-        <w:rFonts w:hint="default" w:ascii="Wingdings" w:hAnsi="Wingdings"/>
+        <w:rFonts w:ascii="Wingdings" w:hAnsi="Wingdings" w:hint="default"/>
       </w:rPr>
     </w:lvl>
-    <w:lvl w:ilvl="2" w:tentative="0">
+    <w:lvl w:ilvl="2">
       <w:start w:val="1"/>
       <w:numFmt w:val="bullet"/>
       <w:lvlText w:val=""/>
@@ -3860,10 +3866,10 @@
         <w:ind w:left="1260" w:hanging="420"/>
       </w:pPr>
       <w:rPr>
-        <w:rFonts w:hint="default" w:ascii="Wingdings" w:hAnsi="Wingdings"/>
+        <w:rFonts w:ascii="Wingdings" w:hAnsi="Wingdings" w:hint="default"/>
       </w:rPr>
     </w:lvl>
-    <w:lvl w:ilvl="3" w:tentative="0">
+    <w:lvl w:ilvl="3">
       <w:start w:val="1"/>
       <w:numFmt w:val="bullet"/>
       <w:lvlText w:val=""/>
@@ -3872,10 +3878,10 @@
         <w:ind w:left="1680" w:hanging="420"/>
       </w:pPr>
       <w:rPr>
-        <w:rFonts w:hint="default" w:ascii="Wingdings" w:hAnsi="Wingdings"/>
+        <w:rFonts w:ascii="Wingdings" w:hAnsi="Wingdings" w:hint="default"/>
       </w:rPr>
     </w:lvl>
-    <w:lvl w:ilvl="4" w:tentative="0">
+    <w:lvl w:ilvl="4">
       <w:start w:val="1"/>
       <w:numFmt w:val="bullet"/>
       <w:lvlText w:val=""/>
@@ -3884,10 +3890,10 @@
         <w:ind w:left="2100" w:hanging="420"/>
       </w:pPr>
       <w:rPr>
-        <w:rFonts w:hint="default" w:ascii="Wingdings" w:hAnsi="Wingdings"/>
+        <w:rFonts w:ascii="Wingdings" w:hAnsi="Wingdings" w:hint="default"/>
       </w:rPr>
     </w:lvl>
-    <w:lvl w:ilvl="5" w:tentative="0">
+    <w:lvl w:ilvl="5">
       <w:start w:val="1"/>
       <w:numFmt w:val="bullet"/>
       <w:lvlText w:val=""/>
@@ -3896,10 +3902,10 @@
         <w:ind w:left="2520" w:hanging="420"/>
       </w:pPr>
       <w:rPr>
-        <w:rFonts w:hint="default" w:ascii="Wingdings" w:hAnsi="Wingdings"/>
+        <w:rFonts w:ascii="Wingdings" w:hAnsi="Wingdings" w:hint="default"/>
       </w:rPr>
     </w:lvl>
-    <w:lvl w:ilvl="6" w:tentative="0">
+    <w:lvl w:ilvl="6">
       <w:start w:val="1"/>
       <w:numFmt w:val="bullet"/>
       <w:lvlText w:val=""/>
@@ -3908,10 +3914,10 @@
         <w:ind w:left="2940" w:hanging="420"/>
       </w:pPr>
       <w:rPr>
-        <w:rFonts w:hint="default" w:ascii="Wingdings" w:hAnsi="Wingdings"/>
+        <w:rFonts w:ascii="Wingdings" w:hAnsi="Wingdings" w:hint="default"/>
       </w:rPr>
     </w:lvl>
-    <w:lvl w:ilvl="7" w:tentative="0">
+    <w:lvl w:ilvl="7">
       <w:start w:val="1"/>
       <w:numFmt w:val="bullet"/>
       <w:lvlText w:val=""/>
@@ -3920,10 +3926,10 @@
         <w:ind w:left="3360" w:hanging="420"/>
       </w:pPr>
       <w:rPr>
-        <w:rFonts w:hint="default" w:ascii="Wingdings" w:hAnsi="Wingdings"/>
+        <w:rFonts w:ascii="Wingdings" w:hAnsi="Wingdings" w:hint="default"/>
       </w:rPr>
     </w:lvl>
-    <w:lvl w:ilvl="8" w:tentative="0">
+    <w:lvl w:ilvl="8">
       <w:start w:val="1"/>
       <w:numFmt w:val="bullet"/>
       <w:lvlText w:val=""/>
@@ -3932,314 +3938,205 @@
         <w:ind w:left="3780" w:hanging="420"/>
       </w:pPr>
       <w:rPr>
-        <w:rFonts w:hint="default" w:ascii="Wingdings" w:hAnsi="Wingdings"/>
+        <w:rFonts w:ascii="Wingdings" w:hAnsi="Wingdings" w:hint="default"/>
       </w:rPr>
     </w:lvl>
   </w:abstractNum>
   <w:num w:numId="1">
-    <w:abstractNumId w:val="0"/>
+    <w:abstractNumId w:val="1"/>
   </w:num>
   <w:num w:numId="2">
-    <w:abstractNumId w:val="1"/>
+    <w:abstractNumId w:val="2"/>
+  </w:num>
+  <w:num w:numId="3">
+    <w:abstractNumId w:val="0"/>
   </w:num>
 </w:numbering>
 </file>
 
 <file path=word/styles.xml><?xml version="1.0" encoding="utf-8"?>
-<w:styles xmlns:mc="http://schemas.openxmlformats.org/markup-compatibility/2006" xmlns:o="urn:schemas-microsoft-com:office:office" xmlns:r="http://schemas.openxmlformats.org/officeDocument/2006/relationships" xmlns:m="http://schemas.openxmlformats.org/officeDocument/2006/math" xmlns:v="urn:schemas-microsoft-com:vml" xmlns:w="http://schemas.openxmlformats.org/wordprocessingml/2006/main" xmlns:w14="http://schemas.microsoft.com/office/word/2010/wordml" xmlns:w10="urn:schemas-microsoft-com:office:word" xmlns:sl="http://schemas.openxmlformats.org/schemaLibrary/2006/main" xmlns:wpsCustomData="http://www.wps.cn/officeDocument/2013/wpsCustomData" mc:Ignorable="w14">
+<w:styles xmlns:r="http://schemas.openxmlformats.org/officeDocument/2006/relationships" xmlns:w="http://schemas.openxmlformats.org/wordprocessingml/2006/main">
   <w:docDefaults>
     <w:rPrDefault>
       <w:rPr>
-        <w:rFonts w:asciiTheme="minorHAnsi" w:hAnsiTheme="minorHAnsi" w:eastAsiaTheme="minorEastAsia" w:cstheme="minorBidi"/>
+        <w:rFonts w:asciiTheme="minorHAnsi" w:eastAsiaTheme="minorEastAsia" w:hAnsiTheme="minorHAnsi" w:cstheme="minorBidi"/>
+        <w:lang w:val="en-US" w:eastAsia="zh-CN" w:bidi="ar-SA"/>
       </w:rPr>
     </w:rPrDefault>
     <w:pPrDefault/>
   </w:docDefaults>
-  <w:latentStyles w:count="260" w:defQFormat="0" w:defUnhideWhenUsed="1" w:defSemiHidden="1" w:defUIPriority="99" w:defLockedState="0">
-    <w:lsdException w:qFormat="1" w:unhideWhenUsed="0" w:uiPriority="0" w:semiHidden="0" w:name="Normal"/>
-    <w:lsdException w:qFormat="1" w:unhideWhenUsed="0" w:uiPriority="9" w:semiHidden="0" w:name="heading 1"/>
-    <w:lsdException w:qFormat="1" w:uiPriority="9" w:semiHidden="0" w:name="heading 2"/>
-    <w:lsdException w:qFormat="1" w:uiPriority="9" w:semiHidden="0" w:name="heading 3"/>
-    <w:lsdException w:qFormat="1" w:uiPriority="9" w:semiHidden="0" w:name="heading 4"/>
-    <w:lsdException w:qFormat="1" w:uiPriority="9" w:name="heading 5"/>
-    <w:lsdException w:qFormat="1" w:uiPriority="9" w:name="heading 6"/>
-    <w:lsdException w:qFormat="1" w:uiPriority="9" w:name="heading 7"/>
-    <w:lsdException w:qFormat="1" w:uiPriority="9" w:name="heading 8"/>
-    <w:lsdException w:qFormat="1" w:uiPriority="9" w:name="heading 9"/>
-    <w:lsdException w:uiPriority="99" w:name="index 1"/>
-    <w:lsdException w:uiPriority="99" w:name="index 2"/>
-    <w:lsdException w:uiPriority="99" w:name="index 3"/>
-    <w:lsdException w:uiPriority="99" w:name="index 4"/>
-    <w:lsdException w:uiPriority="99" w:name="index 5"/>
-    <w:lsdException w:uiPriority="99" w:name="index 6"/>
-    <w:lsdException w:uiPriority="99" w:name="index 7"/>
-    <w:lsdException w:uiPriority="99" w:name="index 8"/>
-    <w:lsdException w:uiPriority="99" w:name="index 9"/>
-    <w:lsdException w:uiPriority="39" w:name="toc 1"/>
-    <w:lsdException w:uiPriority="39" w:name="toc 2"/>
-    <w:lsdException w:uiPriority="39" w:name="toc 3"/>
-    <w:lsdException w:uiPriority="39" w:name="toc 4"/>
-    <w:lsdException w:uiPriority="39" w:name="toc 5"/>
-    <w:lsdException w:uiPriority="39" w:name="toc 6"/>
-    <w:lsdException w:uiPriority="39" w:name="toc 7"/>
-    <w:lsdException w:uiPriority="39" w:name="toc 8"/>
-    <w:lsdException w:uiPriority="39" w:name="toc 9"/>
-    <w:lsdException w:uiPriority="99" w:name="Normal Indent"/>
-    <w:lsdException w:uiPriority="99" w:name="footnote text"/>
-    <w:lsdException w:uiPriority="99" w:name="annotation text"/>
-    <w:lsdException w:qFormat="1" w:uiPriority="99" w:name="header"/>
-    <w:lsdException w:qFormat="1" w:uiPriority="99" w:name="footer"/>
-    <w:lsdException w:uiPriority="99" w:name="index heading"/>
-    <w:lsdException w:qFormat="1" w:uiPriority="35" w:name="caption"/>
-    <w:lsdException w:uiPriority="99" w:name="table of figures"/>
-    <w:lsdException w:uiPriority="99" w:name="envelope address"/>
-    <w:lsdException w:uiPriority="99" w:name="envelope return"/>
-    <w:lsdException w:uiPriority="99" w:name="footnote reference"/>
-    <w:lsdException w:uiPriority="99" w:name="annotation reference"/>
-    <w:lsdException w:uiPriority="99" w:name="line number"/>
-    <w:lsdException w:uiPriority="99" w:name="page number"/>
-    <w:lsdException w:uiPriority="99" w:name="endnote reference"/>
-    <w:lsdException w:uiPriority="99" w:name="endnote text"/>
-    <w:lsdException w:uiPriority="99" w:name="table of authorities"/>
-    <w:lsdException w:uiPriority="99" w:name="macro"/>
-    <w:lsdException w:uiPriority="99" w:name="toa heading"/>
-    <w:lsdException w:uiPriority="99" w:name="List"/>
-    <w:lsdException w:uiPriority="99" w:name="List Bullet"/>
-    <w:lsdException w:uiPriority="99" w:name="List Number"/>
-    <w:lsdException w:uiPriority="99" w:name="List 2"/>
-    <w:lsdException w:uiPriority="99" w:name="List 3"/>
-    <w:lsdException w:uiPriority="99" w:name="List 4"/>
-    <w:lsdException w:uiPriority="99" w:name="List 5"/>
-    <w:lsdException w:uiPriority="99" w:name="List Bullet 2"/>
-    <w:lsdException w:uiPriority="99" w:name="List Bullet 3"/>
-    <w:lsdException w:uiPriority="99" w:name="List Bullet 4"/>
-    <w:lsdException w:uiPriority="99" w:name="List Bullet 5"/>
-    <w:lsdException w:uiPriority="99" w:name="List Number 2"/>
-    <w:lsdException w:uiPriority="99" w:name="List Number 3"/>
-    <w:lsdException w:uiPriority="99" w:name="List Number 4"/>
-    <w:lsdException w:uiPriority="99" w:name="List Number 5"/>
-    <w:lsdException w:qFormat="1" w:unhideWhenUsed="0" w:uiPriority="10" w:semiHidden="0" w:name="Title"/>
-    <w:lsdException w:uiPriority="99" w:name="Closing"/>
-    <w:lsdException w:uiPriority="99" w:name="Signature"/>
-    <w:lsdException w:qFormat="1" w:uiPriority="1" w:name="Default Paragraph Font"/>
-    <w:lsdException w:uiPriority="99" w:name="Body Text"/>
-    <w:lsdException w:uiPriority="99" w:name="Body Text Indent"/>
-    <w:lsdException w:uiPriority="99" w:name="List Continue"/>
-    <w:lsdException w:uiPriority="99" w:name="List Continue 2"/>
-    <w:lsdException w:uiPriority="99" w:name="List Continue 3"/>
-    <w:lsdException w:uiPriority="99" w:name="List Continue 4"/>
-    <w:lsdException w:uiPriority="99" w:name="List Continue 5"/>
-    <w:lsdException w:uiPriority="99" w:name="Message Header"/>
-    <w:lsdException w:qFormat="1" w:unhideWhenUsed="0" w:uiPriority="11" w:semiHidden="0" w:name="Subtitle"/>
-    <w:lsdException w:uiPriority="99" w:name="Salutation"/>
-    <w:lsdException w:uiPriority="99" w:name="Date"/>
-    <w:lsdException w:uiPriority="99" w:name="Body Text First Indent"/>
-    <w:lsdException w:uiPriority="99" w:name="Body Text First Indent 2"/>
-    <w:lsdException w:uiPriority="99" w:name="Note Heading"/>
-    <w:lsdException w:uiPriority="99" w:name="Body Text 2"/>
-    <w:lsdException w:uiPriority="99" w:name="Body Text 3"/>
-    <w:lsdException w:uiPriority="99" w:name="Body Text Indent 2"/>
-    <w:lsdException w:uiPriority="99" w:name="Body Text Indent 3"/>
-    <w:lsdException w:uiPriority="99" w:name="Block Text"/>
-    <w:lsdException w:uiPriority="99" w:name="Hyperlink"/>
-    <w:lsdException w:uiPriority="99" w:name="FollowedHyperlink"/>
-    <w:lsdException w:qFormat="1" w:unhideWhenUsed="0" w:uiPriority="22" w:semiHidden="0" w:name="Strong"/>
-    <w:lsdException w:qFormat="1" w:unhideWhenUsed="0" w:uiPriority="20" w:semiHidden="0" w:name="Emphasis"/>
-    <w:lsdException w:qFormat="1" w:uiPriority="99" w:name="Document Map"/>
-    <w:lsdException w:uiPriority="99" w:name="Plain Text"/>
-    <w:lsdException w:uiPriority="99" w:name="E-mail Signature"/>
-    <w:lsdException w:uiPriority="99" w:name="Normal (Web)"/>
-    <w:lsdException w:uiPriority="99" w:name="HTML Acronym"/>
-    <w:lsdException w:uiPriority="99" w:name="HTML Address"/>
-    <w:lsdException w:uiPriority="99" w:name="HTML Cite"/>
-    <w:lsdException w:uiPriority="99" w:name="HTML Code"/>
-    <w:lsdException w:uiPriority="99" w:name="HTML Definition"/>
-    <w:lsdException w:uiPriority="99" w:name="HTML Keyboard"/>
-    <w:lsdException w:uiPriority="99" w:name="HTML Preformatted"/>
-    <w:lsdException w:uiPriority="99" w:name="HTML Sample"/>
-    <w:lsdException w:uiPriority="99" w:name="HTML Typewriter"/>
-    <w:lsdException w:uiPriority="99" w:name="HTML Variable"/>
-    <w:lsdException w:qFormat="1" w:uiPriority="99" w:name="Normal Table"/>
-    <w:lsdException w:uiPriority="99" w:name="annotation subject"/>
-    <w:lsdException w:uiPriority="99" w:name="Table Simple 1"/>
-    <w:lsdException w:uiPriority="99" w:name="Table Simple 2"/>
-    <w:lsdException w:uiPriority="99" w:name="Table Simple 3"/>
-    <w:lsdException w:uiPriority="99" w:name="Table Classic 1"/>
-    <w:lsdException w:uiPriority="99" w:name="Table Classic 2"/>
-    <w:lsdException w:uiPriority="99" w:name="Table Classic 3"/>
-    <w:lsdException w:uiPriority="99" w:name="Table Classic 4"/>
-    <w:lsdException w:uiPriority="99" w:name="Table Colorful 1"/>
-    <w:lsdException w:uiPriority="99" w:name="Table Colorful 2"/>
-    <w:lsdException w:uiPriority="99" w:name="Table Colorful 3"/>
-    <w:lsdException w:uiPriority="99" w:name="Table Columns 1"/>
-    <w:lsdException w:uiPriority="99" w:name="Table Columns 2"/>
-    <w:lsdException w:uiPriority="99" w:name="Table Columns 3"/>
-    <w:lsdException w:uiPriority="99" w:name="Table Columns 4"/>
-    <w:lsdException w:uiPriority="99" w:name="Table Columns 5"/>
-    <w:lsdException w:uiPriority="99" w:name="Table Grid 1"/>
-    <w:lsdException w:uiPriority="99" w:name="Table Grid 2"/>
-    <w:lsdException w:uiPriority="99" w:name="Table Grid 3"/>
-    <w:lsdException w:uiPriority="99" w:name="Table Grid 4"/>
-    <w:lsdException w:uiPriority="99" w:name="Table Grid 5"/>
-    <w:lsdException w:uiPriority="99" w:name="Table Grid 6"/>
-    <w:lsdException w:uiPriority="99" w:name="Table Grid 7"/>
-    <w:lsdException w:uiPriority="99" w:name="Table Grid 8"/>
-    <w:lsdException w:uiPriority="99" w:name="Table List 1"/>
-    <w:lsdException w:uiPriority="99" w:name="Table List 2"/>
-    <w:lsdException w:uiPriority="99" w:name="Table List 3"/>
-    <w:lsdException w:uiPriority="99" w:name="Table List 4"/>
-    <w:lsdException w:uiPriority="99" w:name="Table List 5"/>
-    <w:lsdException w:uiPriority="99" w:name="Table List 6"/>
-    <w:lsdException w:uiPriority="99" w:name="Table List 7"/>
-    <w:lsdException w:uiPriority="99" w:name="Table List 8"/>
-    <w:lsdException w:uiPriority="99" w:name="Table 3D effects 1"/>
-    <w:lsdException w:uiPriority="99" w:name="Table 3D effects 2"/>
-    <w:lsdException w:uiPriority="99" w:name="Table 3D effects 3"/>
-    <w:lsdException w:uiPriority="99" w:name="Table Contemporary"/>
-    <w:lsdException w:uiPriority="99" w:name="Table Elegant"/>
-    <w:lsdException w:uiPriority="99" w:name="Table Professional"/>
-    <w:lsdException w:uiPriority="99" w:name="Table Subtle 1"/>
-    <w:lsdException w:uiPriority="99" w:name="Table Subtle 2"/>
-    <w:lsdException w:uiPriority="99" w:name="Table Web 1"/>
-    <w:lsdException w:uiPriority="99" w:name="Table Web 2"/>
-    <w:lsdException w:uiPriority="99" w:name="Table Web 3"/>
-    <w:lsdException w:qFormat="1" w:uiPriority="99" w:name="Balloon Text"/>
-    <w:lsdException w:unhideWhenUsed="0" w:uiPriority="59" w:semiHidden="0" w:name="Table Grid"/>
-    <w:lsdException w:uiPriority="99" w:name="Table Theme"/>
-    <w:lsdException w:unhideWhenUsed="0" w:uiPriority="60" w:semiHidden="0" w:name="Light Shading"/>
-    <w:lsdException w:unhideWhenUsed="0" w:uiPriority="61" w:semiHidden="0" w:name="Light List"/>
-    <w:lsdException w:unhideWhenUsed="0" w:uiPriority="62" w:semiHidden="0" w:name="Light Grid"/>
-    <w:lsdException w:unhideWhenUsed="0" w:uiPriority="63" w:semiHidden="0" w:name="Medium Shading 1"/>
-    <w:lsdException w:unhideWhenUsed="0" w:uiPriority="64" w:semiHidden="0" w:name="Medium Shading 2"/>
-    <w:lsdException w:unhideWhenUsed="0" w:uiPriority="65" w:semiHidden="0" w:name="Medium List 1"/>
-    <w:lsdException w:unhideWhenUsed="0" w:uiPriority="66" w:semiHidden="0" w:name="Medium List 2"/>
-    <w:lsdException w:unhideWhenUsed="0" w:uiPriority="67" w:semiHidden="0" w:name="Medium Grid 1"/>
-    <w:lsdException w:unhideWhenUsed="0" w:uiPriority="68" w:semiHidden="0" w:name="Medium Grid 2"/>
-    <w:lsdException w:unhideWhenUsed="0" w:uiPriority="69" w:semiHidden="0" w:name="Medium Grid 3"/>
-    <w:lsdException w:unhideWhenUsed="0" w:uiPriority="70" w:semiHidden="0" w:name="Dark List"/>
-    <w:lsdException w:unhideWhenUsed="0" w:uiPriority="71" w:semiHidden="0" w:name="Colorful Shading"/>
-    <w:lsdException w:unhideWhenUsed="0" w:uiPriority="72" w:semiHidden="0" w:name="Colorful List"/>
-    <w:lsdException w:unhideWhenUsed="0" w:uiPriority="73" w:semiHidden="0" w:name="Colorful Grid"/>
-    <w:lsdException w:unhideWhenUsed="0" w:uiPriority="60" w:semiHidden="0" w:name="Light Shading Accent 1"/>
-    <w:lsdException w:unhideWhenUsed="0" w:uiPriority="61" w:semiHidden="0" w:name="Light List Accent 1"/>
-    <w:lsdException w:unhideWhenUsed="0" w:uiPriority="62" w:semiHidden="0" w:name="Light Grid Accent 1"/>
-    <w:lsdException w:unhideWhenUsed="0" w:uiPriority="63" w:semiHidden="0" w:name="Medium Shading 1 Accent 1"/>
-    <w:lsdException w:unhideWhenUsed="0" w:uiPriority="64" w:semiHidden="0" w:name="Medium Shading 2 Accent 1"/>
-    <w:lsdException w:unhideWhenUsed="0" w:uiPriority="65" w:semiHidden="0" w:name="Medium List 1 Accent 1"/>
-    <w:lsdException w:qFormat="1" w:unhideWhenUsed="0" w:uiPriority="34" w:semiHidden="0" w:name="List Paragraph"/>
-    <w:lsdException w:unhideWhenUsed="0" w:uiPriority="66" w:semiHidden="0" w:name="Medium List 2 Accent 1"/>
-    <w:lsdException w:unhideWhenUsed="0" w:uiPriority="67" w:semiHidden="0" w:name="Medium Grid 1 Accent 1"/>
-    <w:lsdException w:unhideWhenUsed="0" w:uiPriority="68" w:semiHidden="0" w:name="Medium Grid 2 Accent 1"/>
-    <w:lsdException w:unhideWhenUsed="0" w:uiPriority="69" w:semiHidden="0" w:name="Medium Grid 3 Accent 1"/>
-    <w:lsdException w:unhideWhenUsed="0" w:uiPriority="70" w:semiHidden="0" w:name="Dark List Accent 1"/>
-    <w:lsdException w:unhideWhenUsed="0" w:uiPriority="71" w:semiHidden="0" w:name="Colorful Shading Accent 1"/>
-    <w:lsdException w:unhideWhenUsed="0" w:uiPriority="72" w:semiHidden="0" w:name="Colorful List Accent 1"/>
-    <w:lsdException w:unhideWhenUsed="0" w:uiPriority="73" w:semiHidden="0" w:name="Colorful Grid Accent 1"/>
-    <w:lsdException w:unhideWhenUsed="0" w:uiPriority="60" w:semiHidden="0" w:name="Light Shading Accent 2"/>
-    <w:lsdException w:unhideWhenUsed="0" w:uiPriority="61" w:semiHidden="0" w:name="Light List Accent 2"/>
-    <w:lsdException w:unhideWhenUsed="0" w:uiPriority="62" w:semiHidden="0" w:name="Light Grid Accent 2"/>
-    <w:lsdException w:unhideWhenUsed="0" w:uiPriority="63" w:semiHidden="0" w:name="Medium Shading 1 Accent 2"/>
-    <w:lsdException w:unhideWhenUsed="0" w:uiPriority="64" w:semiHidden="0" w:name="Medium Shading 2 Accent 2"/>
-    <w:lsdException w:unhideWhenUsed="0" w:uiPriority="65" w:semiHidden="0" w:name="Medium List 1 Accent 2"/>
-    <w:lsdException w:unhideWhenUsed="0" w:uiPriority="66" w:semiHidden="0" w:name="Medium List 2 Accent 2"/>
-    <w:lsdException w:unhideWhenUsed="0" w:uiPriority="67" w:semiHidden="0" w:name="Medium Grid 1 Accent 2"/>
-    <w:lsdException w:unhideWhenUsed="0" w:uiPriority="68" w:semiHidden="0" w:name="Medium Grid 2 Accent 2"/>
-    <w:lsdException w:unhideWhenUsed="0" w:uiPriority="69" w:semiHidden="0" w:name="Medium Grid 3 Accent 2"/>
-    <w:lsdException w:unhideWhenUsed="0" w:uiPriority="70" w:semiHidden="0" w:name="Dark List Accent 2"/>
-    <w:lsdException w:unhideWhenUsed="0" w:uiPriority="71" w:semiHidden="0" w:name="Colorful Shading Accent 2"/>
-    <w:lsdException w:unhideWhenUsed="0" w:uiPriority="72" w:semiHidden="0" w:name="Colorful List Accent 2"/>
-    <w:lsdException w:unhideWhenUsed="0" w:uiPriority="73" w:semiHidden="0" w:name="Colorful Grid Accent 2"/>
-    <w:lsdException w:unhideWhenUsed="0" w:uiPriority="60" w:semiHidden="0" w:name="Light Shading Accent 3"/>
-    <w:lsdException w:unhideWhenUsed="0" w:uiPriority="61" w:semiHidden="0" w:name="Light List Accent 3"/>
-    <w:lsdException w:unhideWhenUsed="0" w:uiPriority="62" w:semiHidden="0" w:name="Light Grid Accent 3"/>
-    <w:lsdException w:unhideWhenUsed="0" w:uiPriority="63" w:semiHidden="0" w:name="Medium Shading 1 Accent 3"/>
-    <w:lsdException w:unhideWhenUsed="0" w:uiPriority="64" w:semiHidden="0" w:name="Medium Shading 2 Accent 3"/>
-    <w:lsdException w:unhideWhenUsed="0" w:uiPriority="65" w:semiHidden="0" w:name="Medium List 1 Accent 3"/>
-    <w:lsdException w:unhideWhenUsed="0" w:uiPriority="66" w:semiHidden="0" w:name="Medium List 2 Accent 3"/>
-    <w:lsdException w:unhideWhenUsed="0" w:uiPriority="67" w:semiHidden="0" w:name="Medium Grid 1 Accent 3"/>
-    <w:lsdException w:unhideWhenUsed="0" w:uiPriority="68" w:semiHidden="0" w:name="Medium Grid 2 Accent 3"/>
-    <w:lsdException w:unhideWhenUsed="0" w:uiPriority="69" w:semiHidden="0" w:name="Medium Grid 3 Accent 3"/>
-    <w:lsdException w:unhideWhenUsed="0" w:uiPriority="70" w:semiHidden="0" w:name="Dark List Accent 3"/>
-    <w:lsdException w:unhideWhenUsed="0" w:uiPriority="71" w:semiHidden="0" w:name="Colorful Shading Accent 3"/>
-    <w:lsdException w:unhideWhenUsed="0" w:uiPriority="72" w:semiHidden="0" w:name="Colorful List Accent 3"/>
-    <w:lsdException w:unhideWhenUsed="0" w:uiPriority="73" w:semiHidden="0" w:name="Colorful Grid Accent 3"/>
-    <w:lsdException w:unhideWhenUsed="0" w:uiPriority="60" w:semiHidden="0" w:name="Light Shading Accent 4"/>
-    <w:lsdException w:unhideWhenUsed="0" w:uiPriority="61" w:semiHidden="0" w:name="Light List Accent 4"/>
-    <w:lsdException w:unhideWhenUsed="0" w:uiPriority="62" w:semiHidden="0" w:name="Light Grid Accent 4"/>
-    <w:lsdException w:unhideWhenUsed="0" w:uiPriority="63" w:semiHidden="0" w:name="Medium Shading 1 Accent 4"/>
-    <w:lsdException w:unhideWhenUsed="0" w:uiPriority="64" w:semiHidden="0" w:name="Medium Shading 2 Accent 4"/>
-    <w:lsdException w:unhideWhenUsed="0" w:uiPriority="65" w:semiHidden="0" w:name="Medium List 1 Accent 4"/>
-    <w:lsdException w:unhideWhenUsed="0" w:uiPriority="66" w:semiHidden="0" w:name="Medium List 2 Accent 4"/>
-    <w:lsdException w:unhideWhenUsed="0" w:uiPriority="67" w:semiHidden="0" w:name="Medium Grid 1 Accent 4"/>
-    <w:lsdException w:unhideWhenUsed="0" w:uiPriority="68" w:semiHidden="0" w:name="Medium Grid 2 Accent 4"/>
-    <w:lsdException w:unhideWhenUsed="0" w:uiPriority="69" w:semiHidden="0" w:name="Medium Grid 3 Accent 4"/>
-    <w:lsdException w:unhideWhenUsed="0" w:uiPriority="70" w:semiHidden="0" w:name="Dark List Accent 4"/>
-    <w:lsdException w:unhideWhenUsed="0" w:uiPriority="71" w:semiHidden="0" w:name="Colorful Shading Accent 4"/>
-    <w:lsdException w:unhideWhenUsed="0" w:uiPriority="72" w:semiHidden="0" w:name="Colorful List Accent 4"/>
-    <w:lsdException w:unhideWhenUsed="0" w:uiPriority="73" w:semiHidden="0" w:name="Colorful Grid Accent 4"/>
-    <w:lsdException w:unhideWhenUsed="0" w:uiPriority="60" w:semiHidden="0" w:name="Light Shading Accent 5"/>
-    <w:lsdException w:unhideWhenUsed="0" w:uiPriority="61" w:semiHidden="0" w:name="Light List Accent 5"/>
-    <w:lsdException w:unhideWhenUsed="0" w:uiPriority="62" w:semiHidden="0" w:name="Light Grid Accent 5"/>
-    <w:lsdException w:unhideWhenUsed="0" w:uiPriority="63" w:semiHidden="0" w:name="Medium Shading 1 Accent 5"/>
-    <w:lsdException w:unhideWhenUsed="0" w:uiPriority="64" w:semiHidden="0" w:name="Medium Shading 2 Accent 5"/>
-    <w:lsdException w:unhideWhenUsed="0" w:uiPriority="65" w:semiHidden="0" w:name="Medium List 1 Accent 5"/>
-    <w:lsdException w:unhideWhenUsed="0" w:uiPriority="66" w:semiHidden="0" w:name="Medium List 2 Accent 5"/>
-    <w:lsdException w:unhideWhenUsed="0" w:uiPriority="67" w:semiHidden="0" w:name="Medium Grid 1 Accent 5"/>
-    <w:lsdException w:unhideWhenUsed="0" w:uiPriority="68" w:semiHidden="0" w:name="Medium Grid 2 Accent 5"/>
-    <w:lsdException w:unhideWhenUsed="0" w:uiPriority="69" w:semiHidden="0" w:name="Medium Grid 3 Accent 5"/>
-    <w:lsdException w:unhideWhenUsed="0" w:uiPriority="70" w:semiHidden="0" w:name="Dark List Accent 5"/>
-    <w:lsdException w:unhideWhenUsed="0" w:uiPriority="71" w:semiHidden="0" w:name="Colorful Shading Accent 5"/>
-    <w:lsdException w:unhideWhenUsed="0" w:uiPriority="72" w:semiHidden="0" w:name="Colorful List Accent 5"/>
-    <w:lsdException w:unhideWhenUsed="0" w:uiPriority="73" w:semiHidden="0" w:name="Colorful Grid Accent 5"/>
-    <w:lsdException w:unhideWhenUsed="0" w:uiPriority="60" w:semiHidden="0" w:name="Light Shading Accent 6"/>
-    <w:lsdException w:unhideWhenUsed="0" w:uiPriority="61" w:semiHidden="0" w:name="Light List Accent 6"/>
-    <w:lsdException w:unhideWhenUsed="0" w:uiPriority="62" w:semiHidden="0" w:name="Light Grid Accent 6"/>
-    <w:lsdException w:unhideWhenUsed="0" w:uiPriority="63" w:semiHidden="0" w:name="Medium Shading 1 Accent 6"/>
-    <w:lsdException w:unhideWhenUsed="0" w:uiPriority="64" w:semiHidden="0" w:name="Medium Shading 2 Accent 6"/>
-    <w:lsdException w:unhideWhenUsed="0" w:uiPriority="65" w:semiHidden="0" w:name="Medium List 1 Accent 6"/>
-    <w:lsdException w:unhideWhenUsed="0" w:uiPriority="66" w:semiHidden="0" w:name="Medium List 2 Accent 6"/>
-    <w:lsdException w:unhideWhenUsed="0" w:uiPriority="67" w:semiHidden="0" w:name="Medium Grid 1 Accent 6"/>
-    <w:lsdException w:unhideWhenUsed="0" w:uiPriority="68" w:semiHidden="0" w:name="Medium Grid 2 Accent 6"/>
-    <w:lsdException w:unhideWhenUsed="0" w:uiPriority="69" w:semiHidden="0" w:name="Medium Grid 3 Accent 6"/>
-    <w:lsdException w:unhideWhenUsed="0" w:uiPriority="70" w:semiHidden="0" w:name="Dark List Accent 6"/>
-    <w:lsdException w:unhideWhenUsed="0" w:uiPriority="71" w:semiHidden="0" w:name="Colorful Shading Accent 6"/>
-    <w:lsdException w:unhideWhenUsed="0" w:uiPriority="72" w:semiHidden="0" w:name="Colorful List Accent 6"/>
-    <w:lsdException w:unhideWhenUsed="0" w:uiPriority="73" w:semiHidden="0" w:name="Colorful Grid Accent 6"/>
+  <w:latentStyles w:defLockedState="0" w:defUIPriority="99" w:defSemiHidden="1" w:defUnhideWhenUsed="1" w:defQFormat="0" w:count="267">
+    <w:lsdException w:name="Normal" w:semiHidden="0" w:uiPriority="0" w:unhideWhenUsed="0" w:qFormat="1"/>
+    <w:lsdException w:name="heading 1" w:semiHidden="0" w:uiPriority="9" w:unhideWhenUsed="0" w:qFormat="1"/>
+    <w:lsdException w:name="heading 2" w:semiHidden="0" w:uiPriority="9" w:qFormat="1"/>
+    <w:lsdException w:name="heading 3" w:semiHidden="0" w:uiPriority="9" w:qFormat="1"/>
+    <w:lsdException w:name="heading 4" w:semiHidden="0" w:uiPriority="9" w:qFormat="1"/>
+    <w:lsdException w:name="heading 5" w:uiPriority="9" w:qFormat="1"/>
+    <w:lsdException w:name="heading 6" w:uiPriority="9" w:qFormat="1"/>
+    <w:lsdException w:name="heading 7" w:uiPriority="9" w:qFormat="1"/>
+    <w:lsdException w:name="heading 8" w:uiPriority="9" w:qFormat="1"/>
+    <w:lsdException w:name="heading 9" w:uiPriority="9" w:qFormat="1"/>
+    <w:lsdException w:name="toc 1" w:uiPriority="39"/>
+    <w:lsdException w:name="toc 2" w:uiPriority="39"/>
+    <w:lsdException w:name="toc 3" w:uiPriority="39"/>
+    <w:lsdException w:name="toc 4" w:uiPriority="39"/>
+    <w:lsdException w:name="toc 5" w:uiPriority="39"/>
+    <w:lsdException w:name="toc 6" w:uiPriority="39"/>
+    <w:lsdException w:name="toc 7" w:uiPriority="39"/>
+    <w:lsdException w:name="toc 8" w:uiPriority="39"/>
+    <w:lsdException w:name="toc 9" w:uiPriority="39"/>
+    <w:lsdException w:name="header" w:qFormat="1"/>
+    <w:lsdException w:name="footer" w:qFormat="1"/>
+    <w:lsdException w:name="caption" w:uiPriority="35" w:qFormat="1"/>
+    <w:lsdException w:name="Title" w:semiHidden="0" w:uiPriority="10" w:unhideWhenUsed="0" w:qFormat="1"/>
+    <w:lsdException w:name="Default Paragraph Font" w:uiPriority="1" w:qFormat="1"/>
+    <w:lsdException w:name="Subtitle" w:semiHidden="0" w:uiPriority="11" w:unhideWhenUsed="0" w:qFormat="1"/>
+    <w:lsdException w:name="Strong" w:semiHidden="0" w:uiPriority="22" w:unhideWhenUsed="0" w:qFormat="1"/>
+    <w:lsdException w:name="Emphasis" w:semiHidden="0" w:uiPriority="20" w:unhideWhenUsed="0" w:qFormat="1"/>
+    <w:lsdException w:name="Document Map" w:qFormat="1"/>
+    <w:lsdException w:name="Normal Table" w:qFormat="1"/>
+    <w:lsdException w:name="Balloon Text" w:qFormat="1"/>
+    <w:lsdException w:name="Table Grid" w:semiHidden="0" w:uiPriority="59" w:unhideWhenUsed="0"/>
+    <w:lsdException w:name="Light Shading" w:semiHidden="0" w:uiPriority="60" w:unhideWhenUsed="0"/>
+    <w:lsdException w:name="Light List" w:semiHidden="0" w:uiPriority="61" w:unhideWhenUsed="0"/>
+    <w:lsdException w:name="Light Grid" w:semiHidden="0" w:uiPriority="62" w:unhideWhenUsed="0"/>
+    <w:lsdException w:name="Medium Shading 1" w:semiHidden="0" w:uiPriority="63" w:unhideWhenUsed="0"/>
+    <w:lsdException w:name="Medium Shading 2" w:semiHidden="0" w:uiPriority="64" w:unhideWhenUsed="0"/>
+    <w:lsdException w:name="Medium List 1" w:semiHidden="0" w:uiPriority="65" w:unhideWhenUsed="0"/>
+    <w:lsdException w:name="Medium List 2" w:semiHidden="0" w:uiPriority="66" w:unhideWhenUsed="0"/>
+    <w:lsdException w:name="Medium Grid 1" w:semiHidden="0" w:uiPriority="67" w:unhideWhenUsed="0"/>
+    <w:lsdException w:name="Medium Grid 2" w:semiHidden="0" w:uiPriority="68" w:unhideWhenUsed="0"/>
+    <w:lsdException w:name="Medium Grid 3" w:semiHidden="0" w:uiPriority="69" w:unhideWhenUsed="0"/>
+    <w:lsdException w:name="Dark List" w:semiHidden="0" w:uiPriority="70" w:unhideWhenUsed="0"/>
+    <w:lsdException w:name="Colorful Shading" w:semiHidden="0" w:uiPriority="71" w:unhideWhenUsed="0"/>
+    <w:lsdException w:name="Colorful List" w:semiHidden="0" w:uiPriority="72" w:unhideWhenUsed="0"/>
+    <w:lsdException w:name="Colorful Grid" w:semiHidden="0" w:uiPriority="73" w:unhideWhenUsed="0"/>
+    <w:lsdException w:name="Light Shading Accent 1" w:semiHidden="0" w:uiPriority="60" w:unhideWhenUsed="0"/>
+    <w:lsdException w:name="Light List Accent 1" w:semiHidden="0" w:uiPriority="61" w:unhideWhenUsed="0"/>
+    <w:lsdException w:name="Light Grid Accent 1" w:semiHidden="0" w:uiPriority="62" w:unhideWhenUsed="0"/>
+    <w:lsdException w:name="Medium Shading 1 Accent 1" w:semiHidden="0" w:uiPriority="63" w:unhideWhenUsed="0"/>
+    <w:lsdException w:name="Medium Shading 2 Accent 1" w:semiHidden="0" w:uiPriority="64" w:unhideWhenUsed="0"/>
+    <w:lsdException w:name="Medium List 1 Accent 1" w:semiHidden="0" w:uiPriority="65" w:unhideWhenUsed="0"/>
+    <w:lsdException w:name="List Paragraph" w:semiHidden="0" w:uiPriority="34" w:unhideWhenUsed="0" w:qFormat="1"/>
+    <w:lsdException w:name="Medium List 2 Accent 1" w:semiHidden="0" w:uiPriority="66" w:unhideWhenUsed="0"/>
+    <w:lsdException w:name="Medium Grid 1 Accent 1" w:semiHidden="0" w:uiPriority="67" w:unhideWhenUsed="0"/>
+    <w:lsdException w:name="Medium Grid 2 Accent 1" w:semiHidden="0" w:uiPriority="68" w:unhideWhenUsed="0"/>
+    <w:lsdException w:name="Medium Grid 3 Accent 1" w:semiHidden="0" w:uiPriority="69" w:unhideWhenUsed="0"/>
+    <w:lsdException w:name="Dark List Accent 1" w:semiHidden="0" w:uiPriority="70" w:unhideWhenUsed="0"/>
+    <w:lsdException w:name="Colorful Shading Accent 1" w:semiHidden="0" w:uiPriority="71" w:unhideWhenUsed="0"/>
+    <w:lsdException w:name="Colorful List Accent 1" w:semiHidden="0" w:uiPriority="72" w:unhideWhenUsed="0"/>
+    <w:lsdException w:name="Colorful Grid Accent 1" w:semiHidden="0" w:uiPriority="73" w:unhideWhenUsed="0"/>
+    <w:lsdException w:name="Light Shading Accent 2" w:semiHidden="0" w:uiPriority="60" w:unhideWhenUsed="0"/>
+    <w:lsdException w:name="Light List Accent 2" w:semiHidden="0" w:uiPriority="61" w:unhideWhenUsed="0"/>
+    <w:lsdException w:name="Light Grid Accent 2" w:semiHidden="0" w:uiPriority="62" w:unhideWhenUsed="0"/>
+    <w:lsdException w:name="Medium Shading 1 Accent 2" w:semiHidden="0" w:uiPriority="63" w:unhideWhenUsed="0"/>
+    <w:lsdException w:name="Medium Shading 2 Accent 2" w:semiHidden="0" w:uiPriority="64" w:unhideWhenUsed="0"/>
+    <w:lsdException w:name="Medium List 1 Accent 2" w:semiHidden="0" w:uiPriority="65" w:unhideWhenUsed="0"/>
+    <w:lsdException w:name="Medium List 2 Accent 2" w:semiHidden="0" w:uiPriority="66" w:unhideWhenUsed="0"/>
+    <w:lsdException w:name="Medium Grid 1 Accent 2" w:semiHidden="0" w:uiPriority="67" w:unhideWhenUsed="0"/>
+    <w:lsdException w:name="Medium Grid 2 Accent 2" w:semiHidden="0" w:uiPriority="68" w:unhideWhenUsed="0"/>
+    <w:lsdException w:name="Medium Grid 3 Accent 2" w:semiHidden="0" w:uiPriority="69" w:unhideWhenUsed="0"/>
+    <w:lsdException w:name="Dark List Accent 2" w:semiHidden="0" w:uiPriority="70" w:unhideWhenUsed="0"/>
+    <w:lsdException w:name="Colorful Shading Accent 2" w:semiHidden="0" w:uiPriority="71" w:unhideWhenUsed="0"/>
+    <w:lsdException w:name="Colorful List Accent 2" w:semiHidden="0" w:uiPriority="72" w:unhideWhenUsed="0"/>
+    <w:lsdException w:name="Colorful Grid Accent 2" w:semiHidden="0" w:uiPriority="73" w:unhideWhenUsed="0"/>
+    <w:lsdException w:name="Light Shading Accent 3" w:semiHidden="0" w:uiPriority="60" w:unhideWhenUsed="0"/>
+    <w:lsdException w:name="Light List Accent 3" w:semiHidden="0" w:uiPriority="61" w:unhideWhenUsed="0"/>
+    <w:lsdException w:name="Light Grid Accent 3" w:semiHidden="0" w:uiPriority="62" w:unhideWhenUsed="0"/>
+    <w:lsdException w:name="Medium Shading 1 Accent 3" w:semiHidden="0" w:uiPriority="63" w:unhideWhenUsed="0"/>
+    <w:lsdException w:name="Medium Shading 2 Accent 3" w:semiHidden="0" w:uiPriority="64" w:unhideWhenUsed="0"/>
+    <w:lsdException w:name="Medium List 1 Accent 3" w:semiHidden="0" w:uiPriority="65" w:unhideWhenUsed="0"/>
+    <w:lsdException w:name="Medium List 2 Accent 3" w:semiHidden="0" w:uiPriority="66" w:unhideWhenUsed="0"/>
+    <w:lsdException w:name="Medium Grid 1 Accent 3" w:semiHidden="0" w:uiPriority="67" w:unhideWhenUsed="0"/>
+    <w:lsdException w:name="Medium Grid 2 Accent 3" w:semiHidden="0" w:uiPriority="68" w:unhideWhenUsed="0"/>
+    <w:lsdException w:name="Medium Grid 3 Accent 3" w:semiHidden="0" w:uiPriority="69" w:unhideWhenUsed="0"/>
+    <w:lsdException w:name="Dark List Accent 3" w:semiHidden="0" w:uiPriority="70" w:unhideWhenUsed="0"/>
+    <w:lsdException w:name="Colorful Shading Accent 3" w:semiHidden="0" w:uiPriority="71" w:unhideWhenUsed="0"/>
+    <w:lsdException w:name="Colorful List Accent 3" w:semiHidden="0" w:uiPriority="72" w:unhideWhenUsed="0"/>
+    <w:lsdException w:name="Colorful Grid Accent 3" w:semiHidden="0" w:uiPriority="73" w:unhideWhenUsed="0"/>
+    <w:lsdException w:name="Light Shading Accent 4" w:semiHidden="0" w:uiPriority="60" w:unhideWhenUsed="0"/>
+    <w:lsdException w:name="Light List Accent 4" w:semiHidden="0" w:uiPriority="61" w:unhideWhenUsed="0"/>
+    <w:lsdException w:name="Light Grid Accent 4" w:semiHidden="0" w:uiPriority="62" w:unhideWhenUsed="0"/>
+    <w:lsdException w:name="Medium Shading 1 Accent 4" w:semiHidden="0" w:uiPriority="63" w:unhideWhenUsed="0"/>
+    <w:lsdException w:name="Medium Shading 2 Accent 4" w:semiHidden="0" w:uiPriority="64" w:unhideWhenUsed="0"/>
+    <w:lsdException w:name="Medium List 1 Accent 4" w:semiHidden="0" w:uiPriority="65" w:unhideWhenUsed="0"/>
+    <w:lsdException w:name="Medium List 2 Accent 4" w:semiHidden="0" w:uiPriority="66" w:unhideWhenUsed="0"/>
+    <w:lsdException w:name="Medium Grid 1 Accent 4" w:semiHidden="0" w:uiPriority="67" w:unhideWhenUsed="0"/>
+    <w:lsdException w:name="Medium Grid 2 Accent 4" w:semiHidden="0" w:uiPriority="68" w:unhideWhenUsed="0"/>
+    <w:lsdException w:name="Medium Grid 3 Accent 4" w:semiHidden="0" w:uiPriority="69" w:unhideWhenUsed="0"/>
+    <w:lsdException w:name="Dark List Accent 4" w:semiHidden="0" w:uiPriority="70" w:unhideWhenUsed="0"/>
+    <w:lsdException w:name="Colorful Shading Accent 4" w:semiHidden="0" w:uiPriority="71" w:unhideWhenUsed="0"/>
+    <w:lsdException w:name="Colorful List Accent 4" w:semiHidden="0" w:uiPriority="72" w:unhideWhenUsed="0"/>
+    <w:lsdException w:name="Colorful Grid Accent 4" w:semiHidden="0" w:uiPriority="73" w:unhideWhenUsed="0"/>
+    <w:lsdException w:name="Light Shading Accent 5" w:semiHidden="0" w:uiPriority="60" w:unhideWhenUsed="0"/>
+    <w:lsdException w:name="Light List Accent 5" w:semiHidden="0" w:uiPriority="61" w:unhideWhenUsed="0"/>
+    <w:lsdException w:name="Light Grid Accent 5" w:semiHidden="0" w:uiPriority="62" w:unhideWhenUsed="0"/>
+    <w:lsdException w:name="Medium Shading 1 Accent 5" w:semiHidden="0" w:uiPriority="63" w:unhideWhenUsed="0"/>
+    <w:lsdException w:name="Medium Shading 2 Accent 5" w:semiHidden="0" w:uiPriority="64" w:unhideWhenUsed="0"/>
+    <w:lsdException w:name="Medium List 1 Accent 5" w:semiHidden="0" w:uiPriority="65" w:unhideWhenUsed="0"/>
+    <w:lsdException w:name="Medium List 2 Accent 5" w:semiHidden="0" w:uiPriority="66" w:unhideWhenUsed="0"/>
+    <w:lsdException w:name="Medium Grid 1 Accent 5" w:semiHidden="0" w:uiPriority="67" w:unhideWhenUsed="0"/>
+    <w:lsdException w:name="Medium Grid 2 Accent 5" w:semiHidden="0" w:uiPriority="68" w:unhideWhenUsed="0"/>
+    <w:lsdException w:name="Medium Grid 3 Accent 5" w:semiHidden="0" w:uiPriority="69" w:unhideWhenUsed="0"/>
+    <w:lsdException w:name="Dark List Accent 5" w:semiHidden="0" w:uiPriority="70" w:unhideWhenUsed="0"/>
+    <w:lsdException w:name="Colorful Shading Accent 5" w:semiHidden="0" w:uiPriority="71" w:unhideWhenUsed="0"/>
+    <w:lsdException w:name="Colorful List Accent 5" w:semiHidden="0" w:uiPriority="72" w:unhideWhenUsed="0"/>
+    <w:lsdException w:name="Colorful Grid Accent 5" w:semiHidden="0" w:uiPriority="73" w:unhideWhenUsed="0"/>
+    <w:lsdException w:name="Light Shading Accent 6" w:semiHidden="0" w:uiPriority="60" w:unhideWhenUsed="0"/>
+    <w:lsdException w:name="Light List Accent 6" w:semiHidden="0" w:uiPriority="61" w:unhideWhenUsed="0"/>
+    <w:lsdException w:name="Light Grid Accent 6" w:semiHidden="0" w:uiPriority="62" w:unhideWhenUsed="0"/>
+    <w:lsdException w:name="Medium Shading 1 Accent 6" w:semiHidden="0" w:uiPriority="63" w:unhideWhenUsed="0"/>
+    <w:lsdException w:name="Medium Shading 2 Accent 6" w:semiHidden="0" w:uiPriority="64" w:unhideWhenUsed="0"/>
+    <w:lsdException w:name="Medium List 1 Accent 6" w:semiHidden="0" w:uiPriority="65" w:unhideWhenUsed="0"/>
+    <w:lsdException w:name="Medium List 2 Accent 6" w:semiHidden="0" w:uiPriority="66" w:unhideWhenUsed="0"/>
+    <w:lsdException w:name="Medium Grid 1 Accent 6" w:semiHidden="0" w:uiPriority="67" w:unhideWhenUsed="0"/>
+    <w:lsdException w:name="Medium Grid 2 Accent 6" w:semiHidden="0" w:uiPriority="68" w:unhideWhenUsed="0"/>
+    <w:lsdException w:name="Medium Grid 3 Accent 6" w:semiHidden="0" w:uiPriority="69" w:unhideWhenUsed="0"/>
+    <w:lsdException w:name="Dark List Accent 6" w:semiHidden="0" w:uiPriority="70" w:unhideWhenUsed="0"/>
+    <w:lsdException w:name="Colorful Shading Accent 6" w:semiHidden="0" w:uiPriority="71" w:unhideWhenUsed="0"/>
+    <w:lsdException w:name="Colorful List Accent 6" w:semiHidden="0" w:uiPriority="72" w:unhideWhenUsed="0"/>
+    <w:lsdException w:name="Colorful Grid Accent 6" w:semiHidden="0" w:uiPriority="73" w:unhideWhenUsed="0"/>
+    <w:lsdException w:name="Subtle Emphasis" w:semiHidden="0" w:uiPriority="19" w:unhideWhenUsed="0" w:qFormat="1"/>
+    <w:lsdException w:name="Intense Emphasis" w:semiHidden="0" w:uiPriority="21" w:unhideWhenUsed="0" w:qFormat="1"/>
+    <w:lsdException w:name="Subtle Reference" w:semiHidden="0" w:uiPriority="31" w:unhideWhenUsed="0" w:qFormat="1"/>
+    <w:lsdException w:name="Intense Reference" w:semiHidden="0" w:uiPriority="32" w:unhideWhenUsed="0" w:qFormat="1"/>
+    <w:lsdException w:name="Book Title" w:semiHidden="0" w:uiPriority="33" w:unhideWhenUsed="0" w:qFormat="1"/>
+    <w:lsdException w:name="Bibliography" w:uiPriority="37"/>
+    <w:lsdException w:name="TOC Heading" w:uiPriority="39" w:qFormat="1"/>
   </w:latentStyles>
-  <w:style w:type="paragraph" w:default="1" w:styleId="1">
+  <w:style w:type="paragraph" w:default="1" w:styleId="a">
     <w:name w:val="Normal"/>
     <w:qFormat/>
-    <w:uiPriority w:val="0"/>
+    <w:rsid w:val="000A1A23"/>
     <w:pPr>
       <w:widowControl w:val="0"/>
       <w:spacing w:line="300" w:lineRule="auto"/>
-      <w:ind w:firstLine="200" w:firstLineChars="200"/>
+      <w:ind w:firstLineChars="200" w:firstLine="200"/>
       <w:jc w:val="both"/>
     </w:pPr>
     <w:rPr>
-      <w:rFonts w:asciiTheme="minorHAnsi" w:hAnsiTheme="minorHAnsi" w:eastAsiaTheme="minorEastAsia" w:cstheme="minorBidi"/>
       <w:kern w:val="2"/>
       <w:sz w:val="24"/>
       <w:szCs w:val="22"/>
-      <w:lang w:val="en-US" w:eastAsia="zh-CN" w:bidi="ar-SA"/>
     </w:rPr>
   </w:style>
-  <w:style w:type="paragraph" w:styleId="2">
+  <w:style w:type="paragraph" w:styleId="1">
     <w:name w:val="heading 1"/>
-    <w:basedOn w:val="1"/>
-    <w:next w:val="1"/>
-    <w:link w:val="13"/>
+    <w:basedOn w:val="a"/>
+    <w:next w:val="a"/>
+    <w:link w:val="1Char"/>
+    <w:autoRedefine/>
+    <w:uiPriority w:val="9"/>
     <w:qFormat/>
-    <w:uiPriority w:val="9"/>
+    <w:rsid w:val="008F4DE6"/>
     <w:pPr>
       <w:keepNext/>
       <w:keepLines/>
       <w:numPr>
-        <w:ilvl w:val="0"/>
         <w:numId w:val="1"/>
       </w:numPr>
       <w:spacing w:before="340" w:after="330" w:line="578" w:lineRule="auto"/>
-      <w:ind w:firstLine="0" w:firstLineChars="0"/>
+      <w:ind w:firstLineChars="0"/>
       <w:outlineLvl w:val="0"/>
     </w:pPr>
     <w:rPr>
@@ -4250,14 +4147,16 @@
       <w:szCs w:val="44"/>
     </w:rPr>
   </w:style>
-  <w:style w:type="paragraph" w:styleId="3">
+  <w:style w:type="paragraph" w:styleId="2">
     <w:name w:val="heading 2"/>
-    <w:basedOn w:val="1"/>
-    <w:next w:val="1"/>
-    <w:link w:val="14"/>
+    <w:basedOn w:val="a"/>
+    <w:next w:val="a"/>
+    <w:link w:val="2Char"/>
+    <w:autoRedefine/>
+    <w:uiPriority w:val="9"/>
     <w:unhideWhenUsed/>
     <w:qFormat/>
-    <w:uiPriority w:val="9"/>
+    <w:rsid w:val="000A1A23"/>
     <w:pPr>
       <w:keepNext/>
       <w:keepLines/>
@@ -4266,26 +4165,28 @@
         <w:numId w:val="1"/>
       </w:numPr>
       <w:spacing w:before="260" w:after="260" w:line="415" w:lineRule="auto"/>
-      <w:ind w:left="397" w:firstLine="0" w:firstLineChars="0"/>
+      <w:ind w:left="397" w:firstLineChars="0" w:firstLine="0"/>
       <w:jc w:val="left"/>
       <w:outlineLvl w:val="1"/>
     </w:pPr>
     <w:rPr>
-      <w:rFonts w:asciiTheme="majorHAnsi" w:hAnsiTheme="majorHAnsi" w:eastAsiaTheme="majorEastAsia" w:cstheme="majorBidi"/>
+      <w:rFonts w:asciiTheme="majorHAnsi" w:eastAsiaTheme="majorEastAsia" w:hAnsiTheme="majorHAnsi" w:cstheme="majorBidi"/>
       <w:b/>
       <w:bCs/>
       <w:sz w:val="30"/>
       <w:szCs w:val="32"/>
     </w:rPr>
   </w:style>
-  <w:style w:type="paragraph" w:styleId="4">
+  <w:style w:type="paragraph" w:styleId="3">
     <w:name w:val="heading 3"/>
-    <w:basedOn w:val="1"/>
-    <w:next w:val="1"/>
-    <w:link w:val="15"/>
+    <w:basedOn w:val="a"/>
+    <w:next w:val="a"/>
+    <w:link w:val="3Char"/>
+    <w:autoRedefine/>
+    <w:uiPriority w:val="9"/>
     <w:unhideWhenUsed/>
     <w:qFormat/>
-    <w:uiPriority w:val="9"/>
+    <w:rsid w:val="000A1A23"/>
     <w:pPr>
       <w:keepNext/>
       <w:keepLines/>
@@ -4294,7 +4195,7 @@
         <w:numId w:val="1"/>
       </w:numPr>
       <w:spacing w:before="120" w:after="120" w:line="360" w:lineRule="auto"/>
-      <w:ind w:left="454" w:firstLine="0" w:firstLineChars="0"/>
+      <w:ind w:left="454" w:firstLineChars="0" w:firstLine="0"/>
       <w:jc w:val="left"/>
       <w:outlineLvl w:val="2"/>
     </w:pPr>
@@ -4304,14 +4205,16 @@
       <w:szCs w:val="32"/>
     </w:rPr>
   </w:style>
-  <w:style w:type="paragraph" w:styleId="5">
+  <w:style w:type="paragraph" w:styleId="4">
     <w:name w:val="heading 4"/>
-    <w:basedOn w:val="1"/>
-    <w:next w:val="1"/>
-    <w:link w:val="20"/>
+    <w:basedOn w:val="a"/>
+    <w:next w:val="a"/>
+    <w:link w:val="4Char"/>
+    <w:autoRedefine/>
+    <w:uiPriority w:val="9"/>
     <w:unhideWhenUsed/>
     <w:qFormat/>
-    <w:uiPriority w:val="9"/>
+    <w:rsid w:val="000A1A23"/>
     <w:pPr>
       <w:keepNext/>
       <w:keepLines/>
@@ -4320,31 +4223,31 @@
         <w:numId w:val="1"/>
       </w:numPr>
       <w:spacing w:before="280" w:after="290" w:line="240" w:lineRule="auto"/>
-      <w:ind w:left="1389" w:hanging="709" w:firstLineChars="0"/>
+      <w:ind w:left="1389" w:firstLineChars="0" w:hanging="709"/>
       <w:jc w:val="left"/>
       <w:outlineLvl w:val="3"/>
     </w:pPr>
     <w:rPr>
-      <w:rFonts w:asciiTheme="majorHAnsi" w:hAnsiTheme="majorHAnsi" w:eastAsiaTheme="majorEastAsia" w:cstheme="majorBidi"/>
+      <w:rFonts w:asciiTheme="majorHAnsi" w:eastAsiaTheme="majorEastAsia" w:hAnsiTheme="majorHAnsi" w:cstheme="majorBidi"/>
       <w:b/>
       <w:bCs/>
       <w:szCs w:val="28"/>
     </w:rPr>
   </w:style>
-  <w:style w:type="character" w:default="1" w:styleId="11">
+  <w:style w:type="character" w:default="1" w:styleId="a0">
     <w:name w:val="Default Paragraph Font"/>
+    <w:uiPriority w:val="1"/>
+    <w:semiHidden/>
+    <w:unhideWhenUsed/>
+  </w:style>
+  <w:style w:type="table" w:default="1" w:styleId="a1">
+    <w:name w:val="Normal Table"/>
+    <w:uiPriority w:val="99"/>
     <w:semiHidden/>
     <w:unhideWhenUsed/>
     <w:qFormat/>
-    <w:uiPriority w:val="1"/>
-  </w:style>
-  <w:style w:type="table" w:default="1" w:styleId="10">
-    <w:name w:val="Normal Table"/>
-    <w:semiHidden/>
-    <w:unhideWhenUsed/>
-    <w:qFormat/>
-    <w:uiPriority w:val="99"/>
     <w:tblPr>
+      <w:tblInd w:w="0" w:type="dxa"/>
       <w:tblCellMar>
         <w:top w:w="0" w:type="dxa"/>
         <w:left w:w="108" w:type="dxa"/>
@@ -4353,28 +4256,38 @@
       </w:tblCellMar>
     </w:tblPr>
   </w:style>
-  <w:style w:type="paragraph" w:styleId="6">
+  <w:style w:type="numbering" w:default="1" w:styleId="a2">
+    <w:name w:val="No List"/>
+    <w:uiPriority w:val="99"/>
+    <w:semiHidden/>
+    <w:unhideWhenUsed/>
+  </w:style>
+  <w:style w:type="paragraph" w:styleId="a3">
     <w:name w:val="Document Map"/>
-    <w:basedOn w:val="1"/>
-    <w:link w:val="19"/>
+    <w:basedOn w:val="a"/>
+    <w:link w:val="Char"/>
+    <w:autoRedefine/>
+    <w:uiPriority w:val="99"/>
     <w:semiHidden/>
     <w:unhideWhenUsed/>
     <w:qFormat/>
-    <w:uiPriority w:val="99"/>
+    <w:rsid w:val="000A1A23"/>
     <w:rPr>
       <w:rFonts w:ascii="宋体" w:eastAsia="宋体"/>
       <w:sz w:val="18"/>
       <w:szCs w:val="18"/>
     </w:rPr>
   </w:style>
-  <w:style w:type="paragraph" w:styleId="7">
+  <w:style w:type="paragraph" w:styleId="a4">
     <w:name w:val="Balloon Text"/>
-    <w:basedOn w:val="1"/>
-    <w:link w:val="21"/>
+    <w:basedOn w:val="a"/>
+    <w:link w:val="Char0"/>
+    <w:autoRedefine/>
+    <w:uiPriority w:val="99"/>
     <w:semiHidden/>
     <w:unhideWhenUsed/>
     <w:qFormat/>
-    <w:uiPriority w:val="99"/>
+    <w:rsid w:val="000A1A23"/>
     <w:pPr>
       <w:spacing w:line="240" w:lineRule="auto"/>
     </w:pPr>
@@ -4383,14 +4296,16 @@
       <w:szCs w:val="18"/>
     </w:rPr>
   </w:style>
-  <w:style w:type="paragraph" w:styleId="8">
+  <w:style w:type="paragraph" w:styleId="a5">
     <w:name w:val="footer"/>
-    <w:basedOn w:val="1"/>
-    <w:link w:val="18"/>
+    <w:basedOn w:val="a"/>
+    <w:link w:val="Char1"/>
+    <w:autoRedefine/>
+    <w:uiPriority w:val="99"/>
     <w:semiHidden/>
     <w:unhideWhenUsed/>
     <w:qFormat/>
-    <w:uiPriority w:val="99"/>
+    <w:rsid w:val="000A1A23"/>
     <w:pPr>
       <w:tabs>
         <w:tab w:val="center" w:pos="4153"/>
@@ -4405,17 +4320,19 @@
       <w:szCs w:val="18"/>
     </w:rPr>
   </w:style>
-  <w:style w:type="paragraph" w:styleId="9">
+  <w:style w:type="paragraph" w:styleId="a6">
     <w:name w:val="header"/>
-    <w:basedOn w:val="1"/>
-    <w:link w:val="17"/>
+    <w:basedOn w:val="a"/>
+    <w:link w:val="Char2"/>
+    <w:autoRedefine/>
+    <w:uiPriority w:val="99"/>
     <w:semiHidden/>
     <w:unhideWhenUsed/>
     <w:qFormat/>
-    <w:uiPriority w:val="99"/>
+    <w:rsid w:val="000A1A23"/>
     <w:pPr>
       <w:pBdr>
-        <w:bottom w:val="single" w:color="auto" w:sz="6" w:space="1"/>
+        <w:bottom w:val="single" w:sz="6" w:space="1" w:color="auto"/>
       </w:pBdr>
       <w:tabs>
         <w:tab w:val="center" w:pos="4153"/>
@@ -4430,22 +4347,26 @@
       <w:szCs w:val="18"/>
     </w:rPr>
   </w:style>
-  <w:style w:type="character" w:styleId="12">
+  <w:style w:type="character" w:styleId="a7">
     <w:name w:val="Emphasis"/>
-    <w:basedOn w:val="11"/>
+    <w:basedOn w:val="a0"/>
+    <w:autoRedefine/>
+    <w:uiPriority w:val="20"/>
     <w:qFormat/>
-    <w:uiPriority w:val="20"/>
+    <w:rsid w:val="000A1A23"/>
     <w:rPr>
       <w:i/>
       <w:iCs/>
     </w:rPr>
   </w:style>
-  <w:style w:type="character" w:customStyle="1" w:styleId="13">
+  <w:style w:type="character" w:customStyle="1" w:styleId="1Char">
     <w:name w:val="标题 1 Char"/>
-    <w:basedOn w:val="11"/>
-    <w:link w:val="2"/>
+    <w:basedOn w:val="a0"/>
+    <w:link w:val="1"/>
+    <w:autoRedefine/>
+    <w:uiPriority w:val="9"/>
     <w:qFormat/>
-    <w:uiPriority w:val="9"/>
+    <w:rsid w:val="008F4DE6"/>
     <w:rPr>
       <w:b/>
       <w:bCs/>
@@ -4454,26 +4375,30 @@
       <w:szCs w:val="44"/>
     </w:rPr>
   </w:style>
-  <w:style w:type="character" w:customStyle="1" w:styleId="14">
+  <w:style w:type="character" w:customStyle="1" w:styleId="2Char">
     <w:name w:val="标题 2 Char"/>
-    <w:basedOn w:val="11"/>
-    <w:link w:val="3"/>
+    <w:basedOn w:val="a0"/>
+    <w:link w:val="2"/>
+    <w:autoRedefine/>
+    <w:uiPriority w:val="9"/>
     <w:qFormat/>
-    <w:uiPriority w:val="9"/>
+    <w:rsid w:val="000A1A23"/>
     <w:rPr>
-      <w:rFonts w:asciiTheme="majorHAnsi" w:hAnsiTheme="majorHAnsi" w:eastAsiaTheme="majorEastAsia" w:cstheme="majorBidi"/>
+      <w:rFonts w:asciiTheme="majorHAnsi" w:eastAsiaTheme="majorEastAsia" w:hAnsiTheme="majorHAnsi" w:cstheme="majorBidi"/>
       <w:b/>
       <w:bCs/>
       <w:sz w:val="30"/>
       <w:szCs w:val="32"/>
     </w:rPr>
   </w:style>
-  <w:style w:type="character" w:customStyle="1" w:styleId="15">
+  <w:style w:type="character" w:customStyle="1" w:styleId="3Char">
     <w:name w:val="标题 3 Char"/>
-    <w:basedOn w:val="11"/>
-    <w:link w:val="4"/>
+    <w:basedOn w:val="a0"/>
+    <w:link w:val="3"/>
+    <w:autoRedefine/>
+    <w:uiPriority w:val="9"/>
     <w:qFormat/>
-    <w:uiPriority w:val="9"/>
+    <w:rsid w:val="000A1A23"/>
     <w:rPr>
       <w:b/>
       <w:bCs/>
@@ -4481,73 +4406,85 @@
       <w:szCs w:val="32"/>
     </w:rPr>
   </w:style>
-  <w:style w:type="paragraph" w:styleId="16">
+  <w:style w:type="paragraph" w:styleId="a8">
     <w:name w:val="List Paragraph"/>
-    <w:basedOn w:val="1"/>
+    <w:basedOn w:val="a"/>
+    <w:autoRedefine/>
+    <w:uiPriority w:val="34"/>
     <w:qFormat/>
-    <w:uiPriority w:val="34"/>
+    <w:rsid w:val="000A1A23"/>
     <w:pPr>
       <w:ind w:firstLine="420"/>
     </w:pPr>
   </w:style>
-  <w:style w:type="character" w:customStyle="1" w:styleId="17">
+  <w:style w:type="character" w:customStyle="1" w:styleId="Char2">
     <w:name w:val="页眉 Char"/>
-    <w:basedOn w:val="11"/>
-    <w:link w:val="9"/>
+    <w:basedOn w:val="a0"/>
+    <w:link w:val="a6"/>
+    <w:autoRedefine/>
+    <w:uiPriority w:val="99"/>
     <w:semiHidden/>
     <w:qFormat/>
-    <w:uiPriority w:val="99"/>
+    <w:rsid w:val="000A1A23"/>
     <w:rPr>
       <w:sz w:val="18"/>
       <w:szCs w:val="18"/>
     </w:rPr>
   </w:style>
-  <w:style w:type="character" w:customStyle="1" w:styleId="18">
+  <w:style w:type="character" w:customStyle="1" w:styleId="Char1">
     <w:name w:val="页脚 Char"/>
-    <w:basedOn w:val="11"/>
-    <w:link w:val="8"/>
+    <w:basedOn w:val="a0"/>
+    <w:link w:val="a5"/>
+    <w:autoRedefine/>
+    <w:uiPriority w:val="99"/>
     <w:semiHidden/>
     <w:qFormat/>
-    <w:uiPriority w:val="99"/>
+    <w:rsid w:val="000A1A23"/>
     <w:rPr>
       <w:sz w:val="18"/>
       <w:szCs w:val="18"/>
     </w:rPr>
   </w:style>
-  <w:style w:type="character" w:customStyle="1" w:styleId="19">
+  <w:style w:type="character" w:customStyle="1" w:styleId="Char">
     <w:name w:val="文档结构图 Char"/>
-    <w:basedOn w:val="11"/>
-    <w:link w:val="6"/>
+    <w:basedOn w:val="a0"/>
+    <w:link w:val="a3"/>
+    <w:autoRedefine/>
+    <w:uiPriority w:val="99"/>
     <w:semiHidden/>
     <w:qFormat/>
-    <w:uiPriority w:val="99"/>
+    <w:rsid w:val="000A1A23"/>
     <w:rPr>
       <w:rFonts w:ascii="宋体" w:eastAsia="宋体"/>
       <w:sz w:val="18"/>
       <w:szCs w:val="18"/>
     </w:rPr>
   </w:style>
-  <w:style w:type="character" w:customStyle="1" w:styleId="20">
+  <w:style w:type="character" w:customStyle="1" w:styleId="4Char">
     <w:name w:val="标题 4 Char"/>
-    <w:basedOn w:val="11"/>
-    <w:link w:val="5"/>
+    <w:basedOn w:val="a0"/>
+    <w:link w:val="4"/>
+    <w:autoRedefine/>
+    <w:uiPriority w:val="9"/>
     <w:qFormat/>
-    <w:uiPriority w:val="9"/>
+    <w:rsid w:val="000A1A23"/>
     <w:rPr>
-      <w:rFonts w:asciiTheme="majorHAnsi" w:hAnsiTheme="majorHAnsi" w:eastAsiaTheme="majorEastAsia" w:cstheme="majorBidi"/>
+      <w:rFonts w:asciiTheme="majorHAnsi" w:eastAsiaTheme="majorEastAsia" w:hAnsiTheme="majorHAnsi" w:cstheme="majorBidi"/>
       <w:b/>
       <w:bCs/>
       <w:sz w:val="24"/>
       <w:szCs w:val="28"/>
     </w:rPr>
   </w:style>
-  <w:style w:type="character" w:customStyle="1" w:styleId="21">
+  <w:style w:type="character" w:customStyle="1" w:styleId="Char0">
     <w:name w:val="批注框文本 Char"/>
-    <w:basedOn w:val="11"/>
-    <w:link w:val="7"/>
+    <w:basedOn w:val="a0"/>
+    <w:link w:val="a4"/>
+    <w:autoRedefine/>
+    <w:uiPriority w:val="99"/>
     <w:semiHidden/>
     <w:qFormat/>
-    <w:uiPriority w:val="99"/>
+    <w:rsid w:val="000A1A23"/>
     <w:rPr>
       <w:sz w:val="18"/>
       <w:szCs w:val="18"/>
@@ -4837,6 +4774,7 @@
     </a:fmtScheme>
   </a:themeElements>
   <a:objectDefaults/>
+  <a:extraClrSchemeLst/>
 </a:theme>
 </file>
 
@@ -4846,6 +4784,8 @@
 
 <file path=customXml/itemProps1.xml><?xml version="1.0" encoding="utf-8"?>
 <ds:datastoreItem xmlns:ds="http://schemas.openxmlformats.org/officeDocument/2006/customXml" ds:itemID="{8300DD8F-E611-4480-A98B-381676FD6CCB}">
-  <ds:schemaRefs/>
+  <ds:schemaRefs>
+    <ds:schemaRef ds:uri="http://schemas.openxmlformats.org/officeDocument/2006/bibliography"/>
+  </ds:schemaRefs>
 </ds:datastoreItem>
 </file>
--- a/诊断学笔记/诊断学精讲.docx
+++ b/诊断学笔记/诊断学精讲.docx
@@ -31,8 +31,9 @@
       <w:r>
         <w:rPr>
           <w:rFonts w:hint="eastAsia"/>
-        </w:rPr>
-        <w:t>望诊</w:t>
+          <w:lang w:val="en-US" w:eastAsia="zh-CN"/>
+        </w:rPr>
+        <w:t>望神</w:t>
       </w:r>
     </w:p>
     <w:p>
@@ -45,10 +46,170 @@
         </w:rPr>
         <w:t>望神</w:t>
       </w:r>
-    </w:p>
-    <w:p>
-      <w:pPr>
-        <w:pStyle w:val="4"/>
+      <w:r>
+        <w:rPr>
+          <w:rFonts w:hint="eastAsia"/>
+          <w:lang w:val="en-US" w:eastAsia="zh-CN"/>
+        </w:rPr>
+        <w:t>的重点</w:t>
+      </w:r>
+    </w:p>
+    <w:p>
+      <w:pPr>
+        <w:pStyle w:val="4"/>
+        <w:bidi w:val="0"/>
+        <w:rPr>
+          <w:rFonts w:hint="eastAsia"/>
+          <w:lang w:val="en-US" w:eastAsia="zh-CN"/>
+        </w:rPr>
+      </w:pPr>
+      <w:r>
+        <w:rPr>
+          <w:rFonts w:hint="eastAsia"/>
+          <w:lang w:val="en-US" w:eastAsia="zh-CN"/>
+        </w:rPr>
+        <w:t>两目</w:t>
+      </w:r>
+    </w:p>
+    <w:p>
+      <w:pPr>
+        <w:rPr>
+          <w:rFonts w:hint="default"/>
+          <w:lang w:val="en-US" w:eastAsia="zh-CN"/>
+        </w:rPr>
+      </w:pPr>
+      <w:r>
+        <w:rPr>
+          <w:rFonts w:hint="eastAsia"/>
+          <w:lang w:val="en-US" w:eastAsia="zh-CN"/>
+        </w:rPr>
+        <w:t>五脏六腑之精气皆上注于目而为之精。目光炯炯，精彩内含为有神，说明脏腑精气充足。若目无光彩、晦暗，两眼呆滞为无神，说明脏腑精气虚衰。</w:t>
+      </w:r>
+    </w:p>
+    <w:p>
+      <w:pPr>
+        <w:pStyle w:val="4"/>
+        <w:bidi w:val="0"/>
+        <w:rPr>
+          <w:rFonts w:hint="eastAsia"/>
+          <w:lang w:val="en-US" w:eastAsia="zh-CN"/>
+        </w:rPr>
+      </w:pPr>
+      <w:r>
+        <w:rPr>
+          <w:rFonts w:hint="eastAsia"/>
+          <w:lang w:val="en-US" w:eastAsia="zh-CN"/>
+        </w:rPr>
+        <w:t>面色</w:t>
+      </w:r>
+    </w:p>
+    <w:p>
+      <w:pPr>
+        <w:rPr>
+          <w:rFonts w:hint="default"/>
+          <w:lang w:val="en-US" w:eastAsia="zh-CN"/>
+        </w:rPr>
+      </w:pPr>
+      <w:r>
+        <w:rPr>
+          <w:rFonts w:hint="eastAsia"/>
+          <w:lang w:val="en-US" w:eastAsia="zh-CN"/>
+        </w:rPr>
+        <w:t>神旺则色旺，神衰则色衰，神藏则色藏，神露则色露。</w:t>
+      </w:r>
+    </w:p>
+    <w:p>
+      <w:pPr>
+        <w:pStyle w:val="4"/>
+        <w:bidi w:val="0"/>
+        <w:rPr>
+          <w:rFonts w:hint="eastAsia"/>
+          <w:lang w:val="en-US" w:eastAsia="zh-CN"/>
+        </w:rPr>
+      </w:pPr>
+      <w:r>
+        <w:rPr>
+          <w:rFonts w:hint="eastAsia"/>
+          <w:lang w:val="en-US" w:eastAsia="zh-CN"/>
+        </w:rPr>
+        <w:t>神情</w:t>
+      </w:r>
+    </w:p>
+    <w:p>
+      <w:pPr>
+        <w:rPr>
+          <w:rFonts w:hint="default"/>
+          <w:lang w:val="en-US" w:eastAsia="zh-CN"/>
+        </w:rPr>
+      </w:pPr>
+      <w:r>
+        <w:rPr>
+          <w:rFonts w:hint="eastAsia"/>
+          <w:lang w:val="en-US" w:eastAsia="zh-CN"/>
+        </w:rPr>
+        <w:t>是精神和面部表情的综合体现，是心神和脏腑精气盛衰的外在表现。神志清晰，思维有序，表情自然表明心神健旺。</w:t>
+      </w:r>
+    </w:p>
+    <w:p>
+      <w:pPr>
+        <w:pStyle w:val="4"/>
+        <w:bidi w:val="0"/>
+        <w:rPr>
+          <w:rFonts w:hint="default"/>
+          <w:lang w:val="en-US" w:eastAsia="zh-CN"/>
+        </w:rPr>
+      </w:pPr>
+      <w:r>
+        <w:rPr>
+          <w:rFonts w:hint="eastAsia"/>
+          <w:lang w:val="en-US" w:eastAsia="zh-CN"/>
+        </w:rPr>
+        <w:t>体态</w:t>
+      </w:r>
+    </w:p>
+    <w:p>
+      <w:pPr>
+        <w:rPr>
+          <w:rFonts w:hint="default"/>
+          <w:lang w:val="en-US" w:eastAsia="zh-CN"/>
+        </w:rPr>
+      </w:pPr>
+      <w:r>
+        <w:rPr>
+          <w:rFonts w:hint="eastAsia"/>
+          <w:lang w:val="en-US" w:eastAsia="zh-CN"/>
+        </w:rPr>
+        <w:t>形体丰满，动作敏捷，转摇自如者，多属精气充盛。</w:t>
+      </w:r>
+    </w:p>
+    <w:p>
+      <w:pPr>
+        <w:pStyle w:val="3"/>
+        <w:bidi w:val="0"/>
+        <w:rPr>
+          <w:rFonts w:hint="default"/>
+          <w:lang w:val="en-US" w:eastAsia="zh-CN"/>
+        </w:rPr>
+      </w:pPr>
+      <w:r>
+        <w:rPr>
+          <w:rFonts w:hint="eastAsia"/>
+          <w:lang w:val="en-US" w:eastAsia="zh-CN"/>
+        </w:rPr>
+        <w:t xml:space="preserve">神的判断 </w:t>
+      </w:r>
+      <w:r>
+        <w:rPr>
+          <w:rFonts w:hint="eastAsia" w:ascii="仿宋_GB2312" w:hAnsi="仿宋_GB2312" w:eastAsia="仿宋_GB2312" w:cs="仿宋_GB2312"/>
+          <w:lang w:val="en-US" w:eastAsia="zh-CN"/>
+        </w:rPr>
+        <w:t>★</w:t>
+      </w:r>
+    </w:p>
+    <w:p>
+      <w:pPr>
+        <w:pStyle w:val="4"/>
+        <w:bidi w:val="0"/>
       </w:pPr>
       <w:r>
         <w:rPr>
@@ -60,12 +221,43 @@
     <w:p>
       <w:pPr>
         <w:ind w:firstLine="480"/>
-      </w:pPr>
-      <w:r>
-        <w:rPr>
-          <w:rFonts w:hint="eastAsia"/>
-        </w:rPr>
-        <w:t>神志清楚，目光明亮</w:t>
+        <w:rPr>
+          <w:rFonts w:hint="default" w:eastAsia="仿宋_GB2312"/>
+          <w:lang w:val="en-US" w:eastAsia="zh-CN"/>
+        </w:rPr>
+      </w:pPr>
+      <w:r>
+        <w:rPr>
+          <w:rFonts w:hint="eastAsia"/>
+        </w:rPr>
+        <w:t>神志清楚，</w:t>
+      </w:r>
+      <w:r>
+        <w:rPr>
+          <w:rFonts w:hint="eastAsia"/>
+          <w:lang w:val="en-US" w:eastAsia="zh-CN"/>
+        </w:rPr>
+        <w:t>语言清晰，</w:t>
+      </w:r>
+      <w:r>
+        <w:rPr>
+          <w:rFonts w:hint="eastAsia"/>
+        </w:rPr>
+        <w:t>目光明亮</w:t>
+      </w:r>
+      <w:r>
+        <w:rPr>
+          <w:rFonts w:hint="eastAsia"/>
+          <w:lang w:eastAsia="zh-CN"/>
+        </w:rPr>
+        <w:t>，</w:t>
+      </w:r>
+      <w:r>
+        <w:rPr>
+          <w:rFonts w:hint="eastAsia"/>
+          <w:lang w:val="en-US" w:eastAsia="zh-CN"/>
+        </w:rPr>
+        <w:t>面色红润，表情自然</w:t>
       </w:r>
     </w:p>
     <w:p>
@@ -82,13 +274,38 @@
     <w:p>
       <w:pPr>
         <w:ind w:firstLine="480"/>
-      </w:pPr>
+        <w:rPr>
+          <w:rFonts w:hint="default" w:eastAsia="仿宋_GB2312"/>
+          <w:lang w:val="en-US" w:eastAsia="zh-CN"/>
+        </w:rPr>
+      </w:pPr>
+      <w:r>
+        <w:rPr>
+          <w:rFonts w:hint="eastAsia"/>
+          <w:lang w:val="en-US" w:eastAsia="zh-CN"/>
+        </w:rPr>
+        <w:t>神气不足。</w:t>
+      </w:r>
       <w:r>
         <w:rPr>
           <w:rFonts w:hint="eastAsia"/>
         </w:rPr>
         <w:t>精神不振，两目乏神</w:t>
       </w:r>
+      <w:r>
+        <w:rPr>
+          <w:rFonts w:hint="eastAsia"/>
+          <w:lang w:eastAsia="zh-CN"/>
+        </w:rPr>
+        <w:t>，</w:t>
+      </w:r>
+      <w:r>
+        <w:rPr>
+          <w:rFonts w:hint="eastAsia"/>
+          <w:lang w:val="en-US" w:eastAsia="zh-CN"/>
+        </w:rPr>
+        <w:t>面色淡白无华，动作迟缓，气少懒言</w:t>
+      </w:r>
     </w:p>
     <w:p>
       <w:pPr>
@@ -104,12 +321,46 @@
     <w:p>
       <w:pPr>
         <w:ind w:firstLine="480"/>
-      </w:pPr>
-      <w:r>
-        <w:rPr>
-          <w:rFonts w:hint="eastAsia"/>
-        </w:rPr>
-        <w:t>精神萎靡，意识模糊，目无光彩，眼球呆滞。热扰心神，神昏谵语，属实证</w:t>
+        <w:rPr>
+          <w:rFonts w:hint="eastAsia"/>
+          <w:lang w:val="en-US" w:eastAsia="zh-CN"/>
+        </w:rPr>
+      </w:pPr>
+      <w:r>
+        <w:rPr>
+          <w:rFonts w:hint="eastAsia"/>
+        </w:rPr>
+        <w:t>精神萎靡，意识模糊，目无光彩，眼球呆滞</w:t>
+      </w:r>
+      <w:r>
+        <w:rPr>
+          <w:rFonts w:hint="eastAsia"/>
+          <w:lang w:eastAsia="zh-CN"/>
+        </w:rPr>
+        <w:t>，</w:t>
+      </w:r>
+      <w:r>
+        <w:rPr>
+          <w:rFonts w:hint="eastAsia"/>
+          <w:lang w:val="en-US" w:eastAsia="zh-CN"/>
+        </w:rPr>
+        <w:t>表情淡漠。</w:t>
+      </w:r>
+    </w:p>
+    <w:p>
+      <w:pPr>
+        <w:ind w:firstLine="480"/>
+        <w:rPr>
+          <w:rFonts w:hint="default"/>
+          <w:lang w:val="en-US" w:eastAsia="zh-CN"/>
+        </w:rPr>
+      </w:pPr>
+      <w:r>
+        <w:rPr>
+          <w:rFonts w:hint="eastAsia"/>
+          <w:lang w:val="en-US" w:eastAsia="zh-CN"/>
+        </w:rPr>
+        <w:t>神昏詹语，或突然神昏，两手握固，牙关紧闭，二便闭塞为邪盛扰神而失神。</w:t>
       </w:r>
     </w:p>
     <w:p>
@@ -171,57 +422,83 @@
     </w:p>
     <w:p>
       <w:pPr>
-        <w:ind w:firstLine="480"/>
-      </w:pPr>
-      <w:r>
-        <w:rPr>
-          <w:rFonts w:hint="eastAsia"/>
-        </w:rPr>
-        <w:t>焦虑恐惧：</w:t>
-      </w:r>
-    </w:p>
-    <w:p>
-      <w:pPr>
-        <w:ind w:firstLine="480"/>
-      </w:pPr>
-      <w:r>
-        <w:rPr>
-          <w:rFonts w:hint="eastAsia"/>
-        </w:rPr>
-        <w:t>淡漠痴呆：</w:t>
-      </w:r>
-    </w:p>
-    <w:p>
-      <w:pPr>
-        <w:ind w:firstLine="480"/>
-      </w:pPr>
-      <w:r>
-        <w:rPr>
-          <w:rFonts w:hint="eastAsia"/>
-        </w:rPr>
-        <w:t>狂躁不安：</w:t>
-      </w:r>
-    </w:p>
-    <w:p>
-      <w:pPr>
-        <w:ind w:firstLine="480"/>
-      </w:pPr>
-      <w:r>
-        <w:rPr>
-          <w:rFonts w:hint="eastAsia"/>
-        </w:rPr>
-        <w:t>猝然昏倒：</w:t>
-      </w:r>
-    </w:p>
-    <w:p>
-      <w:pPr>
-        <w:pStyle w:val="3"/>
-      </w:pPr>
-      <w:r>
-        <w:rPr>
-          <w:rFonts w:hint="eastAsia"/>
-        </w:rPr>
-        <w:t>望面色</w:t>
+        <w:rPr>
+          <w:rFonts w:hint="default" w:eastAsia="仿宋_GB2312"/>
+          <w:lang w:val="en-US" w:eastAsia="zh-CN"/>
+        </w:rPr>
+      </w:pPr>
+      <w:r>
+        <w:rPr>
+          <w:rFonts w:hint="eastAsia"/>
+          <w:lang w:val="en-US" w:eastAsia="zh-CN"/>
+        </w:rPr>
+        <w:t>神志意识错乱失常，主要表现为</w:t>
+      </w:r>
+      <w:r>
+        <w:rPr>
+          <w:rFonts w:hint="eastAsia"/>
+        </w:rPr>
+        <w:t>焦虑恐惧</w:t>
+      </w:r>
+      <w:r>
+        <w:rPr>
+          <w:rFonts w:hint="eastAsia"/>
+          <w:lang w:eastAsia="zh-CN"/>
+        </w:rPr>
+        <w:t>、</w:t>
+      </w:r>
+      <w:r>
+        <w:rPr>
+          <w:rFonts w:hint="eastAsia"/>
+        </w:rPr>
+        <w:t>淡漠痴呆</w:t>
+      </w:r>
+      <w:r>
+        <w:rPr>
+          <w:rFonts w:hint="eastAsia"/>
+          <w:lang w:eastAsia="zh-CN"/>
+        </w:rPr>
+        <w:t>、</w:t>
+      </w:r>
+      <w:r>
+        <w:rPr>
+          <w:rFonts w:hint="eastAsia"/>
+        </w:rPr>
+        <w:t>狂躁不安</w:t>
+      </w:r>
+      <w:r>
+        <w:rPr>
+          <w:rFonts w:hint="eastAsia"/>
+          <w:lang w:eastAsia="zh-CN"/>
+        </w:rPr>
+        <w:t>、</w:t>
+      </w:r>
+      <w:r>
+        <w:rPr>
+          <w:rFonts w:hint="eastAsia"/>
+        </w:rPr>
+        <w:t>猝然昏倒</w:t>
+      </w:r>
+      <w:r>
+        <w:rPr>
+          <w:rFonts w:hint="eastAsia"/>
+          <w:lang w:val="en-US" w:eastAsia="zh-CN"/>
+        </w:rPr>
+        <w:t>等，多见于癲狂等患者。</w:t>
+      </w:r>
+      <w:bookmarkStart w:id="0" w:name="_GoBack"/>
+      <w:bookmarkEnd w:id="0"/>
+    </w:p>
+    <w:p>
+      <w:pPr>
+        <w:pStyle w:val="2"/>
+        <w:bidi w:val="0"/>
+      </w:pPr>
+      <w:r>
+        <w:rPr>
+          <w:rFonts w:hint="eastAsia"/>
+        </w:rPr>
+        <w:t>望色</w:t>
       </w:r>
     </w:p>
     <w:p>
@@ -722,8 +999,6 @@
         </w:rPr>
         <w:t>形瘦食少为中气虚弱</w:t>
       </w:r>
-      <w:bookmarkStart w:id="0" w:name="_GoBack"/>
-      <w:bookmarkEnd w:id="0"/>
     </w:p>
     <w:p>
       <w:pPr>
@@ -3983,7 +4258,7 @@
         <w:numId w:val="1"/>
       </w:numPr>
       <w:spacing w:before="40" w:after="40" w:line="240" w:lineRule="auto"/>
-      <w:ind w:left="454" w:firstLine="0" w:firstLineChars="0"/>
+      <w:ind w:left="680" w:firstLine="0" w:firstLineChars="0"/>
       <w:jc w:val="left"/>
       <w:outlineLvl w:val="2"/>
     </w:pPr>

--- a/诊断学笔记/诊断学精讲.docx
+++ b/诊断学笔记/诊断学精讲.docx
@@ -486,8 +486,6 @@
         </w:rPr>
         <w:t>等，多见于癲狂等患者。</w:t>
       </w:r>
-      <w:bookmarkStart w:id="0" w:name="_GoBack"/>
-      <w:bookmarkEnd w:id="0"/>
     </w:p>
     <w:p>
       <w:pPr>
@@ -503,19 +501,259 @@
     </w:p>
     <w:p>
       <w:pPr>
-        <w:pStyle w:val="4"/>
-      </w:pPr>
-      <w:r>
-        <w:rPr>
-          <w:rFonts w:hint="eastAsia"/>
-        </w:rPr>
-        <w:t>正常的颜色</w:t>
-      </w:r>
-    </w:p>
-    <w:p>
-      <w:pPr>
-        <w:ind w:firstLine="480"/>
-      </w:pPr>
+        <w:pStyle w:val="3"/>
+        <w:bidi w:val="0"/>
+        <w:rPr>
+          <w:rFonts w:hint="default"/>
+          <w:lang w:val="en-US" w:eastAsia="zh-CN"/>
+        </w:rPr>
+      </w:pPr>
+      <w:r>
+        <w:rPr>
+          <w:rFonts w:hint="eastAsia"/>
+          <w:lang w:val="en-US" w:eastAsia="zh-CN"/>
+        </w:rPr>
+        <w:t>原理及意义</w:t>
+      </w:r>
+    </w:p>
+    <w:p>
+      <w:pPr>
+        <w:rPr>
+          <w:rFonts w:hint="eastAsia"/>
+        </w:rPr>
+      </w:pPr>
+      <w:r>
+        <w:rPr>
+          <w:rFonts w:hint="eastAsia"/>
+        </w:rPr>
+        <w:t>望色，是指观察人体皮肤色泽变化以诊察病情的方法，又称 “色诊”。</w:t>
+      </w:r>
+    </w:p>
+    <w:p>
+      <w:pPr>
+        <w:pStyle w:val="4"/>
+        <w:bidi w:val="0"/>
+        <w:rPr>
+          <w:rFonts w:hint="eastAsia"/>
+          <w:lang w:val="en-US" w:eastAsia="zh-CN"/>
+        </w:rPr>
+      </w:pPr>
+      <w:r>
+        <w:rPr>
+          <w:rFonts w:hint="eastAsia"/>
+          <w:lang w:val="en-US" w:eastAsia="zh-CN"/>
+        </w:rPr>
+        <w:t>原理</w:t>
+      </w:r>
+    </w:p>
+    <w:p>
+      <w:pPr>
+        <w:rPr>
+          <w:rFonts w:hint="eastAsia"/>
+          <w:lang w:eastAsia="zh-CN"/>
+        </w:rPr>
+      </w:pPr>
+      <w:r>
+        <w:rPr>
+          <w:rFonts w:hint="eastAsia"/>
+        </w:rPr>
+        <w:t>《灵枢·邪气脏腑病形》指出：“十二经脉，三百六十五络，其血气皆上于面而走空窍。”说明面部色泽是由气血上荣于面而成</w:t>
+      </w:r>
+      <w:r>
+        <w:rPr>
+          <w:rFonts w:hint="eastAsia"/>
+          <w:lang w:eastAsia="zh-CN"/>
+        </w:rPr>
+        <w:t>。面部皮肤色泽变化易于观察，凡脏腑的虚实、气血的盛衰，皆可通过面部色泽的变化而反映出来，因而临床将面部作为望色的主要部位。</w:t>
+      </w:r>
+    </w:p>
+    <w:p>
+      <w:pPr>
+        <w:pStyle w:val="4"/>
+        <w:bidi w:val="0"/>
+        <w:rPr>
+          <w:rFonts w:hint="default"/>
+          <w:lang w:val="en-US" w:eastAsia="zh-CN"/>
+        </w:rPr>
+      </w:pPr>
+      <w:r>
+        <w:rPr>
+          <w:rFonts w:hint="eastAsia"/>
+          <w:lang w:val="en-US" w:eastAsia="zh-CN"/>
+        </w:rPr>
+        <w:t>意义</w:t>
+      </w:r>
+    </w:p>
+    <w:p>
+      <w:pPr>
+        <w:rPr>
+          <w:rFonts w:hint="default"/>
+          <w:lang w:val="en-US" w:eastAsia="zh-CN"/>
+        </w:rPr>
+      </w:pPr>
+      <w:r>
+        <w:rPr>
+          <w:rFonts w:hint="default"/>
+          <w:lang w:val="en-US" w:eastAsia="zh-CN"/>
+        </w:rPr>
+        <w:t>一般将皮肤的颜色划分为青、赤、黄、白、黑五种色调，颜色可以反映气血的盛衰和运行情况，并在一定程度上反映疾病的不同性质和不同脏腑的病证。</w:t>
+      </w:r>
+    </w:p>
+    <w:p>
+      <w:pPr>
+        <w:rPr>
+          <w:rFonts w:hint="eastAsia"/>
+          <w:lang w:val="en-US" w:eastAsia="zh-CN"/>
+        </w:rPr>
+      </w:pPr>
+      <w:r>
+        <w:rPr>
+          <w:rFonts w:hint="default"/>
+          <w:lang w:val="en-US" w:eastAsia="zh-CN"/>
+        </w:rPr>
+        <w:t>皮肤的光泽是脏腑精气盛衰的表现</w:t>
+      </w:r>
+      <w:r>
+        <w:rPr>
+          <w:rFonts w:hint="eastAsia"/>
+          <w:lang w:val="en-US" w:eastAsia="zh-CN"/>
+        </w:rPr>
+        <w:t>，肤色的荣润或枯槁，可反映脏腑精气的盛衰，对判断病情的轻重和预后有重要的意义。</w:t>
+      </w:r>
+    </w:p>
+    <w:p>
+      <w:pPr>
+        <w:rPr>
+          <w:rFonts w:hint="eastAsia"/>
+          <w:lang w:val="en-US" w:eastAsia="zh-CN"/>
+        </w:rPr>
+      </w:pPr>
+      <w:r>
+        <w:rPr>
+          <w:rFonts w:hint="default"/>
+          <w:lang w:val="en-US" w:eastAsia="zh-CN"/>
+        </w:rPr>
+        <w:t>“夫气由脏发，色随气华”</w:t>
+      </w:r>
+      <w:r>
+        <w:rPr>
+          <w:rFonts w:hint="eastAsia"/>
+          <w:lang w:val="en-US" w:eastAsia="zh-CN"/>
+        </w:rPr>
+        <w:t>。</w:t>
+      </w:r>
+      <w:r>
+        <w:rPr>
+          <w:rFonts w:hint="default"/>
+          <w:lang w:val="en-US" w:eastAsia="zh-CN"/>
+        </w:rPr>
+        <w:t>气与色相比较，气的盛衰有无，对判断病情轻重和预后比色更为重要</w:t>
+      </w:r>
+      <w:r>
+        <w:rPr>
+          <w:rFonts w:hint="eastAsia"/>
+          <w:lang w:val="en-US" w:eastAsia="zh-CN"/>
+        </w:rPr>
+        <w:t>。有气不患无色，有色不可无气也。</w:t>
+      </w:r>
+    </w:p>
+    <w:p>
+      <w:pPr>
+        <w:pStyle w:val="4"/>
+        <w:bidi w:val="0"/>
+        <w:rPr>
+          <w:rFonts w:hint="default"/>
+          <w:lang w:val="en-US" w:eastAsia="zh-CN"/>
+        </w:rPr>
+      </w:pPr>
+      <w:r>
+        <w:rPr>
+          <w:rFonts w:hint="eastAsia"/>
+          <w:lang w:val="en-US" w:eastAsia="zh-CN"/>
+        </w:rPr>
+        <w:t>面部脏腑分候</w:t>
+      </w:r>
+    </w:p>
+    <w:p>
+      <w:pPr>
+        <w:jc w:val="center"/>
+        <w:rPr>
+          <w:rFonts w:hint="default"/>
+          <w:lang w:val="en-US" w:eastAsia="zh-CN"/>
+        </w:rPr>
+      </w:pPr>
+      <w:r>
+        <w:drawing>
+          <wp:inline distT="0" distB="0" distL="114300" distR="114300">
+            <wp:extent cx="2840355" cy="3345815"/>
+            <wp:effectExtent l="0" t="0" r="17145" b="6985"/>
+            <wp:docPr id="3" name="图片 1"/>
+            <wp:cNvGraphicFramePr>
+              <a:graphicFrameLocks xmlns:a="http://schemas.openxmlformats.org/drawingml/2006/main" noChangeAspect="1"/>
+            </wp:cNvGraphicFramePr>
+            <a:graphic xmlns:a="http://schemas.openxmlformats.org/drawingml/2006/main">
+              <a:graphicData uri="http://schemas.openxmlformats.org/drawingml/2006/picture">
+                <pic:pic xmlns:pic="http://schemas.openxmlformats.org/drawingml/2006/picture">
+                  <pic:nvPicPr>
+                    <pic:cNvPr id="3" name="图片 1"/>
+                    <pic:cNvPicPr>
+                      <a:picLocks noChangeAspect="1"/>
+                    </pic:cNvPicPr>
+                  </pic:nvPicPr>
+                  <pic:blipFill>
+                    <a:blip r:embed="rId12"/>
+                    <a:stretch>
+                      <a:fillRect/>
+                    </a:stretch>
+                  </pic:blipFill>
+                  <pic:spPr>
+                    <a:xfrm>
+                      <a:off x="0" y="0"/>
+                      <a:ext cx="2840355" cy="3345815"/>
+                    </a:xfrm>
+                    <a:prstGeom prst="rect">
+                      <a:avLst/>
+                    </a:prstGeom>
+                    <a:noFill/>
+                    <a:ln>
+                      <a:noFill/>
+                    </a:ln>
+                  </pic:spPr>
+                </pic:pic>
+              </a:graphicData>
+            </a:graphic>
+          </wp:inline>
+        </w:drawing>
+      </w:r>
+    </w:p>
+    <w:p>
+      <w:pPr>
+        <w:pStyle w:val="3"/>
+        <w:bidi w:val="0"/>
+        <w:rPr>
+          <w:rFonts w:hint="default"/>
+          <w:lang w:val="en-US" w:eastAsia="zh-CN"/>
+        </w:rPr>
+      </w:pPr>
+      <w:r>
+        <w:rPr>
+          <w:rFonts w:hint="eastAsia"/>
+          <w:lang w:val="en-US" w:eastAsia="zh-CN"/>
+        </w:rPr>
+        <w:t>常色</w:t>
+      </w:r>
+    </w:p>
+    <w:p>
+      <w:pPr>
+        <w:ind w:firstLine="480"/>
+      </w:pPr>
+      <w:r>
+        <w:rPr>
+          <w:rFonts w:hint="eastAsia"/>
+          <w:lang w:val="en-US" w:eastAsia="zh-CN"/>
+        </w:rPr>
+        <w:t>人体健康时面部颇佳的色泽。</w:t>
+      </w:r>
       <w:r>
         <w:rPr>
           <w:rFonts w:hint="eastAsia"/>
@@ -525,7 +763,8 @@
     </w:p>
     <w:p>
       <w:pPr>
-        <w:pStyle w:val="4"/>
+        <w:pStyle w:val="3"/>
+        <w:bidi w:val="0"/>
       </w:pPr>
       <w:r>
         <w:rPr>
@@ -536,6 +775,53 @@
     </w:p>
     <w:p>
       <w:pPr>
+        <w:rPr>
+          <w:rFonts w:hint="eastAsia"/>
+          <w:lang w:val="en-US" w:eastAsia="zh-CN"/>
+        </w:rPr>
+      </w:pPr>
+      <w:r>
+        <w:rPr>
+          <w:rFonts w:hint="eastAsia"/>
+          <w:lang w:val="en-US" w:eastAsia="zh-CN"/>
+        </w:rPr>
+        <w:t>人体在疾病状态时面部显示的色泽称为病色。凡面部晦暗枯槁或暴露浮现，皆属病色。暴露浮现指某种面色异常明显地显露于外，是病色外观或真脏色外露的表现。</w:t>
+      </w:r>
+    </w:p>
+    <w:p>
+      <w:pPr>
+        <w:pStyle w:val="4"/>
+        <w:bidi w:val="0"/>
+        <w:rPr>
+          <w:rFonts w:hint="default"/>
+          <w:lang w:val="en-US" w:eastAsia="zh-CN"/>
+        </w:rPr>
+      </w:pPr>
+      <w:r>
+        <w:rPr>
+          <w:rFonts w:hint="eastAsia"/>
+          <w:lang w:val="en-US" w:eastAsia="zh-CN"/>
+        </w:rPr>
+        <w:t>病色善恶</w:t>
+      </w:r>
+    </w:p>
+    <w:p>
+      <w:pPr>
+        <w:rPr>
+          <w:rFonts w:hint="default"/>
+          <w:lang w:val="en-US" w:eastAsia="zh-CN"/>
+        </w:rPr>
+      </w:pPr>
+      <w:r>
+        <w:rPr>
+          <w:rFonts w:hint="eastAsia"/>
+          <w:lang w:val="en-US" w:eastAsia="zh-CN"/>
+        </w:rPr>
+        <w:t>凡五色光明润泽者为善色，也称为“气至”。凡五色晦暗枯槁者为恶色，亦称 “气不至”。恶色说明脏腑精气已衰，胃气不能上荣于面，多见于久病、重病，其病难治，预后不良。</w:t>
+      </w:r>
+    </w:p>
+    <w:p>
+      <w:pPr>
         <w:pStyle w:val="4"/>
         <w:rPr>
           <w:color w:val="FF0000"/>
@@ -550,6 +836,14 @@
       </w:r>
     </w:p>
     <w:p>
+      <w:r>
+        <w:rPr>
+          <w:rFonts w:hint="eastAsia"/>
+        </w:rPr>
+        <w:t>青黑为痛，黄赤为热，白为寒</w:t>
+      </w:r>
+    </w:p>
+    <w:p>
       <w:pPr>
         <w:pStyle w:val="5"/>
       </w:pPr>
@@ -585,6 +879,10 @@
     <w:p>
       <w:pPr>
         <w:ind w:firstLine="385" w:firstLineChars="175"/>
+        <w:rPr>
+          <w:rFonts w:hint="default" w:eastAsia="仿宋_GB2312"/>
+          <w:lang w:val="en-US" w:eastAsia="zh-CN"/>
+        </w:rPr>
       </w:pPr>
       <w:r>
         <w:rPr>
@@ -592,10 +890,28 @@
         </w:rPr>
         <w:t>2、午后两颧潮红，为阴虚热证</w:t>
       </w:r>
+      <w:r>
+        <w:rPr>
+          <w:rFonts w:hint="eastAsia"/>
+          <w:lang w:eastAsia="zh-CN"/>
+        </w:rPr>
+        <w:t>，</w:t>
+      </w:r>
+      <w:r>
+        <w:rPr>
+          <w:rFonts w:hint="eastAsia"/>
+          <w:lang w:val="en-US" w:eastAsia="zh-CN"/>
+        </w:rPr>
+        <w:t>虚阴阳亢，虚火上炎所致。</w:t>
+      </w:r>
     </w:p>
     <w:p>
       <w:pPr>
         <w:ind w:firstLine="385" w:firstLineChars="175"/>
+        <w:rPr>
+          <w:rFonts w:hint="default" w:eastAsia="仿宋_GB2312"/>
+          <w:lang w:val="en-US" w:eastAsia="zh-CN"/>
+        </w:rPr>
       </w:pPr>
       <w:r>
         <w:rPr>
@@ -603,6 +919,20 @@
         </w:rPr>
         <w:t>3、久病重病患者面色苍白，却时而颧赤泛红如妆、游移不定，为戴阳证</w:t>
       </w:r>
+      <w:r>
+        <w:rPr>
+          <w:rFonts w:hint="eastAsia"/>
+          <w:lang w:eastAsia="zh-CN"/>
+        </w:rPr>
+        <w:t>。</w:t>
+      </w:r>
+      <w:r>
+        <w:rPr>
+          <w:rFonts w:hint="eastAsia"/>
+          <w:lang w:val="en-US" w:eastAsia="zh-CN"/>
+        </w:rPr>
+        <w:t>阳气虚衰，阴盛阳格虚阳外浮，属真寒假热。</w:t>
+      </w:r>
     </w:p>
     <w:p>
       <w:pPr>
@@ -623,18 +953,39 @@
         <w:rPr>
           <w:rFonts w:hint="eastAsia"/>
         </w:rPr>
-        <w:t>白色主虚证（血虚、气虚、阳虚）、寒证、失血证</w:t>
-      </w:r>
-    </w:p>
-    <w:p>
-      <w:pPr>
-        <w:ind w:firstLine="480"/>
-      </w:pPr>
-      <w:r>
-        <w:rPr>
-          <w:rFonts w:hint="eastAsia"/>
-        </w:rPr>
-        <w:t>四虚里面三个虚是面色白，只有阴虚是面红</w:t>
+        <w:t>白色主虚证（血虚、气虚、阳虚）、寒证、失血</w:t>
+      </w:r>
+      <w:r>
+        <w:rPr>
+          <w:rFonts w:hint="eastAsia"/>
+          <w:lang w:eastAsia="zh-CN"/>
+        </w:rPr>
+        <w:t>、</w:t>
+      </w:r>
+      <w:r>
+        <w:rPr>
+          <w:rFonts w:hint="eastAsia"/>
+          <w:lang w:val="en-US" w:eastAsia="zh-CN"/>
+        </w:rPr>
+        <w:t>夺气。</w:t>
+      </w:r>
+    </w:p>
+    <w:p>
+      <w:pPr>
+        <w:ind w:firstLine="480"/>
+      </w:pPr>
+      <w:r>
+        <w:rPr>
+          <w:rFonts w:hint="eastAsia"/>
+          <w:lang w:val="en-US" w:eastAsia="zh-CN"/>
+        </w:rPr>
+        <w:t>阴阳气血四</w:t>
+      </w:r>
+      <w:r>
+        <w:rPr>
+          <w:rFonts w:hint="eastAsia"/>
+        </w:rPr>
+        <w:t>虚里面三个虚是面色白，只有阴虚是面红</w:t>
       </w:r>
     </w:p>
     <w:p>
@@ -647,11 +998,13 @@
         </w:rPr>
         <w:t>黄色</w:t>
       </w:r>
-    </w:p>
-    <w:p>
-      <w:pPr>
-        <w:ind w:firstLine="480"/>
-      </w:pPr>
+      <w:r>
+        <w:rPr>
+          <w:rFonts w:hint="eastAsia"/>
+          <w:lang w:val="en-US" w:eastAsia="zh-CN"/>
+        </w:rPr>
+        <w:t xml:space="preserve"> </w:t>
+      </w:r>
       <w:r>
         <w:rPr>
           <w:rFonts w:hint="eastAsia"/>
@@ -936,24 +1289,87 @@
     </w:p>
     <w:p>
       <w:pPr>
+        <w:pStyle w:val="2"/>
+        <w:bidi w:val="0"/>
+      </w:pPr>
+      <w:r>
+        <w:rPr>
+          <w:rFonts w:hint="eastAsia"/>
+        </w:rPr>
+        <w:t>望形态</w:t>
+      </w:r>
+    </w:p>
+    <w:p>
+      <w:pPr>
         <w:pStyle w:val="3"/>
-      </w:pPr>
-      <w:r>
-        <w:rPr>
-          <w:rFonts w:hint="eastAsia"/>
-        </w:rPr>
-        <w:t>望形态</w:t>
-      </w:r>
-    </w:p>
-    <w:p>
-      <w:pPr>
-        <w:pStyle w:val="4"/>
-      </w:pPr>
-      <w:r>
-        <w:rPr>
-          <w:rFonts w:hint="eastAsia"/>
-        </w:rPr>
-        <w:t>形体胖瘦总结</w:t>
+        <w:bidi w:val="0"/>
+        <w:rPr>
+          <w:rFonts w:hint="default"/>
+          <w:lang w:val="en-US" w:eastAsia="zh-CN"/>
+        </w:rPr>
+      </w:pPr>
+      <w:r>
+        <w:rPr>
+          <w:rFonts w:hint="eastAsia"/>
+          <w:lang w:val="en-US" w:eastAsia="zh-CN"/>
+        </w:rPr>
+        <w:t>望形</w:t>
+      </w:r>
+    </w:p>
+    <w:p>
+      <w:pPr>
+        <w:rPr>
+          <w:rFonts w:hint="eastAsia"/>
+        </w:rPr>
+      </w:pPr>
+      <w:r>
+        <w:rPr>
+          <w:rFonts w:hint="eastAsia"/>
+        </w:rPr>
+        <w:t>望形，是指通过观察患者形体的强弱、胖瘦及体型特点等来诊察病情的方法，又称望形体。</w:t>
+      </w:r>
+    </w:p>
+    <w:p>
+      <w:pPr>
+        <w:rPr>
+          <w:rFonts w:hint="eastAsia"/>
+          <w:lang w:eastAsia="zh-CN"/>
+        </w:rPr>
+      </w:pPr>
+      <w:r>
+        <w:rPr>
+          <w:rFonts w:hint="eastAsia"/>
+        </w:rPr>
+        <w:t>皮、肉、脉、筋、骨，是构成躯体身形的五种基本要素，称为 “五体”。五体的结构和功能直接影响身形动作和姿态。</w:t>
+      </w:r>
+      <w:r>
+        <w:rPr>
+          <w:rFonts w:hint="eastAsia"/>
+          <w:lang w:val="en-US" w:eastAsia="zh-CN"/>
+        </w:rPr>
+        <w:t>如，</w:t>
+      </w:r>
+      <w:r>
+        <w:rPr>
+          <w:rFonts w:hint="eastAsia"/>
+        </w:rPr>
+        <w:t>肉盛而骨小为肥胖；肉削骨耸为消瘦；动作灵活，强劲有力多壮实；动作呆钝，迟缓无力多虚弱</w:t>
+      </w:r>
+      <w:r>
+        <w:rPr>
+          <w:rFonts w:hint="eastAsia"/>
+          <w:lang w:eastAsia="zh-CN"/>
+        </w:rPr>
+        <w:t>。</w:t>
+      </w:r>
+    </w:p>
+    <w:p>
+      <w:r>
+        <w:rPr>
+          <w:rFonts w:hint="eastAsia"/>
+          <w:lang w:eastAsia="zh-CN"/>
+        </w:rPr>
+        <w:t>根据五体与五脏的相应关系，观察形体的强弱状态，有助于了解脏腑气血的盛衰。</w:t>
       </w:r>
     </w:p>
     <w:p>
@@ -966,33 +1382,39 @@
         </w:rPr>
         <w:t>胖而能食为形气有余</w:t>
       </w:r>
-    </w:p>
-    <w:p>
-      <w:pPr>
-        <w:ind w:firstLine="480"/>
-      </w:pPr>
+      <w:r>
+        <w:rPr>
+          <w:rFonts w:hint="eastAsia"/>
+          <w:lang w:eastAsia="zh-CN"/>
+        </w:rPr>
+        <w:t>。</w:t>
+      </w:r>
       <w:r>
         <w:rPr>
           <w:rFonts w:hint="eastAsia"/>
         </w:rPr>
         <w:t>胖而食少为形盛气虚</w:t>
       </w:r>
-    </w:p>
-    <w:p>
-      <w:pPr>
-        <w:ind w:firstLine="480"/>
-      </w:pPr>
+      <w:r>
+        <w:rPr>
+          <w:rFonts w:hint="eastAsia"/>
+          <w:lang w:eastAsia="zh-CN"/>
+        </w:rPr>
+        <w:t>。</w:t>
+      </w:r>
       <w:r>
         <w:rPr>
           <w:rFonts w:hint="eastAsia"/>
         </w:rPr>
         <w:t>形瘦食多为中焦有火</w:t>
       </w:r>
-    </w:p>
-    <w:p>
-      <w:pPr>
-        <w:ind w:firstLine="480"/>
-      </w:pPr>
+      <w:r>
+        <w:rPr>
+          <w:rFonts w:hint="eastAsia"/>
+          <w:lang w:eastAsia="zh-CN"/>
+        </w:rPr>
+        <w:t>。</w:t>
+      </w:r>
       <w:r>
         <w:rPr>
           <w:rFonts w:hint="eastAsia"/>
@@ -1002,78 +1424,157 @@
     </w:p>
     <w:p>
       <w:pPr>
-        <w:pStyle w:val="4"/>
-      </w:pPr>
-      <w:r>
-        <w:rPr>
-          <w:rFonts w:hint="eastAsia"/>
+        <w:pStyle w:val="3"/>
+        <w:bidi w:val="0"/>
+      </w:pPr>
+      <w:r>
+        <w:rPr>
+          <w:rFonts w:hint="eastAsia"/>
+          <w:lang w:val="en-US" w:eastAsia="zh-CN"/>
+        </w:rPr>
+        <w:t>望态</w:t>
+      </w:r>
+    </w:p>
+    <w:p>
+      <w:pPr>
+        <w:rPr>
+          <w:rFonts w:hint="eastAsia"/>
+        </w:rPr>
+      </w:pPr>
+      <w:r>
+        <w:rPr>
+          <w:rFonts w:hint="eastAsia"/>
+        </w:rPr>
+        <w:t>正常人能随意运动而且动作协调，体态自然，无明显不适，是脏腑气血阴阳调畅的表现。</w:t>
+      </w:r>
+    </w:p>
+    <w:p>
+      <w:pPr>
+        <w:pStyle w:val="4"/>
+        <w:bidi w:val="0"/>
+        <w:rPr>
+          <w:rFonts w:hint="eastAsia"/>
+        </w:rPr>
+      </w:pPr>
+      <w:r>
+        <w:rPr>
+          <w:rFonts w:hint="eastAsia"/>
+        </w:rPr>
+        <w:t>动静姿态</w:t>
+      </w:r>
+    </w:p>
+    <w:p>
+      <w:pPr>
+        <w:rPr>
+          <w:rFonts w:hint="eastAsia"/>
+        </w:rPr>
+      </w:pPr>
+      <w:r>
+        <w:rPr>
+          <w:rFonts w:hint="eastAsia"/>
+        </w:rPr>
+        <w:t>疾病状态下，常表现出肢体动静失调，或不能运动，或处于强迫、被动、护持等特殊姿态。</w:t>
+      </w:r>
+    </w:p>
+    <w:p>
+      <w:pPr>
+        <w:rPr>
+          <w:rFonts w:hint="default" w:eastAsia="仿宋_GB2312"/>
+          <w:lang w:val="en-US" w:eastAsia="zh-CN"/>
+        </w:rPr>
+      </w:pPr>
+      <w:r>
+        <w:rPr>
+          <w:rFonts w:hint="eastAsia"/>
+          <w:lang w:val="en-US" w:eastAsia="zh-CN"/>
+        </w:rPr>
+        <w:t>见坐形、卧式、立姿、行态四种姿态</w:t>
+      </w:r>
+    </w:p>
+    <w:p>
+      <w:pPr>
+        <w:pStyle w:val="4"/>
+        <w:bidi w:val="0"/>
+        <w:rPr>
+          <w:rFonts w:hint="eastAsia"/>
+        </w:rPr>
+      </w:pPr>
+      <w:r>
+        <w:rPr>
+          <w:rFonts w:hint="eastAsia"/>
+          <w:lang w:val="en-US" w:eastAsia="zh-CN"/>
         </w:rPr>
         <w:t>异常动作</w:t>
       </w:r>
     </w:p>
     <w:p>
       <w:pPr>
-        <w:ind w:firstLine="480"/>
-      </w:pPr>
-      <w:r>
-        <w:rPr>
-          <w:rFonts w:hint="eastAsia"/>
-        </w:rPr>
-        <w:t>这部分内容算重点</w:t>
-      </w:r>
-    </w:p>
-    <w:p>
-      <w:pPr>
-        <w:ind w:firstLine="426" w:firstLineChars="0"/>
-      </w:pPr>
-      <w:r>
-        <w:rPr>
-          <w:rFonts w:hint="eastAsia"/>
-        </w:rPr>
-        <w:t>1、颤动多见虚风内动</w:t>
-      </w:r>
-    </w:p>
-    <w:p>
-      <w:pPr>
-        <w:ind w:firstLine="400" w:firstLineChars="182"/>
-      </w:pPr>
-      <w:r>
-        <w:rPr>
-          <w:rFonts w:hint="eastAsia"/>
-        </w:rPr>
-        <w:t>2、四肢抽搐、项背强直、角弓反张者多因肝风内动，筋脉拘急所致</w:t>
-      </w:r>
-    </w:p>
-    <w:p>
-      <w:pPr>
-        <w:ind w:firstLine="400" w:firstLineChars="182"/>
-      </w:pPr>
-      <w:r>
-        <w:rPr>
-          <w:rFonts w:hint="eastAsia"/>
-        </w:rPr>
-        <w:t>3、猝然昏仆，不省人事，伴半身不遂多属中风</w:t>
-      </w:r>
-    </w:p>
-    <w:p>
-      <w:pPr>
-        <w:ind w:firstLine="400" w:firstLineChars="182"/>
-      </w:pPr>
-      <w:r>
-        <w:rPr>
-          <w:rFonts w:hint="eastAsia"/>
-        </w:rPr>
-        <w:t>4、猝倒神昏，口吐涎沫，四肢抽搐，醒后如常者，多属痫病</w:t>
-      </w:r>
-    </w:p>
-    <w:p>
-      <w:pPr>
-        <w:ind w:firstLine="480"/>
-      </w:pPr>
-    </w:p>
-    <w:p>
-      <w:pPr>
-        <w:pStyle w:val="3"/>
+        <w:bidi w:val="0"/>
+      </w:pPr>
+      <w:r>
+        <w:rPr>
+          <w:rFonts w:hint="eastAsia"/>
+        </w:rPr>
+        <w:t>颤动多见虚风内动</w:t>
+      </w:r>
+      <w:r>
+        <w:rPr>
+          <w:rFonts w:hint="eastAsia"/>
+          <w:lang w:eastAsia="zh-CN"/>
+        </w:rPr>
+        <w:t>。</w:t>
+      </w:r>
+      <w:r>
+        <w:rPr>
+          <w:rFonts w:hint="eastAsia"/>
+          <w:lang w:val="en-US" w:eastAsia="zh-CN"/>
+        </w:rPr>
+        <w:t>手足蠕动多为脾胃气虚，筋脉失养，或阴虚动风。手足拘急，多寒邪凝滞或气血亏虚。</w:t>
+      </w:r>
+      <w:r>
+        <w:rPr>
+          <w:rFonts w:hint="eastAsia"/>
+        </w:rPr>
+        <w:t>四肢抽搐、项背强直、角弓反张者多因肝风内动，筋脉拘急所致</w:t>
+      </w:r>
+      <w:r>
+        <w:rPr>
+          <w:rFonts w:hint="eastAsia"/>
+          <w:lang w:eastAsia="zh-CN"/>
+        </w:rPr>
+        <w:t>。</w:t>
+      </w:r>
+      <w:r>
+        <w:rPr>
+          <w:rFonts w:hint="eastAsia"/>
+        </w:rPr>
+        <w:t>猝然昏仆，不省人事，伴半身不遂多属中风</w:t>
+      </w:r>
+      <w:r>
+        <w:rPr>
+          <w:rFonts w:hint="eastAsia"/>
+          <w:lang w:eastAsia="zh-CN"/>
+        </w:rPr>
+        <w:t>。</w:t>
+      </w:r>
+      <w:r>
+        <w:rPr>
+          <w:rFonts w:hint="eastAsia"/>
+        </w:rPr>
+        <w:t>猝倒神昏，口吐涎沫，四肢抽搐，醒后如常者，多属痫病</w:t>
+      </w:r>
+      <w:r>
+        <w:rPr>
+          <w:rFonts w:hint="eastAsia"/>
+          <w:lang w:eastAsia="zh-CN"/>
+        </w:rPr>
+        <w:t>。</w:t>
+      </w:r>
+    </w:p>
+    <w:p>
+      <w:pPr>
+        <w:pStyle w:val="2"/>
+        <w:bidi w:val="0"/>
       </w:pPr>
       <w:r>
         <w:rPr>
@@ -1081,6 +1582,8 @@
         </w:rPr>
         <w:t>局部望诊</w:t>
       </w:r>
+      <w:bookmarkStart w:id="0" w:name="_GoBack"/>
+      <w:bookmarkEnd w:id="0"/>
     </w:p>
     <w:p>
       <w:pPr>
@@ -1662,7 +2165,7 @@
                     </pic:cNvPicPr>
                   </pic:nvPicPr>
                   <pic:blipFill>
-                    <a:blip r:embed="rId12"/>
+                    <a:blip r:embed="rId13"/>
                     <a:stretch>
                       <a:fillRect/>
                     </a:stretch>
@@ -2563,7 +3066,7 @@
                     </pic:cNvPicPr>
                   </pic:nvPicPr>
                   <pic:blipFill>
-                    <a:blip r:embed="rId13"/>
+                    <a:blip r:embed="rId14"/>
                     <a:srcRect/>
                     <a:stretch>
                       <a:fillRect/>
@@ -3533,7 +4036,8 @@
       <w:headerReference r:id="rId6" w:type="even"/>
       <w:footerReference r:id="rId9" w:type="even"/>
       <w:pgSz w:w="11906" w:h="16838"/>
-      <w:pgMar w:top="493" w:right="437" w:bottom="493" w:left="437" w:header="851" w:footer="992" w:gutter="0"/>
+      <w:pgMar w:top="493" w:right="493" w:bottom="493" w:left="493" w:header="567" w:footer="340" w:gutter="0"/>
+      <w:pgNumType w:fmt="decimal"/>
       <w:cols w:space="425" w:num="1"/>
       <w:docGrid w:type="lines" w:linePitch="326" w:charSpace="0"/>
     </w:sectPr>
@@ -3575,6 +4079,44 @@
       <w:pStyle w:val="8"/>
       <w:ind w:firstLine="360"/>
     </w:pPr>
+    <w:r>
+      <w:rPr>
+        <w:sz w:val="18"/>
+      </w:rPr>
+      <w:pict>
+        <v:shape id="_x0000_s2049" o:spid="_x0000_s2049" o:spt="202" type="#_x0000_t202" style="position:absolute;left:0pt;margin-top:0pt;height:144pt;width:144pt;mso-position-horizontal:center;mso-position-horizontal-relative:margin;mso-wrap-style:none;z-index:251659264;mso-width-relative:page;mso-height-relative:page;" filled="f" stroked="f" coordsize="21600,21600">
+          <v:path/>
+          <v:fill on="f" focussize="0,0"/>
+          <v:stroke on="f"/>
+          <v:imagedata o:title=""/>
+          <o:lock v:ext="edit" aspectratio="f"/>
+          <v:textbox inset="0mm,0mm,0mm,0mm" style="mso-fit-shape-to-text:t;">
+            <w:txbxContent>
+              <w:p>
+                <w:pPr>
+                  <w:pStyle w:val="8"/>
+                </w:pPr>
+                <w:r>
+                  <w:fldChar w:fldCharType="begin"/>
+                </w:r>
+                <w:r>
+                  <w:instrText xml:space="preserve"> PAGE  \* MERGEFORMAT </w:instrText>
+                </w:r>
+                <w:r>
+                  <w:fldChar w:fldCharType="separate"/>
+                </w:r>
+                <w:r>
+                  <w:t>1</w:t>
+                </w:r>
+                <w:r>
+                  <w:fldChar w:fldCharType="end"/>
+                </w:r>
+              </w:p>
+            </w:txbxContent>
+          </v:textbox>
+        </v:shape>
+      </w:pict>
+    </w:r>
   </w:p>
 </w:ftr>
 </file>
@@ -3633,6 +4175,9 @@
   <w:p>
     <w:pPr>
       <w:pStyle w:val="9"/>
+      <w:pBdr>
+        <w:bottom w:val="none" w:color="auto" w:sz="0" w:space="1"/>
+      </w:pBdr>
       <w:ind w:firstLine="360"/>
     </w:pPr>
   </w:p>
@@ -4286,13 +4831,13 @@
         <w:ilvl w:val="3"/>
         <w:numId w:val="1"/>
       </w:numPr>
-      <w:spacing w:before="280" w:after="290" w:line="240" w:lineRule="auto"/>
+      <w:spacing w:before="100" w:after="100" w:line="240" w:lineRule="auto"/>
       <w:ind w:left="1389" w:hanging="709" w:firstLineChars="0"/>
       <w:jc w:val="left"/>
       <w:outlineLvl w:val="3"/>
     </w:pPr>
     <w:rPr>
-      <w:rFonts w:asciiTheme="majorHAnsi" w:hAnsiTheme="majorHAnsi" w:eastAsiaTheme="majorEastAsia" w:cstheme="majorBidi"/>
+      <w:rFonts w:asciiTheme="majorAscii" w:hAnsiTheme="majorAscii" w:eastAsiaTheme="majorEastAsia" w:cstheme="majorBidi"/>
       <w:b/>
       <w:bCs/>
       <w:szCs w:val="28"/>
@@ -4516,7 +5061,7 @@
     <w:qFormat/>
     <w:uiPriority w:val="9"/>
     <w:rPr>
-      <w:rFonts w:asciiTheme="majorHAnsi" w:hAnsiTheme="majorHAnsi" w:eastAsiaTheme="majorEastAsia" w:cstheme="majorBidi"/>
+      <w:rFonts w:asciiTheme="majorAscii" w:hAnsiTheme="majorAscii" w:eastAsiaTheme="majorEastAsia" w:cstheme="majorBidi"/>
       <w:b/>
       <w:bCs/>
       <w:sz w:val="24"/>
@@ -4824,10 +5369,29 @@
 </file>
 
 <file path=customXml/item1.xml><?xml version="1.0" encoding="utf-8"?>
+<s:customData xmlns="http://www.wps.cn/officeDocument/2013/wpsCustomData" xmlns:s="http://www.wps.cn/officeDocument/2013/wpsCustomData">
+  <customSectProps>
+    <customSectPr/>
+  </customSectProps>
+  <customShpExts>
+    <customShpInfo spid="_x0000_s2049" textRotate="1"/>
+  </customShpExts>
+</s:customData>
+</file>
+
+<file path=customXml/item2.xml><?xml version="1.0" encoding="utf-8"?>
 <b:Sources xmlns:b="http://schemas.openxmlformats.org/officeDocument/2006/bibliography" xmlns="http://schemas.openxmlformats.org/officeDocument/2006/bibliography" SelectedStyle="\APA.XSL" StyleName="APA"/>
 </file>
 
 <file path=customXml/itemProps1.xml><?xml version="1.0" encoding="utf-8"?>
+<ds:datastoreItem xmlns:ds="http://schemas.openxmlformats.org/officeDocument/2006/customXml" ds:itemID="{B1977F7D-205B-4081-913C-38D41E755F92}">
+  <ds:schemaRefs>
+    <ds:schemaRef ds:uri="http://www.wps.cn/officeDocument/2013/wpsCustomData"/>
+  </ds:schemaRefs>
+</ds:datastoreItem>
+</file>
+
+<file path=customXml/itemProps2.xml><?xml version="1.0" encoding="utf-8"?>
 <ds:datastoreItem xmlns:ds="http://schemas.openxmlformats.org/officeDocument/2006/customXml" ds:itemID="{8300DD8F-E611-4480-A98B-381676FD6CCB}">
   <ds:schemaRefs/>
 </ds:datastoreItem>
